--- a/presentation/Modelling and Pricing Air Pollution Derivatives.docx
+++ b/presentation/Modelling and Pricing Air Pollution Derivatives.docx
@@ -6,6 +6,11 @@
       <w:pPr>
         <w:pStyle w:val="Articletitle"/>
       </w:pPr>
+    </w:p>
+    <w:p>
+      <w:pPr>
+        <w:pStyle w:val="Articletitle"/>
+      </w:pPr>
       <w:r>
         <w:t>Modelling and Pricing Air Pollution Derivatives</w:t>
       </w:r>
@@ -78,27 +83,8 @@
       <w:pPr>
         <w:pStyle w:val="Correspondencedetails"/>
       </w:pPr>
-    </w:p>
-    <w:p>
-      <w:pPr>
-        <w:pStyle w:val="Correspondencedetails"/>
-      </w:pPr>
       <w:r>
         <w:t xml:space="preserve">Correspondence should be addressed to Anders D. Sleire, Anders.Sleire@uib.no </w:t>
-      </w:r>
-    </w:p>
-    <w:p>
-      <w:pPr>
-        <w:pStyle w:val="Notesoncontributors"/>
-        <w:rPr>
-          <w:color w:val="FF0000"/>
-        </w:rPr>
-      </w:pPr>
-      <w:r>
-        <w:rPr>
-          <w:color w:val="FF0000"/>
-        </w:rPr>
-        <w:t>Provide short biographical notes on all contributors here if the journal requires them.</w:t>
       </w:r>
     </w:p>
     <w:p>
@@ -139,6 +125,7 @@
             <w:pStyle w:val="TOC1"/>
             <w:rPr>
               <w:rFonts w:asciiTheme="minorHAnsi" w:eastAsiaTheme="minorEastAsia" w:hAnsiTheme="minorHAnsi" w:cstheme="minorBidi"/>
+              <w:b w:val="0"/>
               <w:sz w:val="22"/>
               <w:szCs w:val="22"/>
               <w:lang w:val="nb-NO" w:eastAsia="nb-NO"/>
@@ -153,7 +140,7 @@
           <w:r>
             <w:fldChar w:fldCharType="separate"/>
           </w:r>
-          <w:hyperlink w:anchor="_Toc505866210" w:history="1">
+          <w:hyperlink w:anchor="_Toc506380685" w:history="1">
             <w:r>
               <w:rPr>
                 <w:rStyle w:val="Hyperlink"/>
@@ -176,7 +163,7 @@
               <w:rPr>
                 <w:webHidden/>
               </w:rPr>
-              <w:instrText xml:space="preserve"> PAGEREF _Toc505866210 \h </w:instrText>
+              <w:instrText xml:space="preserve"> PAGEREF _Toc506380685 \h </w:instrText>
             </w:r>
             <w:r>
               <w:rPr>
@@ -193,7 +180,7 @@
               <w:rPr>
                 <w:webHidden/>
               </w:rPr>
-              <w:t>2</w:t>
+              <w:t>3</w:t>
             </w:r>
             <w:r>
               <w:rPr>
@@ -208,23 +195,18 @@
             <w:pStyle w:val="TOC1"/>
             <w:rPr>
               <w:rFonts w:asciiTheme="minorHAnsi" w:eastAsiaTheme="minorEastAsia" w:hAnsiTheme="minorHAnsi" w:cstheme="minorBidi"/>
+              <w:b w:val="0"/>
               <w:sz w:val="22"/>
               <w:szCs w:val="22"/>
               <w:lang w:val="nb-NO" w:eastAsia="nb-NO"/>
             </w:rPr>
           </w:pPr>
-          <w:hyperlink w:anchor="_Toc505866211" w:history="1">
+          <w:hyperlink w:anchor="_Toc506380686" w:history="1">
             <w:r>
               <w:rPr>
                 <w:rStyle w:val="Hyperlink"/>
               </w:rPr>
-              <w:t>Measuring</w:t>
-            </w:r>
-            <w:r>
-              <w:rPr>
-                <w:rStyle w:val="Hyperlink"/>
-              </w:rPr>
-              <w:t xml:space="preserve"> ambient air quality</w:t>
+              <w:t>Measuring ambient air quality</w:t>
             </w:r>
             <w:r>
               <w:rPr>
@@ -242,7 +224,7 @@
               <w:rPr>
                 <w:webHidden/>
               </w:rPr>
-              <w:instrText xml:space="preserve"> PAGEREF _Toc505866211 \h </w:instrText>
+              <w:instrText xml:space="preserve"> PAGEREF _Toc506380686 \h </w:instrText>
             </w:r>
             <w:r>
               <w:rPr>
@@ -259,7 +241,7 @@
               <w:rPr>
                 <w:webHidden/>
               </w:rPr>
-              <w:t>3</w:t>
+              <w:t>4</w:t>
             </w:r>
             <w:r>
               <w:rPr>
@@ -280,7 +262,7 @@
               <w:lang w:val="nb-NO" w:eastAsia="nb-NO"/>
             </w:rPr>
           </w:pPr>
-          <w:hyperlink w:anchor="_Toc505866212" w:history="1">
+          <w:hyperlink w:anchor="_Toc506380687" w:history="1">
             <w:r>
               <w:rPr>
                 <w:rStyle w:val="Hyperlink"/>
@@ -307,7 +289,7 @@
                 <w:noProof/>
                 <w:webHidden/>
               </w:rPr>
-              <w:instrText xml:space="preserve"> PAGEREF _Toc505866212 \h </w:instrText>
+              <w:instrText xml:space="preserve"> PAGEREF _Toc506380687 \h </w:instrText>
             </w:r>
             <w:r>
               <w:rPr>
@@ -327,7 +309,7 @@
                 <w:noProof/>
                 <w:webHidden/>
               </w:rPr>
-              <w:t>3</w:t>
+              <w:t>4</w:t>
             </w:r>
             <w:r>
               <w:rPr>
@@ -349,7 +331,7 @@
               <w:lang w:val="nb-NO" w:eastAsia="nb-NO"/>
             </w:rPr>
           </w:pPr>
-          <w:hyperlink w:anchor="_Toc505866213" w:history="1">
+          <w:hyperlink w:anchor="_Toc506380688" w:history="1">
             <w:r>
               <w:rPr>
                 <w:rStyle w:val="Hyperlink"/>
@@ -376,7 +358,7 @@
                 <w:noProof/>
                 <w:webHidden/>
               </w:rPr>
-              <w:instrText xml:space="preserve"> PAGEREF _Toc505866213 \h </w:instrText>
+              <w:instrText xml:space="preserve"> PAGEREF _Toc506380688 \h </w:instrText>
             </w:r>
             <w:r>
               <w:rPr>
@@ -396,7 +378,7 @@
                 <w:noProof/>
                 <w:webHidden/>
               </w:rPr>
-              <w:t>3</w:t>
+              <w:t>5</w:t>
             </w:r>
             <w:r>
               <w:rPr>
@@ -412,12 +394,13 @@
             <w:pStyle w:val="TOC1"/>
             <w:rPr>
               <w:rFonts w:asciiTheme="minorHAnsi" w:eastAsiaTheme="minorEastAsia" w:hAnsiTheme="minorHAnsi" w:cstheme="minorBidi"/>
+              <w:b w:val="0"/>
               <w:sz w:val="22"/>
               <w:szCs w:val="22"/>
               <w:lang w:val="nb-NO" w:eastAsia="nb-NO"/>
             </w:rPr>
           </w:pPr>
-          <w:hyperlink w:anchor="_Toc505866214" w:history="1">
+          <w:hyperlink w:anchor="_Toc506380689" w:history="1">
             <w:r>
               <w:rPr>
                 <w:rStyle w:val="Hyperlink"/>
@@ -440,7 +423,7 @@
               <w:rPr>
                 <w:webHidden/>
               </w:rPr>
-              <w:instrText xml:space="preserve"> PAGEREF _Toc505866214 \h </w:instrText>
+              <w:instrText xml:space="preserve"> PAGEREF _Toc506380689 \h </w:instrText>
             </w:r>
             <w:r>
               <w:rPr>
@@ -457,7 +440,7 @@
               <w:rPr>
                 <w:webHidden/>
               </w:rPr>
-              <w:t>3</w:t>
+              <w:t>6</w:t>
             </w:r>
             <w:r>
               <w:rPr>
@@ -478,7 +461,7 @@
               <w:lang w:val="nb-NO" w:eastAsia="nb-NO"/>
             </w:rPr>
           </w:pPr>
-          <w:hyperlink w:anchor="_Toc505866215" w:history="1">
+          <w:hyperlink w:anchor="_Toc506380690" w:history="1">
             <w:r>
               <w:rPr>
                 <w:rStyle w:val="Hyperlink"/>
@@ -505,7 +488,7 @@
                 <w:noProof/>
                 <w:webHidden/>
               </w:rPr>
-              <w:instrText xml:space="preserve"> PAGEREF _Toc505866215 \h </w:instrText>
+              <w:instrText xml:space="preserve"> PAGEREF _Toc506380690 \h </w:instrText>
             </w:r>
             <w:r>
               <w:rPr>
@@ -525,7 +508,7 @@
                 <w:noProof/>
                 <w:webHidden/>
               </w:rPr>
-              <w:t>3</w:t>
+              <w:t>6</w:t>
             </w:r>
             <w:r>
               <w:rPr>
@@ -547,7 +530,7 @@
               <w:lang w:val="nb-NO" w:eastAsia="nb-NO"/>
             </w:rPr>
           </w:pPr>
-          <w:hyperlink w:anchor="_Toc505866216" w:history="1">
+          <w:hyperlink w:anchor="_Toc506380691" w:history="1">
             <w:r>
               <w:rPr>
                 <w:rStyle w:val="Hyperlink"/>
@@ -574,7 +557,7 @@
                 <w:noProof/>
                 <w:webHidden/>
               </w:rPr>
-              <w:instrText xml:space="preserve"> PAGEREF _Toc505866216 \h </w:instrText>
+              <w:instrText xml:space="preserve"> PAGEREF _Toc506380691 \h </w:instrText>
             </w:r>
             <w:r>
               <w:rPr>
@@ -594,7 +577,7 @@
                 <w:noProof/>
                 <w:webHidden/>
               </w:rPr>
-              <w:t>3</w:t>
+              <w:t>7</w:t>
             </w:r>
             <w:r>
               <w:rPr>
@@ -610,12 +593,13 @@
             <w:pStyle w:val="TOC1"/>
             <w:rPr>
               <w:rFonts w:asciiTheme="minorHAnsi" w:eastAsiaTheme="minorEastAsia" w:hAnsiTheme="minorHAnsi" w:cstheme="minorBidi"/>
+              <w:b w:val="0"/>
               <w:sz w:val="22"/>
               <w:szCs w:val="22"/>
               <w:lang w:val="nb-NO" w:eastAsia="nb-NO"/>
             </w:rPr>
           </w:pPr>
-          <w:hyperlink w:anchor="_Toc505866217" w:history="1">
+          <w:hyperlink w:anchor="_Toc506380692" w:history="1">
             <w:r>
               <w:rPr>
                 <w:rStyle w:val="Hyperlink"/>
@@ -638,7 +622,7 @@
               <w:rPr>
                 <w:webHidden/>
               </w:rPr>
-              <w:instrText xml:space="preserve"> PAGEREF _Toc505866217 \h </w:instrText>
+              <w:instrText xml:space="preserve"> PAGEREF _Toc506380692 \h </w:instrText>
             </w:r>
             <w:r>
               <w:rPr>
@@ -655,7 +639,7 @@
               <w:rPr>
                 <w:webHidden/>
               </w:rPr>
-              <w:t>3</w:t>
+              <w:t>7</w:t>
             </w:r>
             <w:r>
               <w:rPr>
@@ -670,12 +654,13 @@
             <w:pStyle w:val="TOC1"/>
             <w:rPr>
               <w:rFonts w:asciiTheme="minorHAnsi" w:eastAsiaTheme="minorEastAsia" w:hAnsiTheme="minorHAnsi" w:cstheme="minorBidi"/>
+              <w:b w:val="0"/>
               <w:sz w:val="22"/>
               <w:szCs w:val="22"/>
               <w:lang w:val="nb-NO" w:eastAsia="nb-NO"/>
             </w:rPr>
           </w:pPr>
-          <w:hyperlink w:anchor="_Toc505866218" w:history="1">
+          <w:hyperlink w:anchor="_Toc506380693" w:history="1">
             <w:r>
               <w:rPr>
                 <w:rStyle w:val="Hyperlink"/>
@@ -698,7 +683,7 @@
               <w:rPr>
                 <w:webHidden/>
               </w:rPr>
-              <w:instrText xml:space="preserve"> PAGEREF _Toc505866218 \h </w:instrText>
+              <w:instrText xml:space="preserve"> PAGEREF _Toc506380693 \h </w:instrText>
             </w:r>
             <w:r>
               <w:rPr>
@@ -715,7 +700,7 @@
               <w:rPr>
                 <w:webHidden/>
               </w:rPr>
-              <w:t>4</w:t>
+              <w:t>9</w:t>
             </w:r>
             <w:r>
               <w:rPr>
@@ -736,7 +721,7 @@
               <w:lang w:val="nb-NO" w:eastAsia="nb-NO"/>
             </w:rPr>
           </w:pPr>
-          <w:hyperlink w:anchor="_Toc505866219" w:history="1">
+          <w:hyperlink w:anchor="_Toc506380694" w:history="1">
             <w:r>
               <w:rPr>
                 <w:rStyle w:val="Hyperlink"/>
@@ -763,7 +748,7 @@
                 <w:noProof/>
                 <w:webHidden/>
               </w:rPr>
-              <w:instrText xml:space="preserve"> PAGEREF _Toc505866219 \h </w:instrText>
+              <w:instrText xml:space="preserve"> PAGEREF _Toc506380694 \h </w:instrText>
             </w:r>
             <w:r>
               <w:rPr>
@@ -783,7 +768,7 @@
                 <w:noProof/>
                 <w:webHidden/>
               </w:rPr>
-              <w:t>4</w:t>
+              <w:t>9</w:t>
             </w:r>
             <w:r>
               <w:rPr>
@@ -805,7 +790,7 @@
               <w:lang w:val="nb-NO" w:eastAsia="nb-NO"/>
             </w:rPr>
           </w:pPr>
-          <w:hyperlink w:anchor="_Toc505866220" w:history="1">
+          <w:hyperlink w:anchor="_Toc506380695" w:history="1">
             <w:r>
               <w:rPr>
                 <w:rStyle w:val="Hyperlink"/>
@@ -832,7 +817,7 @@
                 <w:noProof/>
                 <w:webHidden/>
               </w:rPr>
-              <w:instrText xml:space="preserve"> PAGEREF _Toc505866220 \h </w:instrText>
+              <w:instrText xml:space="preserve"> PAGEREF _Toc506380695 \h </w:instrText>
             </w:r>
             <w:r>
               <w:rPr>
@@ -852,7 +837,7 @@
                 <w:noProof/>
                 <w:webHidden/>
               </w:rPr>
-              <w:t>4</w:t>
+              <w:t>9</w:t>
             </w:r>
             <w:r>
               <w:rPr>
@@ -868,12 +853,13 @@
             <w:pStyle w:val="TOC1"/>
             <w:rPr>
               <w:rFonts w:asciiTheme="minorHAnsi" w:eastAsiaTheme="minorEastAsia" w:hAnsiTheme="minorHAnsi" w:cstheme="minorBidi"/>
+              <w:b w:val="0"/>
               <w:sz w:val="22"/>
               <w:szCs w:val="22"/>
               <w:lang w:val="nb-NO" w:eastAsia="nb-NO"/>
             </w:rPr>
           </w:pPr>
-          <w:hyperlink w:anchor="_Toc505866221" w:history="1">
+          <w:hyperlink w:anchor="_Toc506380696" w:history="1">
             <w:r>
               <w:rPr>
                 <w:rStyle w:val="Hyperlink"/>
@@ -896,7 +882,7 @@
               <w:rPr>
                 <w:webHidden/>
               </w:rPr>
-              <w:instrText xml:space="preserve"> PAGEREF _Toc505866221 \h </w:instrText>
+              <w:instrText xml:space="preserve"> PAGEREF _Toc506380696 \h </w:instrText>
             </w:r>
             <w:r>
               <w:rPr>
@@ -913,10 +899,148 @@
               <w:rPr>
                 <w:webHidden/>
               </w:rPr>
-              <w:t>4</w:t>
-            </w:r>
-            <w:r>
-              <w:rPr>
+              <w:t>9</w:t>
+            </w:r>
+            <w:r>
+              <w:rPr>
+                <w:webHidden/>
+              </w:rPr>
+              <w:fldChar w:fldCharType="end"/>
+            </w:r>
+          </w:hyperlink>
+        </w:p>
+        <w:p>
+          <w:pPr>
+            <w:pStyle w:val="TOC2"/>
+            <w:rPr>
+              <w:rFonts w:asciiTheme="minorHAnsi" w:eastAsiaTheme="minorEastAsia" w:hAnsiTheme="minorHAnsi" w:cstheme="minorBidi"/>
+              <w:noProof/>
+              <w:sz w:val="22"/>
+              <w:szCs w:val="22"/>
+              <w:lang w:val="nb-NO" w:eastAsia="nb-NO"/>
+            </w:rPr>
+          </w:pPr>
+          <w:hyperlink w:anchor="_Toc506380697" w:history="1">
+            <w:r>
+              <w:rPr>
+                <w:rStyle w:val="Hyperlink"/>
+                <w:noProof/>
+              </w:rPr>
+              <w:t>Data</w:t>
+            </w:r>
+            <w:r>
+              <w:rPr>
+                <w:noProof/>
+                <w:webHidden/>
+              </w:rPr>
+              <w:tab/>
+            </w:r>
+            <w:r>
+              <w:rPr>
+                <w:noProof/>
+                <w:webHidden/>
+              </w:rPr>
+              <w:fldChar w:fldCharType="begin"/>
+            </w:r>
+            <w:r>
+              <w:rPr>
+                <w:noProof/>
+                <w:webHidden/>
+              </w:rPr>
+              <w:instrText xml:space="preserve"> PAGEREF _Toc506380697 \h </w:instrText>
+            </w:r>
+            <w:r>
+              <w:rPr>
+                <w:noProof/>
+                <w:webHidden/>
+              </w:rPr>
+            </w:r>
+            <w:r>
+              <w:rPr>
+                <w:noProof/>
+                <w:webHidden/>
+              </w:rPr>
+              <w:fldChar w:fldCharType="separate"/>
+            </w:r>
+            <w:r>
+              <w:rPr>
+                <w:noProof/>
+                <w:webHidden/>
+              </w:rPr>
+              <w:t>9</w:t>
+            </w:r>
+            <w:r>
+              <w:rPr>
+                <w:noProof/>
+                <w:webHidden/>
+              </w:rPr>
+              <w:fldChar w:fldCharType="end"/>
+            </w:r>
+          </w:hyperlink>
+        </w:p>
+        <w:p>
+          <w:pPr>
+            <w:pStyle w:val="TOC2"/>
+            <w:rPr>
+              <w:rFonts w:asciiTheme="minorHAnsi" w:eastAsiaTheme="minorEastAsia" w:hAnsiTheme="minorHAnsi" w:cstheme="minorBidi"/>
+              <w:noProof/>
+              <w:sz w:val="22"/>
+              <w:szCs w:val="22"/>
+              <w:lang w:val="nb-NO" w:eastAsia="nb-NO"/>
+            </w:rPr>
+          </w:pPr>
+          <w:hyperlink w:anchor="_Toc506380698" w:history="1">
+            <w:r>
+              <w:rPr>
+                <w:rStyle w:val="Hyperlink"/>
+                <w:noProof/>
+              </w:rPr>
+              <w:t>Analysis</w:t>
+            </w:r>
+            <w:r>
+              <w:rPr>
+                <w:noProof/>
+                <w:webHidden/>
+              </w:rPr>
+              <w:tab/>
+            </w:r>
+            <w:r>
+              <w:rPr>
+                <w:noProof/>
+                <w:webHidden/>
+              </w:rPr>
+              <w:fldChar w:fldCharType="begin"/>
+            </w:r>
+            <w:r>
+              <w:rPr>
+                <w:noProof/>
+                <w:webHidden/>
+              </w:rPr>
+              <w:instrText xml:space="preserve"> PAGEREF _Toc506380698 \h </w:instrText>
+            </w:r>
+            <w:r>
+              <w:rPr>
+                <w:noProof/>
+                <w:webHidden/>
+              </w:rPr>
+            </w:r>
+            <w:r>
+              <w:rPr>
+                <w:noProof/>
+                <w:webHidden/>
+              </w:rPr>
+              <w:fldChar w:fldCharType="separate"/>
+            </w:r>
+            <w:r>
+              <w:rPr>
+                <w:noProof/>
+                <w:webHidden/>
+              </w:rPr>
+              <w:t>9</w:t>
+            </w:r>
+            <w:r>
+              <w:rPr>
+                <w:noProof/>
                 <w:webHidden/>
               </w:rPr>
               <w:fldChar w:fldCharType="end"/>
@@ -928,16 +1052,78 @@
             <w:pStyle w:val="TOC1"/>
             <w:rPr>
               <w:rFonts w:asciiTheme="minorHAnsi" w:eastAsiaTheme="minorEastAsia" w:hAnsiTheme="minorHAnsi" w:cstheme="minorBidi"/>
+              <w:b w:val="0"/>
               <w:sz w:val="22"/>
               <w:szCs w:val="22"/>
               <w:lang w:val="nb-NO" w:eastAsia="nb-NO"/>
             </w:rPr>
           </w:pPr>
-          <w:hyperlink w:anchor="_Toc505866222" w:history="1">
+          <w:hyperlink w:anchor="_Toc506380699" w:history="1">
             <w:r>
               <w:rPr>
                 <w:rStyle w:val="Hyperlink"/>
               </w:rPr>
+              <w:t>Conclusions</w:t>
+            </w:r>
+            <w:r>
+              <w:rPr>
+                <w:webHidden/>
+              </w:rPr>
+              <w:tab/>
+            </w:r>
+            <w:r>
+              <w:rPr>
+                <w:webHidden/>
+              </w:rPr>
+              <w:fldChar w:fldCharType="begin"/>
+            </w:r>
+            <w:r>
+              <w:rPr>
+                <w:webHidden/>
+              </w:rPr>
+              <w:instrText xml:space="preserve"> PAGEREF _Toc506380699 \h </w:instrText>
+            </w:r>
+            <w:r>
+              <w:rPr>
+                <w:webHidden/>
+              </w:rPr>
+            </w:r>
+            <w:r>
+              <w:rPr>
+                <w:webHidden/>
+              </w:rPr>
+              <w:fldChar w:fldCharType="separate"/>
+            </w:r>
+            <w:r>
+              <w:rPr>
+                <w:webHidden/>
+              </w:rPr>
+              <w:t>9</w:t>
+            </w:r>
+            <w:r>
+              <w:rPr>
+                <w:webHidden/>
+              </w:rPr>
+              <w:fldChar w:fldCharType="end"/>
+            </w:r>
+          </w:hyperlink>
+        </w:p>
+        <w:p>
+          <w:pPr>
+            <w:pStyle w:val="TOC1"/>
+            <w:rPr>
+              <w:rFonts w:asciiTheme="minorHAnsi" w:eastAsiaTheme="minorEastAsia" w:hAnsiTheme="minorHAnsi" w:cstheme="minorBidi"/>
+              <w:b w:val="0"/>
+              <w:sz w:val="22"/>
+              <w:szCs w:val="22"/>
+              <w:lang w:val="nb-NO" w:eastAsia="nb-NO"/>
+            </w:rPr>
+          </w:pPr>
+          <w:hyperlink w:anchor="_Toc506380700" w:history="1">
+            <w:r>
+              <w:rPr>
+                <w:rStyle w:val="Hyperlink"/>
+              </w:rPr>
               <w:t>Acknowledgments</w:t>
             </w:r>
             <w:r>
@@ -956,7 +1142,7 @@
               <w:rPr>
                 <w:webHidden/>
               </w:rPr>
-              <w:instrText xml:space="preserve"> PAGEREF _Toc505866222 \h </w:instrText>
+              <w:instrText xml:space="preserve"> PAGEREF _Toc506380700 \h </w:instrText>
             </w:r>
             <w:r>
               <w:rPr>
@@ -973,7 +1159,7 @@
               <w:rPr>
                 <w:webHidden/>
               </w:rPr>
-              <w:t>4</w:t>
+              <w:t>9</w:t>
             </w:r>
             <w:r>
               <w:rPr>
@@ -1026,138 +1212,102 @@
       <w:r>
         <w:t>.</w:t>
       </w:r>
+      <w:r>
+        <w:t xml:space="preserve"> </w:t>
+      </w:r>
+      <w:r>
+        <w:t>Type or paste your abstract here as prescribed by the journal’s instructions for authors. Type or paste your abstract here as prescribed by the journal’s instructions for authors. Type or paste your abstract here as prescribed by the journal’s instructions for authors.</w:t>
+      </w:r>
+      <w:r>
+        <w:t xml:space="preserve"> </w:t>
+      </w:r>
+      <w:r>
+        <w:t>Type or paste your abstract here</w:t>
+      </w:r>
+      <w:r>
+        <w:t>.</w:t>
+      </w:r>
+      <w:r>
+        <w:t xml:space="preserve"> </w:t>
+      </w:r>
+      <w:r>
+        <w:t>Type or paste your abstract here as prescribed by the journal’s instructions for authors. Type or paste your abstract here as prescribed by the journal’s instructions for authors. Type or paste your abstract here as prescribed by the journal’s instructions for authors.</w:t>
+      </w:r>
+      <w:r>
+        <w:t xml:space="preserve"> </w:t>
+      </w:r>
+      <w:r>
+        <w:t>Type or paste your abstract here</w:t>
+      </w:r>
+      <w:r>
+        <w:t>.</w:t>
+      </w:r>
+      <w:r>
+        <w:t xml:space="preserve"> </w:t>
+      </w:r>
+      <w:r>
+        <w:t>Type or paste your abstract here as prescribed by the journal’s instructions for authors. Type or paste your abstract here as prescribed by the journal’s instructions for authors. Type or paste your abstract here as prescribed by the journal’s instructions for authors.</w:t>
+      </w:r>
+      <w:r>
+        <w:t xml:space="preserve"> </w:t>
+      </w:r>
+      <w:r>
+        <w:t>Type or paste your abstract here</w:t>
+      </w:r>
+      <w:r>
+        <w:t>.</w:t>
+      </w:r>
     </w:p>
     <w:p>
       <w:pPr>
-        <w:pStyle w:val="Keywords"/>
-      </w:pPr>
-      <w:r>
-        <w:t xml:space="preserve">Keywords: </w:t>
-      </w:r>
-      <w:r>
-        <w:t>air pollution derivatives</w:t>
-      </w:r>
-      <w:r>
-        <w:t>, stochastic modelling</w:t>
-      </w:r>
-      <w:r>
-        <w:t>, Ornstein-</w:t>
-      </w:r>
-      <w:proofErr w:type="spellStart"/>
-      <w:r>
-        <w:t>Uhlenbeck</w:t>
-      </w:r>
-      <w:proofErr w:type="spellEnd"/>
+        <w:pStyle w:val="Abstract"/>
+      </w:pPr>
     </w:p>
     <w:p>
       <w:pPr>
-        <w:pStyle w:val="Subjectcodes"/>
-      </w:pPr>
-      <w:r>
-        <w:t xml:space="preserve">Subject </w:t>
-      </w:r>
-      <w:r>
-        <w:t xml:space="preserve">classification </w:t>
-      </w:r>
-      <w:r>
-        <w:t>codes</w:t>
-      </w:r>
-      <w:r>
-        <w:t xml:space="preserve">: include these here if the journal </w:t>
-      </w:r>
-      <w:r>
-        <w:t>requir</w:t>
-      </w:r>
-      <w:r>
-        <w:t>es them</w:t>
+        <w:pStyle w:val="Keywords"/>
+      </w:pPr>
+      <w:r>
+        <w:t xml:space="preserve">Keywords: </w:t>
+      </w:r>
+      <w:r>
+        <w:t>A</w:t>
+      </w:r>
+      <w:r>
+        <w:t>ir pollution derivatives</w:t>
+      </w:r>
+      <w:r>
+        <w:t>, S</w:t>
+      </w:r>
+      <w:r>
+        <w:t>tochastic modelling</w:t>
+      </w:r>
+      <w:r>
+        <w:t>, Ornstein-Uhlenbeck</w:t>
+      </w:r>
+      <w:r>
+        <w:t>, Lévy processes,</w:t>
+      </w:r>
+      <w:r>
+        <w:t xml:space="preserve"> Jump diffusion model</w:t>
       </w:r>
     </w:p>
     <w:p>
       <w:pPr>
-        <w:pStyle w:val="Paragraph"/>
-      </w:pPr>
-    </w:p>
-    <w:p>
-      <w:pPr>
-        <w:pStyle w:val="Heading1"/>
-      </w:pPr>
-      <w:bookmarkStart w:id="0" w:name="_Toc505866210"/>
-      <w:r>
-        <w:t>Introduction</w:t>
-      </w:r>
-      <w:bookmarkEnd w:id="0"/>
-    </w:p>
-    <w:p>
-      <w:pPr>
-        <w:pStyle w:val="Paragraph"/>
-      </w:pPr>
-      <w:r>
-        <w:t xml:space="preserve">Paragraph: </w:t>
-      </w:r>
-      <w:r>
-        <w:t xml:space="preserve">use </w:t>
-      </w:r>
-      <w:r>
-        <w:t>this</w:t>
-      </w:r>
-      <w:r>
-        <w:t xml:space="preserve"> </w:t>
-      </w:r>
-      <w:r>
-        <w:t>for the first paragraph i</w:t>
-      </w:r>
-      <w:r>
-        <w:t xml:space="preserve">n </w:t>
-      </w:r>
-      <w:r>
-        <w:t>a</w:t>
-      </w:r>
-      <w:r>
-        <w:t xml:space="preserve"> section</w:t>
-      </w:r>
-      <w:r>
-        <w:t>,</w:t>
-      </w:r>
-      <w:r>
-        <w:t xml:space="preserve"> or to continue after an extract</w:t>
-      </w:r>
-      <w:r>
-        <w:t>.</w:t>
-      </w:r>
-    </w:p>
-    <w:p>
-      <w:pPr>
-        <w:pStyle w:val="Newparagraph"/>
-      </w:pPr>
-      <w:r>
-        <w:t>New</w:t>
-      </w:r>
-      <w:r>
-        <w:t xml:space="preserve"> paragraph</w:t>
-      </w:r>
-      <w:r>
-        <w:t xml:space="preserve">: use </w:t>
-      </w:r>
-      <w:r>
-        <w:t xml:space="preserve">this </w:t>
-      </w:r>
-      <w:r>
-        <w:t xml:space="preserve">style </w:t>
-      </w:r>
-      <w:r>
-        <w:t xml:space="preserve">when you need to begin </w:t>
-      </w:r>
-      <w:r>
-        <w:t>a new paragraph</w:t>
-      </w:r>
-      <w:r>
-        <w:t>.</w:t>
-      </w:r>
-    </w:p>
-    <w:p>
-      <w:pPr>
-        <w:pStyle w:val="Displayedequation"/>
-      </w:pPr>
+        <w:pStyle w:val="Subjectcodes"/>
+      </w:pPr>
+      <w:r>
+        <w:t xml:space="preserve">Subject </w:t>
+      </w:r>
+      <w:r>
+        <w:t xml:space="preserve">classification </w:t>
+      </w:r>
+      <w:r>
+        <w:t>codes</w:t>
+      </w:r>
+      <w:r>
+        <w:t>: TBD</w:t>
+      </w:r>
     </w:p>
     <w:p>
       <w:pPr>
@@ -1178,7 +1328,105 @@
       <w:pPr>
         <w:pStyle w:val="Heading1"/>
       </w:pPr>
-      <w:bookmarkStart w:id="1" w:name="_Toc505866211"/>
+      <w:bookmarkStart w:id="0" w:name="_Toc506380685"/>
+      <w:r>
+        <w:lastRenderedPageBreak/>
+        <w:t>Introduction</w:t>
+      </w:r>
+      <w:bookmarkEnd w:id="0"/>
+    </w:p>
+    <w:p>
+      <w:pPr>
+        <w:pStyle w:val="Paragraph"/>
+      </w:pPr>
+      <w:r>
+        <w:t xml:space="preserve">Paragraph: </w:t>
+      </w:r>
+      <w:r>
+        <w:t xml:space="preserve">use </w:t>
+      </w:r>
+      <w:r>
+        <w:t>this</w:t>
+      </w:r>
+      <w:r>
+        <w:t xml:space="preserve"> </w:t>
+      </w:r>
+      <w:r>
+        <w:t>for the first paragraph i</w:t>
+      </w:r>
+      <w:r>
+        <w:t xml:space="preserve">n </w:t>
+      </w:r>
+      <w:r>
+        <w:t>a</w:t>
+      </w:r>
+      <w:r>
+        <w:t xml:space="preserve"> section</w:t>
+      </w:r>
+      <w:r>
+        <w:t>,</w:t>
+      </w:r>
+      <w:r>
+        <w:t xml:space="preserve"> or to continue after an extract</w:t>
+      </w:r>
+      <w:r>
+        <w:t>.</w:t>
+      </w:r>
+    </w:p>
+    <w:p>
+      <w:pPr>
+        <w:pStyle w:val="Newparagraph"/>
+      </w:pPr>
+      <w:r>
+        <w:t>New</w:t>
+      </w:r>
+      <w:r>
+        <w:t xml:space="preserve"> paragraph</w:t>
+      </w:r>
+      <w:r>
+        <w:t xml:space="preserve">: use </w:t>
+      </w:r>
+      <w:r>
+        <w:t xml:space="preserve">this </w:t>
+      </w:r>
+      <w:r>
+        <w:t xml:space="preserve">style </w:t>
+      </w:r>
+      <w:r>
+        <w:t xml:space="preserve">when you need to begin </w:t>
+      </w:r>
+      <w:r>
+        <w:t>a new paragraph</w:t>
+      </w:r>
+      <w:r>
+        <w:t>.</w:t>
+      </w:r>
+    </w:p>
+    <w:p>
+      <w:pPr>
+        <w:pStyle w:val="Displayedequation"/>
+      </w:pPr>
+    </w:p>
+    <w:p>
+      <w:pPr>
+        <w:spacing w:line="240" w:lineRule="auto"/>
+        <w:rPr>
+          <w:rFonts w:cs="Arial"/>
+          <w:b/>
+          <w:bCs/>
+          <w:kern w:val="32"/>
+          <w:szCs w:val="32"/>
+        </w:rPr>
+      </w:pPr>
+      <w:r>
+        <w:br w:type="page"/>
+      </w:r>
+    </w:p>
+    <w:p>
+      <w:pPr>
+        <w:pStyle w:val="Heading1"/>
+      </w:pPr>
+      <w:bookmarkStart w:id="1" w:name="_Toc506380686"/>
       <w:r>
         <w:lastRenderedPageBreak/>
         <w:t>Measuring ambient air quality</w:t>
@@ -1189,7 +1437,7 @@
       <w:pPr>
         <w:pStyle w:val="Heading2"/>
       </w:pPr>
-      <w:bookmarkStart w:id="2" w:name="_Toc505866212"/>
+      <w:bookmarkStart w:id="2" w:name="_Toc506380687"/>
       <w:r>
         <w:t>The criteria air pollutants</w:t>
       </w:r>
@@ -2019,40 +2267,2754 @@
       </w:r>
     </w:p>
     <w:p>
+      <w:r>
+        <w:br w:type="page"/>
+      </w:r>
+    </w:p>
+    <w:p>
       <w:pPr>
         <w:pStyle w:val="Heading2"/>
       </w:pPr>
-      <w:bookmarkStart w:id="3" w:name="_Toc505866213"/>
-      <w:r>
+      <w:bookmarkStart w:id="3" w:name="_Toc506380688"/>
+      <w:r>
+        <w:lastRenderedPageBreak/>
         <w:t>The Air Quality Index</w:t>
       </w:r>
       <w:bookmarkEnd w:id="3"/>
     </w:p>
     <w:p>
       <w:pPr>
-        <w:pStyle w:val="Paragraph"/>
-      </w:pPr>
-      <w:r>
-        <w:t xml:space="preserve">The measured </w:t>
-      </w:r>
-      <w:r>
-        <w:t xml:space="preserve">pollutant </w:t>
-      </w:r>
-      <w:r>
-        <w:t xml:space="preserve">concentrations can be </w:t>
-      </w:r>
-      <w:r>
-        <w:t>converted into the normalized Air Qual</w:t>
-      </w:r>
-      <w:r>
-        <w:t>ity index (AQI) with</w:t>
+        <w:spacing w:line="240" w:lineRule="auto"/>
+      </w:pPr>
+    </w:p>
+    <w:tbl>
+      <w:tblPr>
+        <w:tblW w:w="5000" w:type="pct"/>
+        <w:tblCellMar>
+          <w:top w:w="15" w:type="dxa"/>
+          <w:left w:w="15" w:type="dxa"/>
+          <w:bottom w:w="15" w:type="dxa"/>
+          <w:right w:w="15" w:type="dxa"/>
+        </w:tblCellMar>
+        <w:tblLook w:val="04A0" w:firstRow="1" w:lastRow="0" w:firstColumn="1" w:lastColumn="0" w:noHBand="0" w:noVBand="1"/>
+      </w:tblPr>
+      <w:tblGrid>
+        <w:gridCol w:w="975"/>
+        <w:gridCol w:w="1113"/>
+        <w:gridCol w:w="974"/>
+        <w:gridCol w:w="1113"/>
+        <w:gridCol w:w="1127"/>
+        <w:gridCol w:w="974"/>
+        <w:gridCol w:w="1255"/>
+        <w:gridCol w:w="968"/>
+      </w:tblGrid>
+      <w:tr>
+        <w:trPr>
+          <w:trHeight w:hRule="exact" w:val="851"/>
+        </w:trPr>
+        <w:tc>
+          <w:tcPr>
+            <w:tcW w:w="575" w:type="pct"/>
+            <w:tcBorders>
+              <w:top w:val="single" w:sz="8" w:space="0" w:color="auto"/>
+              <w:bottom w:val="single" w:sz="8" w:space="0" w:color="auto"/>
+              <w:right w:val="single" w:sz="8" w:space="0" w:color="auto"/>
+            </w:tcBorders>
+            <w:shd w:val="clear" w:color="auto" w:fill="auto"/>
+            <w:vAlign w:val="center"/>
+          </w:tcPr>
+          <w:p>
+            <w:pPr>
+              <w:spacing w:before="240" w:after="240" w:line="240" w:lineRule="auto"/>
+              <w:rPr>
+                <w:rFonts w:ascii="Arial" w:hAnsi="Arial" w:cs="Arial"/>
+                <w:color w:val="222222"/>
+                <w:sz w:val="16"/>
+                <w:szCs w:val="16"/>
+                <w:lang w:val="nb-NO" w:eastAsia="nb-NO"/>
+              </w:rPr>
+            </w:pPr>
+            <w:r>
+              <w:rPr>
+                <w:rFonts w:ascii="Arial" w:hAnsi="Arial" w:cs="Arial"/>
+                <w:b/>
+                <w:bCs/>
+                <w:color w:val="222222"/>
+                <w:sz w:val="16"/>
+                <w:szCs w:val="16"/>
+                <w:lang w:val="nb-NO" w:eastAsia="nb-NO"/>
+              </w:rPr>
+              <w:t>AQI</w:t>
+            </w:r>
+          </w:p>
+        </w:tc>
+        <w:tc>
+          <w:tcPr>
+            <w:tcW w:w="656" w:type="pct"/>
+            <w:tcBorders>
+              <w:top w:val="single" w:sz="8" w:space="0" w:color="auto"/>
+              <w:left w:val="single" w:sz="8" w:space="0" w:color="auto"/>
+              <w:bottom w:val="single" w:sz="8" w:space="0" w:color="auto"/>
+            </w:tcBorders>
+            <w:shd w:val="clear" w:color="auto" w:fill="auto"/>
+            <w:tcMar>
+              <w:top w:w="48" w:type="dxa"/>
+              <w:left w:w="96" w:type="dxa"/>
+              <w:bottom w:w="48" w:type="dxa"/>
+              <w:right w:w="96" w:type="dxa"/>
+            </w:tcMar>
+            <w:vAlign w:val="center"/>
+            <w:hideMark/>
+          </w:tcPr>
+          <w:p>
+            <w:pPr>
+              <w:spacing w:before="240" w:after="240" w:line="240" w:lineRule="auto"/>
+              <w:rPr>
+                <w:rFonts w:ascii="Arial" w:hAnsi="Arial" w:cs="Arial"/>
+                <w:color w:val="222222"/>
+                <w:sz w:val="16"/>
+                <w:szCs w:val="16"/>
+                <w:lang w:val="nb-NO" w:eastAsia="nb-NO"/>
+              </w:rPr>
+            </w:pPr>
+            <w:r>
+              <w:rPr>
+                <w:rFonts w:ascii="Arial" w:hAnsi="Arial" w:cs="Arial"/>
+                <w:b/>
+                <w:bCs/>
+                <w:color w:val="222222"/>
+                <w:sz w:val="16"/>
+                <w:szCs w:val="16"/>
+                <w:lang w:val="nb-NO" w:eastAsia="nb-NO"/>
+              </w:rPr>
+              <w:t>O</w:t>
+            </w:r>
+            <w:r>
+              <w:rPr>
+                <w:rFonts w:ascii="Arial" w:hAnsi="Arial" w:cs="Arial"/>
+                <w:b/>
+                <w:bCs/>
+                <w:color w:val="222222"/>
+                <w:sz w:val="16"/>
+                <w:szCs w:val="16"/>
+                <w:vertAlign w:val="subscript"/>
+                <w:lang w:val="nb-NO" w:eastAsia="nb-NO"/>
+              </w:rPr>
+              <w:t>3</w:t>
+            </w:r>
+            <w:r>
+              <w:rPr>
+                <w:rFonts w:ascii="Arial" w:hAnsi="Arial" w:cs="Arial"/>
+                <w:b/>
+                <w:bCs/>
+                <w:color w:val="222222"/>
+                <w:sz w:val="16"/>
+                <w:szCs w:val="16"/>
+                <w:lang w:val="nb-NO" w:eastAsia="nb-NO"/>
+              </w:rPr>
+              <w:t> (ppb)</w:t>
+            </w:r>
+            <w:r>
+              <w:rPr>
+                <w:rFonts w:ascii="Arial" w:hAnsi="Arial" w:cs="Arial"/>
+                <w:b/>
+                <w:bCs/>
+                <w:color w:val="222222"/>
+                <w:sz w:val="16"/>
+                <w:szCs w:val="16"/>
+                <w:lang w:val="nb-NO" w:eastAsia="nb-NO"/>
+              </w:rPr>
+              <w:t xml:space="preserve"> </w:t>
+            </w:r>
+            <w:r>
+              <w:rPr>
+                <w:rFonts w:ascii="Arial" w:hAnsi="Arial" w:cs="Arial"/>
+                <w:b/>
+                <w:bCs/>
+                <w:color w:val="222222"/>
+                <w:sz w:val="16"/>
+                <w:szCs w:val="16"/>
+                <w:lang w:val="nb-NO" w:eastAsia="nb-NO"/>
+              </w:rPr>
+              <w:t xml:space="preserve">  </w:t>
+            </w:r>
+            <w:r>
+              <w:rPr>
+                <w:rFonts w:ascii="Arial" w:hAnsi="Arial" w:cs="Arial"/>
+                <w:color w:val="222222"/>
+                <w:sz w:val="16"/>
+                <w:szCs w:val="16"/>
+                <w:lang w:val="nb-NO" w:eastAsia="nb-NO"/>
+              </w:rPr>
+              <w:t>(8-hr)</w:t>
+            </w:r>
+          </w:p>
+        </w:tc>
+        <w:tc>
+          <w:tcPr>
+            <w:tcW w:w="574" w:type="pct"/>
+            <w:tcBorders>
+              <w:top w:val="single" w:sz="8" w:space="0" w:color="auto"/>
+              <w:bottom w:val="single" w:sz="8" w:space="0" w:color="auto"/>
+            </w:tcBorders>
+            <w:shd w:val="clear" w:color="auto" w:fill="auto"/>
+            <w:tcMar>
+              <w:top w:w="48" w:type="dxa"/>
+              <w:left w:w="96" w:type="dxa"/>
+              <w:bottom w:w="48" w:type="dxa"/>
+              <w:right w:w="96" w:type="dxa"/>
+            </w:tcMar>
+            <w:vAlign w:val="center"/>
+            <w:hideMark/>
+          </w:tcPr>
+          <w:p>
+            <w:pPr>
+              <w:spacing w:before="240" w:after="240" w:line="240" w:lineRule="auto"/>
+              <w:rPr>
+                <w:rFonts w:ascii="Arial" w:hAnsi="Arial" w:cs="Arial"/>
+                <w:color w:val="222222"/>
+                <w:sz w:val="16"/>
+                <w:szCs w:val="16"/>
+                <w:lang w:val="nb-NO" w:eastAsia="nb-NO"/>
+              </w:rPr>
+            </w:pPr>
+            <w:r>
+              <w:rPr>
+                <w:rFonts w:ascii="Arial" w:hAnsi="Arial" w:cs="Arial"/>
+                <w:b/>
+                <w:bCs/>
+                <w:color w:val="222222"/>
+                <w:sz w:val="16"/>
+                <w:szCs w:val="16"/>
+                <w:lang w:val="nb-NO" w:eastAsia="nb-NO"/>
+              </w:rPr>
+              <w:t>O</w:t>
+            </w:r>
+            <w:r>
+              <w:rPr>
+                <w:rFonts w:ascii="Arial" w:hAnsi="Arial" w:cs="Arial"/>
+                <w:b/>
+                <w:bCs/>
+                <w:color w:val="222222"/>
+                <w:sz w:val="16"/>
+                <w:szCs w:val="16"/>
+                <w:vertAlign w:val="subscript"/>
+                <w:lang w:val="nb-NO" w:eastAsia="nb-NO"/>
+              </w:rPr>
+              <w:t>3</w:t>
+            </w:r>
+            <w:r>
+              <w:rPr>
+                <w:rFonts w:ascii="Arial" w:hAnsi="Arial" w:cs="Arial"/>
+                <w:b/>
+                <w:bCs/>
+                <w:color w:val="222222"/>
+                <w:sz w:val="16"/>
+                <w:szCs w:val="16"/>
+                <w:lang w:val="nb-NO" w:eastAsia="nb-NO"/>
+              </w:rPr>
+              <w:t> (ppb)</w:t>
+            </w:r>
+            <w:r>
+              <w:rPr>
+                <w:rFonts w:ascii="Arial" w:hAnsi="Arial" w:cs="Arial"/>
+                <w:b/>
+                <w:bCs/>
+                <w:color w:val="222222"/>
+                <w:sz w:val="16"/>
+                <w:szCs w:val="16"/>
+                <w:lang w:val="nb-NO" w:eastAsia="nb-NO"/>
+              </w:rPr>
+              <w:t xml:space="preserve">  </w:t>
+            </w:r>
+            <w:r>
+              <w:rPr>
+                <w:rFonts w:ascii="Arial" w:hAnsi="Arial" w:cs="Arial"/>
+                <w:b/>
+                <w:bCs/>
+                <w:color w:val="222222"/>
+                <w:sz w:val="16"/>
+                <w:szCs w:val="16"/>
+                <w:lang w:val="nb-NO" w:eastAsia="nb-NO"/>
+              </w:rPr>
+              <w:t xml:space="preserve"> </w:t>
+            </w:r>
+            <w:r>
+              <w:rPr>
+                <w:rFonts w:ascii="Arial" w:hAnsi="Arial" w:cs="Arial"/>
+                <w:color w:val="222222"/>
+                <w:sz w:val="16"/>
+                <w:szCs w:val="16"/>
+                <w:lang w:val="nb-NO" w:eastAsia="nb-NO"/>
+              </w:rPr>
+              <w:t>(1-hr)</w:t>
+            </w:r>
+          </w:p>
+        </w:tc>
+        <w:tc>
+          <w:tcPr>
+            <w:tcW w:w="656" w:type="pct"/>
+            <w:tcBorders>
+              <w:top w:val="single" w:sz="8" w:space="0" w:color="auto"/>
+              <w:bottom w:val="single" w:sz="8" w:space="0" w:color="auto"/>
+            </w:tcBorders>
+            <w:shd w:val="clear" w:color="auto" w:fill="auto"/>
+            <w:tcMar>
+              <w:top w:w="48" w:type="dxa"/>
+              <w:left w:w="96" w:type="dxa"/>
+              <w:bottom w:w="48" w:type="dxa"/>
+              <w:right w:w="96" w:type="dxa"/>
+            </w:tcMar>
+            <w:vAlign w:val="center"/>
+            <w:hideMark/>
+          </w:tcPr>
+          <w:p>
+            <w:pPr>
+              <w:spacing w:before="240" w:after="240" w:line="240" w:lineRule="auto"/>
+              <w:rPr>
+                <w:rFonts w:ascii="Arial" w:hAnsi="Arial" w:cs="Arial"/>
+                <w:color w:val="222222"/>
+                <w:sz w:val="16"/>
+                <w:szCs w:val="16"/>
+                <w:lang w:val="nb-NO" w:eastAsia="nb-NO"/>
+              </w:rPr>
+            </w:pPr>
+            <w:r>
+              <w:rPr>
+                <w:rFonts w:ascii="Arial" w:hAnsi="Arial" w:cs="Arial"/>
+                <w:b/>
+                <w:bCs/>
+                <w:color w:val="222222"/>
+                <w:sz w:val="16"/>
+                <w:szCs w:val="16"/>
+                <w:lang w:val="nb-NO" w:eastAsia="nb-NO"/>
+              </w:rPr>
+              <w:t>PM</w:t>
+            </w:r>
+            <w:r>
+              <w:rPr>
+                <w:rFonts w:ascii="Arial" w:hAnsi="Arial" w:cs="Arial"/>
+                <w:b/>
+                <w:bCs/>
+                <w:color w:val="222222"/>
+                <w:sz w:val="16"/>
+                <w:szCs w:val="16"/>
+                <w:vertAlign w:val="subscript"/>
+                <w:lang w:val="nb-NO" w:eastAsia="nb-NO"/>
+              </w:rPr>
+              <w:t>2.5</w:t>
+            </w:r>
+            <w:r>
+              <w:rPr>
+                <w:rFonts w:ascii="Arial" w:hAnsi="Arial" w:cs="Arial"/>
+                <w:b/>
+                <w:bCs/>
+                <w:color w:val="222222"/>
+                <w:sz w:val="16"/>
+                <w:szCs w:val="16"/>
+                <w:lang w:val="nb-NO" w:eastAsia="nb-NO"/>
+              </w:rPr>
+              <w:t> </w:t>
+            </w:r>
+            <w:r>
+              <w:rPr>
+                <w:rFonts w:ascii="Arial" w:hAnsi="Arial" w:cs="Arial"/>
+                <w:b/>
+                <w:bCs/>
+                <w:color w:val="222222"/>
+                <w:sz w:val="16"/>
+                <w:szCs w:val="16"/>
+                <w:lang w:val="nb-NO" w:eastAsia="nb-NO"/>
+              </w:rPr>
+              <w:t>µg/m</w:t>
+            </w:r>
+            <w:r>
+              <w:rPr>
+                <w:rFonts w:ascii="Arial" w:hAnsi="Arial" w:cs="Arial"/>
+                <w:b/>
+                <w:bCs/>
+                <w:color w:val="222222"/>
+                <w:sz w:val="16"/>
+                <w:szCs w:val="16"/>
+                <w:vertAlign w:val="superscript"/>
+                <w:lang w:val="nb-NO" w:eastAsia="nb-NO"/>
+              </w:rPr>
+              <w:t>3</w:t>
+            </w:r>
+            <w:r>
+              <w:rPr>
+                <w:rFonts w:ascii="Arial" w:hAnsi="Arial" w:cs="Arial"/>
+                <w:b/>
+                <w:bCs/>
+                <w:color w:val="222222"/>
+                <w:sz w:val="16"/>
+                <w:szCs w:val="16"/>
+                <w:lang w:val="nb-NO" w:eastAsia="nb-NO"/>
+              </w:rPr>
+              <w:t xml:space="preserve"> </w:t>
+            </w:r>
+            <w:r>
+              <w:rPr>
+                <w:rFonts w:ascii="Arial" w:hAnsi="Arial" w:cs="Arial"/>
+                <w:color w:val="222222"/>
+                <w:sz w:val="16"/>
+                <w:szCs w:val="16"/>
+                <w:lang w:val="nb-NO" w:eastAsia="nb-NO"/>
+              </w:rPr>
+              <w:t>(24-hr)</w:t>
+            </w:r>
+          </w:p>
+        </w:tc>
+        <w:tc>
+          <w:tcPr>
+            <w:tcW w:w="656" w:type="pct"/>
+            <w:tcBorders>
+              <w:top w:val="single" w:sz="8" w:space="0" w:color="auto"/>
+              <w:bottom w:val="single" w:sz="8" w:space="0" w:color="auto"/>
+            </w:tcBorders>
+            <w:shd w:val="clear" w:color="auto" w:fill="auto"/>
+            <w:tcMar>
+              <w:top w:w="48" w:type="dxa"/>
+              <w:left w:w="96" w:type="dxa"/>
+              <w:bottom w:w="48" w:type="dxa"/>
+              <w:right w:w="96" w:type="dxa"/>
+            </w:tcMar>
+            <w:vAlign w:val="center"/>
+            <w:hideMark/>
+          </w:tcPr>
+          <w:p>
+            <w:pPr>
+              <w:spacing w:before="240" w:after="240" w:line="240" w:lineRule="auto"/>
+              <w:rPr>
+                <w:rFonts w:ascii="Arial" w:hAnsi="Arial" w:cs="Arial"/>
+                <w:color w:val="222222"/>
+                <w:sz w:val="16"/>
+                <w:szCs w:val="16"/>
+                <w:lang w:val="nb-NO" w:eastAsia="nb-NO"/>
+              </w:rPr>
+            </w:pPr>
+            <w:r>
+              <w:rPr>
+                <w:rFonts w:ascii="Arial" w:hAnsi="Arial" w:cs="Arial"/>
+                <w:b/>
+                <w:bCs/>
+                <w:color w:val="222222"/>
+                <w:sz w:val="16"/>
+                <w:szCs w:val="16"/>
+                <w:lang w:val="nb-NO" w:eastAsia="nb-NO"/>
+              </w:rPr>
+              <w:t>PM</w:t>
+            </w:r>
+            <w:r>
+              <w:rPr>
+                <w:rFonts w:ascii="Arial" w:hAnsi="Arial" w:cs="Arial"/>
+                <w:b/>
+                <w:bCs/>
+                <w:color w:val="222222"/>
+                <w:sz w:val="16"/>
+                <w:szCs w:val="16"/>
+                <w:vertAlign w:val="subscript"/>
+                <w:lang w:val="nb-NO" w:eastAsia="nb-NO"/>
+              </w:rPr>
+              <w:t>10</w:t>
+            </w:r>
+            <w:r>
+              <w:rPr>
+                <w:rFonts w:ascii="Arial" w:hAnsi="Arial" w:cs="Arial"/>
+                <w:b/>
+                <w:bCs/>
+                <w:color w:val="222222"/>
+                <w:sz w:val="16"/>
+                <w:szCs w:val="16"/>
+                <w:lang w:val="nb-NO" w:eastAsia="nb-NO"/>
+              </w:rPr>
+              <w:t> (µg/m</w:t>
+            </w:r>
+            <w:r>
+              <w:rPr>
+                <w:rFonts w:ascii="Arial" w:hAnsi="Arial" w:cs="Arial"/>
+                <w:b/>
+                <w:bCs/>
+                <w:color w:val="222222"/>
+                <w:sz w:val="16"/>
+                <w:szCs w:val="16"/>
+                <w:vertAlign w:val="superscript"/>
+                <w:lang w:val="nb-NO" w:eastAsia="nb-NO"/>
+              </w:rPr>
+              <w:t>3</w:t>
+            </w:r>
+            <w:r>
+              <w:rPr>
+                <w:rFonts w:ascii="Arial" w:hAnsi="Arial" w:cs="Arial"/>
+                <w:b/>
+                <w:bCs/>
+                <w:color w:val="222222"/>
+                <w:sz w:val="16"/>
+                <w:szCs w:val="16"/>
+                <w:lang w:val="nb-NO" w:eastAsia="nb-NO"/>
+              </w:rPr>
+              <w:t>)</w:t>
+            </w:r>
+            <w:r>
+              <w:rPr>
+                <w:rFonts w:ascii="Arial" w:hAnsi="Arial" w:cs="Arial"/>
+                <w:b/>
+                <w:bCs/>
+                <w:color w:val="222222"/>
+                <w:sz w:val="16"/>
+                <w:szCs w:val="16"/>
+                <w:lang w:val="nb-NO" w:eastAsia="nb-NO"/>
+              </w:rPr>
+              <w:t xml:space="preserve"> </w:t>
+            </w:r>
+            <w:r>
+              <w:rPr>
+                <w:rFonts w:ascii="Arial" w:hAnsi="Arial" w:cs="Arial"/>
+                <w:color w:val="222222"/>
+                <w:sz w:val="16"/>
+                <w:szCs w:val="16"/>
+                <w:lang w:val="nb-NO" w:eastAsia="nb-NO"/>
+              </w:rPr>
+              <w:t>(24-hr)</w:t>
+            </w:r>
+          </w:p>
+        </w:tc>
+        <w:tc>
+          <w:tcPr>
+            <w:tcW w:w="574" w:type="pct"/>
+            <w:tcBorders>
+              <w:top w:val="single" w:sz="8" w:space="0" w:color="auto"/>
+              <w:bottom w:val="single" w:sz="8" w:space="0" w:color="auto"/>
+            </w:tcBorders>
+            <w:shd w:val="clear" w:color="auto" w:fill="auto"/>
+            <w:tcMar>
+              <w:top w:w="48" w:type="dxa"/>
+              <w:left w:w="96" w:type="dxa"/>
+              <w:bottom w:w="48" w:type="dxa"/>
+              <w:right w:w="96" w:type="dxa"/>
+            </w:tcMar>
+            <w:vAlign w:val="center"/>
+            <w:hideMark/>
+          </w:tcPr>
+          <w:p>
+            <w:pPr>
+              <w:spacing w:before="240" w:after="240" w:line="240" w:lineRule="auto"/>
+              <w:rPr>
+                <w:rFonts w:ascii="Arial" w:hAnsi="Arial" w:cs="Arial"/>
+                <w:color w:val="222222"/>
+                <w:sz w:val="16"/>
+                <w:szCs w:val="16"/>
+                <w:lang w:val="nb-NO" w:eastAsia="nb-NO"/>
+              </w:rPr>
+            </w:pPr>
+            <w:r>
+              <w:rPr>
+                <w:rFonts w:ascii="Arial" w:hAnsi="Arial" w:cs="Arial"/>
+                <w:b/>
+                <w:bCs/>
+                <w:color w:val="222222"/>
+                <w:sz w:val="16"/>
+                <w:szCs w:val="16"/>
+                <w:lang w:val="nb-NO" w:eastAsia="nb-NO"/>
+              </w:rPr>
+              <w:t>CO (ppm)</w:t>
+            </w:r>
+            <w:r>
+              <w:rPr>
+                <w:rFonts w:ascii="Arial" w:hAnsi="Arial" w:cs="Arial"/>
+                <w:b/>
+                <w:bCs/>
+                <w:color w:val="222222"/>
+                <w:sz w:val="16"/>
+                <w:szCs w:val="16"/>
+                <w:lang w:val="nb-NO" w:eastAsia="nb-NO"/>
+              </w:rPr>
+              <w:t xml:space="preserve"> </w:t>
+            </w:r>
+            <w:r>
+              <w:rPr>
+                <w:rFonts w:ascii="Arial" w:hAnsi="Arial" w:cs="Arial"/>
+                <w:color w:val="222222"/>
+                <w:sz w:val="16"/>
+                <w:szCs w:val="16"/>
+                <w:lang w:val="nb-NO" w:eastAsia="nb-NO"/>
+              </w:rPr>
+              <w:t>(8-hr)</w:t>
+            </w:r>
+          </w:p>
+        </w:tc>
+        <w:tc>
+          <w:tcPr>
+            <w:tcW w:w="739" w:type="pct"/>
+            <w:tcBorders>
+              <w:top w:val="single" w:sz="8" w:space="0" w:color="auto"/>
+              <w:bottom w:val="single" w:sz="8" w:space="0" w:color="auto"/>
+            </w:tcBorders>
+            <w:shd w:val="clear" w:color="auto" w:fill="auto"/>
+            <w:tcMar>
+              <w:top w:w="48" w:type="dxa"/>
+              <w:left w:w="96" w:type="dxa"/>
+              <w:bottom w:w="48" w:type="dxa"/>
+              <w:right w:w="96" w:type="dxa"/>
+            </w:tcMar>
+            <w:vAlign w:val="center"/>
+            <w:hideMark/>
+          </w:tcPr>
+          <w:p>
+            <w:pPr>
+              <w:spacing w:before="240" w:after="240" w:line="240" w:lineRule="auto"/>
+              <w:rPr>
+                <w:rFonts w:ascii="Arial" w:hAnsi="Arial" w:cs="Arial"/>
+                <w:color w:val="222222"/>
+                <w:sz w:val="16"/>
+                <w:szCs w:val="16"/>
+                <w:lang w:val="nb-NO" w:eastAsia="nb-NO"/>
+              </w:rPr>
+            </w:pPr>
+            <w:r>
+              <w:rPr>
+                <w:rFonts w:ascii="Arial" w:hAnsi="Arial" w:cs="Arial"/>
+                <w:b/>
+                <w:bCs/>
+                <w:color w:val="222222"/>
+                <w:sz w:val="16"/>
+                <w:szCs w:val="16"/>
+                <w:lang w:val="nb-NO" w:eastAsia="nb-NO"/>
+              </w:rPr>
+              <w:t>SO</w:t>
+            </w:r>
+            <w:r>
+              <w:rPr>
+                <w:rFonts w:ascii="Arial" w:hAnsi="Arial" w:cs="Arial"/>
+                <w:b/>
+                <w:bCs/>
+                <w:color w:val="222222"/>
+                <w:sz w:val="16"/>
+                <w:szCs w:val="16"/>
+                <w:vertAlign w:val="subscript"/>
+                <w:lang w:val="nb-NO" w:eastAsia="nb-NO"/>
+              </w:rPr>
+              <w:t>2</w:t>
+            </w:r>
+            <w:r>
+              <w:rPr>
+                <w:rFonts w:ascii="Arial" w:hAnsi="Arial" w:cs="Arial"/>
+                <w:b/>
+                <w:bCs/>
+                <w:color w:val="222222"/>
+                <w:sz w:val="16"/>
+                <w:szCs w:val="16"/>
+                <w:lang w:val="nb-NO" w:eastAsia="nb-NO"/>
+              </w:rPr>
+              <w:t> (ppb)</w:t>
+            </w:r>
+          </w:p>
+        </w:tc>
+        <w:tc>
+          <w:tcPr>
+            <w:tcW w:w="570" w:type="pct"/>
+            <w:tcBorders>
+              <w:top w:val="single" w:sz="8" w:space="0" w:color="auto"/>
+              <w:bottom w:val="single" w:sz="8" w:space="0" w:color="auto"/>
+            </w:tcBorders>
+            <w:shd w:val="clear" w:color="auto" w:fill="auto"/>
+            <w:tcMar>
+              <w:top w:w="48" w:type="dxa"/>
+              <w:left w:w="96" w:type="dxa"/>
+              <w:bottom w:w="48" w:type="dxa"/>
+              <w:right w:w="96" w:type="dxa"/>
+            </w:tcMar>
+            <w:vAlign w:val="center"/>
+            <w:hideMark/>
+          </w:tcPr>
+          <w:p>
+            <w:pPr>
+              <w:spacing w:before="240" w:after="240" w:line="240" w:lineRule="auto"/>
+              <w:rPr>
+                <w:rFonts w:ascii="Arial" w:hAnsi="Arial" w:cs="Arial"/>
+                <w:color w:val="222222"/>
+                <w:sz w:val="16"/>
+                <w:szCs w:val="16"/>
+                <w:lang w:val="nb-NO" w:eastAsia="nb-NO"/>
+              </w:rPr>
+            </w:pPr>
+            <w:r>
+              <w:rPr>
+                <w:rFonts w:ascii="Arial" w:hAnsi="Arial" w:cs="Arial"/>
+                <w:b/>
+                <w:bCs/>
+                <w:color w:val="222222"/>
+                <w:sz w:val="16"/>
+                <w:szCs w:val="16"/>
+                <w:lang w:val="nb-NO" w:eastAsia="nb-NO"/>
+              </w:rPr>
+              <w:t>NO</w:t>
+            </w:r>
+            <w:r>
+              <w:rPr>
+                <w:rFonts w:ascii="Arial" w:hAnsi="Arial" w:cs="Arial"/>
+                <w:b/>
+                <w:bCs/>
+                <w:color w:val="222222"/>
+                <w:sz w:val="16"/>
+                <w:szCs w:val="16"/>
+                <w:vertAlign w:val="subscript"/>
+                <w:lang w:val="nb-NO" w:eastAsia="nb-NO"/>
+              </w:rPr>
+              <w:t>2</w:t>
+            </w:r>
+            <w:r>
+              <w:rPr>
+                <w:rFonts w:ascii="Arial" w:hAnsi="Arial" w:cs="Arial"/>
+                <w:b/>
+                <w:bCs/>
+                <w:color w:val="222222"/>
+                <w:sz w:val="16"/>
+                <w:szCs w:val="16"/>
+                <w:lang w:val="nb-NO" w:eastAsia="nb-NO"/>
+              </w:rPr>
+              <w:t> (ppb)</w:t>
+            </w:r>
+            <w:r>
+              <w:rPr>
+                <w:rFonts w:ascii="Arial" w:hAnsi="Arial" w:cs="Arial"/>
+                <w:b/>
+                <w:bCs/>
+                <w:color w:val="222222"/>
+                <w:sz w:val="16"/>
+                <w:szCs w:val="16"/>
+                <w:lang w:val="nb-NO" w:eastAsia="nb-NO"/>
+              </w:rPr>
+              <w:t xml:space="preserve">    </w:t>
+            </w:r>
+            <w:r>
+              <w:rPr>
+                <w:rFonts w:ascii="Arial" w:hAnsi="Arial" w:cs="Arial"/>
+                <w:b/>
+                <w:bCs/>
+                <w:color w:val="222222"/>
+                <w:sz w:val="16"/>
+                <w:szCs w:val="16"/>
+                <w:lang w:val="nb-NO" w:eastAsia="nb-NO"/>
+              </w:rPr>
+              <w:t xml:space="preserve"> </w:t>
+            </w:r>
+            <w:r>
+              <w:rPr>
+                <w:rFonts w:ascii="Arial" w:hAnsi="Arial" w:cs="Arial"/>
+                <w:color w:val="222222"/>
+                <w:sz w:val="16"/>
+                <w:szCs w:val="16"/>
+                <w:lang w:val="nb-NO" w:eastAsia="nb-NO"/>
+              </w:rPr>
+              <w:t>(1-hr)</w:t>
+            </w:r>
+          </w:p>
+        </w:tc>
+      </w:tr>
+      <w:tr>
+        <w:trPr>
+          <w:trHeight w:hRule="exact" w:val="454"/>
+        </w:trPr>
+        <w:tc>
+          <w:tcPr>
+            <w:tcW w:w="575" w:type="pct"/>
+            <w:tcBorders>
+              <w:top w:val="single" w:sz="8" w:space="0" w:color="auto"/>
+              <w:right w:val="single" w:sz="8" w:space="0" w:color="auto"/>
+            </w:tcBorders>
+            <w:shd w:val="clear" w:color="auto" w:fill="auto"/>
+            <w:vAlign w:val="center"/>
+          </w:tcPr>
+          <w:p>
+            <w:pPr>
+              <w:spacing w:before="240" w:after="240" w:line="240" w:lineRule="auto"/>
+              <w:rPr>
+                <w:color w:val="222222"/>
+                <w:sz w:val="16"/>
+                <w:szCs w:val="16"/>
+                <w:lang w:val="nb-NO" w:eastAsia="nb-NO"/>
+              </w:rPr>
+            </w:pPr>
+            <w:r>
+              <w:rPr>
+                <w:color w:val="222222"/>
+                <w:sz w:val="16"/>
+                <w:szCs w:val="16"/>
+                <w:lang w:val="nb-NO" w:eastAsia="nb-NO"/>
+              </w:rPr>
+              <w:t>0-50</w:t>
+            </w:r>
+          </w:p>
+        </w:tc>
+        <w:tc>
+          <w:tcPr>
+            <w:tcW w:w="656" w:type="pct"/>
+            <w:tcBorders>
+              <w:left w:val="single" w:sz="8" w:space="0" w:color="auto"/>
+            </w:tcBorders>
+            <w:shd w:val="clear" w:color="auto" w:fill="auto"/>
+            <w:tcMar>
+              <w:top w:w="48" w:type="dxa"/>
+              <w:left w:w="96" w:type="dxa"/>
+              <w:bottom w:w="48" w:type="dxa"/>
+              <w:right w:w="96" w:type="dxa"/>
+            </w:tcMar>
+            <w:vAlign w:val="center"/>
+            <w:hideMark/>
+          </w:tcPr>
+          <w:p>
+            <w:pPr>
+              <w:spacing w:before="240" w:after="240" w:line="240" w:lineRule="auto"/>
+              <w:rPr>
+                <w:color w:val="222222"/>
+                <w:sz w:val="16"/>
+                <w:szCs w:val="16"/>
+                <w:lang w:val="nb-NO" w:eastAsia="nb-NO"/>
+              </w:rPr>
+            </w:pPr>
+            <w:r>
+              <w:rPr>
+                <w:color w:val="222222"/>
+                <w:sz w:val="16"/>
+                <w:szCs w:val="16"/>
+                <w:lang w:val="nb-NO" w:eastAsia="nb-NO"/>
+              </w:rPr>
+              <w:t xml:space="preserve">0-54 </w:t>
+            </w:r>
+          </w:p>
+        </w:tc>
+        <w:tc>
+          <w:tcPr>
+            <w:tcW w:w="574" w:type="pct"/>
+            <w:shd w:val="clear" w:color="auto" w:fill="auto"/>
+            <w:tcMar>
+              <w:top w:w="48" w:type="dxa"/>
+              <w:left w:w="96" w:type="dxa"/>
+              <w:bottom w:w="48" w:type="dxa"/>
+              <w:right w:w="96" w:type="dxa"/>
+            </w:tcMar>
+            <w:vAlign w:val="center"/>
+            <w:hideMark/>
+          </w:tcPr>
+          <w:p>
+            <w:pPr>
+              <w:spacing w:before="240" w:after="240" w:line="240" w:lineRule="auto"/>
+              <w:rPr>
+                <w:color w:val="222222"/>
+                <w:sz w:val="16"/>
+                <w:szCs w:val="16"/>
+                <w:lang w:val="nb-NO" w:eastAsia="nb-NO"/>
+              </w:rPr>
+            </w:pPr>
+            <w:r>
+              <w:rPr>
+                <w:color w:val="222222"/>
+                <w:sz w:val="16"/>
+                <w:szCs w:val="16"/>
+                <w:lang w:val="nb-NO" w:eastAsia="nb-NO"/>
+              </w:rPr>
+              <w:t>-</w:t>
+            </w:r>
+          </w:p>
+        </w:tc>
+        <w:tc>
+          <w:tcPr>
+            <w:tcW w:w="656" w:type="pct"/>
+            <w:shd w:val="clear" w:color="auto" w:fill="auto"/>
+            <w:tcMar>
+              <w:top w:w="48" w:type="dxa"/>
+              <w:left w:w="96" w:type="dxa"/>
+              <w:bottom w:w="48" w:type="dxa"/>
+              <w:right w:w="96" w:type="dxa"/>
+            </w:tcMar>
+            <w:vAlign w:val="center"/>
+            <w:hideMark/>
+          </w:tcPr>
+          <w:p>
+            <w:pPr>
+              <w:spacing w:before="240" w:after="240" w:line="240" w:lineRule="auto"/>
+              <w:rPr>
+                <w:color w:val="222222"/>
+                <w:sz w:val="16"/>
+                <w:szCs w:val="16"/>
+                <w:lang w:val="nb-NO" w:eastAsia="nb-NO"/>
+              </w:rPr>
+            </w:pPr>
+            <w:r>
+              <w:rPr>
+                <w:color w:val="222222"/>
+                <w:sz w:val="16"/>
+                <w:szCs w:val="16"/>
+                <w:lang w:val="nb-NO" w:eastAsia="nb-NO"/>
+              </w:rPr>
+              <w:t xml:space="preserve">0.0-12.0 </w:t>
+            </w:r>
+          </w:p>
+        </w:tc>
+        <w:tc>
+          <w:tcPr>
+            <w:tcW w:w="656" w:type="pct"/>
+            <w:shd w:val="clear" w:color="auto" w:fill="auto"/>
+            <w:tcMar>
+              <w:top w:w="48" w:type="dxa"/>
+              <w:left w:w="96" w:type="dxa"/>
+              <w:bottom w:w="48" w:type="dxa"/>
+              <w:right w:w="96" w:type="dxa"/>
+            </w:tcMar>
+            <w:vAlign w:val="center"/>
+            <w:hideMark/>
+          </w:tcPr>
+          <w:p>
+            <w:pPr>
+              <w:spacing w:before="240" w:after="240" w:line="240" w:lineRule="auto"/>
+              <w:rPr>
+                <w:color w:val="222222"/>
+                <w:sz w:val="16"/>
+                <w:szCs w:val="16"/>
+                <w:lang w:val="nb-NO" w:eastAsia="nb-NO"/>
+              </w:rPr>
+            </w:pPr>
+            <w:r>
+              <w:rPr>
+                <w:color w:val="222222"/>
+                <w:sz w:val="16"/>
+                <w:szCs w:val="16"/>
+                <w:lang w:val="nb-NO" w:eastAsia="nb-NO"/>
+              </w:rPr>
+              <w:t xml:space="preserve">0-54 </w:t>
+            </w:r>
+          </w:p>
+        </w:tc>
+        <w:tc>
+          <w:tcPr>
+            <w:tcW w:w="574" w:type="pct"/>
+            <w:shd w:val="clear" w:color="auto" w:fill="auto"/>
+            <w:tcMar>
+              <w:top w:w="48" w:type="dxa"/>
+              <w:left w:w="96" w:type="dxa"/>
+              <w:bottom w:w="48" w:type="dxa"/>
+              <w:right w:w="96" w:type="dxa"/>
+            </w:tcMar>
+            <w:vAlign w:val="center"/>
+            <w:hideMark/>
+          </w:tcPr>
+          <w:p>
+            <w:pPr>
+              <w:spacing w:before="240" w:after="240" w:line="240" w:lineRule="auto"/>
+              <w:rPr>
+                <w:color w:val="222222"/>
+                <w:sz w:val="16"/>
+                <w:szCs w:val="16"/>
+                <w:lang w:val="nb-NO" w:eastAsia="nb-NO"/>
+              </w:rPr>
+            </w:pPr>
+            <w:r>
+              <w:rPr>
+                <w:color w:val="222222"/>
+                <w:sz w:val="16"/>
+                <w:szCs w:val="16"/>
+                <w:lang w:val="nb-NO" w:eastAsia="nb-NO"/>
+              </w:rPr>
+              <w:t xml:space="preserve">0.0-4.4 </w:t>
+            </w:r>
+          </w:p>
+        </w:tc>
+        <w:tc>
+          <w:tcPr>
+            <w:tcW w:w="739" w:type="pct"/>
+            <w:shd w:val="clear" w:color="auto" w:fill="auto"/>
+            <w:tcMar>
+              <w:top w:w="48" w:type="dxa"/>
+              <w:left w:w="96" w:type="dxa"/>
+              <w:bottom w:w="48" w:type="dxa"/>
+              <w:right w:w="96" w:type="dxa"/>
+            </w:tcMar>
+            <w:vAlign w:val="center"/>
+            <w:hideMark/>
+          </w:tcPr>
+          <w:p>
+            <w:pPr>
+              <w:spacing w:before="240" w:after="240" w:line="240" w:lineRule="auto"/>
+              <w:rPr>
+                <w:color w:val="222222"/>
+                <w:sz w:val="16"/>
+                <w:szCs w:val="16"/>
+                <w:lang w:val="nb-NO" w:eastAsia="nb-NO"/>
+              </w:rPr>
+            </w:pPr>
+            <w:r>
+              <w:rPr>
+                <w:color w:val="222222"/>
+                <w:sz w:val="16"/>
+                <w:szCs w:val="16"/>
+                <w:lang w:val="nb-NO" w:eastAsia="nb-NO"/>
+              </w:rPr>
+              <w:t>0-35 (1-hr)</w:t>
+            </w:r>
+          </w:p>
+        </w:tc>
+        <w:tc>
+          <w:tcPr>
+            <w:tcW w:w="570" w:type="pct"/>
+            <w:shd w:val="clear" w:color="auto" w:fill="auto"/>
+            <w:tcMar>
+              <w:top w:w="48" w:type="dxa"/>
+              <w:left w:w="96" w:type="dxa"/>
+              <w:bottom w:w="48" w:type="dxa"/>
+              <w:right w:w="96" w:type="dxa"/>
+            </w:tcMar>
+            <w:vAlign w:val="center"/>
+            <w:hideMark/>
+          </w:tcPr>
+          <w:p>
+            <w:pPr>
+              <w:spacing w:before="240" w:after="240" w:line="240" w:lineRule="auto"/>
+              <w:rPr>
+                <w:color w:val="222222"/>
+                <w:sz w:val="16"/>
+                <w:szCs w:val="16"/>
+                <w:lang w:val="nb-NO" w:eastAsia="nb-NO"/>
+              </w:rPr>
+            </w:pPr>
+            <w:r>
+              <w:rPr>
+                <w:color w:val="222222"/>
+                <w:sz w:val="16"/>
+                <w:szCs w:val="16"/>
+                <w:lang w:val="nb-NO" w:eastAsia="nb-NO"/>
+              </w:rPr>
+              <w:t xml:space="preserve">0-53 </w:t>
+            </w:r>
+          </w:p>
+        </w:tc>
+      </w:tr>
+      <w:tr>
+        <w:trPr>
+          <w:trHeight w:hRule="exact" w:val="454"/>
+        </w:trPr>
+        <w:tc>
+          <w:tcPr>
+            <w:tcW w:w="575" w:type="pct"/>
+            <w:tcBorders>
+              <w:right w:val="single" w:sz="8" w:space="0" w:color="auto"/>
+            </w:tcBorders>
+            <w:shd w:val="clear" w:color="auto" w:fill="auto"/>
+            <w:vAlign w:val="center"/>
+          </w:tcPr>
+          <w:p>
+            <w:pPr>
+              <w:spacing w:before="240" w:after="240" w:line="240" w:lineRule="auto"/>
+              <w:rPr>
+                <w:color w:val="222222"/>
+                <w:sz w:val="16"/>
+                <w:szCs w:val="16"/>
+                <w:lang w:val="nb-NO" w:eastAsia="nb-NO"/>
+              </w:rPr>
+            </w:pPr>
+            <w:r>
+              <w:rPr>
+                <w:color w:val="222222"/>
+                <w:sz w:val="16"/>
+                <w:szCs w:val="16"/>
+                <w:lang w:val="nb-NO" w:eastAsia="nb-NO"/>
+              </w:rPr>
+              <w:t>51-100</w:t>
+            </w:r>
+          </w:p>
+        </w:tc>
+        <w:tc>
+          <w:tcPr>
+            <w:tcW w:w="656" w:type="pct"/>
+            <w:tcBorders>
+              <w:left w:val="single" w:sz="8" w:space="0" w:color="auto"/>
+            </w:tcBorders>
+            <w:shd w:val="clear" w:color="auto" w:fill="auto"/>
+            <w:tcMar>
+              <w:top w:w="48" w:type="dxa"/>
+              <w:left w:w="96" w:type="dxa"/>
+              <w:bottom w:w="48" w:type="dxa"/>
+              <w:right w:w="96" w:type="dxa"/>
+            </w:tcMar>
+            <w:vAlign w:val="center"/>
+            <w:hideMark/>
+          </w:tcPr>
+          <w:p>
+            <w:pPr>
+              <w:spacing w:before="240" w:after="240" w:line="240" w:lineRule="auto"/>
+              <w:rPr>
+                <w:color w:val="222222"/>
+                <w:sz w:val="16"/>
+                <w:szCs w:val="16"/>
+                <w:lang w:val="nb-NO" w:eastAsia="nb-NO"/>
+              </w:rPr>
+            </w:pPr>
+            <w:r>
+              <w:rPr>
+                <w:color w:val="222222"/>
+                <w:sz w:val="16"/>
+                <w:szCs w:val="16"/>
+                <w:lang w:val="nb-NO" w:eastAsia="nb-NO"/>
+              </w:rPr>
+              <w:t>55-70</w:t>
+            </w:r>
+          </w:p>
+        </w:tc>
+        <w:tc>
+          <w:tcPr>
+            <w:tcW w:w="574" w:type="pct"/>
+            <w:shd w:val="clear" w:color="auto" w:fill="auto"/>
+            <w:tcMar>
+              <w:top w:w="48" w:type="dxa"/>
+              <w:left w:w="96" w:type="dxa"/>
+              <w:bottom w:w="48" w:type="dxa"/>
+              <w:right w:w="96" w:type="dxa"/>
+            </w:tcMar>
+            <w:vAlign w:val="center"/>
+            <w:hideMark/>
+          </w:tcPr>
+          <w:p>
+            <w:pPr>
+              <w:spacing w:before="240" w:after="240" w:line="240" w:lineRule="auto"/>
+              <w:rPr>
+                <w:color w:val="222222"/>
+                <w:sz w:val="16"/>
+                <w:szCs w:val="16"/>
+                <w:lang w:val="nb-NO" w:eastAsia="nb-NO"/>
+              </w:rPr>
+            </w:pPr>
+            <w:r>
+              <w:rPr>
+                <w:color w:val="222222"/>
+                <w:sz w:val="16"/>
+                <w:szCs w:val="16"/>
+                <w:lang w:val="nb-NO" w:eastAsia="nb-NO"/>
+              </w:rPr>
+              <w:t>-</w:t>
+            </w:r>
+          </w:p>
+        </w:tc>
+        <w:tc>
+          <w:tcPr>
+            <w:tcW w:w="656" w:type="pct"/>
+            <w:shd w:val="clear" w:color="auto" w:fill="auto"/>
+            <w:tcMar>
+              <w:top w:w="48" w:type="dxa"/>
+              <w:left w:w="96" w:type="dxa"/>
+              <w:bottom w:w="48" w:type="dxa"/>
+              <w:right w:w="96" w:type="dxa"/>
+            </w:tcMar>
+            <w:vAlign w:val="center"/>
+            <w:hideMark/>
+          </w:tcPr>
+          <w:p>
+            <w:pPr>
+              <w:spacing w:before="240" w:after="240" w:line="240" w:lineRule="auto"/>
+              <w:rPr>
+                <w:color w:val="222222"/>
+                <w:sz w:val="16"/>
+                <w:szCs w:val="16"/>
+                <w:lang w:val="nb-NO" w:eastAsia="nb-NO"/>
+              </w:rPr>
+            </w:pPr>
+            <w:r>
+              <w:rPr>
+                <w:color w:val="222222"/>
+                <w:sz w:val="16"/>
+                <w:szCs w:val="16"/>
+                <w:lang w:val="nb-NO" w:eastAsia="nb-NO"/>
+              </w:rPr>
+              <w:t>12.1-35.4</w:t>
+            </w:r>
+          </w:p>
+        </w:tc>
+        <w:tc>
+          <w:tcPr>
+            <w:tcW w:w="656" w:type="pct"/>
+            <w:shd w:val="clear" w:color="auto" w:fill="auto"/>
+            <w:tcMar>
+              <w:top w:w="48" w:type="dxa"/>
+              <w:left w:w="96" w:type="dxa"/>
+              <w:bottom w:w="48" w:type="dxa"/>
+              <w:right w:w="96" w:type="dxa"/>
+            </w:tcMar>
+            <w:vAlign w:val="center"/>
+            <w:hideMark/>
+          </w:tcPr>
+          <w:p>
+            <w:pPr>
+              <w:spacing w:before="240" w:after="240" w:line="240" w:lineRule="auto"/>
+              <w:rPr>
+                <w:color w:val="222222"/>
+                <w:sz w:val="16"/>
+                <w:szCs w:val="16"/>
+                <w:lang w:val="nb-NO" w:eastAsia="nb-NO"/>
+              </w:rPr>
+            </w:pPr>
+            <w:r>
+              <w:rPr>
+                <w:color w:val="222222"/>
+                <w:sz w:val="16"/>
+                <w:szCs w:val="16"/>
+                <w:lang w:val="nb-NO" w:eastAsia="nb-NO"/>
+              </w:rPr>
+              <w:t>55-154</w:t>
+            </w:r>
+          </w:p>
+        </w:tc>
+        <w:tc>
+          <w:tcPr>
+            <w:tcW w:w="574" w:type="pct"/>
+            <w:shd w:val="clear" w:color="auto" w:fill="auto"/>
+            <w:tcMar>
+              <w:top w:w="48" w:type="dxa"/>
+              <w:left w:w="96" w:type="dxa"/>
+              <w:bottom w:w="48" w:type="dxa"/>
+              <w:right w:w="96" w:type="dxa"/>
+            </w:tcMar>
+            <w:vAlign w:val="center"/>
+            <w:hideMark/>
+          </w:tcPr>
+          <w:p>
+            <w:pPr>
+              <w:spacing w:before="240" w:after="240" w:line="240" w:lineRule="auto"/>
+              <w:rPr>
+                <w:color w:val="222222"/>
+                <w:sz w:val="16"/>
+                <w:szCs w:val="16"/>
+                <w:lang w:val="nb-NO" w:eastAsia="nb-NO"/>
+              </w:rPr>
+            </w:pPr>
+            <w:r>
+              <w:rPr>
+                <w:color w:val="222222"/>
+                <w:sz w:val="16"/>
+                <w:szCs w:val="16"/>
+                <w:lang w:val="nb-NO" w:eastAsia="nb-NO"/>
+              </w:rPr>
+              <w:t>4.5-9.4</w:t>
+            </w:r>
+          </w:p>
+        </w:tc>
+        <w:tc>
+          <w:tcPr>
+            <w:tcW w:w="739" w:type="pct"/>
+            <w:shd w:val="clear" w:color="auto" w:fill="auto"/>
+            <w:tcMar>
+              <w:top w:w="48" w:type="dxa"/>
+              <w:left w:w="96" w:type="dxa"/>
+              <w:bottom w:w="48" w:type="dxa"/>
+              <w:right w:w="96" w:type="dxa"/>
+            </w:tcMar>
+            <w:vAlign w:val="center"/>
+            <w:hideMark/>
+          </w:tcPr>
+          <w:p>
+            <w:pPr>
+              <w:spacing w:before="240" w:after="240" w:line="240" w:lineRule="auto"/>
+              <w:rPr>
+                <w:color w:val="222222"/>
+                <w:sz w:val="16"/>
+                <w:szCs w:val="16"/>
+                <w:lang w:val="nb-NO" w:eastAsia="nb-NO"/>
+              </w:rPr>
+            </w:pPr>
+            <w:r>
+              <w:rPr>
+                <w:color w:val="222222"/>
+                <w:sz w:val="16"/>
+                <w:szCs w:val="16"/>
+                <w:lang w:val="nb-NO" w:eastAsia="nb-NO"/>
+              </w:rPr>
+              <w:t>36-75 (1-hr)</w:t>
+            </w:r>
+          </w:p>
+        </w:tc>
+        <w:tc>
+          <w:tcPr>
+            <w:tcW w:w="570" w:type="pct"/>
+            <w:shd w:val="clear" w:color="auto" w:fill="auto"/>
+            <w:tcMar>
+              <w:top w:w="48" w:type="dxa"/>
+              <w:left w:w="96" w:type="dxa"/>
+              <w:bottom w:w="48" w:type="dxa"/>
+              <w:right w:w="96" w:type="dxa"/>
+            </w:tcMar>
+            <w:vAlign w:val="center"/>
+            <w:hideMark/>
+          </w:tcPr>
+          <w:p>
+            <w:pPr>
+              <w:spacing w:before="240" w:after="240" w:line="240" w:lineRule="auto"/>
+              <w:rPr>
+                <w:color w:val="222222"/>
+                <w:sz w:val="16"/>
+                <w:szCs w:val="16"/>
+                <w:lang w:val="nb-NO" w:eastAsia="nb-NO"/>
+              </w:rPr>
+            </w:pPr>
+            <w:r>
+              <w:rPr>
+                <w:color w:val="222222"/>
+                <w:sz w:val="16"/>
+                <w:szCs w:val="16"/>
+                <w:lang w:val="nb-NO" w:eastAsia="nb-NO"/>
+              </w:rPr>
+              <w:t>54-100</w:t>
+            </w:r>
+          </w:p>
+        </w:tc>
+      </w:tr>
+      <w:tr>
+        <w:trPr>
+          <w:trHeight w:hRule="exact" w:val="454"/>
+        </w:trPr>
+        <w:tc>
+          <w:tcPr>
+            <w:tcW w:w="575" w:type="pct"/>
+            <w:tcBorders>
+              <w:right w:val="single" w:sz="8" w:space="0" w:color="auto"/>
+            </w:tcBorders>
+            <w:shd w:val="clear" w:color="auto" w:fill="auto"/>
+            <w:vAlign w:val="center"/>
+          </w:tcPr>
+          <w:p>
+            <w:pPr>
+              <w:spacing w:before="240" w:after="240" w:line="240" w:lineRule="auto"/>
+              <w:rPr>
+                <w:color w:val="222222"/>
+                <w:sz w:val="16"/>
+                <w:szCs w:val="16"/>
+                <w:lang w:val="nb-NO" w:eastAsia="nb-NO"/>
+              </w:rPr>
+            </w:pPr>
+            <w:r>
+              <w:rPr>
+                <w:color w:val="222222"/>
+                <w:sz w:val="16"/>
+                <w:szCs w:val="16"/>
+                <w:lang w:val="nb-NO" w:eastAsia="nb-NO"/>
+              </w:rPr>
+              <w:t>101-150</w:t>
+            </w:r>
+          </w:p>
+        </w:tc>
+        <w:tc>
+          <w:tcPr>
+            <w:tcW w:w="656" w:type="pct"/>
+            <w:tcBorders>
+              <w:left w:val="single" w:sz="8" w:space="0" w:color="auto"/>
+            </w:tcBorders>
+            <w:shd w:val="clear" w:color="auto" w:fill="auto"/>
+            <w:tcMar>
+              <w:top w:w="48" w:type="dxa"/>
+              <w:left w:w="96" w:type="dxa"/>
+              <w:bottom w:w="48" w:type="dxa"/>
+              <w:right w:w="96" w:type="dxa"/>
+            </w:tcMar>
+            <w:vAlign w:val="center"/>
+            <w:hideMark/>
+          </w:tcPr>
+          <w:p>
+            <w:pPr>
+              <w:spacing w:before="240" w:after="240" w:line="240" w:lineRule="auto"/>
+              <w:rPr>
+                <w:color w:val="222222"/>
+                <w:sz w:val="16"/>
+                <w:szCs w:val="16"/>
+                <w:lang w:val="nb-NO" w:eastAsia="nb-NO"/>
+              </w:rPr>
+            </w:pPr>
+            <w:r>
+              <w:rPr>
+                <w:color w:val="222222"/>
+                <w:sz w:val="16"/>
+                <w:szCs w:val="16"/>
+                <w:lang w:val="nb-NO" w:eastAsia="nb-NO"/>
+              </w:rPr>
+              <w:t>71-85</w:t>
+            </w:r>
+          </w:p>
+        </w:tc>
+        <w:tc>
+          <w:tcPr>
+            <w:tcW w:w="574" w:type="pct"/>
+            <w:shd w:val="clear" w:color="auto" w:fill="auto"/>
+            <w:tcMar>
+              <w:top w:w="48" w:type="dxa"/>
+              <w:left w:w="96" w:type="dxa"/>
+              <w:bottom w:w="48" w:type="dxa"/>
+              <w:right w:w="96" w:type="dxa"/>
+            </w:tcMar>
+            <w:vAlign w:val="center"/>
+            <w:hideMark/>
+          </w:tcPr>
+          <w:p>
+            <w:pPr>
+              <w:spacing w:before="240" w:after="240" w:line="240" w:lineRule="auto"/>
+              <w:rPr>
+                <w:color w:val="222222"/>
+                <w:sz w:val="16"/>
+                <w:szCs w:val="16"/>
+                <w:lang w:val="nb-NO" w:eastAsia="nb-NO"/>
+              </w:rPr>
+            </w:pPr>
+            <w:r>
+              <w:rPr>
+                <w:color w:val="222222"/>
+                <w:sz w:val="16"/>
+                <w:szCs w:val="16"/>
+                <w:lang w:val="nb-NO" w:eastAsia="nb-NO"/>
+              </w:rPr>
+              <w:t xml:space="preserve">125-164 </w:t>
+            </w:r>
+          </w:p>
+        </w:tc>
+        <w:tc>
+          <w:tcPr>
+            <w:tcW w:w="656" w:type="pct"/>
+            <w:shd w:val="clear" w:color="auto" w:fill="auto"/>
+            <w:tcMar>
+              <w:top w:w="48" w:type="dxa"/>
+              <w:left w:w="96" w:type="dxa"/>
+              <w:bottom w:w="48" w:type="dxa"/>
+              <w:right w:w="96" w:type="dxa"/>
+            </w:tcMar>
+            <w:vAlign w:val="center"/>
+            <w:hideMark/>
+          </w:tcPr>
+          <w:p>
+            <w:pPr>
+              <w:spacing w:before="240" w:after="240" w:line="240" w:lineRule="auto"/>
+              <w:rPr>
+                <w:color w:val="222222"/>
+                <w:sz w:val="16"/>
+                <w:szCs w:val="16"/>
+                <w:lang w:val="nb-NO" w:eastAsia="nb-NO"/>
+              </w:rPr>
+            </w:pPr>
+            <w:r>
+              <w:rPr>
+                <w:color w:val="222222"/>
+                <w:sz w:val="16"/>
+                <w:szCs w:val="16"/>
+                <w:lang w:val="nb-NO" w:eastAsia="nb-NO"/>
+              </w:rPr>
+              <w:t>35.5-55.4</w:t>
+            </w:r>
+          </w:p>
+        </w:tc>
+        <w:tc>
+          <w:tcPr>
+            <w:tcW w:w="656" w:type="pct"/>
+            <w:shd w:val="clear" w:color="auto" w:fill="auto"/>
+            <w:tcMar>
+              <w:top w:w="48" w:type="dxa"/>
+              <w:left w:w="96" w:type="dxa"/>
+              <w:bottom w:w="48" w:type="dxa"/>
+              <w:right w:w="96" w:type="dxa"/>
+            </w:tcMar>
+            <w:vAlign w:val="center"/>
+            <w:hideMark/>
+          </w:tcPr>
+          <w:p>
+            <w:pPr>
+              <w:spacing w:before="240" w:after="240" w:line="240" w:lineRule="auto"/>
+              <w:rPr>
+                <w:color w:val="222222"/>
+                <w:sz w:val="16"/>
+                <w:szCs w:val="16"/>
+                <w:lang w:val="nb-NO" w:eastAsia="nb-NO"/>
+              </w:rPr>
+            </w:pPr>
+            <w:r>
+              <w:rPr>
+                <w:color w:val="222222"/>
+                <w:sz w:val="16"/>
+                <w:szCs w:val="16"/>
+                <w:lang w:val="nb-NO" w:eastAsia="nb-NO"/>
+              </w:rPr>
+              <w:t>155-254</w:t>
+            </w:r>
+          </w:p>
+        </w:tc>
+        <w:tc>
+          <w:tcPr>
+            <w:tcW w:w="574" w:type="pct"/>
+            <w:shd w:val="clear" w:color="auto" w:fill="auto"/>
+            <w:tcMar>
+              <w:top w:w="48" w:type="dxa"/>
+              <w:left w:w="96" w:type="dxa"/>
+              <w:bottom w:w="48" w:type="dxa"/>
+              <w:right w:w="96" w:type="dxa"/>
+            </w:tcMar>
+            <w:vAlign w:val="center"/>
+            <w:hideMark/>
+          </w:tcPr>
+          <w:p>
+            <w:pPr>
+              <w:spacing w:before="240" w:after="240" w:line="240" w:lineRule="auto"/>
+              <w:rPr>
+                <w:color w:val="222222"/>
+                <w:sz w:val="16"/>
+                <w:szCs w:val="16"/>
+                <w:lang w:val="nb-NO" w:eastAsia="nb-NO"/>
+              </w:rPr>
+            </w:pPr>
+            <w:r>
+              <w:rPr>
+                <w:color w:val="222222"/>
+                <w:sz w:val="16"/>
+                <w:szCs w:val="16"/>
+                <w:lang w:val="nb-NO" w:eastAsia="nb-NO"/>
+              </w:rPr>
+              <w:t>9.5-12.4</w:t>
+            </w:r>
+          </w:p>
+        </w:tc>
+        <w:tc>
+          <w:tcPr>
+            <w:tcW w:w="739" w:type="pct"/>
+            <w:shd w:val="clear" w:color="auto" w:fill="auto"/>
+            <w:tcMar>
+              <w:top w:w="48" w:type="dxa"/>
+              <w:left w:w="96" w:type="dxa"/>
+              <w:bottom w:w="48" w:type="dxa"/>
+              <w:right w:w="96" w:type="dxa"/>
+            </w:tcMar>
+            <w:vAlign w:val="center"/>
+            <w:hideMark/>
+          </w:tcPr>
+          <w:p>
+            <w:pPr>
+              <w:spacing w:before="240" w:after="240" w:line="240" w:lineRule="auto"/>
+              <w:rPr>
+                <w:color w:val="222222"/>
+                <w:sz w:val="16"/>
+                <w:szCs w:val="16"/>
+                <w:lang w:val="nb-NO" w:eastAsia="nb-NO"/>
+              </w:rPr>
+            </w:pPr>
+            <w:r>
+              <w:rPr>
+                <w:color w:val="222222"/>
+                <w:sz w:val="16"/>
+                <w:szCs w:val="16"/>
+                <w:lang w:val="nb-NO" w:eastAsia="nb-NO"/>
+              </w:rPr>
+              <w:t>76-185 (1-hr)</w:t>
+            </w:r>
+          </w:p>
+        </w:tc>
+        <w:tc>
+          <w:tcPr>
+            <w:tcW w:w="570" w:type="pct"/>
+            <w:shd w:val="clear" w:color="auto" w:fill="auto"/>
+            <w:tcMar>
+              <w:top w:w="48" w:type="dxa"/>
+              <w:left w:w="96" w:type="dxa"/>
+              <w:bottom w:w="48" w:type="dxa"/>
+              <w:right w:w="96" w:type="dxa"/>
+            </w:tcMar>
+            <w:vAlign w:val="center"/>
+            <w:hideMark/>
+          </w:tcPr>
+          <w:p>
+            <w:pPr>
+              <w:spacing w:before="240" w:after="240" w:line="240" w:lineRule="auto"/>
+              <w:rPr>
+                <w:color w:val="222222"/>
+                <w:sz w:val="16"/>
+                <w:szCs w:val="16"/>
+                <w:lang w:val="nb-NO" w:eastAsia="nb-NO"/>
+              </w:rPr>
+            </w:pPr>
+            <w:r>
+              <w:rPr>
+                <w:color w:val="222222"/>
+                <w:sz w:val="16"/>
+                <w:szCs w:val="16"/>
+                <w:lang w:val="nb-NO" w:eastAsia="nb-NO"/>
+              </w:rPr>
+              <w:t>101-360</w:t>
+            </w:r>
+          </w:p>
+        </w:tc>
+      </w:tr>
+      <w:tr>
+        <w:trPr>
+          <w:trHeight w:hRule="exact" w:val="454"/>
+        </w:trPr>
+        <w:tc>
+          <w:tcPr>
+            <w:tcW w:w="575" w:type="pct"/>
+            <w:tcBorders>
+              <w:right w:val="single" w:sz="8" w:space="0" w:color="auto"/>
+            </w:tcBorders>
+            <w:shd w:val="clear" w:color="auto" w:fill="auto"/>
+            <w:vAlign w:val="center"/>
+          </w:tcPr>
+          <w:p>
+            <w:pPr>
+              <w:spacing w:before="240" w:after="240" w:line="240" w:lineRule="auto"/>
+              <w:rPr>
+                <w:color w:val="222222"/>
+                <w:sz w:val="16"/>
+                <w:szCs w:val="16"/>
+                <w:lang w:val="nb-NO" w:eastAsia="nb-NO"/>
+              </w:rPr>
+            </w:pPr>
+            <w:r>
+              <w:rPr>
+                <w:color w:val="222222"/>
+                <w:sz w:val="16"/>
+                <w:szCs w:val="16"/>
+                <w:lang w:val="nb-NO" w:eastAsia="nb-NO"/>
+              </w:rPr>
+              <w:t>151-200</w:t>
+            </w:r>
+          </w:p>
+        </w:tc>
+        <w:tc>
+          <w:tcPr>
+            <w:tcW w:w="656" w:type="pct"/>
+            <w:tcBorders>
+              <w:left w:val="single" w:sz="8" w:space="0" w:color="auto"/>
+            </w:tcBorders>
+            <w:shd w:val="clear" w:color="auto" w:fill="auto"/>
+            <w:tcMar>
+              <w:top w:w="48" w:type="dxa"/>
+              <w:left w:w="96" w:type="dxa"/>
+              <w:bottom w:w="48" w:type="dxa"/>
+              <w:right w:w="96" w:type="dxa"/>
+            </w:tcMar>
+            <w:vAlign w:val="center"/>
+            <w:hideMark/>
+          </w:tcPr>
+          <w:p>
+            <w:pPr>
+              <w:spacing w:before="240" w:after="240" w:line="240" w:lineRule="auto"/>
+              <w:rPr>
+                <w:color w:val="222222"/>
+                <w:sz w:val="16"/>
+                <w:szCs w:val="16"/>
+                <w:lang w:val="nb-NO" w:eastAsia="nb-NO"/>
+              </w:rPr>
+            </w:pPr>
+            <w:r>
+              <w:rPr>
+                <w:color w:val="222222"/>
+                <w:sz w:val="16"/>
+                <w:szCs w:val="16"/>
+                <w:lang w:val="nb-NO" w:eastAsia="nb-NO"/>
+              </w:rPr>
+              <w:t>86-105</w:t>
+            </w:r>
+          </w:p>
+        </w:tc>
+        <w:tc>
+          <w:tcPr>
+            <w:tcW w:w="574" w:type="pct"/>
+            <w:shd w:val="clear" w:color="auto" w:fill="auto"/>
+            <w:tcMar>
+              <w:top w:w="48" w:type="dxa"/>
+              <w:left w:w="96" w:type="dxa"/>
+              <w:bottom w:w="48" w:type="dxa"/>
+              <w:right w:w="96" w:type="dxa"/>
+            </w:tcMar>
+            <w:vAlign w:val="center"/>
+            <w:hideMark/>
+          </w:tcPr>
+          <w:p>
+            <w:pPr>
+              <w:spacing w:before="240" w:after="240" w:line="240" w:lineRule="auto"/>
+              <w:rPr>
+                <w:color w:val="222222"/>
+                <w:sz w:val="16"/>
+                <w:szCs w:val="16"/>
+                <w:lang w:val="nb-NO" w:eastAsia="nb-NO"/>
+              </w:rPr>
+            </w:pPr>
+            <w:r>
+              <w:rPr>
+                <w:color w:val="222222"/>
+                <w:sz w:val="16"/>
+                <w:szCs w:val="16"/>
+                <w:lang w:val="nb-NO" w:eastAsia="nb-NO"/>
+              </w:rPr>
+              <w:t>165-204</w:t>
+            </w:r>
+          </w:p>
+        </w:tc>
+        <w:tc>
+          <w:tcPr>
+            <w:tcW w:w="656" w:type="pct"/>
+            <w:shd w:val="clear" w:color="auto" w:fill="auto"/>
+            <w:tcMar>
+              <w:top w:w="48" w:type="dxa"/>
+              <w:left w:w="96" w:type="dxa"/>
+              <w:bottom w:w="48" w:type="dxa"/>
+              <w:right w:w="96" w:type="dxa"/>
+            </w:tcMar>
+            <w:vAlign w:val="center"/>
+            <w:hideMark/>
+          </w:tcPr>
+          <w:p>
+            <w:pPr>
+              <w:spacing w:before="240" w:after="240" w:line="240" w:lineRule="auto"/>
+              <w:rPr>
+                <w:color w:val="222222"/>
+                <w:sz w:val="16"/>
+                <w:szCs w:val="16"/>
+                <w:lang w:val="nb-NO" w:eastAsia="nb-NO"/>
+              </w:rPr>
+            </w:pPr>
+            <w:r>
+              <w:rPr>
+                <w:color w:val="222222"/>
+                <w:sz w:val="16"/>
+                <w:szCs w:val="16"/>
+                <w:lang w:val="nb-NO" w:eastAsia="nb-NO"/>
+              </w:rPr>
+              <w:t>55.5-150.4</w:t>
+            </w:r>
+          </w:p>
+        </w:tc>
+        <w:tc>
+          <w:tcPr>
+            <w:tcW w:w="656" w:type="pct"/>
+            <w:shd w:val="clear" w:color="auto" w:fill="auto"/>
+            <w:tcMar>
+              <w:top w:w="48" w:type="dxa"/>
+              <w:left w:w="96" w:type="dxa"/>
+              <w:bottom w:w="48" w:type="dxa"/>
+              <w:right w:w="96" w:type="dxa"/>
+            </w:tcMar>
+            <w:vAlign w:val="center"/>
+            <w:hideMark/>
+          </w:tcPr>
+          <w:p>
+            <w:pPr>
+              <w:spacing w:before="240" w:after="240" w:line="240" w:lineRule="auto"/>
+              <w:rPr>
+                <w:color w:val="222222"/>
+                <w:sz w:val="16"/>
+                <w:szCs w:val="16"/>
+                <w:lang w:val="nb-NO" w:eastAsia="nb-NO"/>
+              </w:rPr>
+            </w:pPr>
+            <w:r>
+              <w:rPr>
+                <w:color w:val="222222"/>
+                <w:sz w:val="16"/>
+                <w:szCs w:val="16"/>
+                <w:lang w:val="nb-NO" w:eastAsia="nb-NO"/>
+              </w:rPr>
+              <w:t>255-354</w:t>
+            </w:r>
+          </w:p>
+        </w:tc>
+        <w:tc>
+          <w:tcPr>
+            <w:tcW w:w="574" w:type="pct"/>
+            <w:shd w:val="clear" w:color="auto" w:fill="auto"/>
+            <w:tcMar>
+              <w:top w:w="48" w:type="dxa"/>
+              <w:left w:w="96" w:type="dxa"/>
+              <w:bottom w:w="48" w:type="dxa"/>
+              <w:right w:w="96" w:type="dxa"/>
+            </w:tcMar>
+            <w:vAlign w:val="center"/>
+            <w:hideMark/>
+          </w:tcPr>
+          <w:p>
+            <w:pPr>
+              <w:spacing w:before="240" w:after="240" w:line="240" w:lineRule="auto"/>
+              <w:rPr>
+                <w:color w:val="222222"/>
+                <w:sz w:val="16"/>
+                <w:szCs w:val="16"/>
+                <w:lang w:val="nb-NO" w:eastAsia="nb-NO"/>
+              </w:rPr>
+            </w:pPr>
+            <w:r>
+              <w:rPr>
+                <w:color w:val="222222"/>
+                <w:sz w:val="16"/>
+                <w:szCs w:val="16"/>
+                <w:lang w:val="nb-NO" w:eastAsia="nb-NO"/>
+              </w:rPr>
+              <w:t>12.5-15.4</w:t>
+            </w:r>
+          </w:p>
+        </w:tc>
+        <w:tc>
+          <w:tcPr>
+            <w:tcW w:w="739" w:type="pct"/>
+            <w:shd w:val="clear" w:color="auto" w:fill="auto"/>
+            <w:tcMar>
+              <w:top w:w="48" w:type="dxa"/>
+              <w:left w:w="96" w:type="dxa"/>
+              <w:bottom w:w="48" w:type="dxa"/>
+              <w:right w:w="96" w:type="dxa"/>
+            </w:tcMar>
+            <w:vAlign w:val="center"/>
+            <w:hideMark/>
+          </w:tcPr>
+          <w:p>
+            <w:pPr>
+              <w:spacing w:before="240" w:after="240" w:line="240" w:lineRule="auto"/>
+              <w:rPr>
+                <w:color w:val="222222"/>
+                <w:sz w:val="16"/>
+                <w:szCs w:val="16"/>
+                <w:lang w:val="nb-NO" w:eastAsia="nb-NO"/>
+              </w:rPr>
+            </w:pPr>
+            <w:r>
+              <w:rPr>
+                <w:color w:val="222222"/>
+                <w:sz w:val="16"/>
+                <w:szCs w:val="16"/>
+                <w:lang w:val="nb-NO" w:eastAsia="nb-NO"/>
+              </w:rPr>
+              <w:t>186-304 (1-hr)</w:t>
+            </w:r>
+          </w:p>
+        </w:tc>
+        <w:tc>
+          <w:tcPr>
+            <w:tcW w:w="570" w:type="pct"/>
+            <w:shd w:val="clear" w:color="auto" w:fill="auto"/>
+            <w:tcMar>
+              <w:top w:w="48" w:type="dxa"/>
+              <w:left w:w="96" w:type="dxa"/>
+              <w:bottom w:w="48" w:type="dxa"/>
+              <w:right w:w="96" w:type="dxa"/>
+            </w:tcMar>
+            <w:vAlign w:val="center"/>
+            <w:hideMark/>
+          </w:tcPr>
+          <w:p>
+            <w:pPr>
+              <w:spacing w:before="240" w:after="240" w:line="240" w:lineRule="auto"/>
+              <w:rPr>
+                <w:color w:val="222222"/>
+                <w:sz w:val="16"/>
+                <w:szCs w:val="16"/>
+                <w:lang w:val="nb-NO" w:eastAsia="nb-NO"/>
+              </w:rPr>
+            </w:pPr>
+            <w:r>
+              <w:rPr>
+                <w:color w:val="222222"/>
+                <w:sz w:val="16"/>
+                <w:szCs w:val="16"/>
+                <w:lang w:val="nb-NO" w:eastAsia="nb-NO"/>
+              </w:rPr>
+              <w:t>361-649</w:t>
+            </w:r>
+          </w:p>
+        </w:tc>
+      </w:tr>
+      <w:tr>
+        <w:trPr>
+          <w:trHeight w:hRule="exact" w:val="454"/>
+        </w:trPr>
+        <w:tc>
+          <w:tcPr>
+            <w:tcW w:w="575" w:type="pct"/>
+            <w:tcBorders>
+              <w:right w:val="single" w:sz="8" w:space="0" w:color="auto"/>
+            </w:tcBorders>
+            <w:shd w:val="clear" w:color="auto" w:fill="auto"/>
+            <w:vAlign w:val="center"/>
+          </w:tcPr>
+          <w:p>
+            <w:pPr>
+              <w:spacing w:before="240" w:after="240" w:line="240" w:lineRule="auto"/>
+              <w:rPr>
+                <w:color w:val="222222"/>
+                <w:sz w:val="16"/>
+                <w:szCs w:val="16"/>
+                <w:lang w:val="nb-NO" w:eastAsia="nb-NO"/>
+              </w:rPr>
+            </w:pPr>
+            <w:r>
+              <w:rPr>
+                <w:color w:val="222222"/>
+                <w:sz w:val="16"/>
+                <w:szCs w:val="16"/>
+                <w:lang w:val="nb-NO" w:eastAsia="nb-NO"/>
+              </w:rPr>
+              <w:t>201-300</w:t>
+            </w:r>
+          </w:p>
+        </w:tc>
+        <w:tc>
+          <w:tcPr>
+            <w:tcW w:w="656" w:type="pct"/>
+            <w:tcBorders>
+              <w:left w:val="single" w:sz="8" w:space="0" w:color="auto"/>
+            </w:tcBorders>
+            <w:shd w:val="clear" w:color="auto" w:fill="auto"/>
+            <w:tcMar>
+              <w:top w:w="48" w:type="dxa"/>
+              <w:left w:w="96" w:type="dxa"/>
+              <w:bottom w:w="48" w:type="dxa"/>
+              <w:right w:w="96" w:type="dxa"/>
+            </w:tcMar>
+            <w:vAlign w:val="center"/>
+            <w:hideMark/>
+          </w:tcPr>
+          <w:p>
+            <w:pPr>
+              <w:spacing w:before="240" w:after="240" w:line="240" w:lineRule="auto"/>
+              <w:rPr>
+                <w:color w:val="222222"/>
+                <w:sz w:val="16"/>
+                <w:szCs w:val="16"/>
+                <w:lang w:val="nb-NO" w:eastAsia="nb-NO"/>
+              </w:rPr>
+            </w:pPr>
+            <w:r>
+              <w:rPr>
+                <w:color w:val="222222"/>
+                <w:sz w:val="16"/>
+                <w:szCs w:val="16"/>
+                <w:lang w:val="nb-NO" w:eastAsia="nb-NO"/>
+              </w:rPr>
+              <w:t>106-200</w:t>
+            </w:r>
+          </w:p>
+        </w:tc>
+        <w:tc>
+          <w:tcPr>
+            <w:tcW w:w="574" w:type="pct"/>
+            <w:shd w:val="clear" w:color="auto" w:fill="auto"/>
+            <w:tcMar>
+              <w:top w:w="48" w:type="dxa"/>
+              <w:left w:w="96" w:type="dxa"/>
+              <w:bottom w:w="48" w:type="dxa"/>
+              <w:right w:w="96" w:type="dxa"/>
+            </w:tcMar>
+            <w:vAlign w:val="center"/>
+            <w:hideMark/>
+          </w:tcPr>
+          <w:p>
+            <w:pPr>
+              <w:spacing w:before="240" w:after="240" w:line="240" w:lineRule="auto"/>
+              <w:rPr>
+                <w:color w:val="222222"/>
+                <w:sz w:val="16"/>
+                <w:szCs w:val="16"/>
+                <w:lang w:val="nb-NO" w:eastAsia="nb-NO"/>
+              </w:rPr>
+            </w:pPr>
+            <w:r>
+              <w:rPr>
+                <w:color w:val="222222"/>
+                <w:sz w:val="16"/>
+                <w:szCs w:val="16"/>
+                <w:lang w:val="nb-NO" w:eastAsia="nb-NO"/>
+              </w:rPr>
+              <w:t>205-404</w:t>
+            </w:r>
+          </w:p>
+        </w:tc>
+        <w:tc>
+          <w:tcPr>
+            <w:tcW w:w="656" w:type="pct"/>
+            <w:shd w:val="clear" w:color="auto" w:fill="auto"/>
+            <w:tcMar>
+              <w:top w:w="48" w:type="dxa"/>
+              <w:left w:w="96" w:type="dxa"/>
+              <w:bottom w:w="48" w:type="dxa"/>
+              <w:right w:w="96" w:type="dxa"/>
+            </w:tcMar>
+            <w:vAlign w:val="center"/>
+            <w:hideMark/>
+          </w:tcPr>
+          <w:p>
+            <w:pPr>
+              <w:spacing w:before="240" w:after="240" w:line="240" w:lineRule="auto"/>
+              <w:rPr>
+                <w:color w:val="222222"/>
+                <w:sz w:val="16"/>
+                <w:szCs w:val="16"/>
+                <w:lang w:val="nb-NO" w:eastAsia="nb-NO"/>
+              </w:rPr>
+            </w:pPr>
+            <w:r>
+              <w:rPr>
+                <w:color w:val="222222"/>
+                <w:sz w:val="16"/>
+                <w:szCs w:val="16"/>
+                <w:lang w:val="nb-NO" w:eastAsia="nb-NO"/>
+              </w:rPr>
+              <w:t>150.5-250.4</w:t>
+            </w:r>
+          </w:p>
+        </w:tc>
+        <w:tc>
+          <w:tcPr>
+            <w:tcW w:w="656" w:type="pct"/>
+            <w:shd w:val="clear" w:color="auto" w:fill="auto"/>
+            <w:tcMar>
+              <w:top w:w="48" w:type="dxa"/>
+              <w:left w:w="96" w:type="dxa"/>
+              <w:bottom w:w="48" w:type="dxa"/>
+              <w:right w:w="96" w:type="dxa"/>
+            </w:tcMar>
+            <w:vAlign w:val="center"/>
+            <w:hideMark/>
+          </w:tcPr>
+          <w:p>
+            <w:pPr>
+              <w:spacing w:before="240" w:after="240" w:line="240" w:lineRule="auto"/>
+              <w:rPr>
+                <w:color w:val="222222"/>
+                <w:sz w:val="16"/>
+                <w:szCs w:val="16"/>
+                <w:lang w:val="nb-NO" w:eastAsia="nb-NO"/>
+              </w:rPr>
+            </w:pPr>
+            <w:r>
+              <w:rPr>
+                <w:color w:val="222222"/>
+                <w:sz w:val="16"/>
+                <w:szCs w:val="16"/>
+                <w:lang w:val="nb-NO" w:eastAsia="nb-NO"/>
+              </w:rPr>
+              <w:t>355-424</w:t>
+            </w:r>
+          </w:p>
+        </w:tc>
+        <w:tc>
+          <w:tcPr>
+            <w:tcW w:w="574" w:type="pct"/>
+            <w:shd w:val="clear" w:color="auto" w:fill="auto"/>
+            <w:tcMar>
+              <w:top w:w="48" w:type="dxa"/>
+              <w:left w:w="96" w:type="dxa"/>
+              <w:bottom w:w="48" w:type="dxa"/>
+              <w:right w:w="96" w:type="dxa"/>
+            </w:tcMar>
+            <w:vAlign w:val="center"/>
+            <w:hideMark/>
+          </w:tcPr>
+          <w:p>
+            <w:pPr>
+              <w:spacing w:before="240" w:after="240" w:line="240" w:lineRule="auto"/>
+              <w:rPr>
+                <w:color w:val="222222"/>
+                <w:sz w:val="16"/>
+                <w:szCs w:val="16"/>
+                <w:lang w:val="nb-NO" w:eastAsia="nb-NO"/>
+              </w:rPr>
+            </w:pPr>
+            <w:r>
+              <w:rPr>
+                <w:color w:val="222222"/>
+                <w:sz w:val="16"/>
+                <w:szCs w:val="16"/>
+                <w:lang w:val="nb-NO" w:eastAsia="nb-NO"/>
+              </w:rPr>
+              <w:t>15.5-30.4</w:t>
+            </w:r>
+          </w:p>
+        </w:tc>
+        <w:tc>
+          <w:tcPr>
+            <w:tcW w:w="739" w:type="pct"/>
+            <w:shd w:val="clear" w:color="auto" w:fill="auto"/>
+            <w:tcMar>
+              <w:top w:w="48" w:type="dxa"/>
+              <w:left w:w="96" w:type="dxa"/>
+              <w:bottom w:w="48" w:type="dxa"/>
+              <w:right w:w="96" w:type="dxa"/>
+            </w:tcMar>
+            <w:vAlign w:val="center"/>
+            <w:hideMark/>
+          </w:tcPr>
+          <w:p>
+            <w:pPr>
+              <w:spacing w:before="240" w:after="240" w:line="240" w:lineRule="auto"/>
+              <w:rPr>
+                <w:color w:val="222222"/>
+                <w:sz w:val="16"/>
+                <w:szCs w:val="16"/>
+                <w:lang w:val="nb-NO" w:eastAsia="nb-NO"/>
+              </w:rPr>
+            </w:pPr>
+            <w:r>
+              <w:rPr>
+                <w:color w:val="222222"/>
+                <w:sz w:val="16"/>
+                <w:szCs w:val="16"/>
+                <w:lang w:val="nb-NO" w:eastAsia="nb-NO"/>
+              </w:rPr>
+              <w:t>305-604 (24-hr)</w:t>
+            </w:r>
+          </w:p>
+        </w:tc>
+        <w:tc>
+          <w:tcPr>
+            <w:tcW w:w="570" w:type="pct"/>
+            <w:shd w:val="clear" w:color="auto" w:fill="auto"/>
+            <w:tcMar>
+              <w:top w:w="48" w:type="dxa"/>
+              <w:left w:w="96" w:type="dxa"/>
+              <w:bottom w:w="48" w:type="dxa"/>
+              <w:right w:w="96" w:type="dxa"/>
+            </w:tcMar>
+            <w:vAlign w:val="center"/>
+            <w:hideMark/>
+          </w:tcPr>
+          <w:p>
+            <w:pPr>
+              <w:spacing w:before="240" w:after="240" w:line="240" w:lineRule="auto"/>
+              <w:rPr>
+                <w:color w:val="222222"/>
+                <w:sz w:val="16"/>
+                <w:szCs w:val="16"/>
+                <w:lang w:val="nb-NO" w:eastAsia="nb-NO"/>
+              </w:rPr>
+            </w:pPr>
+            <w:r>
+              <w:rPr>
+                <w:color w:val="222222"/>
+                <w:sz w:val="16"/>
+                <w:szCs w:val="16"/>
+                <w:lang w:val="nb-NO" w:eastAsia="nb-NO"/>
+              </w:rPr>
+              <w:t>650-1249</w:t>
+            </w:r>
+          </w:p>
+        </w:tc>
+      </w:tr>
+      <w:tr>
+        <w:trPr>
+          <w:trHeight w:hRule="exact" w:val="454"/>
+        </w:trPr>
+        <w:tc>
+          <w:tcPr>
+            <w:tcW w:w="575" w:type="pct"/>
+            <w:tcBorders>
+              <w:right w:val="single" w:sz="8" w:space="0" w:color="auto"/>
+            </w:tcBorders>
+            <w:shd w:val="clear" w:color="auto" w:fill="auto"/>
+            <w:vAlign w:val="center"/>
+          </w:tcPr>
+          <w:p>
+            <w:pPr>
+              <w:spacing w:before="240" w:after="240" w:line="240" w:lineRule="auto"/>
+              <w:rPr>
+                <w:color w:val="222222"/>
+                <w:sz w:val="16"/>
+                <w:szCs w:val="16"/>
+                <w:lang w:val="nb-NO" w:eastAsia="nb-NO"/>
+              </w:rPr>
+            </w:pPr>
+            <w:r>
+              <w:rPr>
+                <w:color w:val="222222"/>
+                <w:sz w:val="16"/>
+                <w:szCs w:val="16"/>
+                <w:lang w:val="nb-NO" w:eastAsia="nb-NO"/>
+              </w:rPr>
+              <w:t>301-400</w:t>
+            </w:r>
+          </w:p>
+        </w:tc>
+        <w:tc>
+          <w:tcPr>
+            <w:tcW w:w="656" w:type="pct"/>
+            <w:tcBorders>
+              <w:left w:val="single" w:sz="8" w:space="0" w:color="auto"/>
+            </w:tcBorders>
+            <w:shd w:val="clear" w:color="auto" w:fill="auto"/>
+            <w:tcMar>
+              <w:top w:w="48" w:type="dxa"/>
+              <w:left w:w="96" w:type="dxa"/>
+              <w:bottom w:w="48" w:type="dxa"/>
+              <w:right w:w="96" w:type="dxa"/>
+            </w:tcMar>
+            <w:vAlign w:val="center"/>
+            <w:hideMark/>
+          </w:tcPr>
+          <w:p>
+            <w:pPr>
+              <w:spacing w:before="240" w:after="240" w:line="240" w:lineRule="auto"/>
+              <w:rPr>
+                <w:color w:val="222222"/>
+                <w:sz w:val="16"/>
+                <w:szCs w:val="16"/>
+                <w:lang w:val="nb-NO" w:eastAsia="nb-NO"/>
+              </w:rPr>
+            </w:pPr>
+            <w:r>
+              <w:rPr>
+                <w:color w:val="222222"/>
+                <w:sz w:val="16"/>
+                <w:szCs w:val="16"/>
+                <w:lang w:val="nb-NO" w:eastAsia="nb-NO"/>
+              </w:rPr>
+              <w:t>-</w:t>
+            </w:r>
+          </w:p>
+        </w:tc>
+        <w:tc>
+          <w:tcPr>
+            <w:tcW w:w="574" w:type="pct"/>
+            <w:shd w:val="clear" w:color="auto" w:fill="auto"/>
+            <w:tcMar>
+              <w:top w:w="48" w:type="dxa"/>
+              <w:left w:w="96" w:type="dxa"/>
+              <w:bottom w:w="48" w:type="dxa"/>
+              <w:right w:w="96" w:type="dxa"/>
+            </w:tcMar>
+            <w:vAlign w:val="center"/>
+            <w:hideMark/>
+          </w:tcPr>
+          <w:p>
+            <w:pPr>
+              <w:spacing w:before="240" w:after="240" w:line="240" w:lineRule="auto"/>
+              <w:rPr>
+                <w:color w:val="222222"/>
+                <w:sz w:val="16"/>
+                <w:szCs w:val="16"/>
+                <w:lang w:val="nb-NO" w:eastAsia="nb-NO"/>
+              </w:rPr>
+            </w:pPr>
+            <w:r>
+              <w:rPr>
+                <w:color w:val="222222"/>
+                <w:sz w:val="16"/>
+                <w:szCs w:val="16"/>
+                <w:lang w:val="nb-NO" w:eastAsia="nb-NO"/>
+              </w:rPr>
+              <w:t>405-504</w:t>
+            </w:r>
+          </w:p>
+        </w:tc>
+        <w:tc>
+          <w:tcPr>
+            <w:tcW w:w="656" w:type="pct"/>
+            <w:shd w:val="clear" w:color="auto" w:fill="auto"/>
+            <w:tcMar>
+              <w:top w:w="48" w:type="dxa"/>
+              <w:left w:w="96" w:type="dxa"/>
+              <w:bottom w:w="48" w:type="dxa"/>
+              <w:right w:w="96" w:type="dxa"/>
+            </w:tcMar>
+            <w:vAlign w:val="center"/>
+            <w:hideMark/>
+          </w:tcPr>
+          <w:p>
+            <w:pPr>
+              <w:spacing w:before="240" w:after="240" w:line="240" w:lineRule="auto"/>
+              <w:rPr>
+                <w:color w:val="222222"/>
+                <w:sz w:val="16"/>
+                <w:szCs w:val="16"/>
+                <w:lang w:val="nb-NO" w:eastAsia="nb-NO"/>
+              </w:rPr>
+            </w:pPr>
+            <w:r>
+              <w:rPr>
+                <w:color w:val="222222"/>
+                <w:sz w:val="16"/>
+                <w:szCs w:val="16"/>
+                <w:lang w:val="nb-NO" w:eastAsia="nb-NO"/>
+              </w:rPr>
+              <w:t>250.5-350.4</w:t>
+            </w:r>
+          </w:p>
+        </w:tc>
+        <w:tc>
+          <w:tcPr>
+            <w:tcW w:w="656" w:type="pct"/>
+            <w:shd w:val="clear" w:color="auto" w:fill="auto"/>
+            <w:tcMar>
+              <w:top w:w="48" w:type="dxa"/>
+              <w:left w:w="96" w:type="dxa"/>
+              <w:bottom w:w="48" w:type="dxa"/>
+              <w:right w:w="96" w:type="dxa"/>
+            </w:tcMar>
+            <w:vAlign w:val="center"/>
+            <w:hideMark/>
+          </w:tcPr>
+          <w:p>
+            <w:pPr>
+              <w:spacing w:before="240" w:after="240" w:line="240" w:lineRule="auto"/>
+              <w:rPr>
+                <w:color w:val="222222"/>
+                <w:sz w:val="16"/>
+                <w:szCs w:val="16"/>
+                <w:lang w:val="nb-NO" w:eastAsia="nb-NO"/>
+              </w:rPr>
+            </w:pPr>
+            <w:r>
+              <w:rPr>
+                <w:color w:val="222222"/>
+                <w:sz w:val="16"/>
+                <w:szCs w:val="16"/>
+                <w:lang w:val="nb-NO" w:eastAsia="nb-NO"/>
+              </w:rPr>
+              <w:t>425-504</w:t>
+            </w:r>
+          </w:p>
+        </w:tc>
+        <w:tc>
+          <w:tcPr>
+            <w:tcW w:w="574" w:type="pct"/>
+            <w:shd w:val="clear" w:color="auto" w:fill="auto"/>
+            <w:tcMar>
+              <w:top w:w="48" w:type="dxa"/>
+              <w:left w:w="96" w:type="dxa"/>
+              <w:bottom w:w="48" w:type="dxa"/>
+              <w:right w:w="96" w:type="dxa"/>
+            </w:tcMar>
+            <w:vAlign w:val="center"/>
+            <w:hideMark/>
+          </w:tcPr>
+          <w:p>
+            <w:pPr>
+              <w:spacing w:before="240" w:after="240" w:line="240" w:lineRule="auto"/>
+              <w:rPr>
+                <w:color w:val="222222"/>
+                <w:sz w:val="16"/>
+                <w:szCs w:val="16"/>
+                <w:lang w:val="nb-NO" w:eastAsia="nb-NO"/>
+              </w:rPr>
+            </w:pPr>
+            <w:r>
+              <w:rPr>
+                <w:color w:val="222222"/>
+                <w:sz w:val="16"/>
+                <w:szCs w:val="16"/>
+                <w:lang w:val="nb-NO" w:eastAsia="nb-NO"/>
+              </w:rPr>
+              <w:t>30.5-40.4</w:t>
+            </w:r>
+          </w:p>
+        </w:tc>
+        <w:tc>
+          <w:tcPr>
+            <w:tcW w:w="739" w:type="pct"/>
+            <w:shd w:val="clear" w:color="auto" w:fill="auto"/>
+            <w:tcMar>
+              <w:top w:w="48" w:type="dxa"/>
+              <w:left w:w="96" w:type="dxa"/>
+              <w:bottom w:w="48" w:type="dxa"/>
+              <w:right w:w="96" w:type="dxa"/>
+            </w:tcMar>
+            <w:vAlign w:val="center"/>
+            <w:hideMark/>
+          </w:tcPr>
+          <w:p>
+            <w:pPr>
+              <w:spacing w:before="240" w:after="240" w:line="240" w:lineRule="auto"/>
+              <w:rPr>
+                <w:color w:val="222222"/>
+                <w:sz w:val="16"/>
+                <w:szCs w:val="16"/>
+                <w:lang w:val="nb-NO" w:eastAsia="nb-NO"/>
+              </w:rPr>
+            </w:pPr>
+            <w:r>
+              <w:rPr>
+                <w:color w:val="222222"/>
+                <w:sz w:val="16"/>
+                <w:szCs w:val="16"/>
+                <w:lang w:val="nb-NO" w:eastAsia="nb-NO"/>
+              </w:rPr>
+              <w:t>605-804 (24-hr)</w:t>
+            </w:r>
+          </w:p>
+        </w:tc>
+        <w:tc>
+          <w:tcPr>
+            <w:tcW w:w="570" w:type="pct"/>
+            <w:shd w:val="clear" w:color="auto" w:fill="auto"/>
+            <w:tcMar>
+              <w:top w:w="48" w:type="dxa"/>
+              <w:left w:w="96" w:type="dxa"/>
+              <w:bottom w:w="48" w:type="dxa"/>
+              <w:right w:w="96" w:type="dxa"/>
+            </w:tcMar>
+            <w:vAlign w:val="center"/>
+            <w:hideMark/>
+          </w:tcPr>
+          <w:p>
+            <w:pPr>
+              <w:spacing w:before="240" w:after="240" w:line="240" w:lineRule="auto"/>
+              <w:rPr>
+                <w:color w:val="222222"/>
+                <w:sz w:val="16"/>
+                <w:szCs w:val="16"/>
+                <w:lang w:val="nb-NO" w:eastAsia="nb-NO"/>
+              </w:rPr>
+            </w:pPr>
+            <w:r>
+              <w:rPr>
+                <w:color w:val="222222"/>
+                <w:sz w:val="16"/>
+                <w:szCs w:val="16"/>
+                <w:lang w:val="nb-NO" w:eastAsia="nb-NO"/>
+              </w:rPr>
+              <w:t>1250-1649</w:t>
+            </w:r>
+          </w:p>
+        </w:tc>
+      </w:tr>
+      <w:tr>
+        <w:trPr>
+          <w:trHeight w:hRule="exact" w:val="454"/>
+        </w:trPr>
+        <w:tc>
+          <w:tcPr>
+            <w:tcW w:w="575" w:type="pct"/>
+            <w:tcBorders>
+              <w:bottom w:val="single" w:sz="8" w:space="0" w:color="auto"/>
+              <w:right w:val="single" w:sz="8" w:space="0" w:color="auto"/>
+            </w:tcBorders>
+            <w:shd w:val="clear" w:color="auto" w:fill="auto"/>
+            <w:vAlign w:val="center"/>
+          </w:tcPr>
+          <w:p>
+            <w:pPr>
+              <w:spacing w:before="240" w:after="240" w:line="240" w:lineRule="auto"/>
+              <w:rPr>
+                <w:color w:val="222222"/>
+                <w:sz w:val="16"/>
+                <w:szCs w:val="16"/>
+                <w:lang w:val="nb-NO" w:eastAsia="nb-NO"/>
+              </w:rPr>
+            </w:pPr>
+            <w:r>
+              <w:rPr>
+                <w:color w:val="222222"/>
+                <w:sz w:val="16"/>
+                <w:szCs w:val="16"/>
+                <w:lang w:val="nb-NO" w:eastAsia="nb-NO"/>
+              </w:rPr>
+              <w:t>401-500</w:t>
+            </w:r>
+          </w:p>
+        </w:tc>
+        <w:tc>
+          <w:tcPr>
+            <w:tcW w:w="656" w:type="pct"/>
+            <w:tcBorders>
+              <w:left w:val="single" w:sz="8" w:space="0" w:color="auto"/>
+              <w:bottom w:val="single" w:sz="8" w:space="0" w:color="auto"/>
+            </w:tcBorders>
+            <w:shd w:val="clear" w:color="auto" w:fill="auto"/>
+            <w:tcMar>
+              <w:top w:w="48" w:type="dxa"/>
+              <w:left w:w="96" w:type="dxa"/>
+              <w:bottom w:w="48" w:type="dxa"/>
+              <w:right w:w="96" w:type="dxa"/>
+            </w:tcMar>
+            <w:vAlign w:val="center"/>
+            <w:hideMark/>
+          </w:tcPr>
+          <w:p>
+            <w:pPr>
+              <w:spacing w:before="240" w:after="240" w:line="240" w:lineRule="auto"/>
+              <w:rPr>
+                <w:color w:val="222222"/>
+                <w:sz w:val="16"/>
+                <w:szCs w:val="16"/>
+                <w:lang w:val="nb-NO" w:eastAsia="nb-NO"/>
+              </w:rPr>
+            </w:pPr>
+            <w:r>
+              <w:rPr>
+                <w:color w:val="222222"/>
+                <w:sz w:val="16"/>
+                <w:szCs w:val="16"/>
+                <w:lang w:val="nb-NO" w:eastAsia="nb-NO"/>
+              </w:rPr>
+              <w:t>-</w:t>
+            </w:r>
+          </w:p>
+        </w:tc>
+        <w:tc>
+          <w:tcPr>
+            <w:tcW w:w="574" w:type="pct"/>
+            <w:tcBorders>
+              <w:bottom w:val="single" w:sz="8" w:space="0" w:color="auto"/>
+            </w:tcBorders>
+            <w:shd w:val="clear" w:color="auto" w:fill="auto"/>
+            <w:tcMar>
+              <w:top w:w="48" w:type="dxa"/>
+              <w:left w:w="96" w:type="dxa"/>
+              <w:bottom w:w="48" w:type="dxa"/>
+              <w:right w:w="96" w:type="dxa"/>
+            </w:tcMar>
+            <w:vAlign w:val="center"/>
+            <w:hideMark/>
+          </w:tcPr>
+          <w:p>
+            <w:pPr>
+              <w:spacing w:before="240" w:after="240" w:line="240" w:lineRule="auto"/>
+              <w:rPr>
+                <w:color w:val="222222"/>
+                <w:sz w:val="16"/>
+                <w:szCs w:val="16"/>
+                <w:lang w:val="nb-NO" w:eastAsia="nb-NO"/>
+              </w:rPr>
+            </w:pPr>
+            <w:r>
+              <w:rPr>
+                <w:color w:val="222222"/>
+                <w:sz w:val="16"/>
+                <w:szCs w:val="16"/>
+                <w:lang w:val="nb-NO" w:eastAsia="nb-NO"/>
+              </w:rPr>
+              <w:t>505-604</w:t>
+            </w:r>
+          </w:p>
+        </w:tc>
+        <w:tc>
+          <w:tcPr>
+            <w:tcW w:w="656" w:type="pct"/>
+            <w:tcBorders>
+              <w:bottom w:val="single" w:sz="8" w:space="0" w:color="auto"/>
+            </w:tcBorders>
+            <w:shd w:val="clear" w:color="auto" w:fill="auto"/>
+            <w:tcMar>
+              <w:top w:w="48" w:type="dxa"/>
+              <w:left w:w="96" w:type="dxa"/>
+              <w:bottom w:w="48" w:type="dxa"/>
+              <w:right w:w="96" w:type="dxa"/>
+            </w:tcMar>
+            <w:vAlign w:val="center"/>
+            <w:hideMark/>
+          </w:tcPr>
+          <w:p>
+            <w:pPr>
+              <w:spacing w:before="240" w:after="240" w:line="240" w:lineRule="auto"/>
+              <w:rPr>
+                <w:color w:val="222222"/>
+                <w:sz w:val="16"/>
+                <w:szCs w:val="16"/>
+                <w:lang w:val="nb-NO" w:eastAsia="nb-NO"/>
+              </w:rPr>
+            </w:pPr>
+            <w:r>
+              <w:rPr>
+                <w:color w:val="222222"/>
+                <w:sz w:val="16"/>
+                <w:szCs w:val="16"/>
+                <w:lang w:val="nb-NO" w:eastAsia="nb-NO"/>
+              </w:rPr>
+              <w:t>350.5-500.4</w:t>
+            </w:r>
+          </w:p>
+        </w:tc>
+        <w:tc>
+          <w:tcPr>
+            <w:tcW w:w="656" w:type="pct"/>
+            <w:tcBorders>
+              <w:bottom w:val="single" w:sz="8" w:space="0" w:color="auto"/>
+            </w:tcBorders>
+            <w:shd w:val="clear" w:color="auto" w:fill="auto"/>
+            <w:tcMar>
+              <w:top w:w="48" w:type="dxa"/>
+              <w:left w:w="96" w:type="dxa"/>
+              <w:bottom w:w="48" w:type="dxa"/>
+              <w:right w:w="96" w:type="dxa"/>
+            </w:tcMar>
+            <w:vAlign w:val="center"/>
+            <w:hideMark/>
+          </w:tcPr>
+          <w:p>
+            <w:pPr>
+              <w:spacing w:before="240" w:after="240" w:line="240" w:lineRule="auto"/>
+              <w:rPr>
+                <w:color w:val="222222"/>
+                <w:sz w:val="16"/>
+                <w:szCs w:val="16"/>
+                <w:lang w:val="nb-NO" w:eastAsia="nb-NO"/>
+              </w:rPr>
+            </w:pPr>
+            <w:r>
+              <w:rPr>
+                <w:color w:val="222222"/>
+                <w:sz w:val="16"/>
+                <w:szCs w:val="16"/>
+                <w:lang w:val="nb-NO" w:eastAsia="nb-NO"/>
+              </w:rPr>
+              <w:t>505-604</w:t>
+            </w:r>
+          </w:p>
+        </w:tc>
+        <w:tc>
+          <w:tcPr>
+            <w:tcW w:w="574" w:type="pct"/>
+            <w:tcBorders>
+              <w:bottom w:val="single" w:sz="8" w:space="0" w:color="auto"/>
+            </w:tcBorders>
+            <w:shd w:val="clear" w:color="auto" w:fill="auto"/>
+            <w:tcMar>
+              <w:top w:w="48" w:type="dxa"/>
+              <w:left w:w="96" w:type="dxa"/>
+              <w:bottom w:w="48" w:type="dxa"/>
+              <w:right w:w="96" w:type="dxa"/>
+            </w:tcMar>
+            <w:vAlign w:val="center"/>
+            <w:hideMark/>
+          </w:tcPr>
+          <w:p>
+            <w:pPr>
+              <w:spacing w:before="240" w:after="240" w:line="240" w:lineRule="auto"/>
+              <w:rPr>
+                <w:color w:val="222222"/>
+                <w:sz w:val="16"/>
+                <w:szCs w:val="16"/>
+                <w:lang w:val="nb-NO" w:eastAsia="nb-NO"/>
+              </w:rPr>
+            </w:pPr>
+            <w:r>
+              <w:rPr>
+                <w:color w:val="222222"/>
+                <w:sz w:val="16"/>
+                <w:szCs w:val="16"/>
+                <w:lang w:val="nb-NO" w:eastAsia="nb-NO"/>
+              </w:rPr>
+              <w:t>40.5-50.4</w:t>
+            </w:r>
+          </w:p>
+        </w:tc>
+        <w:tc>
+          <w:tcPr>
+            <w:tcW w:w="739" w:type="pct"/>
+            <w:tcBorders>
+              <w:bottom w:val="single" w:sz="8" w:space="0" w:color="auto"/>
+            </w:tcBorders>
+            <w:shd w:val="clear" w:color="auto" w:fill="auto"/>
+            <w:tcMar>
+              <w:top w:w="48" w:type="dxa"/>
+              <w:left w:w="96" w:type="dxa"/>
+              <w:bottom w:w="48" w:type="dxa"/>
+              <w:right w:w="96" w:type="dxa"/>
+            </w:tcMar>
+            <w:vAlign w:val="center"/>
+            <w:hideMark/>
+          </w:tcPr>
+          <w:p>
+            <w:pPr>
+              <w:spacing w:before="240" w:after="240" w:line="240" w:lineRule="auto"/>
+              <w:rPr>
+                <w:color w:val="222222"/>
+                <w:sz w:val="16"/>
+                <w:szCs w:val="16"/>
+                <w:lang w:val="nb-NO" w:eastAsia="nb-NO"/>
+              </w:rPr>
+            </w:pPr>
+            <w:r>
+              <w:rPr>
+                <w:color w:val="222222"/>
+                <w:sz w:val="16"/>
+                <w:szCs w:val="16"/>
+                <w:lang w:val="nb-NO" w:eastAsia="nb-NO"/>
+              </w:rPr>
+              <w:t>805-1004 (24-hr)</w:t>
+            </w:r>
+          </w:p>
+        </w:tc>
+        <w:tc>
+          <w:tcPr>
+            <w:tcW w:w="570" w:type="pct"/>
+            <w:tcBorders>
+              <w:bottom w:val="single" w:sz="8" w:space="0" w:color="auto"/>
+            </w:tcBorders>
+            <w:shd w:val="clear" w:color="auto" w:fill="auto"/>
+            <w:tcMar>
+              <w:top w:w="48" w:type="dxa"/>
+              <w:left w:w="96" w:type="dxa"/>
+              <w:bottom w:w="48" w:type="dxa"/>
+              <w:right w:w="96" w:type="dxa"/>
+            </w:tcMar>
+            <w:vAlign w:val="center"/>
+            <w:hideMark/>
+          </w:tcPr>
+          <w:p>
+            <w:pPr>
+              <w:spacing w:before="240" w:after="240" w:line="240" w:lineRule="auto"/>
+              <w:rPr>
+                <w:color w:val="222222"/>
+                <w:sz w:val="16"/>
+                <w:szCs w:val="16"/>
+                <w:lang w:val="nb-NO" w:eastAsia="nb-NO"/>
+              </w:rPr>
+            </w:pPr>
+            <w:r>
+              <w:rPr>
+                <w:color w:val="222222"/>
+                <w:sz w:val="16"/>
+                <w:szCs w:val="16"/>
+                <w:lang w:val="nb-NO" w:eastAsia="nb-NO"/>
+              </w:rPr>
+              <w:t>1650-2049</w:t>
+            </w:r>
+          </w:p>
+        </w:tc>
+      </w:tr>
+    </w:tbl>
+    <w:p>
+      <w:pPr>
+        <w:pStyle w:val="Tabletitle"/>
+      </w:pPr>
+      <w:r>
+        <w:t>Table 2. AQI calculation table</w:t>
+      </w:r>
+      <w:r>
+        <w:t xml:space="preserve"> </w:t>
       </w:r>
     </w:p>
     <w:p>
       <w:pPr>
+        <w:spacing w:line="240" w:lineRule="auto"/>
+      </w:pPr>
+    </w:p>
+    <w:p>
+      <w:pPr>
+        <w:pStyle w:val="Paragraph"/>
+      </w:pPr>
+      <w:r>
+        <w:t>For each of the pollutants, t</w:t>
+      </w:r>
+      <w:r>
+        <w:t xml:space="preserve">he measured </w:t>
+      </w:r>
+      <w:r>
+        <w:t>concentration</w:t>
+      </w:r>
+      <w:r>
+        <w:t xml:space="preserve"> </w:t>
+      </w:r>
+      <w:r>
+        <w:t xml:space="preserve">level </w:t>
+      </w:r>
+      <w:r>
+        <w:t xml:space="preserve">can be </w:t>
+      </w:r>
+      <w:r>
+        <w:t>converted into the normalized Air Qual</w:t>
+      </w:r>
+      <w:r>
+        <w:t>ity index (AQI) with</w:t>
+      </w:r>
+    </w:p>
+    <w:p>
+      <w:pPr>
         <w:pStyle w:val="Displayedequation"/>
       </w:pPr>
-      <w:bookmarkStart w:id="4" w:name="_Toc505866214"/>
       <w:r>
         <w:tab/>
       </w:r>
@@ -2158,13 +5120,7 @@
                   <w:rPr>
                     <w:rFonts w:ascii="Cambria Math" w:hAnsi="Cambria Math"/>
                   </w:rPr>
-                  <m:t>)×(</m:t>
-                </m:r>
-                <m:r>
-                  <w:rPr>
-                    <w:rFonts w:ascii="Cambria Math" w:hAnsi="Cambria Math"/>
-                  </w:rPr>
-                  <m:t>C-</m:t>
+                  <m:t>)×(C-</m:t>
                 </m:r>
                 <m:sSub>
                   <m:sSubPr>
@@ -2315,10 +5271,7 @@
       </m:oMath>
       <w:r>
         <w:tab/>
-        <w:t>(1</w:t>
-      </w:r>
-      <w:r>
-        <w:t>)</w:t>
+        <w:t>(1)</w:t>
       </w:r>
     </w:p>
     <w:p>
@@ -2444,13 +5397,7 @@
           <w:rPr>
             <w:rFonts w:ascii="Cambria Math" w:hAnsi="Cambria Math"/>
           </w:rPr>
-          <m:t>≥</m:t>
-        </m:r>
-        <m:r>
-          <w:rPr>
-            <w:rFonts w:ascii="Cambria Math" w:hAnsi="Cambria Math"/>
-          </w:rPr>
-          <m:t>C</m:t>
+          <m:t>≥C</m:t>
         </m:r>
       </m:oMath>
     </w:p>
@@ -2561,10 +5508,7 @@
         <w:t xml:space="preserve"> – </w:t>
       </w:r>
       <w:r>
-        <w:t>index breakpoint corresponding to</w:t>
-      </w:r>
-      <w:r>
-        <w:t xml:space="preserve"> </w:t>
+        <w:t xml:space="preserve">index breakpoint corresponding to </w:t>
       </w:r>
       <m:oMath>
         <m:sSub>
@@ -2607,7 +5551,227 @@
         <w:ind w:firstLine="0"/>
       </w:pPr>
       <w:r>
+        <w:rPr>
+          <w:i/>
+        </w:rPr>
         <w:t>Example AQI calculation.</w:t>
+      </w:r>
+      <w:r>
+        <w:t xml:space="preserve"> The 24-hour average </w:t>
+      </w:r>
+      <w:r>
+        <w:t>PM2.5</w:t>
+      </w:r>
+      <w:r>
+        <w:t xml:space="preserve"> concentration level is registered a</w:t>
+      </w:r>
+      <w:r>
+        <w:t>t</w:t>
+      </w:r>
+      <w:r>
+        <w:t xml:space="preserve"> 59</w:t>
+      </w:r>
+      <w:r>
+        <w:t xml:space="preserve"> </w:t>
+      </w:r>
+      <m:oMath>
+        <m:r>
+          <w:rPr>
+            <w:rFonts w:ascii="Cambria Math" w:hAnsi="Cambria Math"/>
+            <w:kern w:val="24"/>
+          </w:rPr>
+          <m:t>μg/</m:t>
+        </m:r>
+        <m:sSup>
+          <m:sSupPr>
+            <m:ctrlPr>
+              <w:rPr>
+                <w:rFonts w:ascii="Cambria Math" w:hAnsi="Cambria Math"/>
+                <w:i/>
+                <w:kern w:val="24"/>
+              </w:rPr>
+            </m:ctrlPr>
+          </m:sSupPr>
+          <m:e>
+            <m:r>
+              <w:rPr>
+                <w:rFonts w:ascii="Cambria Math" w:hAnsi="Cambria Math"/>
+                <w:kern w:val="24"/>
+              </w:rPr>
+              <m:t>m</m:t>
+            </m:r>
+          </m:e>
+          <m:sup>
+            <m:r>
+              <w:rPr>
+                <w:rFonts w:ascii="Cambria Math" w:hAnsi="Cambria Math"/>
+                <w:kern w:val="24"/>
+              </w:rPr>
+              <m:t>3</m:t>
+            </m:r>
+          </m:sup>
+        </m:sSup>
+      </m:oMath>
+      <w:r>
+        <w:t xml:space="preserve">. The </w:t>
+      </w:r>
+      <w:r>
+        <w:t>corresponding</w:t>
+      </w:r>
+      <w:r>
+        <w:t xml:space="preserve"> AQI </w:t>
+      </w:r>
+      <w:r>
+        <w:t>value (</w:t>
+      </w:r>
+      <w:r>
+        <w:t>rounded to the nearest whole number</w:t>
+      </w:r>
+      <w:r>
+        <w:t xml:space="preserve">) is </w:t>
+      </w:r>
+      <m:oMath>
+        <m:r>
+          <w:rPr>
+            <w:rFonts w:ascii="Cambria Math" w:hAnsi="Cambria Math"/>
+          </w:rPr>
+          <m:t xml:space="preserve">AQI= </m:t>
+        </m:r>
+        <m:d>
+          <m:dPr>
+            <m:ctrlPr>
+              <w:rPr>
+                <w:rFonts w:ascii="Cambria Math" w:hAnsi="Cambria Math"/>
+              </w:rPr>
+            </m:ctrlPr>
+          </m:dPr>
+          <m:e>
+            <m:f>
+              <m:fPr>
+                <m:ctrlPr>
+                  <w:rPr>
+                    <w:rFonts w:ascii="Cambria Math" w:hAnsi="Cambria Math"/>
+                  </w:rPr>
+                </m:ctrlPr>
+              </m:fPr>
+              <m:num>
+                <m:r>
+                  <w:rPr>
+                    <w:rFonts w:ascii="Cambria Math" w:hAnsi="Cambria Math"/>
+                  </w:rPr>
+                  <m:t>(</m:t>
+                </m:r>
+                <m:r>
+                  <w:rPr>
+                    <w:rFonts w:ascii="Cambria Math" w:hAnsi="Cambria Math"/>
+                  </w:rPr>
+                  <m:t>200</m:t>
+                </m:r>
+                <m:r>
+                  <w:rPr>
+                    <w:rFonts w:ascii="Cambria Math" w:hAnsi="Cambria Math"/>
+                  </w:rPr>
+                  <m:t>-</m:t>
+                </m:r>
+                <m:r>
+                  <w:rPr>
+                    <w:rFonts w:ascii="Cambria Math" w:hAnsi="Cambria Math"/>
+                  </w:rPr>
+                  <m:t>151</m:t>
+                </m:r>
+                <m:r>
+                  <w:rPr>
+                    <w:rFonts w:ascii="Cambria Math" w:hAnsi="Cambria Math"/>
+                  </w:rPr>
+                  <m:t>)×(</m:t>
+                </m:r>
+                <m:r>
+                  <w:rPr>
+                    <w:rFonts w:ascii="Cambria Math" w:hAnsi="Cambria Math"/>
+                  </w:rPr>
+                  <m:t>59</m:t>
+                </m:r>
+                <m:r>
+                  <w:rPr>
+                    <w:rFonts w:ascii="Cambria Math" w:hAnsi="Cambria Math"/>
+                  </w:rPr>
+                  <m:t>-</m:t>
+                </m:r>
+                <m:r>
+                  <w:rPr>
+                    <w:rFonts w:ascii="Cambria Math" w:hAnsi="Cambria Math"/>
+                  </w:rPr>
+                  <m:t>55.5</m:t>
+                </m:r>
+                <m:r>
+                  <w:rPr>
+                    <w:rFonts w:ascii="Cambria Math" w:hAnsi="Cambria Math"/>
+                  </w:rPr>
+                  <m:t>)</m:t>
+                </m:r>
+              </m:num>
+              <m:den>
+                <m:r>
+                  <w:rPr>
+                    <w:rFonts w:ascii="Cambria Math" w:hAnsi="Cambria Math"/>
+                  </w:rPr>
+                  <m:t>(</m:t>
+                </m:r>
+                <m:r>
+                  <w:rPr>
+                    <w:rFonts w:ascii="Cambria Math" w:hAnsi="Cambria Math"/>
+                  </w:rPr>
+                  <m:t>150.4</m:t>
+                </m:r>
+                <m:r>
+                  <w:rPr>
+                    <w:rFonts w:ascii="Cambria Math" w:hAnsi="Cambria Math"/>
+                  </w:rPr>
+                  <m:t>-</m:t>
+                </m:r>
+                <m:r>
+                  <w:rPr>
+                    <w:rFonts w:ascii="Cambria Math" w:hAnsi="Cambria Math"/>
+                  </w:rPr>
+                  <m:t>55.5</m:t>
+                </m:r>
+                <m:r>
+                  <w:rPr>
+                    <w:rFonts w:ascii="Cambria Math" w:hAnsi="Cambria Math"/>
+                  </w:rPr>
+                  <m:t>)</m:t>
+                </m:r>
+              </m:den>
+            </m:f>
+          </m:e>
+        </m:d>
+        <m:r>
+          <w:rPr>
+            <w:rFonts w:ascii="Cambria Math" w:hAnsi="Cambria Math"/>
+          </w:rPr>
+          <m:t>+</m:t>
+        </m:r>
+        <m:r>
+          <w:rPr>
+            <w:rFonts w:ascii="Cambria Math" w:hAnsi="Cambria Math"/>
+          </w:rPr>
+          <m:t>151</m:t>
+        </m:r>
+        <m:r>
+          <w:rPr>
+            <w:rFonts w:ascii="Cambria Math" w:hAnsi="Cambria Math"/>
+          </w:rPr>
+          <m:t>≈</m:t>
+        </m:r>
+        <m:r>
+          <w:rPr>
+            <w:rFonts w:ascii="Cambria Math" w:hAnsi="Cambria Math"/>
+          </w:rPr>
+          <m:t>153</m:t>
+        </m:r>
+      </m:oMath>
+      <w:r>
+        <w:t>.</w:t>
       </w:r>
     </w:p>
     <w:p>
@@ -2616,7 +5780,6 @@
         <w:ind w:firstLine="0"/>
       </w:pPr>
       <w:r>
-        <w:lastRenderedPageBreak/>
         <w:t xml:space="preserve"> </w:t>
       </w:r>
     </w:p>
@@ -2624,7 +5787,9 @@
       <w:pPr>
         <w:pStyle w:val="Heading1"/>
       </w:pPr>
-      <w:r>
+      <w:bookmarkStart w:id="4" w:name="_Toc506380689"/>
+      <w:r>
+        <w:lastRenderedPageBreak/>
         <w:t>Introducing air pollution derivatives</w:t>
       </w:r>
       <w:bookmarkEnd w:id="4"/>
@@ -2667,7 +5832,13 @@
         <w:t xml:space="preserve">directly affected. </w:t>
       </w:r>
       <w:r>
-        <w:t xml:space="preserve">(Examples). Incidents such as </w:t>
+        <w:t>(Examples</w:t>
+      </w:r>
+      <w:r>
+        <w:t>, Spain study, China, ..</w:t>
+      </w:r>
+      <w:r>
+        <w:t xml:space="preserve">). Incidents such as </w:t>
       </w:r>
       <w:r>
         <w:t>these</w:t>
@@ -2695,7 +5866,7 @@
       <w:pPr>
         <w:pStyle w:val="Heading2"/>
       </w:pPr>
-      <w:bookmarkStart w:id="5" w:name="_Toc505866215"/>
+      <w:bookmarkStart w:id="5" w:name="_Toc506380690"/>
       <w:r>
         <w:t xml:space="preserve">Traditional </w:t>
       </w:r>
@@ -2810,7 +5981,6 @@
       <w:pPr>
         <w:pStyle w:val="Displayedequation"/>
       </w:pPr>
-      <w:bookmarkStart w:id="6" w:name="_Toc505866216"/>
       <w:r>
         <w:tab/>
       </w:r>
@@ -3188,13 +6358,21 @@
         <w:t>example,</w:t>
       </w:r>
       <w:r>
-        <w:t xml:space="preserve"> will a unit size of USD 20 per contract change the </w:t>
+        <w:t xml:space="preserve"> will a unit size of USD 1</w:t>
+      </w:r>
+      <w:r>
+        <w:t xml:space="preserve"> per contract change the </w:t>
       </w:r>
       <w:r>
         <w:t>value</w:t>
       </w:r>
       <w:r>
-        <w:t xml:space="preserve"> of the future by USD 20 for every unit change in the CDD index. The contracts can cover periods such as </w:t>
+        <w:t xml:space="preserve"> of the future by USD 1</w:t>
+      </w:r>
+      <w:bookmarkStart w:id="6" w:name="_GoBack"/>
+      <w:bookmarkEnd w:id="6"/>
+      <w:r>
+        <w:t xml:space="preserve"> for every unit change in the CDD index. The contracts can cover periods such as </w:t>
       </w:r>
       <w:r>
         <w:t>weeks, months</w:t>
@@ -3207,11 +6385,12 @@
       <w:pPr>
         <w:pStyle w:val="Heading2"/>
       </w:pPr>
+      <w:bookmarkStart w:id="7" w:name="_Toc506380691"/>
       <w:r>
         <w:lastRenderedPageBreak/>
         <w:t>Air pollution derivatives</w:t>
       </w:r>
-      <w:bookmarkEnd w:id="6"/>
+      <w:bookmarkEnd w:id="7"/>
     </w:p>
     <w:p>
       <w:pPr>
@@ -3235,8 +6414,6 @@
       <w:r>
         <w:t>For the time interval</w:t>
       </w:r>
-      <w:bookmarkStart w:id="7" w:name="_GoBack"/>
-      <w:bookmarkEnd w:id="7"/>
       <w:r>
         <w:t xml:space="preserve"> </w:t>
       </w:r>
@@ -3572,7 +6749,7 @@
       <w:pPr>
         <w:pStyle w:val="Heading1"/>
       </w:pPr>
-      <w:bookmarkStart w:id="8" w:name="_Toc505866217"/>
+      <w:bookmarkStart w:id="8" w:name="_Toc506380692"/>
       <w:r>
         <w:t>A stochastic air quality model</w:t>
       </w:r>
@@ -3586,7 +6763,6 @@
         <w:t>A seasonal trend function</w:t>
       </w:r>
     </w:p>
-    <w:p/>
     <w:p>
       <w:pPr>
         <w:pStyle w:val="Displayedequation"/>
@@ -3595,15 +6771,15 @@
         <w:tab/>
       </w:r>
       <m:oMath>
-        <m:sSub>
-          <m:sSubPr>
+        <m:sSubSup>
+          <m:sSubSupPr>
             <m:ctrlPr>
               <w:rPr>
                 <w:rFonts w:ascii="Cambria Math" w:hAnsi="Cambria Math"/>
                 <w:i/>
               </w:rPr>
             </m:ctrlPr>
-          </m:sSubPr>
+          </m:sSubSupPr>
           <m:e>
             <m:r>
               <w:rPr>
@@ -3618,6 +6794,248 @@
                 <w:rFonts w:ascii="Cambria Math" w:hAnsi="Cambria Math"/>
               </w:rPr>
               <m:t>t</m:t>
+            </m:r>
+          </m:sub>
+          <m:sup>
+            <m:r>
+              <w:rPr>
+                <w:rFonts w:ascii="Cambria Math" w:hAnsi="Cambria Math"/>
+              </w:rPr>
+              <m:t>m</m:t>
+            </m:r>
+          </m:sup>
+        </m:sSubSup>
+        <m:r>
+          <m:rPr>
+            <m:sty m:val="p"/>
+          </m:rPr>
+          <w:rPr>
+            <w:rFonts w:ascii="Cambria Math" w:eastAsia="Cambria Math" w:hAnsi="Cambria Math" w:cs="Cambria Math"/>
+          </w:rPr>
+          <m:t>=</m:t>
+        </m:r>
+        <m:r>
+          <m:rPr>
+            <m:sty m:val="p"/>
+          </m:rPr>
+          <w:rPr>
+            <w:rFonts w:ascii="Cambria Math" w:eastAsia="Cambria Math" w:hAnsi="Cambria Math" w:cs="Cambria Math"/>
+          </w:rPr>
+          <m:t>A</m:t>
+        </m:r>
+        <m:r>
+          <m:rPr>
+            <m:sty m:val="p"/>
+          </m:rPr>
+          <w:rPr>
+            <w:rFonts w:ascii="Cambria Math" w:eastAsia="Cambria Math" w:hAnsi="Cambria Math" w:cs="Cambria Math"/>
+          </w:rPr>
+          <m:t xml:space="preserve">+ </m:t>
+        </m:r>
+        <m:r>
+          <m:rPr>
+            <m:sty m:val="p"/>
+          </m:rPr>
+          <w:rPr>
+            <w:rFonts w:ascii="Cambria Math" w:eastAsia="Cambria Math" w:hAnsi="Cambria Math" w:cs="Cambria Math"/>
+          </w:rPr>
+          <m:t>B</m:t>
+        </m:r>
+        <m:r>
+          <w:rPr>
+            <w:rFonts w:ascii="Cambria Math" w:eastAsia="Cambria Math" w:hAnsi="Cambria Math" w:cs="Cambria Math"/>
+          </w:rPr>
+          <m:t>t</m:t>
+        </m:r>
+        <m:r>
+          <w:rPr>
+            <w:rFonts w:ascii="Cambria Math" w:eastAsia="Cambria Math" w:hAnsi="Cambria Math" w:cs="Cambria Math"/>
+          </w:rPr>
+          <m:t>+</m:t>
+        </m:r>
+        <m:r>
+          <w:rPr>
+            <w:rFonts w:ascii="Cambria Math" w:eastAsia="Cambria Math" w:hAnsi="Cambria Math" w:cs="Cambria Math"/>
+          </w:rPr>
+          <m:t>C</m:t>
+        </m:r>
+        <m:r>
+          <w:rPr>
+            <w:rFonts w:ascii="Cambria Math" w:eastAsia="Cambria Math" w:hAnsi="Cambria Math" w:cs="Cambria Math"/>
+          </w:rPr>
+          <m:t xml:space="preserve"> sin</m:t>
+        </m:r>
+        <m:d>
+          <m:dPr>
+            <m:ctrlPr>
+              <w:rPr>
+                <w:rFonts w:ascii="Cambria Math" w:eastAsia="Cambria Math" w:hAnsi="Cambria Math" w:cs="Cambria Math"/>
+                <w:i/>
+              </w:rPr>
+            </m:ctrlPr>
+          </m:dPr>
+          <m:e>
+            <m:r>
+              <w:rPr>
+                <w:rFonts w:ascii="Cambria Math" w:eastAsia="Cambria Math" w:hAnsi="Cambria Math" w:cs="Cambria Math"/>
+              </w:rPr>
+              <m:t>ω</m:t>
+            </m:r>
+            <m:r>
+              <w:rPr>
+                <w:rFonts w:ascii="Cambria Math" w:eastAsia="Cambria Math" w:hAnsi="Cambria Math" w:cs="Cambria Math"/>
+              </w:rPr>
+              <m:t>t</m:t>
+            </m:r>
+            <m:r>
+              <w:rPr>
+                <w:rFonts w:ascii="Cambria Math" w:eastAsia="Cambria Math" w:hAnsi="Cambria Math" w:cs="Cambria Math"/>
+              </w:rPr>
+              <m:t>+</m:t>
+            </m:r>
+            <m:r>
+              <w:rPr>
+                <w:rFonts w:ascii="Cambria Math" w:eastAsia="Cambria Math" w:hAnsi="Cambria Math" w:cs="Cambria Math"/>
+              </w:rPr>
+              <m:t>D</m:t>
+            </m:r>
+          </m:e>
+        </m:d>
+      </m:oMath>
+      <w:r>
+        <w:tab/>
+        <w:t>(4)</w:t>
+      </w:r>
+    </w:p>
+    <w:p>
+      <w:pPr>
+        <w:spacing w:line="240" w:lineRule="auto"/>
+      </w:pPr>
+      <w:r>
+        <w:t xml:space="preserve">Where t denotes the date, and </w:t>
+      </w:r>
+      <m:oMath>
+        <m:r>
+          <w:rPr>
+            <w:rFonts w:ascii="Cambria Math" w:hAnsi="Cambria Math"/>
+          </w:rPr>
+          <m:t>ω=</m:t>
+        </m:r>
+        <m:f>
+          <m:fPr>
+            <m:ctrlPr>
+              <w:rPr>
+                <w:rFonts w:ascii="Cambria Math" w:eastAsia="Cambria Math" w:hAnsi="Cambria Math" w:cs="Cambria Math"/>
+                <w:i/>
+              </w:rPr>
+            </m:ctrlPr>
+          </m:fPr>
+          <m:num>
+            <m:r>
+              <w:rPr>
+                <w:rFonts w:ascii="Cambria Math" w:eastAsia="Cambria Math" w:hAnsi="Cambria Math" w:cs="Cambria Math"/>
+              </w:rPr>
+              <m:t>2π</m:t>
+            </m:r>
+          </m:num>
+          <m:den>
+            <m:r>
+              <w:rPr>
+                <w:rFonts w:ascii="Cambria Math" w:eastAsia="Cambria Math" w:hAnsi="Cambria Math" w:cs="Cambria Math"/>
+              </w:rPr>
+              <m:t>365</m:t>
+            </m:r>
+          </m:den>
+        </m:f>
+      </m:oMath>
+      <w:r>
+        <w:t xml:space="preserve"> </w:t>
+      </w:r>
+      <w:r>
+        <w:t>when neglecting leap years</w:t>
+      </w:r>
+      <w:r>
+        <w:t>.</w:t>
+      </w:r>
+    </w:p>
+    <w:p>
+      <w:pPr>
+        <w:spacing w:line="240" w:lineRule="auto"/>
+      </w:pPr>
+    </w:p>
+    <w:p>
+      <w:pPr>
+        <w:pStyle w:val="Displayedequation"/>
+      </w:pPr>
+      <w:r>
+        <w:tab/>
+      </w:r>
+      <m:oMath>
+        <m:sSubSup>
+          <m:sSubSupPr>
+            <m:ctrlPr>
+              <w:rPr>
+                <w:rFonts w:ascii="Cambria Math" w:hAnsi="Cambria Math"/>
+                <w:i/>
+              </w:rPr>
+            </m:ctrlPr>
+          </m:sSubSupPr>
+          <m:e>
+            <m:r>
+              <w:rPr>
+                <w:rFonts w:ascii="Cambria Math" w:hAnsi="Cambria Math"/>
+              </w:rPr>
+              <m:t>P</m:t>
+            </m:r>
+          </m:e>
+          <m:sub>
+            <m:r>
+              <w:rPr>
+                <w:rFonts w:ascii="Cambria Math" w:hAnsi="Cambria Math"/>
+              </w:rPr>
+              <m:t>t</m:t>
+            </m:r>
+          </m:sub>
+          <m:sup>
+            <m:r>
+              <w:rPr>
+                <w:rFonts w:ascii="Cambria Math" w:hAnsi="Cambria Math"/>
+              </w:rPr>
+              <m:t>m</m:t>
+            </m:r>
+          </m:sup>
+        </m:sSubSup>
+        <m:r>
+          <m:rPr>
+            <m:sty m:val="p"/>
+          </m:rPr>
+          <w:rPr>
+            <w:rFonts w:ascii="Cambria Math" w:eastAsia="Cambria Math" w:hAnsi="Cambria Math" w:cs="Cambria Math"/>
+          </w:rPr>
+          <m:t>=</m:t>
+        </m:r>
+        <m:sSub>
+          <m:sSubPr>
+            <m:ctrlPr>
+              <w:rPr>
+                <w:rFonts w:ascii="Cambria Math" w:eastAsia="Cambria Math" w:hAnsi="Cambria Math" w:cs="Cambria Math"/>
+              </w:rPr>
+            </m:ctrlPr>
+          </m:sSubPr>
+          <m:e>
+            <m:r>
+              <w:rPr>
+                <w:rFonts w:ascii="Cambria Math" w:eastAsia="Cambria Math" w:hAnsi="Cambria Math" w:cs="Cambria Math"/>
+              </w:rPr>
+              <m:t>β</m:t>
+            </m:r>
+          </m:e>
+          <m:sub>
+            <m:r>
+              <w:rPr>
+                <w:rFonts w:ascii="Cambria Math" w:eastAsia="Cambria Math" w:hAnsi="Cambria Math" w:cs="Cambria Math"/>
+              </w:rPr>
+              <m:t>0</m:t>
             </m:r>
           </m:sub>
         </m:sSub>
@@ -3628,7 +7046,7 @@
           <w:rPr>
             <w:rFonts w:ascii="Cambria Math" w:eastAsia="Cambria Math" w:hAnsi="Cambria Math" w:cs="Cambria Math"/>
           </w:rPr>
-          <m:t xml:space="preserve">=A+ </m:t>
+          <m:t xml:space="preserve">+ </m:t>
         </m:r>
         <m:sSub>
           <m:sSubPr>
@@ -3643,7 +7061,7 @@
               <w:rPr>
                 <w:rFonts w:ascii="Cambria Math" w:eastAsia="Cambria Math" w:hAnsi="Cambria Math" w:cs="Cambria Math"/>
               </w:rPr>
-              <m:t>B</m:t>
+              <m:t>β</m:t>
             </m:r>
           </m:e>
           <m:sub>
@@ -3651,7 +7069,7 @@
               <w:rPr>
                 <w:rFonts w:ascii="Cambria Math" w:eastAsia="Cambria Math" w:hAnsi="Cambria Math" w:cs="Cambria Math"/>
               </w:rPr>
-              <m:t>t</m:t>
+              <m:t>1</m:t>
             </m:r>
           </m:sub>
         </m:sSub>
@@ -3659,7 +7077,39 @@
           <w:rPr>
             <w:rFonts w:ascii="Cambria Math" w:eastAsia="Cambria Math" w:hAnsi="Cambria Math" w:cs="Cambria Math"/>
           </w:rPr>
-          <m:t>+C sin</m:t>
+          <m:t>t+</m:t>
+        </m:r>
+        <m:sSub>
+          <m:sSubPr>
+            <m:ctrlPr>
+              <w:rPr>
+                <w:rFonts w:ascii="Cambria Math" w:eastAsia="Cambria Math" w:hAnsi="Cambria Math" w:cs="Cambria Math"/>
+                <w:i/>
+              </w:rPr>
+            </m:ctrlPr>
+          </m:sSubPr>
+          <m:e>
+            <m:r>
+              <w:rPr>
+                <w:rFonts w:ascii="Cambria Math" w:eastAsia="Cambria Math" w:hAnsi="Cambria Math" w:cs="Cambria Math"/>
+              </w:rPr>
+              <m:t>β</m:t>
+            </m:r>
+          </m:e>
+          <m:sub>
+            <m:r>
+              <w:rPr>
+                <w:rFonts w:ascii="Cambria Math" w:eastAsia="Cambria Math" w:hAnsi="Cambria Math" w:cs="Cambria Math"/>
+              </w:rPr>
+              <m:t>2</m:t>
+            </m:r>
+          </m:sub>
+        </m:sSub>
+        <m:r>
+          <w:rPr>
+            <w:rFonts w:ascii="Cambria Math" w:eastAsia="Cambria Math" w:hAnsi="Cambria Math" w:cs="Cambria Math"/>
+          </w:rPr>
+          <m:t xml:space="preserve"> sin</m:t>
         </m:r>
         <m:d>
           <m:dPr>
@@ -3671,32 +7121,74 @@
             </m:ctrlPr>
           </m:dPr>
           <m:e>
-            <m:f>
-              <m:fPr>
-                <m:ctrlPr>
-                  <w:rPr>
-                    <w:rFonts w:ascii="Cambria Math" w:eastAsia="Cambria Math" w:hAnsi="Cambria Math" w:cs="Cambria Math"/>
-                    <w:i/>
-                  </w:rPr>
-                </m:ctrlPr>
-              </m:fPr>
-              <m:num>
-                <m:r>
-                  <w:rPr>
-                    <w:rFonts w:ascii="Cambria Math" w:eastAsia="Cambria Math" w:hAnsi="Cambria Math" w:cs="Cambria Math"/>
-                  </w:rPr>
-                  <m:t>2π(t-D)</m:t>
-                </m:r>
-              </m:num>
-              <m:den>
-                <m:r>
-                  <w:rPr>
-                    <w:rFonts w:ascii="Cambria Math" w:eastAsia="Cambria Math" w:hAnsi="Cambria Math" w:cs="Cambria Math"/>
-                  </w:rPr>
-                  <m:t>365</m:t>
-                </m:r>
-              </m:den>
-            </m:f>
+            <m:r>
+              <w:rPr>
+                <w:rFonts w:ascii="Cambria Math" w:eastAsia="Cambria Math" w:hAnsi="Cambria Math" w:cs="Cambria Math"/>
+              </w:rPr>
+              <m:t>ωt</m:t>
+            </m:r>
+          </m:e>
+        </m:d>
+        <m:r>
+          <w:rPr>
+            <w:rFonts w:ascii="Cambria Math" w:eastAsia="Cambria Math" w:hAnsi="Cambria Math" w:cs="Cambria Math"/>
+          </w:rPr>
+          <m:t>+</m:t>
+        </m:r>
+        <m:sSub>
+          <m:sSubPr>
+            <m:ctrlPr>
+              <w:rPr>
+                <w:rFonts w:ascii="Cambria Math" w:eastAsia="Cambria Math" w:hAnsi="Cambria Math" w:cs="Cambria Math"/>
+                <w:i/>
+              </w:rPr>
+            </m:ctrlPr>
+          </m:sSubPr>
+          <m:e>
+            <m:r>
+              <w:rPr>
+                <w:rFonts w:ascii="Cambria Math" w:eastAsia="Cambria Math" w:hAnsi="Cambria Math" w:cs="Cambria Math"/>
+              </w:rPr>
+              <m:t>β</m:t>
+            </m:r>
+          </m:e>
+          <m:sub>
+            <m:r>
+              <w:rPr>
+                <w:rFonts w:ascii="Cambria Math" w:eastAsia="Cambria Math" w:hAnsi="Cambria Math" w:cs="Cambria Math"/>
+              </w:rPr>
+              <m:t>3</m:t>
+            </m:r>
+          </m:sub>
+        </m:sSub>
+        <m:r>
+          <w:rPr>
+            <w:rFonts w:ascii="Cambria Math" w:eastAsia="Cambria Math" w:hAnsi="Cambria Math" w:cs="Cambria Math"/>
+          </w:rPr>
+          <m:t xml:space="preserve"> </m:t>
+        </m:r>
+        <m:r>
+          <w:rPr>
+            <w:rFonts w:ascii="Cambria Math" w:eastAsia="Cambria Math" w:hAnsi="Cambria Math" w:cs="Cambria Math"/>
+          </w:rPr>
+          <m:t>cos</m:t>
+        </m:r>
+        <m:d>
+          <m:dPr>
+            <m:ctrlPr>
+              <w:rPr>
+                <w:rFonts w:ascii="Cambria Math" w:eastAsia="Cambria Math" w:hAnsi="Cambria Math" w:cs="Cambria Math"/>
+                <w:i/>
+              </w:rPr>
+            </m:ctrlPr>
+          </m:dPr>
+          <m:e>
+            <m:r>
+              <w:rPr>
+                <w:rFonts w:ascii="Cambria Math" w:eastAsia="Cambria Math" w:hAnsi="Cambria Math" w:cs="Cambria Math"/>
+              </w:rPr>
+              <m:t>ωt</m:t>
+            </m:r>
           </m:e>
         </m:d>
       </m:oMath>
@@ -3705,7 +7197,14 @@
         <w:t>(4)</w:t>
       </w:r>
     </w:p>
-    <w:p/>
+    <w:p>
+      <w:pPr>
+        <w:spacing w:line="240" w:lineRule="auto"/>
+      </w:pPr>
+      <w:r>
+        <w:br w:type="page"/>
+      </w:r>
+    </w:p>
     <w:p>
       <w:pPr>
         <w:spacing w:line="240" w:lineRule="auto"/>
@@ -3718,6 +7217,7 @@
         </w:rPr>
       </w:pPr>
       <w:r>
+        <w:lastRenderedPageBreak/>
         <w:br w:type="page"/>
       </w:r>
     </w:p>
@@ -3725,7 +7225,7 @@
       <w:pPr>
         <w:pStyle w:val="Heading1"/>
       </w:pPr>
-      <w:bookmarkStart w:id="9" w:name="_Toc505866218"/>
+      <w:bookmarkStart w:id="9" w:name="_Toc506380693"/>
       <w:r>
         <w:lastRenderedPageBreak/>
         <w:t>Derivatives p</w:t>
@@ -3739,7 +7239,7 @@
       <w:pPr>
         <w:pStyle w:val="Heading2"/>
       </w:pPr>
-      <w:bookmarkStart w:id="10" w:name="_Toc505866219"/>
+      <w:bookmarkStart w:id="10" w:name="_Toc506380694"/>
       <w:r>
         <w:t>Air pollution</w:t>
       </w:r>
@@ -3757,7 +7257,7 @@
       <w:pPr>
         <w:pStyle w:val="Heading2"/>
       </w:pPr>
-      <w:bookmarkStart w:id="11" w:name="_Toc505866220"/>
+      <w:bookmarkStart w:id="11" w:name="_Toc506380695"/>
       <w:r>
         <w:t xml:space="preserve">Pricing options on </w:t>
       </w:r>
@@ -3778,54 +7278,58 @@
       <w:pPr>
         <w:pStyle w:val="Heading1"/>
       </w:pPr>
-      <w:bookmarkStart w:id="12" w:name="_Toc505866221"/>
+      <w:bookmarkStart w:id="12" w:name="_Toc506380696"/>
       <w:r>
         <w:t>Empirical results</w:t>
       </w:r>
       <w:bookmarkEnd w:id="12"/>
+    </w:p>
+    <w:p>
+      <w:pPr>
+        <w:pStyle w:val="Heading2"/>
+      </w:pPr>
+      <w:bookmarkStart w:id="13" w:name="_Toc506380697"/>
+      <w:r>
+        <w:t>Data</w:t>
+      </w:r>
+      <w:bookmarkEnd w:id="13"/>
+    </w:p>
+    <w:p>
+      <w:pPr>
+        <w:pStyle w:val="Paragraph"/>
+      </w:pPr>
+    </w:p>
+    <w:p>
+      <w:pPr>
+        <w:pStyle w:val="Heading2"/>
+      </w:pPr>
+      <w:bookmarkStart w:id="14" w:name="_Toc506380698"/>
+      <w:r>
+        <w:t>Analysis</w:t>
+      </w:r>
+      <w:bookmarkEnd w:id="14"/>
     </w:p>
     <w:p/>
     <w:p>
       <w:pPr>
-        <w:pStyle w:val="Tabletitle"/>
-      </w:pPr>
-      <w:r>
-        <w:t>Table 1. Type y</w:t>
-      </w:r>
-      <w:r>
-        <w:t>our title here.</w:t>
-      </w:r>
-      <w:r>
-        <w:t xml:space="preserve"> </w:t>
-      </w:r>
-    </w:p>
-    <w:p>
-      <w:pPr>
-        <w:pStyle w:val="Figurecaption"/>
-      </w:pPr>
-      <w:r>
-        <w:t>Figure 1. Type y</w:t>
-      </w:r>
-      <w:r>
-        <w:t>our caption</w:t>
-      </w:r>
-      <w:r>
-        <w:t xml:space="preserve"> here.</w:t>
-      </w:r>
-      <w:r>
-        <w:t xml:space="preserve"> </w:t>
-      </w:r>
+        <w:pStyle w:val="Heading1"/>
+      </w:pPr>
+      <w:bookmarkStart w:id="15" w:name="_Toc506380699"/>
+      <w:r>
+        <w:t>Conclusions</w:t>
+      </w:r>
+      <w:bookmarkEnd w:id="15"/>
     </w:p>
     <w:p/>
     <w:p>
       <w:pPr>
         <w:pStyle w:val="Heading1"/>
       </w:pPr>
-      <w:bookmarkStart w:id="13" w:name="_Toc505866222"/>
+      <w:bookmarkStart w:id="16" w:name="_Toc506380700"/>
       <w:r>
         <w:t>Acknowledgments</w:t>
       </w:r>
-      <w:bookmarkEnd w:id="13"/>
+      <w:bookmarkEnd w:id="16"/>
     </w:p>
     <w:p>
       <w:pPr>
@@ -6811,9 +10315,9 @@
     <w:compatSetting w:name="differentiateMultirowTableHeaders" w:uri="http://schemas.microsoft.com/office/word" w:val="1"/>
   </w:compat>
   <w:rsids>
-    <w:rsidRoot w:val="008426C0"/>
-    <w:rsid w:val="00186D39"/>
-    <w:rsid w:val="008426C0"/>
+    <w:rsidRoot w:val="00B83FE5"/>
+    <w:rsid w:val="000042DE"/>
+    <w:rsid w:val="00B83FE5"/>
   </w:rsids>
   <m:mathPr>
     <m:mathFont m:val="Cambria Math"/>
@@ -7264,7 +10768,7 @@
     <w:name w:val="Placeholder Text"/>
     <w:basedOn w:val="DefaultParagraphFont"/>
     <w:semiHidden/>
-    <w:rsid w:val="008426C0"/>
+    <w:rsid w:val="00B83FE5"/>
     <w:rPr>
       <w:color w:val="808080"/>
     </w:rPr>
@@ -7567,7 +11071,7 @@
 </file>
 
 <file path=customXml/itemProps1.xml><?xml version="1.0" encoding="utf-8"?>
-<ds:datastoreItem xmlns:ds="http://schemas.openxmlformats.org/officeDocument/2006/customXml" ds:itemID="{FC711AAB-6CF7-48B7-92D9-AF2C0FE04A40}">
+<ds:datastoreItem xmlns:ds="http://schemas.openxmlformats.org/officeDocument/2006/customXml" ds:itemID="{148263DF-C7F0-4314-8EDA-D9C698F8E028}">
   <ds:schemaRefs>
     <ds:schemaRef ds:uri="http://schemas.openxmlformats.org/officeDocument/2006/bibliography"/>
   </ds:schemaRefs>

--- a/presentation/Modelling and Pricing Air Pollution Derivatives.docx
+++ b/presentation/Modelling and Pricing Air Pollution Derivatives.docx
@@ -20,7 +20,12 @@
         <w:pStyle w:val="Authornames"/>
       </w:pPr>
       <w:r>
-        <w:t>Anders D. Sleire</w:t>
+        <w:t xml:space="preserve">Anders D. </w:t>
+      </w:r>
+      <w:proofErr w:type="spellStart"/>
+      <w:proofErr w:type="gramStart"/>
+      <w:r>
+        <w:t>Sleire</w:t>
       </w:r>
       <w:r>
         <w:rPr>
@@ -34,11 +39,14 @@
         </w:rPr>
         <w:t>,b</w:t>
       </w:r>
+      <w:proofErr w:type="spellEnd"/>
+      <w:proofErr w:type="gramEnd"/>
     </w:p>
     <w:p>
       <w:pPr>
         <w:pStyle w:val="Affiliation"/>
       </w:pPr>
+      <w:proofErr w:type="spellStart"/>
       <w:r>
         <w:rPr>
           <w:vertAlign w:val="superscript"/>
@@ -51,6 +59,7 @@
       <w:r>
         <w:t>epartment</w:t>
       </w:r>
+      <w:proofErr w:type="spellEnd"/>
       <w:r>
         <w:t xml:space="preserve"> of Mathemati</w:t>
       </w:r>
@@ -69,6 +78,7 @@
       <w:r>
         <w:t xml:space="preserve">, </w:t>
       </w:r>
+      <w:proofErr w:type="spellStart"/>
       <w:r>
         <w:rPr>
           <w:vertAlign w:val="superscript"/>
@@ -76,7 +86,19 @@
         <w:t>b</w:t>
       </w:r>
       <w:r>
-        <w:t>Tryg Forsikring, Bergen, Norway</w:t>
+        <w:t>Tryg</w:t>
+      </w:r>
+      <w:proofErr w:type="spellEnd"/>
+      <w:r>
+        <w:t xml:space="preserve"> </w:t>
+      </w:r>
+      <w:proofErr w:type="spellStart"/>
+      <w:r>
+        <w:t>Forsikring</w:t>
+      </w:r>
+      <w:proofErr w:type="spellEnd"/>
+      <w:r>
+        <w:t>, Bergen, Norway</w:t>
       </w:r>
     </w:p>
     <w:p>
@@ -140,7 +162,7 @@
           <w:r>
             <w:fldChar w:fldCharType="separate"/>
           </w:r>
-          <w:hyperlink w:anchor="_Toc506380685" w:history="1">
+          <w:hyperlink w:anchor="_Toc506553875" w:history="1">
             <w:r>
               <w:rPr>
                 <w:rStyle w:val="Hyperlink"/>
@@ -163,7 +185,7 @@
               <w:rPr>
                 <w:webHidden/>
               </w:rPr>
-              <w:instrText xml:space="preserve"> PAGEREF _Toc506380685 \h </w:instrText>
+              <w:instrText xml:space="preserve"> PAGEREF _Toc506553875 \h </w:instrText>
             </w:r>
             <w:r>
               <w:rPr>
@@ -201,7 +223,7 @@
               <w:lang w:val="nb-NO" w:eastAsia="nb-NO"/>
             </w:rPr>
           </w:pPr>
-          <w:hyperlink w:anchor="_Toc506380686" w:history="1">
+          <w:hyperlink w:anchor="_Toc506553876" w:history="1">
             <w:r>
               <w:rPr>
                 <w:rStyle w:val="Hyperlink"/>
@@ -224,7 +246,7 @@
               <w:rPr>
                 <w:webHidden/>
               </w:rPr>
-              <w:instrText xml:space="preserve"> PAGEREF _Toc506380686 \h </w:instrText>
+              <w:instrText xml:space="preserve"> PAGEREF _Toc506553876 \h </w:instrText>
             </w:r>
             <w:r>
               <w:rPr>
@@ -262,7 +284,7 @@
               <w:lang w:val="nb-NO" w:eastAsia="nb-NO"/>
             </w:rPr>
           </w:pPr>
-          <w:hyperlink w:anchor="_Toc506380687" w:history="1">
+          <w:hyperlink w:anchor="_Toc506553877" w:history="1">
             <w:r>
               <w:rPr>
                 <w:rStyle w:val="Hyperlink"/>
@@ -289,7 +311,7 @@
                 <w:noProof/>
                 <w:webHidden/>
               </w:rPr>
-              <w:instrText xml:space="preserve"> PAGEREF _Toc506380687 \h </w:instrText>
+              <w:instrText xml:space="preserve"> PAGEREF _Toc506553877 \h </w:instrText>
             </w:r>
             <w:r>
               <w:rPr>
@@ -331,7 +353,7 @@
               <w:lang w:val="nb-NO" w:eastAsia="nb-NO"/>
             </w:rPr>
           </w:pPr>
-          <w:hyperlink w:anchor="_Toc506380688" w:history="1">
+          <w:hyperlink w:anchor="_Toc506553878" w:history="1">
             <w:r>
               <w:rPr>
                 <w:rStyle w:val="Hyperlink"/>
@@ -358,7 +380,7 @@
                 <w:noProof/>
                 <w:webHidden/>
               </w:rPr>
-              <w:instrText xml:space="preserve"> PAGEREF _Toc506380688 \h </w:instrText>
+              <w:instrText xml:space="preserve"> PAGEREF _Toc506553878 \h </w:instrText>
             </w:r>
             <w:r>
               <w:rPr>
@@ -400,7 +422,7 @@
               <w:lang w:val="nb-NO" w:eastAsia="nb-NO"/>
             </w:rPr>
           </w:pPr>
-          <w:hyperlink w:anchor="_Toc506380689" w:history="1">
+          <w:hyperlink w:anchor="_Toc506553879" w:history="1">
             <w:r>
               <w:rPr>
                 <w:rStyle w:val="Hyperlink"/>
@@ -423,7 +445,7 @@
               <w:rPr>
                 <w:webHidden/>
               </w:rPr>
-              <w:instrText xml:space="preserve"> PAGEREF _Toc506380689 \h </w:instrText>
+              <w:instrText xml:space="preserve"> PAGEREF _Toc506553879 \h </w:instrText>
             </w:r>
             <w:r>
               <w:rPr>
@@ -461,7 +483,7 @@
               <w:lang w:val="nb-NO" w:eastAsia="nb-NO"/>
             </w:rPr>
           </w:pPr>
-          <w:hyperlink w:anchor="_Toc506380690" w:history="1">
+          <w:hyperlink w:anchor="_Toc506553880" w:history="1">
             <w:r>
               <w:rPr>
                 <w:rStyle w:val="Hyperlink"/>
@@ -488,7 +510,7 @@
                 <w:noProof/>
                 <w:webHidden/>
               </w:rPr>
-              <w:instrText xml:space="preserve"> PAGEREF _Toc506380690 \h </w:instrText>
+              <w:instrText xml:space="preserve"> PAGEREF _Toc506553880 \h </w:instrText>
             </w:r>
             <w:r>
               <w:rPr>
@@ -530,7 +552,7 @@
               <w:lang w:val="nb-NO" w:eastAsia="nb-NO"/>
             </w:rPr>
           </w:pPr>
-          <w:hyperlink w:anchor="_Toc506380691" w:history="1">
+          <w:hyperlink w:anchor="_Toc506553881" w:history="1">
             <w:r>
               <w:rPr>
                 <w:rStyle w:val="Hyperlink"/>
@@ -557,7 +579,7 @@
                 <w:noProof/>
                 <w:webHidden/>
               </w:rPr>
-              <w:instrText xml:space="preserve"> PAGEREF _Toc506380691 \h </w:instrText>
+              <w:instrText xml:space="preserve"> PAGEREF _Toc506553881 \h </w:instrText>
             </w:r>
             <w:r>
               <w:rPr>
@@ -599,7 +621,7 @@
               <w:lang w:val="nb-NO" w:eastAsia="nb-NO"/>
             </w:rPr>
           </w:pPr>
-          <w:hyperlink w:anchor="_Toc506380692" w:history="1">
+          <w:hyperlink w:anchor="_Toc506553882" w:history="1">
             <w:r>
               <w:rPr>
                 <w:rStyle w:val="Hyperlink"/>
@@ -622,7 +644,7 @@
               <w:rPr>
                 <w:webHidden/>
               </w:rPr>
-              <w:instrText xml:space="preserve"> PAGEREF _Toc506380692 \h </w:instrText>
+              <w:instrText xml:space="preserve"> PAGEREF _Toc506553882 \h </w:instrText>
             </w:r>
             <w:r>
               <w:rPr>
@@ -660,7 +682,7 @@
               <w:lang w:val="nb-NO" w:eastAsia="nb-NO"/>
             </w:rPr>
           </w:pPr>
-          <w:hyperlink w:anchor="_Toc506380693" w:history="1">
+          <w:hyperlink w:anchor="_Toc506553883" w:history="1">
             <w:r>
               <w:rPr>
                 <w:rStyle w:val="Hyperlink"/>
@@ -683,7 +705,7 @@
               <w:rPr>
                 <w:webHidden/>
               </w:rPr>
-              <w:instrText xml:space="preserve"> PAGEREF _Toc506380693 \h </w:instrText>
+              <w:instrText xml:space="preserve"> PAGEREF _Toc506553883 \h </w:instrText>
             </w:r>
             <w:r>
               <w:rPr>
@@ -700,7 +722,7 @@
               <w:rPr>
                 <w:webHidden/>
               </w:rPr>
-              <w:t>9</w:t>
+              <w:t>10</w:t>
             </w:r>
             <w:r>
               <w:rPr>
@@ -721,7 +743,7 @@
               <w:lang w:val="nb-NO" w:eastAsia="nb-NO"/>
             </w:rPr>
           </w:pPr>
-          <w:hyperlink w:anchor="_Toc506380694" w:history="1">
+          <w:hyperlink w:anchor="_Toc506553884" w:history="1">
             <w:r>
               <w:rPr>
                 <w:rStyle w:val="Hyperlink"/>
@@ -748,7 +770,7 @@
                 <w:noProof/>
                 <w:webHidden/>
               </w:rPr>
-              <w:instrText xml:space="preserve"> PAGEREF _Toc506380694 \h </w:instrText>
+              <w:instrText xml:space="preserve"> PAGEREF _Toc506553884 \h </w:instrText>
             </w:r>
             <w:r>
               <w:rPr>
@@ -768,7 +790,7 @@
                 <w:noProof/>
                 <w:webHidden/>
               </w:rPr>
-              <w:t>9</w:t>
+              <w:t>10</w:t>
             </w:r>
             <w:r>
               <w:rPr>
@@ -790,7 +812,7 @@
               <w:lang w:val="nb-NO" w:eastAsia="nb-NO"/>
             </w:rPr>
           </w:pPr>
-          <w:hyperlink w:anchor="_Toc506380695" w:history="1">
+          <w:hyperlink w:anchor="_Toc506553885" w:history="1">
             <w:r>
               <w:rPr>
                 <w:rStyle w:val="Hyperlink"/>
@@ -817,7 +839,7 @@
                 <w:noProof/>
                 <w:webHidden/>
               </w:rPr>
-              <w:instrText xml:space="preserve"> PAGEREF _Toc506380695 \h </w:instrText>
+              <w:instrText xml:space="preserve"> PAGEREF _Toc506553885 \h </w:instrText>
             </w:r>
             <w:r>
               <w:rPr>
@@ -837,7 +859,7 @@
                 <w:noProof/>
                 <w:webHidden/>
               </w:rPr>
-              <w:t>9</w:t>
+              <w:t>10</w:t>
             </w:r>
             <w:r>
               <w:rPr>
@@ -859,7 +881,7 @@
               <w:lang w:val="nb-NO" w:eastAsia="nb-NO"/>
             </w:rPr>
           </w:pPr>
-          <w:hyperlink w:anchor="_Toc506380696" w:history="1">
+          <w:hyperlink w:anchor="_Toc506553886" w:history="1">
             <w:r>
               <w:rPr>
                 <w:rStyle w:val="Hyperlink"/>
@@ -882,7 +904,7 @@
               <w:rPr>
                 <w:webHidden/>
               </w:rPr>
-              <w:instrText xml:space="preserve"> PAGEREF _Toc506380696 \h </w:instrText>
+              <w:instrText xml:space="preserve"> PAGEREF _Toc506553886 \h </w:instrText>
             </w:r>
             <w:r>
               <w:rPr>
@@ -899,7 +921,7 @@
               <w:rPr>
                 <w:webHidden/>
               </w:rPr>
-              <w:t>9</w:t>
+              <w:t>10</w:t>
             </w:r>
             <w:r>
               <w:rPr>
@@ -920,7 +942,7 @@
               <w:lang w:val="nb-NO" w:eastAsia="nb-NO"/>
             </w:rPr>
           </w:pPr>
-          <w:hyperlink w:anchor="_Toc506380697" w:history="1">
+          <w:hyperlink w:anchor="_Toc506553887" w:history="1">
             <w:r>
               <w:rPr>
                 <w:rStyle w:val="Hyperlink"/>
@@ -947,7 +969,7 @@
                 <w:noProof/>
                 <w:webHidden/>
               </w:rPr>
-              <w:instrText xml:space="preserve"> PAGEREF _Toc506380697 \h </w:instrText>
+              <w:instrText xml:space="preserve"> PAGEREF _Toc506553887 \h </w:instrText>
             </w:r>
             <w:r>
               <w:rPr>
@@ -967,7 +989,7 @@
                 <w:noProof/>
                 <w:webHidden/>
               </w:rPr>
-              <w:t>9</w:t>
+              <w:t>10</w:t>
             </w:r>
             <w:r>
               <w:rPr>
@@ -989,7 +1011,7 @@
               <w:lang w:val="nb-NO" w:eastAsia="nb-NO"/>
             </w:rPr>
           </w:pPr>
-          <w:hyperlink w:anchor="_Toc506380698" w:history="1">
+          <w:hyperlink w:anchor="_Toc506553888" w:history="1">
             <w:r>
               <w:rPr>
                 <w:rStyle w:val="Hyperlink"/>
@@ -1016,7 +1038,7 @@
                 <w:noProof/>
                 <w:webHidden/>
               </w:rPr>
-              <w:instrText xml:space="preserve"> PAGEREF _Toc506380698 \h </w:instrText>
+              <w:instrText xml:space="preserve"> PAGEREF _Toc506553888 \h </w:instrText>
             </w:r>
             <w:r>
               <w:rPr>
@@ -1036,7 +1058,7 @@
                 <w:noProof/>
                 <w:webHidden/>
               </w:rPr>
-              <w:t>9</w:t>
+              <w:t>10</w:t>
             </w:r>
             <w:r>
               <w:rPr>
@@ -1058,7 +1080,7 @@
               <w:lang w:val="nb-NO" w:eastAsia="nb-NO"/>
             </w:rPr>
           </w:pPr>
-          <w:hyperlink w:anchor="_Toc506380699" w:history="1">
+          <w:hyperlink w:anchor="_Toc506553889" w:history="1">
             <w:r>
               <w:rPr>
                 <w:rStyle w:val="Hyperlink"/>
@@ -1081,7 +1103,7 @@
               <w:rPr>
                 <w:webHidden/>
               </w:rPr>
-              <w:instrText xml:space="preserve"> PAGEREF _Toc506380699 \h </w:instrText>
+              <w:instrText xml:space="preserve"> PAGEREF _Toc506553889 \h </w:instrText>
             </w:r>
             <w:r>
               <w:rPr>
@@ -1098,7 +1120,7 @@
               <w:rPr>
                 <w:webHidden/>
               </w:rPr>
-              <w:t>9</w:t>
+              <w:t>10</w:t>
             </w:r>
             <w:r>
               <w:rPr>
@@ -1119,7 +1141,7 @@
               <w:lang w:val="nb-NO" w:eastAsia="nb-NO"/>
             </w:rPr>
           </w:pPr>
-          <w:hyperlink w:anchor="_Toc506380700" w:history="1">
+          <w:hyperlink w:anchor="_Toc506553890" w:history="1">
             <w:r>
               <w:rPr>
                 <w:rStyle w:val="Hyperlink"/>
@@ -1142,7 +1164,7 @@
               <w:rPr>
                 <w:webHidden/>
               </w:rPr>
-              <w:instrText xml:space="preserve"> PAGEREF _Toc506380700 \h </w:instrText>
+              <w:instrText xml:space="preserve"> PAGEREF _Toc506553890 \h </w:instrText>
             </w:r>
             <w:r>
               <w:rPr>
@@ -1159,7 +1181,7 @@
               <w:rPr>
                 <w:webHidden/>
               </w:rPr>
-              <w:t>9</w:t>
+              <w:t>10</w:t>
             </w:r>
             <w:r>
               <w:rPr>
@@ -1225,25 +1247,19 @@
         <w:t>Type or paste your abstract here</w:t>
       </w:r>
       <w:r>
-        <w:t>.</w:t>
+        <w:t xml:space="preserve">. </w:t>
+      </w:r>
+      <w:r>
+        <w:t>Type or paste your abstract here as prescribed by the journal’s instructions for authors. Type or paste your abstract here as prescribed by the journal’s instructions for authors. Type or paste your abstract here as prescribed by the journal’s instructions for authors.</w:t>
       </w:r>
       <w:r>
         <w:t xml:space="preserve"> </w:t>
       </w:r>
       <w:r>
-        <w:t>Type or paste your abstract here as prescribed by the journal’s instructions for authors. Type or paste your abstract here as prescribed by the journal’s instructions for authors. Type or paste your abstract here as prescribed by the journal’s instructions for authors.</w:t>
-      </w:r>
-      <w:r>
-        <w:t xml:space="preserve"> </w:t>
-      </w:r>
-      <w:r>
         <w:t>Type or paste your abstract here</w:t>
       </w:r>
       <w:r>
-        <w:t>.</w:t>
-      </w:r>
-      <w:r>
-        <w:t xml:space="preserve"> </w:t>
+        <w:t xml:space="preserve">. </w:t>
       </w:r>
       <w:r>
         <w:t>Type or paste your abstract here as prescribed by the journal’s instructions for authors. Type or paste your abstract here as prescribed by the journal’s instructions for authors. Type or paste your abstract here as prescribed by the journal’s instructions for authors.</w:t>
@@ -1283,8 +1299,13 @@
         <w:t>tochastic modelling</w:t>
       </w:r>
       <w:r>
-        <w:t>, Ornstein-Uhlenbeck</w:t>
-      </w:r>
+        <w:t>, Ornstein-</w:t>
+      </w:r>
+      <w:proofErr w:type="spellStart"/>
+      <w:r>
+        <w:t>Uhlenbeck</w:t>
+      </w:r>
+      <w:proofErr w:type="spellEnd"/>
       <w:r>
         <w:t>, Lévy processes,</w:t>
       </w:r>
@@ -1328,7 +1349,7 @@
       <w:pPr>
         <w:pStyle w:val="Heading1"/>
       </w:pPr>
-      <w:bookmarkStart w:id="0" w:name="_Toc506380685"/>
+      <w:bookmarkStart w:id="0" w:name="_Toc506553875"/>
       <w:r>
         <w:lastRenderedPageBreak/>
         <w:t>Introduction</w:t>
@@ -1426,7 +1447,7 @@
       <w:pPr>
         <w:pStyle w:val="Heading1"/>
       </w:pPr>
-      <w:bookmarkStart w:id="1" w:name="_Toc506380686"/>
+      <w:bookmarkStart w:id="1" w:name="_Toc506553876"/>
       <w:r>
         <w:lastRenderedPageBreak/>
         <w:t>Measuring ambient air quality</w:t>
@@ -1437,7 +1458,7 @@
       <w:pPr>
         <w:pStyle w:val="Heading2"/>
       </w:pPr>
-      <w:bookmarkStart w:id="2" w:name="_Toc506380687"/>
+      <w:bookmarkStart w:id="2" w:name="_Toc506553877"/>
       <w:r>
         <w:t>The criteria air pollutants</w:t>
       </w:r>
@@ -2260,7 +2281,13 @@
         <w:pStyle w:val="Tabletitle"/>
       </w:pPr>
       <w:r>
-        <w:t>Table 1. The criteria air pollutants.</w:t>
+        <w:t>Table 1. The</w:t>
+      </w:r>
+      <w:r>
+        <w:t xml:space="preserve"> US EPA</w:t>
+      </w:r>
+      <w:r>
+        <w:t xml:space="preserve"> criteria air pollutants.</w:t>
       </w:r>
       <w:r>
         <w:t xml:space="preserve"> </w:t>
@@ -2275,7 +2302,7 @@
       <w:pPr>
         <w:pStyle w:val="Heading2"/>
       </w:pPr>
-      <w:bookmarkStart w:id="3" w:name="_Toc506380688"/>
+      <w:bookmarkStart w:id="3" w:name="_Toc506553878"/>
       <w:r>
         <w:lastRenderedPageBreak/>
         <w:t>The Air Quality Index</w:t>
@@ -2412,8 +2439,10 @@
                 <w:szCs w:val="16"/>
                 <w:lang w:val="nb-NO" w:eastAsia="nb-NO"/>
               </w:rPr>
-              <w:t> (ppb)</w:t>
-            </w:r>
+              <w:t> (</w:t>
+            </w:r>
+            <w:proofErr w:type="spellStart"/>
+            <w:proofErr w:type="gramStart"/>
             <w:r>
               <w:rPr>
                 <w:rFonts w:ascii="Arial" w:hAnsi="Arial" w:cs="Arial"/>
@@ -2424,8 +2453,9 @@
                 <w:szCs w:val="16"/>
                 <w:lang w:val="nb-NO" w:eastAsia="nb-NO"/>
               </w:rPr>
-              <w:t xml:space="preserve"> </w:t>
-            </w:r>
+              <w:t>ppb</w:t>
+            </w:r>
+            <w:proofErr w:type="spellEnd"/>
             <w:r>
               <w:rPr>
                 <w:rFonts w:ascii="Arial" w:hAnsi="Arial" w:cs="Arial"/>
@@ -2436,8 +2466,33 @@
                 <w:szCs w:val="16"/>
                 <w:lang w:val="nb-NO" w:eastAsia="nb-NO"/>
               </w:rPr>
+              <w:t>)</w:t>
+            </w:r>
+            <w:r>
+              <w:rPr>
+                <w:rFonts w:ascii="Arial" w:hAnsi="Arial" w:cs="Arial"/>
+                <w:b/>
+                <w:bCs/>
+                <w:color w:val="222222"/>
+                <w:sz w:val="16"/>
+                <w:szCs w:val="16"/>
+                <w:lang w:val="nb-NO" w:eastAsia="nb-NO"/>
+              </w:rPr>
+              <w:t xml:space="preserve"> </w:t>
+            </w:r>
+            <w:r>
+              <w:rPr>
+                <w:rFonts w:ascii="Arial" w:hAnsi="Arial" w:cs="Arial"/>
+                <w:b/>
+                <w:bCs/>
+                <w:color w:val="222222"/>
+                <w:sz w:val="16"/>
+                <w:szCs w:val="16"/>
+                <w:lang w:val="nb-NO" w:eastAsia="nb-NO"/>
+              </w:rPr>
               <w:t xml:space="preserve">  </w:t>
             </w:r>
+            <w:proofErr w:type="gramEnd"/>
             <w:r>
               <w:rPr>
                 <w:rFonts w:ascii="Arial" w:hAnsi="Arial" w:cs="Arial"/>
@@ -2513,8 +2568,10 @@
                 <w:szCs w:val="16"/>
                 <w:lang w:val="nb-NO" w:eastAsia="nb-NO"/>
               </w:rPr>
-              <w:t> (ppb)</w:t>
-            </w:r>
+              <w:t> (</w:t>
+            </w:r>
+            <w:proofErr w:type="spellStart"/>
+            <w:proofErr w:type="gramStart"/>
             <w:r>
               <w:rPr>
                 <w:rFonts w:ascii="Arial" w:hAnsi="Arial" w:cs="Arial"/>
@@ -2525,8 +2582,9 @@
                 <w:szCs w:val="16"/>
                 <w:lang w:val="nb-NO" w:eastAsia="nb-NO"/>
               </w:rPr>
-              <w:t xml:space="preserve">  </w:t>
-            </w:r>
+              <w:t>ppb</w:t>
+            </w:r>
+            <w:proofErr w:type="spellEnd"/>
             <w:r>
               <w:rPr>
                 <w:rFonts w:ascii="Arial" w:hAnsi="Arial" w:cs="Arial"/>
@@ -2537,8 +2595,33 @@
                 <w:szCs w:val="16"/>
                 <w:lang w:val="nb-NO" w:eastAsia="nb-NO"/>
               </w:rPr>
+              <w:t>)</w:t>
+            </w:r>
+            <w:r>
+              <w:rPr>
+                <w:rFonts w:ascii="Arial" w:hAnsi="Arial" w:cs="Arial"/>
+                <w:b/>
+                <w:bCs/>
+                <w:color w:val="222222"/>
+                <w:sz w:val="16"/>
+                <w:szCs w:val="16"/>
+                <w:lang w:val="nb-NO" w:eastAsia="nb-NO"/>
+              </w:rPr>
+              <w:t xml:space="preserve">  </w:t>
+            </w:r>
+            <w:r>
+              <w:rPr>
+                <w:rFonts w:ascii="Arial" w:hAnsi="Arial" w:cs="Arial"/>
+                <w:b/>
+                <w:bCs/>
+                <w:color w:val="222222"/>
+                <w:sz w:val="16"/>
+                <w:szCs w:val="16"/>
+                <w:lang w:val="nb-NO" w:eastAsia="nb-NO"/>
+              </w:rPr>
               <w:t xml:space="preserve"> </w:t>
             </w:r>
+            <w:proofErr w:type="gramEnd"/>
             <w:r>
               <w:rPr>
                 <w:rFonts w:ascii="Arial" w:hAnsi="Arial" w:cs="Arial"/>
@@ -2817,7 +2900,33 @@
                 <w:szCs w:val="16"/>
                 <w:lang w:val="nb-NO" w:eastAsia="nb-NO"/>
               </w:rPr>
-              <w:t>CO (ppm)</w:t>
+              <w:t>CO (</w:t>
+            </w:r>
+            <w:proofErr w:type="spellStart"/>
+            <w:r>
+              <w:rPr>
+                <w:rFonts w:ascii="Arial" w:hAnsi="Arial" w:cs="Arial"/>
+                <w:b/>
+                <w:bCs/>
+                <w:color w:val="222222"/>
+                <w:sz w:val="16"/>
+                <w:szCs w:val="16"/>
+                <w:lang w:val="nb-NO" w:eastAsia="nb-NO"/>
+              </w:rPr>
+              <w:t>ppm</w:t>
+            </w:r>
+            <w:proofErr w:type="spellEnd"/>
+            <w:r>
+              <w:rPr>
+                <w:rFonts w:ascii="Arial" w:hAnsi="Arial" w:cs="Arial"/>
+                <w:b/>
+                <w:bCs/>
+                <w:color w:val="222222"/>
+                <w:sz w:val="16"/>
+                <w:szCs w:val="16"/>
+                <w:lang w:val="nb-NO" w:eastAsia="nb-NO"/>
+              </w:rPr>
+              <w:t>)</w:t>
             </w:r>
             <w:r>
               <w:rPr>
@@ -2906,7 +3015,33 @@
                 <w:szCs w:val="16"/>
                 <w:lang w:val="nb-NO" w:eastAsia="nb-NO"/>
               </w:rPr>
-              <w:t> (ppb)</w:t>
+              <w:t> (</w:t>
+            </w:r>
+            <w:proofErr w:type="spellStart"/>
+            <w:r>
+              <w:rPr>
+                <w:rFonts w:ascii="Arial" w:hAnsi="Arial" w:cs="Arial"/>
+                <w:b/>
+                <w:bCs/>
+                <w:color w:val="222222"/>
+                <w:sz w:val="16"/>
+                <w:szCs w:val="16"/>
+                <w:lang w:val="nb-NO" w:eastAsia="nb-NO"/>
+              </w:rPr>
+              <w:t>ppb</w:t>
+            </w:r>
+            <w:proofErr w:type="spellEnd"/>
+            <w:r>
+              <w:rPr>
+                <w:rFonts w:ascii="Arial" w:hAnsi="Arial" w:cs="Arial"/>
+                <w:b/>
+                <w:bCs/>
+                <w:color w:val="222222"/>
+                <w:sz w:val="16"/>
+                <w:szCs w:val="16"/>
+                <w:lang w:val="nb-NO" w:eastAsia="nb-NO"/>
+              </w:rPr>
+              <w:t>)</w:t>
             </w:r>
           </w:p>
         </w:tc>
@@ -2973,8 +3108,10 @@
                 <w:szCs w:val="16"/>
                 <w:lang w:val="nb-NO" w:eastAsia="nb-NO"/>
               </w:rPr>
-              <w:t> (ppb)</w:t>
-            </w:r>
+              <w:t> (</w:t>
+            </w:r>
+            <w:proofErr w:type="spellStart"/>
+            <w:proofErr w:type="gramStart"/>
             <w:r>
               <w:rPr>
                 <w:rFonts w:ascii="Arial" w:hAnsi="Arial" w:cs="Arial"/>
@@ -2985,7 +3122,45 @@
                 <w:szCs w:val="16"/>
                 <w:lang w:val="nb-NO" w:eastAsia="nb-NO"/>
               </w:rPr>
-              <w:t xml:space="preserve">    </w:t>
+              <w:t>ppb</w:t>
+            </w:r>
+            <w:proofErr w:type="spellEnd"/>
+            <w:r>
+              <w:rPr>
+                <w:rFonts w:ascii="Arial" w:hAnsi="Arial" w:cs="Arial"/>
+                <w:b/>
+                <w:bCs/>
+                <w:color w:val="222222"/>
+                <w:sz w:val="16"/>
+                <w:szCs w:val="16"/>
+                <w:lang w:val="nb-NO" w:eastAsia="nb-NO"/>
+              </w:rPr>
+              <w:t>)</w:t>
+            </w:r>
+            <w:r>
+              <w:rPr>
+                <w:rFonts w:ascii="Arial" w:hAnsi="Arial" w:cs="Arial"/>
+                <w:b/>
+                <w:bCs/>
+                <w:color w:val="222222"/>
+                <w:sz w:val="16"/>
+                <w:szCs w:val="16"/>
+                <w:lang w:val="nb-NO" w:eastAsia="nb-NO"/>
+              </w:rPr>
+              <w:t xml:space="preserve">   </w:t>
+            </w:r>
+            <w:proofErr w:type="gramEnd"/>
+            <w:r>
+              <w:rPr>
+                <w:rFonts w:ascii="Arial" w:hAnsi="Arial" w:cs="Arial"/>
+                <w:b/>
+                <w:bCs/>
+                <w:color w:val="222222"/>
+                <w:sz w:val="16"/>
+                <w:szCs w:val="16"/>
+                <w:lang w:val="nb-NO" w:eastAsia="nb-NO"/>
+              </w:rPr>
+              <w:t xml:space="preserve"> </w:t>
             </w:r>
             <w:r>
               <w:rPr>
@@ -5557,13 +5732,7 @@
         <w:t>Example AQI calculation.</w:t>
       </w:r>
       <w:r>
-        <w:t xml:space="preserve"> The 24-hour average </w:t>
-      </w:r>
-      <w:r>
-        <w:t>PM2.5</w:t>
-      </w:r>
-      <w:r>
-        <w:t xml:space="preserve"> concentration level is registered a</w:t>
+        <w:t xml:space="preserve"> The 24-hour average PM2.5 concentration level is registered a</w:t>
       </w:r>
       <w:r>
         <w:t>t</w:t>
@@ -5659,55 +5828,7 @@
                   <w:rPr>
                     <w:rFonts w:ascii="Cambria Math" w:hAnsi="Cambria Math"/>
                   </w:rPr>
-                  <m:t>(</m:t>
-                </m:r>
-                <m:r>
-                  <w:rPr>
-                    <w:rFonts w:ascii="Cambria Math" w:hAnsi="Cambria Math"/>
-                  </w:rPr>
-                  <m:t>200</m:t>
-                </m:r>
-                <m:r>
-                  <w:rPr>
-                    <w:rFonts w:ascii="Cambria Math" w:hAnsi="Cambria Math"/>
-                  </w:rPr>
-                  <m:t>-</m:t>
-                </m:r>
-                <m:r>
-                  <w:rPr>
-                    <w:rFonts w:ascii="Cambria Math" w:hAnsi="Cambria Math"/>
-                  </w:rPr>
-                  <m:t>151</m:t>
-                </m:r>
-                <m:r>
-                  <w:rPr>
-                    <w:rFonts w:ascii="Cambria Math" w:hAnsi="Cambria Math"/>
-                  </w:rPr>
-                  <m:t>)×(</m:t>
-                </m:r>
-                <m:r>
-                  <w:rPr>
-                    <w:rFonts w:ascii="Cambria Math" w:hAnsi="Cambria Math"/>
-                  </w:rPr>
-                  <m:t>59</m:t>
-                </m:r>
-                <m:r>
-                  <w:rPr>
-                    <w:rFonts w:ascii="Cambria Math" w:hAnsi="Cambria Math"/>
-                  </w:rPr>
-                  <m:t>-</m:t>
-                </m:r>
-                <m:r>
-                  <w:rPr>
-                    <w:rFonts w:ascii="Cambria Math" w:hAnsi="Cambria Math"/>
-                  </w:rPr>
-                  <m:t>55.5</m:t>
-                </m:r>
-                <m:r>
-                  <w:rPr>
-                    <w:rFonts w:ascii="Cambria Math" w:hAnsi="Cambria Math"/>
-                  </w:rPr>
-                  <m:t>)</m:t>
+                  <m:t>(200-151)×(59-55.5)</m:t>
                 </m:r>
               </m:num>
               <m:den>
@@ -5715,31 +5836,7 @@
                   <w:rPr>
                     <w:rFonts w:ascii="Cambria Math" w:hAnsi="Cambria Math"/>
                   </w:rPr>
-                  <m:t>(</m:t>
-                </m:r>
-                <m:r>
-                  <w:rPr>
-                    <w:rFonts w:ascii="Cambria Math" w:hAnsi="Cambria Math"/>
-                  </w:rPr>
-                  <m:t>150.4</m:t>
-                </m:r>
-                <m:r>
-                  <w:rPr>
-                    <w:rFonts w:ascii="Cambria Math" w:hAnsi="Cambria Math"/>
-                  </w:rPr>
-                  <m:t>-</m:t>
-                </m:r>
-                <m:r>
-                  <w:rPr>
-                    <w:rFonts w:ascii="Cambria Math" w:hAnsi="Cambria Math"/>
-                  </w:rPr>
-                  <m:t>55.5</m:t>
-                </m:r>
-                <m:r>
-                  <w:rPr>
-                    <w:rFonts w:ascii="Cambria Math" w:hAnsi="Cambria Math"/>
-                  </w:rPr>
-                  <m:t>)</m:t>
+                  <m:t>(150.4-55.5)</m:t>
                 </m:r>
               </m:den>
             </m:f>
@@ -5749,25 +5846,7 @@
           <w:rPr>
             <w:rFonts w:ascii="Cambria Math" w:hAnsi="Cambria Math"/>
           </w:rPr>
-          <m:t>+</m:t>
-        </m:r>
-        <m:r>
-          <w:rPr>
-            <w:rFonts w:ascii="Cambria Math" w:hAnsi="Cambria Math"/>
-          </w:rPr>
-          <m:t>151</m:t>
-        </m:r>
-        <m:r>
-          <w:rPr>
-            <w:rFonts w:ascii="Cambria Math" w:hAnsi="Cambria Math"/>
-          </w:rPr>
-          <m:t>≈</m:t>
-        </m:r>
-        <m:r>
-          <w:rPr>
-            <w:rFonts w:ascii="Cambria Math" w:hAnsi="Cambria Math"/>
-          </w:rPr>
-          <m:t>153</m:t>
+          <m:t>+151≈153</m:t>
         </m:r>
       </m:oMath>
       <w:r>
@@ -5787,7 +5866,7 @@
       <w:pPr>
         <w:pStyle w:val="Heading1"/>
       </w:pPr>
-      <w:bookmarkStart w:id="4" w:name="_Toc506380689"/>
+      <w:bookmarkStart w:id="4" w:name="_Toc506553879"/>
       <w:r>
         <w:lastRenderedPageBreak/>
         <w:t>Introducing air pollution derivatives</w:t>
@@ -5835,8 +5914,13 @@
         <w:t>(Examples</w:t>
       </w:r>
       <w:r>
-        <w:t>, Spain study, China, ..</w:t>
-      </w:r>
+        <w:t xml:space="preserve">, Spain study, </w:t>
+      </w:r>
+      <w:proofErr w:type="gramStart"/>
+      <w:r>
+        <w:t>China, ..</w:t>
+      </w:r>
+      <w:proofErr w:type="gramEnd"/>
       <w:r>
         <w:t xml:space="preserve">). Incidents such as </w:t>
       </w:r>
@@ -5866,7 +5950,7 @@
       <w:pPr>
         <w:pStyle w:val="Heading2"/>
       </w:pPr>
-      <w:bookmarkStart w:id="5" w:name="_Toc506380690"/>
+      <w:bookmarkStart w:id="5" w:name="_Toc506553880"/>
       <w:r>
         <w:t xml:space="preserve">Traditional </w:t>
       </w:r>
@@ -6369,8 +6453,6 @@
       <w:r>
         <w:t xml:space="preserve"> of the future by USD 1</w:t>
       </w:r>
-      <w:bookmarkStart w:id="6" w:name="_GoBack"/>
-      <w:bookmarkEnd w:id="6"/>
       <w:r>
         <w:t xml:space="preserve"> for every unit change in the CDD index. The contracts can cover periods such as </w:t>
       </w:r>
@@ -6385,12 +6467,12 @@
       <w:pPr>
         <w:pStyle w:val="Heading2"/>
       </w:pPr>
-      <w:bookmarkStart w:id="7" w:name="_Toc506380691"/>
+      <w:bookmarkStart w:id="6" w:name="_Toc506553881"/>
       <w:r>
         <w:lastRenderedPageBreak/>
         <w:t>Air pollution derivatives</w:t>
       </w:r>
-      <w:bookmarkEnd w:id="7"/>
+      <w:bookmarkEnd w:id="6"/>
     </w:p>
     <w:p>
       <w:pPr>
@@ -6744,22 +6826,254 @@
       <w:pPr>
         <w:pStyle w:val="Tabletitle"/>
       </w:pPr>
+      <w:r>
+        <w:t>The derivatives may be</w:t>
+      </w:r>
+      <w:r>
+        <w:t xml:space="preserve"> written on individual pollutant AQI values, or the </w:t>
+      </w:r>
+      <m:oMath>
+        <m:r>
+          <w:rPr>
+            <w:rFonts w:ascii="Cambria Math" w:hAnsi="Cambria Math"/>
+          </w:rPr>
+          <m:t>Max</m:t>
+        </m:r>
+        <m:d>
+          <m:dPr>
+            <m:begChr m:val="{"/>
+            <m:endChr m:val=""/>
+            <m:ctrlPr>
+              <w:rPr>
+                <w:rFonts w:ascii="Cambria Math" w:hAnsi="Cambria Math"/>
+                <w:i/>
+              </w:rPr>
+            </m:ctrlPr>
+          </m:dPr>
+          <m:e>
+            <m:sSub>
+              <m:sSubPr>
+                <m:ctrlPr>
+                  <w:rPr>
+                    <w:rFonts w:ascii="Cambria Math" w:hAnsi="Cambria Math"/>
+                    <w:i/>
+                  </w:rPr>
+                </m:ctrlPr>
+              </m:sSubPr>
+              <m:e>
+                <m:r>
+                  <w:rPr>
+                    <w:rFonts w:ascii="Cambria Math" w:hAnsi="Cambria Math"/>
+                  </w:rPr>
+                  <m:t>AQI</m:t>
+                </m:r>
+              </m:e>
+              <m:sub>
+                <m:r>
+                  <w:rPr>
+                    <w:rFonts w:ascii="Cambria Math" w:hAnsi="Cambria Math"/>
+                  </w:rPr>
+                  <m:t>1</m:t>
+                </m:r>
+              </m:sub>
+            </m:sSub>
+          </m:e>
+        </m:d>
+        <m:r>
+          <w:rPr>
+            <w:rFonts w:ascii="Cambria Math" w:hAnsi="Cambria Math"/>
+          </w:rPr>
+          <m:t xml:space="preserve">, </m:t>
+        </m:r>
+        <m:sSub>
+          <m:sSubPr>
+            <m:ctrlPr>
+              <w:rPr>
+                <w:rFonts w:ascii="Cambria Math" w:hAnsi="Cambria Math"/>
+                <w:i/>
+              </w:rPr>
+            </m:ctrlPr>
+          </m:sSubPr>
+          <m:e>
+            <m:r>
+              <w:rPr>
+                <w:rFonts w:ascii="Cambria Math" w:hAnsi="Cambria Math"/>
+              </w:rPr>
+              <m:t>AQI</m:t>
+            </m:r>
+          </m:e>
+          <m:sub>
+            <m:r>
+              <w:rPr>
+                <w:rFonts w:ascii="Cambria Math" w:hAnsi="Cambria Math"/>
+              </w:rPr>
+              <m:t>2</m:t>
+            </m:r>
+          </m:sub>
+        </m:sSub>
+        <m:r>
+          <w:rPr>
+            <w:rFonts w:ascii="Cambria Math" w:hAnsi="Cambria Math"/>
+          </w:rPr>
+          <m:t xml:space="preserve">, .., </m:t>
+        </m:r>
+        <m:d>
+          <m:dPr>
+            <m:begChr m:val=""/>
+            <m:endChr m:val="}"/>
+            <m:ctrlPr>
+              <w:rPr>
+                <w:rFonts w:ascii="Cambria Math" w:hAnsi="Cambria Math"/>
+                <w:i/>
+              </w:rPr>
+            </m:ctrlPr>
+          </m:dPr>
+          <m:e>
+            <m:sSub>
+              <m:sSubPr>
+                <m:ctrlPr>
+                  <w:rPr>
+                    <w:rFonts w:ascii="Cambria Math" w:hAnsi="Cambria Math"/>
+                    <w:i/>
+                  </w:rPr>
+                </m:ctrlPr>
+              </m:sSubPr>
+              <m:e>
+                <m:r>
+                  <w:rPr>
+                    <w:rFonts w:ascii="Cambria Math" w:hAnsi="Cambria Math"/>
+                  </w:rPr>
+                  <m:t>AQI</m:t>
+                </m:r>
+              </m:e>
+              <m:sub>
+                <m:r>
+                  <w:rPr>
+                    <w:rFonts w:ascii="Cambria Math" w:hAnsi="Cambria Math"/>
+                  </w:rPr>
+                  <m:t>p</m:t>
+                </m:r>
+              </m:sub>
+            </m:sSub>
+          </m:e>
+        </m:d>
+      </m:oMath>
+      <w:r>
+        <w:t xml:space="preserve"> for all criteria air pollutants </w:t>
+      </w:r>
+      <m:oMath>
+        <m:r>
+          <w:rPr>
+            <w:rFonts w:ascii="Cambria Math" w:hAnsi="Cambria Math"/>
+          </w:rPr>
+          <m:t>p=1, 2, .., 7</m:t>
+        </m:r>
+      </m:oMath>
+      <w:r>
+        <w:t>.</w:t>
+      </w:r>
+      <w:r>
+        <w:t xml:space="preserve"> </w:t>
+      </w:r>
+      <w:r>
+        <w:t>In this study, we have decided to focus on PM2.5, as this is the primary pollutant in X% of the days. (evaluate, might change strategy).</w:t>
+      </w:r>
     </w:p>
     <w:p>
       <w:pPr>
         <w:pStyle w:val="Heading1"/>
       </w:pPr>
-      <w:bookmarkStart w:id="8" w:name="_Toc506380692"/>
+      <w:bookmarkStart w:id="7" w:name="_Toc506553882"/>
       <w:r>
         <w:t>A stochastic air quality model</w:t>
       </w:r>
-      <w:bookmarkEnd w:id="8"/>
+      <w:bookmarkEnd w:id="7"/>
     </w:p>
     <w:p>
       <w:pPr>
+        <w:pStyle w:val="Paragraph"/>
+      </w:pPr>
+      <w:r>
+        <w:t xml:space="preserve">The aim of this section is to find a stochastic model that can describe </w:t>
+      </w:r>
+      <w:r>
+        <w:t>the PM2.5 concentration</w:t>
+      </w:r>
+      <w:r>
+        <w:t xml:space="preserve"> dynamics. </w:t>
+      </w:r>
+    </w:p>
+    <w:p>
+      <w:pPr>
+        <w:pStyle w:val="Newparagraph"/>
+        <w:ind w:firstLine="0"/>
+      </w:pPr>
+      <w:r>
+        <w:rPr>
+          <w:noProof/>
+          <w:lang w:val="nb-NO" w:eastAsia="nb-NO"/>
+        </w:rPr>
+        <w:drawing>
+          <wp:inline distT="0" distB="0" distL="0" distR="0">
+            <wp:extent cx="5396865" cy="2698750"/>
+            <wp:effectExtent l="0" t="0" r="0" b="6350"/>
+            <wp:docPr id="1" name="Picture 1"/>
+            <wp:cNvGraphicFramePr>
+              <a:graphicFrameLocks xmlns:a="http://schemas.openxmlformats.org/drawingml/2006/main" noChangeAspect="1"/>
+            </wp:cNvGraphicFramePr>
+            <a:graphic xmlns:a="http://schemas.openxmlformats.org/drawingml/2006/main">
+              <a:graphicData uri="http://schemas.openxmlformats.org/drawingml/2006/picture">
+                <pic:pic xmlns:pic="http://schemas.openxmlformats.org/drawingml/2006/picture">
+                  <pic:nvPicPr>
+                    <pic:cNvPr id="1" name="beijing_pm25.png"/>
+                    <pic:cNvPicPr/>
+                  </pic:nvPicPr>
+                  <pic:blipFill>
+                    <a:blip r:embed="rId8">
+                      <a:extLst>
+                        <a:ext uri="{28A0092B-C50C-407E-A947-70E740481C1C}">
+                          <a14:useLocalDpi xmlns:a14="http://schemas.microsoft.com/office/drawing/2010/main" val="0"/>
+                        </a:ext>
+                      </a:extLst>
+                    </a:blip>
+                    <a:stretch>
+                      <a:fillRect/>
+                    </a:stretch>
+                  </pic:blipFill>
+                  <pic:spPr>
+                    <a:xfrm>
+                      <a:off x="0" y="0"/>
+                      <a:ext cx="5396865" cy="2698750"/>
+                    </a:xfrm>
+                    <a:prstGeom prst="rect">
+                      <a:avLst/>
+                    </a:prstGeom>
+                  </pic:spPr>
+                </pic:pic>
+              </a:graphicData>
+            </a:graphic>
+          </wp:inline>
+        </w:drawing>
+      </w:r>
+      <w:r>
+        <w:t>Figure 1. Beijing PM2.5 levels 2009-2017 (US Embassy monitoring station)</w:t>
+      </w:r>
+      <w:r>
+        <w:t xml:space="preserve"> </w:t>
+      </w:r>
+    </w:p>
+    <w:p>
+      <w:pPr>
+        <w:pStyle w:val="Newparagraph"/>
+        <w:ind w:firstLine="0"/>
+      </w:pPr>
+    </w:p>
+    <w:p>
+      <w:pPr>
         <w:pStyle w:val="Tabletitle"/>
       </w:pPr>
       <w:r>
+        <w:lastRenderedPageBreak/>
         <w:t>A seasonal trend function</w:t>
       </w:r>
     </w:p>
@@ -6812,134 +7126,91 @@
           <w:rPr>
             <w:rFonts w:ascii="Cambria Math" w:eastAsia="Cambria Math" w:hAnsi="Cambria Math" w:cs="Cambria Math"/>
           </w:rPr>
-          <m:t>=</m:t>
+          <m:t>=A+ B</m:t>
+        </m:r>
+        <m:r>
+          <w:rPr>
+            <w:rFonts w:ascii="Cambria Math" w:eastAsia="Cambria Math" w:hAnsi="Cambria Math" w:cs="Cambria Math"/>
+          </w:rPr>
+          <m:t>t+C sin</m:t>
+        </m:r>
+        <m:d>
+          <m:dPr>
+            <m:ctrlPr>
+              <w:rPr>
+                <w:rFonts w:ascii="Cambria Math" w:eastAsia="Cambria Math" w:hAnsi="Cambria Math" w:cs="Cambria Math"/>
+                <w:i/>
+              </w:rPr>
+            </m:ctrlPr>
+          </m:dPr>
+          <m:e>
+            <m:r>
+              <w:rPr>
+                <w:rFonts w:ascii="Cambria Math" w:eastAsia="Cambria Math" w:hAnsi="Cambria Math" w:cs="Cambria Math"/>
+              </w:rPr>
+              <m:t>ωt+D</m:t>
+            </m:r>
+          </m:e>
+        </m:d>
+      </m:oMath>
+      <w:r>
+        <w:tab/>
+        <w:t>(4)</w:t>
+      </w:r>
+    </w:p>
+    <w:p>
+      <w:pPr>
+        <w:pStyle w:val="Paragraph"/>
+      </w:pPr>
+      <w:r>
+        <w:t xml:space="preserve">Where t denotes the date, and </w:t>
+      </w:r>
+      <m:oMath>
+        <m:r>
+          <w:rPr>
+            <w:rFonts w:ascii="Cambria Math" w:hAnsi="Cambria Math"/>
+          </w:rPr>
+          <m:t>ω</m:t>
         </m:r>
         <m:r>
           <m:rPr>
             <m:sty m:val="p"/>
           </m:rPr>
           <w:rPr>
-            <w:rFonts w:ascii="Cambria Math" w:eastAsia="Cambria Math" w:hAnsi="Cambria Math" w:cs="Cambria Math"/>
-          </w:rPr>
-          <m:t>A</m:t>
-        </m:r>
-        <m:r>
-          <m:rPr>
-            <m:sty m:val="p"/>
-          </m:rPr>
-          <w:rPr>
-            <w:rFonts w:ascii="Cambria Math" w:eastAsia="Cambria Math" w:hAnsi="Cambria Math" w:cs="Cambria Math"/>
-          </w:rPr>
-          <m:t xml:space="preserve">+ </m:t>
-        </m:r>
-        <m:r>
-          <m:rPr>
-            <m:sty m:val="p"/>
-          </m:rPr>
-          <w:rPr>
-            <w:rFonts w:ascii="Cambria Math" w:eastAsia="Cambria Math" w:hAnsi="Cambria Math" w:cs="Cambria Math"/>
-          </w:rPr>
-          <m:t>B</m:t>
-        </m:r>
-        <m:r>
-          <w:rPr>
-            <w:rFonts w:ascii="Cambria Math" w:eastAsia="Cambria Math" w:hAnsi="Cambria Math" w:cs="Cambria Math"/>
-          </w:rPr>
-          <m:t>t</m:t>
-        </m:r>
-        <m:r>
-          <w:rPr>
-            <w:rFonts w:ascii="Cambria Math" w:eastAsia="Cambria Math" w:hAnsi="Cambria Math" w:cs="Cambria Math"/>
-          </w:rPr>
-          <m:t>+</m:t>
-        </m:r>
-        <m:r>
-          <w:rPr>
-            <w:rFonts w:ascii="Cambria Math" w:eastAsia="Cambria Math" w:hAnsi="Cambria Math" w:cs="Cambria Math"/>
-          </w:rPr>
-          <m:t>C</m:t>
-        </m:r>
-        <m:r>
-          <w:rPr>
-            <w:rFonts w:ascii="Cambria Math" w:eastAsia="Cambria Math" w:hAnsi="Cambria Math" w:cs="Cambria Math"/>
-          </w:rPr>
-          <m:t xml:space="preserve"> sin</m:t>
-        </m:r>
-        <m:d>
-          <m:dPr>
-            <m:ctrlPr>
-              <w:rPr>
-                <w:rFonts w:ascii="Cambria Math" w:eastAsia="Cambria Math" w:hAnsi="Cambria Math" w:cs="Cambria Math"/>
-                <w:i/>
-              </w:rPr>
-            </m:ctrlPr>
-          </m:dPr>
-          <m:e>
-            <m:r>
-              <w:rPr>
-                <w:rFonts w:ascii="Cambria Math" w:eastAsia="Cambria Math" w:hAnsi="Cambria Math" w:cs="Cambria Math"/>
-              </w:rPr>
-              <m:t>ω</m:t>
-            </m:r>
-            <m:r>
-              <w:rPr>
-                <w:rFonts w:ascii="Cambria Math" w:eastAsia="Cambria Math" w:hAnsi="Cambria Math" w:cs="Cambria Math"/>
-              </w:rPr>
-              <m:t>t</m:t>
-            </m:r>
-            <m:r>
-              <w:rPr>
-                <w:rFonts w:ascii="Cambria Math" w:eastAsia="Cambria Math" w:hAnsi="Cambria Math" w:cs="Cambria Math"/>
-              </w:rPr>
-              <m:t>+</m:t>
-            </m:r>
-            <m:r>
-              <w:rPr>
-                <w:rFonts w:ascii="Cambria Math" w:eastAsia="Cambria Math" w:hAnsi="Cambria Math" w:cs="Cambria Math"/>
-              </w:rPr>
-              <m:t>D</m:t>
-            </m:r>
-          </m:e>
-        </m:d>
-      </m:oMath>
-      <w:r>
-        <w:tab/>
-        <w:t>(4)</w:t>
-      </w:r>
-    </w:p>
-    <w:p>
-      <w:pPr>
-        <w:spacing w:line="240" w:lineRule="auto"/>
-      </w:pPr>
-      <w:r>
-        <w:t xml:space="preserve">Where t denotes the date, and </w:t>
-      </w:r>
-      <m:oMath>
-        <m:r>
-          <w:rPr>
             <w:rFonts w:ascii="Cambria Math" w:hAnsi="Cambria Math"/>
           </w:rPr>
-          <m:t>ω=</m:t>
+          <m:t>=</m:t>
         </m:r>
         <m:f>
           <m:fPr>
             <m:ctrlPr>
               <w:rPr>
                 <w:rFonts w:ascii="Cambria Math" w:eastAsia="Cambria Math" w:hAnsi="Cambria Math" w:cs="Cambria Math"/>
-                <w:i/>
               </w:rPr>
             </m:ctrlPr>
           </m:fPr>
           <m:num>
             <m:r>
+              <m:rPr>
+                <m:sty m:val="p"/>
+              </m:rPr>
               <w:rPr>
                 <w:rFonts w:ascii="Cambria Math" w:eastAsia="Cambria Math" w:hAnsi="Cambria Math" w:cs="Cambria Math"/>
               </w:rPr>
-              <m:t>2π</m:t>
+              <m:t>2</m:t>
+            </m:r>
+            <m:r>
+              <w:rPr>
+                <w:rFonts w:ascii="Cambria Math" w:eastAsia="Cambria Math" w:hAnsi="Cambria Math" w:cs="Cambria Math"/>
+              </w:rPr>
+              <m:t>π</m:t>
             </m:r>
           </m:num>
           <m:den>
             <m:r>
+              <m:rPr>
+                <m:sty m:val="p"/>
+              </m:rPr>
               <w:rPr>
                 <w:rFonts w:ascii="Cambria Math" w:eastAsia="Cambria Math" w:hAnsi="Cambria Math" w:cs="Cambria Math"/>
               </w:rPr>
@@ -6956,6 +7227,9 @@
       </w:r>
       <w:r>
         <w:t>.</w:t>
+      </w:r>
+      <w:r>
+        <w:t xml:space="preserve"> To estimate the parameters, we reformulate the seasonality function as</w:t>
       </w:r>
     </w:p>
     <w:p>
@@ -7165,13 +7439,7 @@
           <w:rPr>
             <w:rFonts w:ascii="Cambria Math" w:eastAsia="Cambria Math" w:hAnsi="Cambria Math" w:cs="Cambria Math"/>
           </w:rPr>
-          <m:t xml:space="preserve"> </m:t>
-        </m:r>
-        <m:r>
-          <w:rPr>
-            <w:rFonts w:ascii="Cambria Math" w:eastAsia="Cambria Math" w:hAnsi="Cambria Math" w:cs="Cambria Math"/>
-          </w:rPr>
-          <m:t>cos</m:t>
+          <m:t xml:space="preserve"> cos</m:t>
         </m:r>
         <m:d>
           <m:dPr>
@@ -7194,7 +7462,10 @@
       </m:oMath>
       <w:r>
         <w:tab/>
-        <w:t>(4)</w:t>
+        <w:t>(5</w:t>
+      </w:r>
+      <w:r>
+        <w:t>)</w:t>
       </w:r>
     </w:p>
     <w:p>
@@ -7202,8 +7473,440 @@
         <w:spacing w:line="240" w:lineRule="auto"/>
       </w:pPr>
       <w:r>
+        <w:t xml:space="preserve">Where </w:t>
+      </w:r>
+      <w:r>
+        <w:t>the constants in (4) can be obtained by</w:t>
+      </w:r>
+    </w:p>
+    <w:p>
+      <w:pPr>
+        <w:spacing w:line="240" w:lineRule="auto"/>
+      </w:pPr>
+    </w:p>
+    <w:p>
+      <w:pPr>
+        <w:pStyle w:val="Displayedequation"/>
+      </w:pPr>
+      <w:r>
+        <w:tab/>
+      </w:r>
+      <m:oMath>
+        <m:r>
+          <w:rPr>
+            <w:rFonts w:ascii="Cambria Math" w:hAnsi="Cambria Math"/>
+          </w:rPr>
+          <m:t>A</m:t>
+        </m:r>
+        <m:r>
+          <m:rPr>
+            <m:sty m:val="p"/>
+          </m:rPr>
+          <w:rPr>
+            <w:rFonts w:ascii="Cambria Math" w:eastAsia="Cambria Math" w:hAnsi="Cambria Math" w:cs="Cambria Math"/>
+          </w:rPr>
+          <m:t>=</m:t>
+        </m:r>
+        <m:sSub>
+          <m:sSubPr>
+            <m:ctrlPr>
+              <w:rPr>
+                <w:rFonts w:ascii="Cambria Math" w:eastAsia="Cambria Math" w:hAnsi="Cambria Math" w:cs="Cambria Math"/>
+              </w:rPr>
+            </m:ctrlPr>
+          </m:sSubPr>
+          <m:e>
+            <m:r>
+              <w:rPr>
+                <w:rFonts w:ascii="Cambria Math" w:eastAsia="Cambria Math" w:hAnsi="Cambria Math" w:cs="Cambria Math"/>
+              </w:rPr>
+              <m:t>β</m:t>
+            </m:r>
+          </m:e>
+          <m:sub>
+            <m:r>
+              <w:rPr>
+                <w:rFonts w:ascii="Cambria Math" w:eastAsia="Cambria Math" w:hAnsi="Cambria Math" w:cs="Cambria Math"/>
+              </w:rPr>
+              <m:t>0</m:t>
+            </m:r>
+          </m:sub>
+        </m:sSub>
+      </m:oMath>
+      <w:r>
+        <w:tab/>
+        <w:t>(6</w:t>
+      </w:r>
+      <w:r>
+        <w:t>)</w:t>
+      </w:r>
+    </w:p>
+    <w:p>
+      <w:pPr>
+        <w:pStyle w:val="Displayedequation"/>
+      </w:pPr>
+      <w:r>
+        <w:tab/>
+      </w:r>
+      <m:oMath>
+        <m:r>
+          <w:rPr>
+            <w:rFonts w:ascii="Cambria Math" w:hAnsi="Cambria Math"/>
+          </w:rPr>
+          <m:t>B</m:t>
+        </m:r>
+        <m:r>
+          <m:rPr>
+            <m:sty m:val="p"/>
+          </m:rPr>
+          <w:rPr>
+            <w:rFonts w:ascii="Cambria Math" w:eastAsia="Cambria Math" w:hAnsi="Cambria Math" w:cs="Cambria Math"/>
+          </w:rPr>
+          <m:t xml:space="preserve">= </m:t>
+        </m:r>
+        <m:sSub>
+          <m:sSubPr>
+            <m:ctrlPr>
+              <w:rPr>
+                <w:rFonts w:ascii="Cambria Math" w:eastAsia="Cambria Math" w:hAnsi="Cambria Math" w:cs="Cambria Math"/>
+              </w:rPr>
+            </m:ctrlPr>
+          </m:sSubPr>
+          <m:e>
+            <m:r>
+              <w:rPr>
+                <w:rFonts w:ascii="Cambria Math" w:eastAsia="Cambria Math" w:hAnsi="Cambria Math" w:cs="Cambria Math"/>
+              </w:rPr>
+              <m:t>β</m:t>
+            </m:r>
+          </m:e>
+          <m:sub>
+            <m:r>
+              <w:rPr>
+                <w:rFonts w:ascii="Cambria Math" w:eastAsia="Cambria Math" w:hAnsi="Cambria Math" w:cs="Cambria Math"/>
+              </w:rPr>
+              <m:t>1</m:t>
+            </m:r>
+          </m:sub>
+        </m:sSub>
+      </m:oMath>
+      <w:r>
+        <w:tab/>
+        <w:t>(7</w:t>
+      </w:r>
+      <w:r>
+        <w:t>)</w:t>
+      </w:r>
+    </w:p>
+    <w:p>
+      <w:pPr>
+        <w:pStyle w:val="Displayedequation"/>
+      </w:pPr>
+      <w:r>
+        <w:tab/>
+      </w:r>
+      <m:oMath>
+        <m:r>
+          <w:rPr>
+            <w:rFonts w:ascii="Cambria Math" w:hAnsi="Cambria Math"/>
+          </w:rPr>
+          <m:t>C</m:t>
+        </m:r>
+        <m:r>
+          <m:rPr>
+            <m:sty m:val="p"/>
+          </m:rPr>
+          <w:rPr>
+            <w:rFonts w:ascii="Cambria Math" w:eastAsia="Cambria Math" w:hAnsi="Cambria Math" w:cs="Cambria Math"/>
+          </w:rPr>
+          <m:t>=</m:t>
+        </m:r>
+        <m:rad>
+          <m:radPr>
+            <m:degHide m:val="1"/>
+            <m:ctrlPr>
+              <w:rPr>
+                <w:rFonts w:ascii="Cambria Math" w:eastAsia="Cambria Math" w:hAnsi="Cambria Math" w:cs="Cambria Math"/>
+              </w:rPr>
+            </m:ctrlPr>
+          </m:radPr>
+          <m:deg/>
+          <m:e>
+            <m:sSubSup>
+              <m:sSubSupPr>
+                <m:ctrlPr>
+                  <w:rPr>
+                    <w:rFonts w:ascii="Cambria Math" w:eastAsia="Cambria Math" w:hAnsi="Cambria Math" w:cs="Cambria Math"/>
+                    <w:i/>
+                  </w:rPr>
+                </m:ctrlPr>
+              </m:sSubSupPr>
+              <m:e>
+                <m:r>
+                  <w:rPr>
+                    <w:rFonts w:ascii="Cambria Math" w:eastAsia="Cambria Math" w:hAnsi="Cambria Math" w:cs="Cambria Math"/>
+                  </w:rPr>
+                  <m:t>β</m:t>
+                </m:r>
+              </m:e>
+              <m:sub>
+                <m:r>
+                  <w:rPr>
+                    <w:rFonts w:ascii="Cambria Math" w:eastAsia="Cambria Math" w:hAnsi="Cambria Math" w:cs="Cambria Math"/>
+                  </w:rPr>
+                  <m:t>2</m:t>
+                </m:r>
+              </m:sub>
+              <m:sup>
+                <m:r>
+                  <w:rPr>
+                    <w:rFonts w:ascii="Cambria Math" w:eastAsia="Cambria Math" w:hAnsi="Cambria Math" w:cs="Cambria Math"/>
+                  </w:rPr>
+                  <m:t>2</m:t>
+                </m:r>
+              </m:sup>
+            </m:sSubSup>
+            <m:r>
+              <w:rPr>
+                <w:rFonts w:ascii="Cambria Math" w:eastAsia="Cambria Math" w:hAnsi="Cambria Math" w:cs="Cambria Math"/>
+              </w:rPr>
+              <m:t>+</m:t>
+            </m:r>
+            <m:sSubSup>
+              <m:sSubSupPr>
+                <m:ctrlPr>
+                  <w:rPr>
+                    <w:rFonts w:ascii="Cambria Math" w:eastAsia="Cambria Math" w:hAnsi="Cambria Math" w:cs="Cambria Math"/>
+                    <w:i/>
+                  </w:rPr>
+                </m:ctrlPr>
+              </m:sSubSupPr>
+              <m:e>
+                <m:r>
+                  <w:rPr>
+                    <w:rFonts w:ascii="Cambria Math" w:eastAsia="Cambria Math" w:hAnsi="Cambria Math" w:cs="Cambria Math"/>
+                  </w:rPr>
+                  <m:t>β</m:t>
+                </m:r>
+              </m:e>
+              <m:sub>
+                <m:r>
+                  <w:rPr>
+                    <w:rFonts w:ascii="Cambria Math" w:eastAsia="Cambria Math" w:hAnsi="Cambria Math" w:cs="Cambria Math"/>
+                  </w:rPr>
+                  <m:t>3</m:t>
+                </m:r>
+              </m:sub>
+              <m:sup>
+                <m:r>
+                  <w:rPr>
+                    <w:rFonts w:ascii="Cambria Math" w:eastAsia="Cambria Math" w:hAnsi="Cambria Math" w:cs="Cambria Math"/>
+                  </w:rPr>
+                  <m:t>2</m:t>
+                </m:r>
+              </m:sup>
+            </m:sSubSup>
+          </m:e>
+        </m:rad>
+        <m:r>
+          <w:rPr>
+            <w:rFonts w:ascii="Cambria Math" w:eastAsia="Cambria Math" w:hAnsi="Cambria Math" w:cs="Cambria Math"/>
+          </w:rPr>
+          <m:t xml:space="preserve"> </m:t>
+        </m:r>
+      </m:oMath>
+      <w:r>
+        <w:tab/>
+      </w:r>
+      <w:r>
+        <w:t>(8</w:t>
+      </w:r>
+      <w:r>
+        <w:t>)</w:t>
+      </w:r>
+    </w:p>
+    <w:p>
+      <w:pPr>
+        <w:pStyle w:val="Displayedequation"/>
+      </w:pPr>
+      <w:r>
+        <w:tab/>
+      </w:r>
+      <m:oMath>
+        <m:r>
+          <w:rPr>
+            <w:rFonts w:ascii="Cambria Math" w:hAnsi="Cambria Math"/>
+          </w:rPr>
+          <m:t>D</m:t>
+        </m:r>
+        <m:r>
+          <m:rPr>
+            <m:sty m:val="p"/>
+          </m:rPr>
+          <w:rPr>
+            <w:rFonts w:ascii="Cambria Math" w:eastAsia="Cambria Math" w:hAnsi="Cambria Math" w:cs="Cambria Math"/>
+          </w:rPr>
+          <m:t>=arctan</m:t>
+        </m:r>
+        <m:d>
+          <m:dPr>
+            <m:ctrlPr>
+              <w:rPr>
+                <w:rFonts w:ascii="Cambria Math" w:eastAsia="Cambria Math" w:hAnsi="Cambria Math" w:cs="Cambria Math"/>
+              </w:rPr>
+            </m:ctrlPr>
+          </m:dPr>
+          <m:e>
+            <m:f>
+              <m:fPr>
+                <m:ctrlPr>
+                  <w:rPr>
+                    <w:rFonts w:ascii="Cambria Math" w:eastAsia="Cambria Math" w:hAnsi="Cambria Math" w:cs="Cambria Math"/>
+                  </w:rPr>
+                </m:ctrlPr>
+              </m:fPr>
+              <m:num>
+                <m:sSub>
+                  <m:sSubPr>
+                    <m:ctrlPr>
+                      <w:rPr>
+                        <w:rFonts w:ascii="Cambria Math" w:eastAsia="Cambria Math" w:hAnsi="Cambria Math" w:cs="Cambria Math"/>
+                        <w:i/>
+                      </w:rPr>
+                    </m:ctrlPr>
+                  </m:sSubPr>
+                  <m:e>
+                    <m:r>
+                      <w:rPr>
+                        <w:rFonts w:ascii="Cambria Math" w:eastAsia="Cambria Math" w:hAnsi="Cambria Math" w:cs="Cambria Math"/>
+                      </w:rPr>
+                      <m:t>β</m:t>
+                    </m:r>
+                  </m:e>
+                  <m:sub>
+                    <m:r>
+                      <w:rPr>
+                        <w:rFonts w:ascii="Cambria Math" w:eastAsia="Cambria Math" w:hAnsi="Cambria Math" w:cs="Cambria Math"/>
+                      </w:rPr>
+                      <m:t>3</m:t>
+                    </m:r>
+                  </m:sub>
+                </m:sSub>
+              </m:num>
+              <m:den>
+                <m:sSub>
+                  <m:sSubPr>
+                    <m:ctrlPr>
+                      <w:rPr>
+                        <w:rFonts w:ascii="Cambria Math" w:eastAsia="Cambria Math" w:hAnsi="Cambria Math" w:cs="Cambria Math"/>
+                        <w:i/>
+                      </w:rPr>
+                    </m:ctrlPr>
+                  </m:sSubPr>
+                  <m:e>
+                    <m:r>
+                      <w:rPr>
+                        <w:rFonts w:ascii="Cambria Math" w:eastAsia="Cambria Math" w:hAnsi="Cambria Math" w:cs="Cambria Math"/>
+                      </w:rPr>
+                      <m:t>β</m:t>
+                    </m:r>
+                  </m:e>
+                  <m:sub>
+                    <m:r>
+                      <w:rPr>
+                        <w:rFonts w:ascii="Cambria Math" w:eastAsia="Cambria Math" w:hAnsi="Cambria Math" w:cs="Cambria Math"/>
+                      </w:rPr>
+                      <m:t>2</m:t>
+                    </m:r>
+                  </m:sub>
+                </m:sSub>
+              </m:den>
+            </m:f>
+          </m:e>
+        </m:d>
+        <m:r>
+          <m:rPr>
+            <m:sty m:val="p"/>
+          </m:rPr>
+          <w:rPr>
+            <w:rFonts w:ascii="Cambria Math" w:eastAsia="Cambria Math" w:hAnsi="Cambria Math" w:cs="Cambria Math"/>
+          </w:rPr>
+          <m:t>-π</m:t>
+        </m:r>
+      </m:oMath>
+      <w:r>
+        <w:tab/>
+        <w:t>(9</w:t>
+      </w:r>
+      <w:r>
+        <w:t>)</w:t>
+      </w:r>
+    </w:p>
+    <w:p>
+      <w:pPr>
+        <w:spacing w:line="240" w:lineRule="auto"/>
+      </w:pPr>
+      <w:r>
         <w:br w:type="page"/>
       </w:r>
+    </w:p>
+    <w:p>
+      <w:pPr>
+        <w:spacing w:line="240" w:lineRule="auto"/>
+      </w:pPr>
+      <w:r>
+        <w:rPr>
+          <w:noProof/>
+          <w:lang w:val="nb-NO" w:eastAsia="nb-NO"/>
+        </w:rPr>
+        <w:lastRenderedPageBreak/>
+        <w:drawing>
+          <wp:inline distT="0" distB="0" distL="0" distR="0">
+            <wp:extent cx="5396865" cy="2698750"/>
+            <wp:effectExtent l="0" t="0" r="0" b="6350"/>
+            <wp:docPr id="2" name="Picture 2"/>
+            <wp:cNvGraphicFramePr>
+              <a:graphicFrameLocks xmlns:a="http://schemas.openxmlformats.org/drawingml/2006/main" noChangeAspect="1"/>
+            </wp:cNvGraphicFramePr>
+            <a:graphic xmlns:a="http://schemas.openxmlformats.org/drawingml/2006/main">
+              <a:graphicData uri="http://schemas.openxmlformats.org/drawingml/2006/picture">
+                <pic:pic xmlns:pic="http://schemas.openxmlformats.org/drawingml/2006/picture">
+                  <pic:nvPicPr>
+                    <pic:cNvPr id="2" name="beijing_pm25_dez.png"/>
+                    <pic:cNvPicPr/>
+                  </pic:nvPicPr>
+                  <pic:blipFill>
+                    <a:blip r:embed="rId9">
+                      <a:extLst>
+                        <a:ext uri="{28A0092B-C50C-407E-A947-70E740481C1C}">
+                          <a14:useLocalDpi xmlns:a14="http://schemas.microsoft.com/office/drawing/2010/main" val="0"/>
+                        </a:ext>
+                      </a:extLst>
+                    </a:blip>
+                    <a:stretch>
+                      <a:fillRect/>
+                    </a:stretch>
+                  </pic:blipFill>
+                  <pic:spPr>
+                    <a:xfrm>
+                      <a:off x="0" y="0"/>
+                      <a:ext cx="5396865" cy="2698750"/>
+                    </a:xfrm>
+                    <a:prstGeom prst="rect">
+                      <a:avLst/>
+                    </a:prstGeom>
+                  </pic:spPr>
+                </pic:pic>
+              </a:graphicData>
+            </a:graphic>
+          </wp:inline>
+        </w:drawing>
+      </w:r>
+    </w:p>
+    <w:p>
+      <w:pPr>
+        <w:spacing w:line="240" w:lineRule="auto"/>
+      </w:pPr>
     </w:p>
     <w:p>
       <w:pPr>
@@ -7217,7 +7920,20 @@
         </w:rPr>
       </w:pPr>
       <w:r>
-        <w:lastRenderedPageBreak/>
+        <w:t>Figure 2. D</w:t>
+      </w:r>
+      <w:r>
+        <w:t>eseasonalized</w:t>
+      </w:r>
+      <w:r>
+        <w:t xml:space="preserve"> Beijing PM2.5 lev</w:t>
+      </w:r>
+      <w:bookmarkStart w:id="8" w:name="_GoBack"/>
+      <w:bookmarkEnd w:id="8"/>
+      <w:r>
+        <w:t>els</w:t>
+      </w:r>
+      <w:r>
         <w:br w:type="page"/>
       </w:r>
     </w:p>
@@ -7225,7 +7941,7 @@
       <w:pPr>
         <w:pStyle w:val="Heading1"/>
       </w:pPr>
-      <w:bookmarkStart w:id="9" w:name="_Toc506380693"/>
+      <w:bookmarkStart w:id="9" w:name="_Toc506553883"/>
       <w:r>
         <w:lastRenderedPageBreak/>
         <w:t>Derivatives p</w:t>
@@ -7239,7 +7955,7 @@
       <w:pPr>
         <w:pStyle w:val="Heading2"/>
       </w:pPr>
-      <w:bookmarkStart w:id="10" w:name="_Toc506380694"/>
+      <w:bookmarkStart w:id="10" w:name="_Toc506553884"/>
       <w:r>
         <w:t>Air pollution</w:t>
       </w:r>
@@ -7257,7 +7973,7 @@
       <w:pPr>
         <w:pStyle w:val="Heading2"/>
       </w:pPr>
-      <w:bookmarkStart w:id="11" w:name="_Toc506380695"/>
+      <w:bookmarkStart w:id="11" w:name="_Toc506553885"/>
       <w:r>
         <w:t xml:space="preserve">Pricing options on </w:t>
       </w:r>
@@ -7278,7 +7994,7 @@
       <w:pPr>
         <w:pStyle w:val="Heading1"/>
       </w:pPr>
-      <w:bookmarkStart w:id="12" w:name="_Toc506380696"/>
+      <w:bookmarkStart w:id="12" w:name="_Toc506553886"/>
       <w:r>
         <w:t>Empirical results</w:t>
       </w:r>
@@ -7288,7 +8004,7 @@
       <w:pPr>
         <w:pStyle w:val="Heading2"/>
       </w:pPr>
-      <w:bookmarkStart w:id="13" w:name="_Toc506380697"/>
+      <w:bookmarkStart w:id="13" w:name="_Toc506553887"/>
       <w:r>
         <w:t>Data</w:t>
       </w:r>
@@ -7303,7 +8019,7 @@
       <w:pPr>
         <w:pStyle w:val="Heading2"/>
       </w:pPr>
-      <w:bookmarkStart w:id="14" w:name="_Toc506380698"/>
+      <w:bookmarkStart w:id="14" w:name="_Toc506553888"/>
       <w:r>
         <w:t>Analysis</w:t>
       </w:r>
@@ -7314,7 +8030,7 @@
       <w:pPr>
         <w:pStyle w:val="Heading1"/>
       </w:pPr>
-      <w:bookmarkStart w:id="15" w:name="_Toc506380699"/>
+      <w:bookmarkStart w:id="15" w:name="_Toc506553889"/>
       <w:r>
         <w:t>Conclusions</w:t>
       </w:r>
@@ -7325,7 +8041,7 @@
       <w:pPr>
         <w:pStyle w:val="Heading1"/>
       </w:pPr>
-      <w:bookmarkStart w:id="16" w:name="_Toc506380700"/>
+      <w:bookmarkStart w:id="16" w:name="_Toc506553890"/>
       <w:r>
         <w:t>Acknowledgments</w:t>
       </w:r>
@@ -7365,12 +8081,12 @@
       </w:pPr>
     </w:p>
     <w:sectPr>
-      <w:headerReference w:type="even" r:id="rId8"/>
-      <w:headerReference w:type="default" r:id="rId9"/>
-      <w:footerReference w:type="even" r:id="rId10"/>
-      <w:footerReference w:type="default" r:id="rId11"/>
-      <w:headerReference w:type="first" r:id="rId12"/>
-      <w:footerReference w:type="first" r:id="rId13"/>
+      <w:headerReference w:type="even" r:id="rId10"/>
+      <w:headerReference w:type="default" r:id="rId11"/>
+      <w:footerReference w:type="even" r:id="rId12"/>
+      <w:footerReference w:type="default" r:id="rId13"/>
+      <w:headerReference w:type="first" r:id="rId14"/>
+      <w:footerReference w:type="first" r:id="rId15"/>
       <w:pgSz w:w="11901" w:h="16840" w:code="9"/>
       <w:pgMar w:top="1418" w:right="1701" w:bottom="1418" w:left="1701" w:header="709" w:footer="709" w:gutter="0"/>
       <w:cols w:space="708"/>
@@ -10220,569 +10936,6 @@
 </w:styles>
 </file>
 
-<file path=word/glossary/document.xml><?xml version="1.0" encoding="utf-8"?>
-<w:glossaryDocument xmlns:wpc="http://schemas.microsoft.com/office/word/2010/wordprocessingCanvas" xmlns:cx="http://schemas.microsoft.com/office/drawing/2014/chartex" xmlns:cx1="http://schemas.microsoft.com/office/drawing/2015/9/8/chartex" xmlns:cx2="http://schemas.microsoft.com/office/drawing/2015/10/21/chartex" xmlns:cx3="http://schemas.microsoft.com/office/drawing/2016/5/9/chartex" xmlns:cx4="http://schemas.microsoft.com/office/drawing/2016/5/10/chartex" xmlns:cx5="http://schemas.microsoft.com/office/drawing/2016/5/11/chartex" xmlns:mc="http://schemas.openxmlformats.org/markup-compatibility/2006" xmlns:o="urn:schemas-microsoft-com:office:office" xmlns:r="http://schemas.openxmlformats.org/officeDocument/2006/relationships" xmlns:m="http://schemas.openxmlformats.org/officeDocument/2006/math" xmlns:v="urn:schemas-microsoft-com:vml" xmlns:wp14="http://schemas.microsoft.com/office/word/2010/wordprocessingDrawing" xmlns:wp="http://schemas.openxmlformats.org/drawingml/2006/wordprocessingDrawing" xmlns:w10="urn:schemas-microsoft-com:office:word" xmlns:w="http://schemas.openxmlformats.org/wordprocessingml/2006/main" xmlns:w14="http://schemas.microsoft.com/office/word/2010/wordml" xmlns:w15="http://schemas.microsoft.com/office/word/2012/wordml" xmlns:w16se="http://schemas.microsoft.com/office/word/2015/wordml/symex" xmlns:wpg="http://schemas.microsoft.com/office/word/2010/wordprocessingGroup" xmlns:wpi="http://schemas.microsoft.com/office/word/2010/wordprocessingInk" xmlns:wne="http://schemas.microsoft.com/office/word/2006/wordml" xmlns:wps="http://schemas.microsoft.com/office/word/2010/wordprocessingShape" mc:Ignorable="w14 w15 w16se wp14"/>
-</file>
-
-<file path=word/glossary/fontTable.xml><?xml version="1.0" encoding="utf-8"?>
-<w:fonts xmlns:mc="http://schemas.openxmlformats.org/markup-compatibility/2006" xmlns:r="http://schemas.openxmlformats.org/officeDocument/2006/relationships" xmlns:w="http://schemas.openxmlformats.org/wordprocessingml/2006/main" xmlns:w14="http://schemas.microsoft.com/office/word/2010/wordml" xmlns:w15="http://schemas.microsoft.com/office/word/2012/wordml" xmlns:w16se="http://schemas.microsoft.com/office/word/2015/wordml/symex" mc:Ignorable="w14 w15 w16se">
-  <w:font w:name="Symbol">
-    <w:panose1 w:val="05050102010706020507"/>
-    <w:charset w:val="02"/>
-    <w:family w:val="roman"/>
-    <w:pitch w:val="variable"/>
-    <w:sig w:usb0="00000000" w:usb1="10000000" w:usb2="00000000" w:usb3="00000000" w:csb0="80000000" w:csb1="00000000"/>
-  </w:font>
-  <w:font w:name="Times New Roman">
-    <w:panose1 w:val="02020603050405020304"/>
-    <w:charset w:val="00"/>
-    <w:family w:val="roman"/>
-    <w:pitch w:val="variable"/>
-    <w:sig w:usb0="E0002AFF" w:usb1="C0007841" w:usb2="00000009" w:usb3="00000000" w:csb0="000001FF" w:csb1="00000000"/>
-  </w:font>
-  <w:font w:name="Courier New">
-    <w:panose1 w:val="02070309020205020404"/>
-    <w:charset w:val="00"/>
-    <w:family w:val="modern"/>
-    <w:pitch w:val="fixed"/>
-    <w:sig w:usb0="E0002AFF" w:usb1="C0007843" w:usb2="00000009" w:usb3="00000000" w:csb0="000001FF" w:csb1="00000000"/>
-  </w:font>
-  <w:font w:name="Wingdings">
-    <w:panose1 w:val="05000000000000000000"/>
-    <w:charset w:val="02"/>
-    <w:family w:val="auto"/>
-    <w:pitch w:val="variable"/>
-    <w:sig w:usb0="00000000" w:usb1="10000000" w:usb2="00000000" w:usb3="00000000" w:csb0="80000000" w:csb1="00000000"/>
-  </w:font>
-  <w:font w:name="Arial">
-    <w:panose1 w:val="020B0604020202020204"/>
-    <w:charset w:val="00"/>
-    <w:family w:val="swiss"/>
-    <w:pitch w:val="variable"/>
-    <w:sig w:usb0="E0002AFF" w:usb1="C0007843" w:usb2="00000009" w:usb3="00000000" w:csb0="000001FF" w:csb1="00000000"/>
-  </w:font>
-  <w:font w:name="Cambria">
-    <w:panose1 w:val="02040503050406030204"/>
-    <w:charset w:val="00"/>
-    <w:family w:val="roman"/>
-    <w:pitch w:val="variable"/>
-    <w:sig w:usb0="E00002FF" w:usb1="400004FF" w:usb2="00000000" w:usb3="00000000" w:csb0="0000019F" w:csb1="00000000"/>
-  </w:font>
-  <w:font w:name="SimSun">
-    <w:altName w:val="宋体"/>
-    <w:panose1 w:val="02010600030101010101"/>
-    <w:charset w:val="86"/>
-    <w:family w:val="auto"/>
-    <w:pitch w:val="variable"/>
-    <w:sig w:usb0="00000003" w:usb1="288F0000" w:usb2="00000016" w:usb3="00000000" w:csb0="00040001" w:csb1="00000000"/>
-  </w:font>
-  <w:font w:name="Calibri">
-    <w:panose1 w:val="020F0502020204030204"/>
-    <w:charset w:val="00"/>
-    <w:family w:val="swiss"/>
-    <w:pitch w:val="variable"/>
-    <w:sig w:usb0="E00002FF" w:usb1="4000ACFF" w:usb2="00000001" w:usb3="00000000" w:csb0="0000019F" w:csb1="00000000"/>
-  </w:font>
-  <w:font w:name="Cambria Math">
-    <w:panose1 w:val="02040503050406030204"/>
-    <w:charset w:val="00"/>
-    <w:family w:val="roman"/>
-    <w:pitch w:val="variable"/>
-    <w:sig w:usb0="E00002FF" w:usb1="420024FF" w:usb2="00000000" w:usb3="00000000" w:csb0="0000019F" w:csb1="00000000"/>
-  </w:font>
-  <w:font w:name="Calibri Light">
-    <w:panose1 w:val="020F0302020204030204"/>
-    <w:charset w:val="00"/>
-    <w:family w:val="swiss"/>
-    <w:pitch w:val="variable"/>
-    <w:sig w:usb0="A00002EF" w:usb1="4000207B" w:usb2="00000000" w:usb3="00000000" w:csb0="0000019F" w:csb1="00000000"/>
-  </w:font>
-</w:fonts>
-</file>
-
-<file path=word/glossary/settings.xml><?xml version="1.0" encoding="utf-8"?>
-<w:settings xmlns:mc="http://schemas.openxmlformats.org/markup-compatibility/2006" xmlns:o="urn:schemas-microsoft-com:office:office" xmlns:r="http://schemas.openxmlformats.org/officeDocument/2006/relationships" xmlns:m="http://schemas.openxmlformats.org/officeDocument/2006/math" xmlns:v="urn:schemas-microsoft-com:vml" xmlns:w10="urn:schemas-microsoft-com:office:word" xmlns:w="http://schemas.openxmlformats.org/wordprocessingml/2006/main" xmlns:w14="http://schemas.microsoft.com/office/word/2010/wordml" xmlns:w15="http://schemas.microsoft.com/office/word/2012/wordml" xmlns:w16se="http://schemas.microsoft.com/office/word/2015/wordml/symex" xmlns:sl="http://schemas.openxmlformats.org/schemaLibrary/2006/main" mc:Ignorable="w14 w15 w16se">
-  <w:view w:val="normal"/>
-  <w:defaultTabStop w:val="708"/>
-  <w:hyphenationZone w:val="425"/>
-  <w:characterSpacingControl w:val="doNotCompress"/>
-  <w:compat>
-    <w:useFELayout/>
-    <w:compatSetting w:name="compatibilityMode" w:uri="http://schemas.microsoft.com/office/word" w:val="15"/>
-    <w:compatSetting w:name="overrideTableStyleFontSizeAndJustification" w:uri="http://schemas.microsoft.com/office/word" w:val="1"/>
-    <w:compatSetting w:name="enableOpenTypeFeatures" w:uri="http://schemas.microsoft.com/office/word" w:val="1"/>
-    <w:compatSetting w:name="doNotFlipMirrorIndents" w:uri="http://schemas.microsoft.com/office/word" w:val="1"/>
-    <w:compatSetting w:name="differentiateMultirowTableHeaders" w:uri="http://schemas.microsoft.com/office/word" w:val="1"/>
-  </w:compat>
-  <w:rsids>
-    <w:rsidRoot w:val="00B83FE5"/>
-    <w:rsid w:val="000042DE"/>
-    <w:rsid w:val="00B83FE5"/>
-  </w:rsids>
-  <m:mathPr>
-    <m:mathFont m:val="Cambria Math"/>
-    <m:brkBin m:val="before"/>
-    <m:brkBinSub m:val="--"/>
-    <m:smallFrac m:val="0"/>
-    <m:dispDef/>
-    <m:lMargin m:val="0"/>
-    <m:rMargin m:val="0"/>
-    <m:defJc m:val="centerGroup"/>
-    <m:wrapIndent m:val="1440"/>
-    <m:intLim m:val="subSup"/>
-    <m:naryLim m:val="undOvr"/>
-  </m:mathPr>
-  <w:themeFontLang w:val="nb-NO"/>
-  <w:clrSchemeMapping w:bg1="light1" w:t1="dark1" w:bg2="light2" w:t2="dark2" w:accent1="accent1" w:accent2="accent2" w:accent3="accent3" w:accent4="accent4" w:accent5="accent5" w:accent6="accent6" w:hyperlink="hyperlink" w:followedHyperlink="followedHyperlink"/>
-  <w:decimalSymbol w:val=","/>
-  <w:listSeparator w:val=";"/>
-  <w15:chartTrackingRefBased/>
-</w:settings>
-</file>
-
-<file path=word/glossary/styles.xml><?xml version="1.0" encoding="utf-8"?>
-<w:styles xmlns:mc="http://schemas.openxmlformats.org/markup-compatibility/2006" xmlns:r="http://schemas.openxmlformats.org/officeDocument/2006/relationships" xmlns:w="http://schemas.openxmlformats.org/wordprocessingml/2006/main" xmlns:w14="http://schemas.microsoft.com/office/word/2010/wordml" xmlns:w15="http://schemas.microsoft.com/office/word/2012/wordml" xmlns:w16se="http://schemas.microsoft.com/office/word/2015/wordml/symex" mc:Ignorable="w14 w15 w16se">
-  <w:docDefaults>
-    <w:rPrDefault>
-      <w:rPr>
-        <w:rFonts w:asciiTheme="minorHAnsi" w:eastAsiaTheme="minorEastAsia" w:hAnsiTheme="minorHAnsi" w:cstheme="minorBidi"/>
-        <w:sz w:val="22"/>
-        <w:szCs w:val="22"/>
-        <w:lang w:val="nb-NO" w:eastAsia="nb-NO" w:bidi="ar-SA"/>
-      </w:rPr>
-    </w:rPrDefault>
-    <w:pPrDefault>
-      <w:pPr>
-        <w:spacing w:after="160" w:line="259" w:lineRule="auto"/>
-      </w:pPr>
-    </w:pPrDefault>
-  </w:docDefaults>
-  <w:latentStyles w:defLockedState="0" w:defUIPriority="99" w:defSemiHidden="0" w:defUnhideWhenUsed="0" w:defQFormat="0" w:count="374">
-    <w:lsdException w:name="Normal" w:uiPriority="0" w:qFormat="1"/>
-    <w:lsdException w:name="heading 1" w:uiPriority="9" w:qFormat="1"/>
-    <w:lsdException w:name="heading 2" w:semiHidden="1" w:uiPriority="9" w:unhideWhenUsed="1" w:qFormat="1"/>
-    <w:lsdException w:name="heading 3" w:semiHidden="1" w:uiPriority="9" w:unhideWhenUsed="1" w:qFormat="1"/>
-    <w:lsdException w:name="heading 4" w:semiHidden="1" w:uiPriority="9" w:unhideWhenUsed="1" w:qFormat="1"/>
-    <w:lsdException w:name="heading 5" w:semiHidden="1" w:uiPriority="9" w:unhideWhenUsed="1" w:qFormat="1"/>
-    <w:lsdException w:name="heading 6" w:semiHidden="1" w:uiPriority="9" w:unhideWhenUsed="1" w:qFormat="1"/>
-    <w:lsdException w:name="heading 7" w:semiHidden="1" w:uiPriority="9" w:unhideWhenUsed="1" w:qFormat="1"/>
-    <w:lsdException w:name="heading 8" w:semiHidden="1" w:uiPriority="9" w:unhideWhenUsed="1" w:qFormat="1"/>
-    <w:lsdException w:name="heading 9" w:semiHidden="1" w:uiPriority="9" w:unhideWhenUsed="1" w:qFormat="1"/>
-    <w:lsdException w:name="index 1" w:semiHidden="1" w:unhideWhenUsed="1"/>
-    <w:lsdException w:name="index 2" w:semiHidden="1" w:unhideWhenUsed="1"/>
-    <w:lsdException w:name="index 3" w:semiHidden="1" w:unhideWhenUsed="1"/>
-    <w:lsdException w:name="index 4" w:semiHidden="1" w:unhideWhenUsed="1"/>
-    <w:lsdException w:name="index 5" w:semiHidden="1" w:unhideWhenUsed="1"/>
-    <w:lsdException w:name="index 6" w:semiHidden="1" w:unhideWhenUsed="1"/>
-    <w:lsdException w:name="index 7" w:semiHidden="1" w:unhideWhenUsed="1"/>
-    <w:lsdException w:name="index 8" w:semiHidden="1" w:unhideWhenUsed="1"/>
-    <w:lsdException w:name="index 9" w:semiHidden="1" w:unhideWhenUsed="1"/>
-    <w:lsdException w:name="toc 1" w:semiHidden="1" w:uiPriority="39" w:unhideWhenUsed="1"/>
-    <w:lsdException w:name="toc 2" w:semiHidden="1" w:uiPriority="39" w:unhideWhenUsed="1"/>
-    <w:lsdException w:name="toc 3" w:semiHidden="1" w:uiPriority="39" w:unhideWhenUsed="1"/>
-    <w:lsdException w:name="toc 4" w:semiHidden="1" w:uiPriority="39" w:unhideWhenUsed="1"/>
-    <w:lsdException w:name="toc 5" w:semiHidden="1" w:uiPriority="39" w:unhideWhenUsed="1"/>
-    <w:lsdException w:name="toc 6" w:semiHidden="1" w:uiPriority="39" w:unhideWhenUsed="1"/>
-    <w:lsdException w:name="toc 7" w:semiHidden="1" w:uiPriority="39" w:unhideWhenUsed="1"/>
-    <w:lsdException w:name="toc 8" w:semiHidden="1" w:uiPriority="39" w:unhideWhenUsed="1"/>
-    <w:lsdException w:name="toc 9" w:semiHidden="1" w:uiPriority="39" w:unhideWhenUsed="1"/>
-    <w:lsdException w:name="Normal Indent" w:semiHidden="1" w:unhideWhenUsed="1"/>
-    <w:lsdException w:name="footnote text" w:semiHidden="1" w:unhideWhenUsed="1"/>
-    <w:lsdException w:name="annotation text" w:semiHidden="1" w:unhideWhenUsed="1"/>
-    <w:lsdException w:name="header" w:semiHidden="1" w:unhideWhenUsed="1"/>
-    <w:lsdException w:name="footer" w:semiHidden="1" w:unhideWhenUsed="1"/>
-    <w:lsdException w:name="index heading" w:semiHidden="1" w:unhideWhenUsed="1"/>
-    <w:lsdException w:name="caption" w:semiHidden="1" w:uiPriority="35" w:unhideWhenUsed="1" w:qFormat="1"/>
-    <w:lsdException w:name="table of figures" w:semiHidden="1" w:unhideWhenUsed="1"/>
-    <w:lsdException w:name="envelope address" w:semiHidden="1" w:unhideWhenUsed="1"/>
-    <w:lsdException w:name="envelope return" w:semiHidden="1" w:unhideWhenUsed="1"/>
-    <w:lsdException w:name="footnote reference" w:semiHidden="1" w:unhideWhenUsed="1"/>
-    <w:lsdException w:name="annotation reference" w:semiHidden="1" w:unhideWhenUsed="1"/>
-    <w:lsdException w:name="line number" w:semiHidden="1" w:unhideWhenUsed="1"/>
-    <w:lsdException w:name="page number" w:semiHidden="1" w:unhideWhenUsed="1"/>
-    <w:lsdException w:name="endnote reference" w:semiHidden="1" w:unhideWhenUsed="1"/>
-    <w:lsdException w:name="endnote text" w:semiHidden="1" w:unhideWhenUsed="1"/>
-    <w:lsdException w:name="table of authorities" w:semiHidden="1" w:unhideWhenUsed="1"/>
-    <w:lsdException w:name="macro" w:semiHidden="1" w:unhideWhenUsed="1"/>
-    <w:lsdException w:name="toa heading" w:semiHidden="1" w:unhideWhenUsed="1"/>
-    <w:lsdException w:name="List" w:semiHidden="1" w:unhideWhenUsed="1"/>
-    <w:lsdException w:name="List Bullet" w:semiHidden="1" w:unhideWhenUsed="1"/>
-    <w:lsdException w:name="List Number" w:semiHidden="1" w:unhideWhenUsed="1"/>
-    <w:lsdException w:name="List 2" w:semiHidden="1" w:unhideWhenUsed="1"/>
-    <w:lsdException w:name="List 3" w:semiHidden="1" w:unhideWhenUsed="1"/>
-    <w:lsdException w:name="List 4" w:semiHidden="1" w:unhideWhenUsed="1"/>
-    <w:lsdException w:name="List 5" w:semiHidden="1" w:unhideWhenUsed="1"/>
-    <w:lsdException w:name="List Bullet 2" w:semiHidden="1" w:unhideWhenUsed="1"/>
-    <w:lsdException w:name="List Bullet 3" w:semiHidden="1" w:unhideWhenUsed="1"/>
-    <w:lsdException w:name="List Bullet 4" w:semiHidden="1" w:unhideWhenUsed="1"/>
-    <w:lsdException w:name="List Bullet 5" w:semiHidden="1" w:unhideWhenUsed="1"/>
-    <w:lsdException w:name="List Number 2" w:semiHidden="1" w:unhideWhenUsed="1"/>
-    <w:lsdException w:name="List Number 3" w:semiHidden="1" w:unhideWhenUsed="1"/>
-    <w:lsdException w:name="List Number 4" w:semiHidden="1" w:unhideWhenUsed="1"/>
-    <w:lsdException w:name="List Number 5" w:semiHidden="1" w:unhideWhenUsed="1"/>
-    <w:lsdException w:name="Title" w:uiPriority="10" w:qFormat="1"/>
-    <w:lsdException w:name="Closing" w:semiHidden="1" w:unhideWhenUsed="1"/>
-    <w:lsdException w:name="Signature" w:semiHidden="1" w:unhideWhenUsed="1"/>
-    <w:lsdException w:name="Default Paragraph Font" w:semiHidden="1" w:uiPriority="1" w:unhideWhenUsed="1"/>
-    <w:lsdException w:name="Body Text" w:semiHidden="1" w:unhideWhenUsed="1"/>
-    <w:lsdException w:name="Body Text Indent" w:semiHidden="1" w:unhideWhenUsed="1"/>
-    <w:lsdException w:name="List Continue" w:semiHidden="1" w:unhideWhenUsed="1"/>
-    <w:lsdException w:name="List Continue 2" w:semiHidden="1" w:unhideWhenUsed="1"/>
-    <w:lsdException w:name="List Continue 3" w:semiHidden="1" w:unhideWhenUsed="1"/>
-    <w:lsdException w:name="List Continue 4" w:semiHidden="1" w:unhideWhenUsed="1"/>
-    <w:lsdException w:name="List Continue 5" w:semiHidden="1" w:unhideWhenUsed="1"/>
-    <w:lsdException w:name="Message Header" w:semiHidden="1" w:unhideWhenUsed="1"/>
-    <w:lsdException w:name="Subtitle" w:uiPriority="11" w:qFormat="1"/>
-    <w:lsdException w:name="Salutation" w:semiHidden="1" w:unhideWhenUsed="1"/>
-    <w:lsdException w:name="Date" w:semiHidden="1" w:unhideWhenUsed="1"/>
-    <w:lsdException w:name="Body Text First Indent" w:semiHidden="1" w:unhideWhenUsed="1"/>
-    <w:lsdException w:name="Body Text First Indent 2" w:semiHidden="1" w:unhideWhenUsed="1"/>
-    <w:lsdException w:name="Note Heading" w:semiHidden="1" w:unhideWhenUsed="1"/>
-    <w:lsdException w:name="Body Text 2" w:semiHidden="1" w:unhideWhenUsed="1"/>
-    <w:lsdException w:name="Body Text 3" w:semiHidden="1" w:unhideWhenUsed="1"/>
-    <w:lsdException w:name="Body Text Indent 2" w:semiHidden="1" w:unhideWhenUsed="1"/>
-    <w:lsdException w:name="Body Text Indent 3" w:semiHidden="1" w:unhideWhenUsed="1"/>
-    <w:lsdException w:name="Block Text" w:semiHidden="1" w:unhideWhenUsed="1"/>
-    <w:lsdException w:name="Hyperlink" w:semiHidden="1" w:unhideWhenUsed="1"/>
-    <w:lsdException w:name="FollowedHyperlink" w:semiHidden="1" w:unhideWhenUsed="1"/>
-    <w:lsdException w:name="Strong" w:uiPriority="22" w:qFormat="1"/>
-    <w:lsdException w:name="Emphasis" w:uiPriority="20" w:qFormat="1"/>
-    <w:lsdException w:name="Document Map" w:semiHidden="1" w:unhideWhenUsed="1"/>
-    <w:lsdException w:name="Plain Text" w:semiHidden="1" w:unhideWhenUsed="1"/>
-    <w:lsdException w:name="E-mail Signature" w:semiHidden="1" w:unhideWhenUsed="1"/>
-    <w:lsdException w:name="HTML Top of Form" w:semiHidden="1" w:unhideWhenUsed="1"/>
-    <w:lsdException w:name="HTML Bottom of Form" w:semiHidden="1" w:unhideWhenUsed="1"/>
-    <w:lsdException w:name="Normal (Web)" w:semiHidden="1" w:unhideWhenUsed="1"/>
-    <w:lsdException w:name="HTML Acronym" w:semiHidden="1" w:unhideWhenUsed="1"/>
-    <w:lsdException w:name="HTML Address" w:semiHidden="1" w:unhideWhenUsed="1"/>
-    <w:lsdException w:name="HTML Cite" w:semiHidden="1" w:unhideWhenUsed="1"/>
-    <w:lsdException w:name="HTML Code" w:semiHidden="1" w:unhideWhenUsed="1"/>
-    <w:lsdException w:name="HTML Definition" w:semiHidden="1" w:unhideWhenUsed="1"/>
-    <w:lsdException w:name="HTML Keyboard" w:semiHidden="1" w:unhideWhenUsed="1"/>
-    <w:lsdException w:name="HTML Preformatted" w:semiHidden="1" w:unhideWhenUsed="1"/>
-    <w:lsdException w:name="HTML Sample" w:semiHidden="1" w:unhideWhenUsed="1"/>
-    <w:lsdException w:name="HTML Typewriter" w:semiHidden="1" w:unhideWhenUsed="1"/>
-    <w:lsdException w:name="HTML Variable" w:semiHidden="1" w:unhideWhenUsed="1"/>
-    <w:lsdException w:name="Normal Table" w:semiHidden="1" w:unhideWhenUsed="1"/>
-    <w:lsdException w:name="annotation subject" w:semiHidden="1" w:unhideWhenUsed="1"/>
-    <w:lsdException w:name="No List" w:semiHidden="1" w:unhideWhenUsed="1"/>
-    <w:lsdException w:name="Outline List 1" w:semiHidden="1" w:unhideWhenUsed="1"/>
-    <w:lsdException w:name="Outline List 2" w:semiHidden="1" w:unhideWhenUsed="1"/>
-    <w:lsdException w:name="Outline List 3" w:semiHidden="1" w:unhideWhenUsed="1"/>
-    <w:lsdException w:name="Table Simple 1" w:semiHidden="1" w:unhideWhenUsed="1"/>
-    <w:lsdException w:name="Table Simple 2" w:semiHidden="1" w:unhideWhenUsed="1"/>
-    <w:lsdException w:name="Table Simple 3" w:semiHidden="1" w:unhideWhenUsed="1"/>
-    <w:lsdException w:name="Table Classic 1" w:semiHidden="1" w:unhideWhenUsed="1"/>
-    <w:lsdException w:name="Table Classic 2" w:semiHidden="1" w:unhideWhenUsed="1"/>
-    <w:lsdException w:name="Table Classic 3" w:semiHidden="1" w:unhideWhenUsed="1"/>
-    <w:lsdException w:name="Table Classic 4" w:semiHidden="1" w:unhideWhenUsed="1"/>
-    <w:lsdException w:name="Table Colorful 1" w:semiHidden="1" w:unhideWhenUsed="1"/>
-    <w:lsdException w:name="Table Colorful 2" w:semiHidden="1" w:unhideWhenUsed="1"/>
-    <w:lsdException w:name="Table Colorful 3" w:semiHidden="1" w:unhideWhenUsed="1"/>
-    <w:lsdException w:name="Table Columns 1" w:semiHidden="1" w:unhideWhenUsed="1"/>
-    <w:lsdException w:name="Table Columns 2" w:semiHidden="1" w:unhideWhenUsed="1"/>
-    <w:lsdException w:name="Table Columns 3" w:semiHidden="1" w:unhideWhenUsed="1"/>
-    <w:lsdException w:name="Table Columns 4" w:semiHidden="1" w:unhideWhenUsed="1"/>
-    <w:lsdException w:name="Table Columns 5" w:semiHidden="1" w:unhideWhenUsed="1"/>
-    <w:lsdException w:name="Table Grid 1" w:semiHidden="1" w:unhideWhenUsed="1"/>
-    <w:lsdException w:name="Table Grid 2" w:semiHidden="1" w:unhideWhenUsed="1"/>
-    <w:lsdException w:name="Table Grid 3" w:semiHidden="1" w:unhideWhenUsed="1"/>
-    <w:lsdException w:name="Table Grid 4" w:semiHidden="1" w:unhideWhenUsed="1"/>
-    <w:lsdException w:name="Table Grid 5" w:semiHidden="1" w:unhideWhenUsed="1"/>
-    <w:lsdException w:name="Table Grid 6" w:semiHidden="1" w:unhideWhenUsed="1"/>
-    <w:lsdException w:name="Table Grid 7" w:semiHidden="1" w:unhideWhenUsed="1"/>
-    <w:lsdException w:name="Table Grid 8" w:semiHidden="1" w:unhideWhenUsed="1"/>
-    <w:lsdException w:name="Table List 1" w:semiHidden="1" w:unhideWhenUsed="1"/>
-    <w:lsdException w:name="Table List 2" w:semiHidden="1" w:unhideWhenUsed="1"/>
-    <w:lsdException w:name="Table List 3" w:semiHidden="1" w:unhideWhenUsed="1"/>
-    <w:lsdException w:name="Table List 4" w:semiHidden="1" w:unhideWhenUsed="1"/>
-    <w:lsdException w:name="Table List 5" w:semiHidden="1" w:unhideWhenUsed="1"/>
-    <w:lsdException w:name="Table List 6" w:semiHidden="1" w:unhideWhenUsed="1"/>
-    <w:lsdException w:name="Table List 7" w:semiHidden="1" w:unhideWhenUsed="1"/>
-    <w:lsdException w:name="Table List 8" w:semiHidden="1" w:unhideWhenUsed="1"/>
-    <w:lsdException w:name="Table 3D effects 1" w:semiHidden="1" w:unhideWhenUsed="1"/>
-    <w:lsdException w:name="Table 3D effects 2" w:semiHidden="1" w:unhideWhenUsed="1"/>
-    <w:lsdException w:name="Table 3D effects 3" w:semiHidden="1" w:unhideWhenUsed="1"/>
-    <w:lsdException w:name="Table Contemporary" w:semiHidden="1" w:unhideWhenUsed="1"/>
-    <w:lsdException w:name="Table Elegant" w:semiHidden="1" w:unhideWhenUsed="1"/>
-    <w:lsdException w:name="Table Professional" w:semiHidden="1" w:unhideWhenUsed="1"/>
-    <w:lsdException w:name="Table Subtle 1" w:semiHidden="1" w:unhideWhenUsed="1"/>
-    <w:lsdException w:name="Table Subtle 2" w:semiHidden="1" w:unhideWhenUsed="1"/>
-    <w:lsdException w:name="Table Web 1" w:semiHidden="1" w:unhideWhenUsed="1"/>
-    <w:lsdException w:name="Table Web 2" w:semiHidden="1" w:unhideWhenUsed="1"/>
-    <w:lsdException w:name="Table Web 3" w:semiHidden="1" w:unhideWhenUsed="1"/>
-    <w:lsdException w:name="Balloon Text" w:semiHidden="1" w:unhideWhenUsed="1"/>
-    <w:lsdException w:name="Table Grid" w:uiPriority="39"/>
-    <w:lsdException w:name="Table Theme" w:semiHidden="1" w:unhideWhenUsed="1"/>
-    <w:lsdException w:name="Placeholder Text" w:semiHidden="1" w:uiPriority="0"/>
-    <w:lsdException w:name="No Spacing" w:uiPriority="1" w:qFormat="1"/>
-    <w:lsdException w:name="Light Shading" w:uiPriority="60"/>
-    <w:lsdException w:name="Light List" w:uiPriority="61"/>
-    <w:lsdException w:name="Light Grid" w:uiPriority="62"/>
-    <w:lsdException w:name="Medium Shading 1" w:uiPriority="63"/>
-    <w:lsdException w:name="Medium Shading 2" w:uiPriority="64"/>
-    <w:lsdException w:name="Medium List 1" w:uiPriority="65"/>
-    <w:lsdException w:name="Medium List 2" w:uiPriority="66"/>
-    <w:lsdException w:name="Medium Grid 1" w:uiPriority="67"/>
-    <w:lsdException w:name="Medium Grid 2" w:uiPriority="68"/>
-    <w:lsdException w:name="Medium Grid 3" w:uiPriority="69"/>
-    <w:lsdException w:name="Dark List" w:uiPriority="70"/>
-    <w:lsdException w:name="Colorful Shading" w:uiPriority="71"/>
-    <w:lsdException w:name="Colorful List" w:uiPriority="72"/>
-    <w:lsdException w:name="Colorful Grid" w:uiPriority="73"/>
-    <w:lsdException w:name="Light Shading Accent 1" w:uiPriority="60"/>
-    <w:lsdException w:name="Light List Accent 1" w:uiPriority="61"/>
-    <w:lsdException w:name="Light Grid Accent 1" w:uiPriority="62"/>
-    <w:lsdException w:name="Medium Shading 1 Accent 1" w:uiPriority="63"/>
-    <w:lsdException w:name="Medium Shading 2 Accent 1" w:uiPriority="64"/>
-    <w:lsdException w:name="Medium List 1 Accent 1" w:uiPriority="65"/>
-    <w:lsdException w:name="Revision" w:semiHidden="1"/>
-    <w:lsdException w:name="List Paragraph" w:uiPriority="34" w:qFormat="1"/>
-    <w:lsdException w:name="Quote" w:uiPriority="29" w:qFormat="1"/>
-    <w:lsdException w:name="Intense Quote" w:uiPriority="30" w:qFormat="1"/>
-    <w:lsdException w:name="Medium List 2 Accent 1" w:uiPriority="66"/>
-    <w:lsdException w:name="Medium Grid 1 Accent 1" w:uiPriority="67"/>
-    <w:lsdException w:name="Medium Grid 2 Accent 1" w:uiPriority="68"/>
-    <w:lsdException w:name="Medium Grid 3 Accent 1" w:uiPriority="69"/>
-    <w:lsdException w:name="Dark List Accent 1" w:uiPriority="70"/>
-    <w:lsdException w:name="Colorful Shading Accent 1" w:uiPriority="71"/>
-    <w:lsdException w:name="Colorful List Accent 1" w:uiPriority="72"/>
-    <w:lsdException w:name="Colorful Grid Accent 1" w:uiPriority="73"/>
-    <w:lsdException w:name="Light Shading Accent 2" w:uiPriority="60"/>
-    <w:lsdException w:name="Light List Accent 2" w:uiPriority="61"/>
-    <w:lsdException w:name="Light Grid Accent 2" w:uiPriority="62"/>
-    <w:lsdException w:name="Medium Shading 1 Accent 2" w:uiPriority="63"/>
-    <w:lsdException w:name="Medium Shading 2 Accent 2" w:uiPriority="64"/>
-    <w:lsdException w:name="Medium List 1 Accent 2" w:uiPriority="65"/>
-    <w:lsdException w:name="Medium List 2 Accent 2" w:uiPriority="66"/>
-    <w:lsdException w:name="Medium Grid 1 Accent 2" w:uiPriority="67"/>
-    <w:lsdException w:name="Medium Grid 2 Accent 2" w:uiPriority="68"/>
-    <w:lsdException w:name="Medium Grid 3 Accent 2" w:uiPriority="69"/>
-    <w:lsdException w:name="Dark List Accent 2" w:uiPriority="70"/>
-    <w:lsdException w:name="Colorful Shading Accent 2" w:uiPriority="71"/>
-    <w:lsdException w:name="Colorful List Accent 2" w:uiPriority="72"/>
-    <w:lsdException w:name="Colorful Grid Accent 2" w:uiPriority="73"/>
-    <w:lsdException w:name="Light Shading Accent 3" w:uiPriority="60"/>
-    <w:lsdException w:name="Light List Accent 3" w:uiPriority="61"/>
-    <w:lsdException w:name="Light Grid Accent 3" w:uiPriority="62"/>
-    <w:lsdException w:name="Medium Shading 1 Accent 3" w:uiPriority="63"/>
-    <w:lsdException w:name="Medium Shading 2 Accent 3" w:uiPriority="64"/>
-    <w:lsdException w:name="Medium List 1 Accent 3" w:uiPriority="65"/>
-    <w:lsdException w:name="Medium List 2 Accent 3" w:uiPriority="66"/>
-    <w:lsdException w:name="Medium Grid 1 Accent 3" w:uiPriority="67"/>
-    <w:lsdException w:name="Medium Grid 2 Accent 3" w:uiPriority="68"/>
-    <w:lsdException w:name="Medium Grid 3 Accent 3" w:uiPriority="69"/>
-    <w:lsdException w:name="Dark List Accent 3" w:uiPriority="70"/>
-    <w:lsdException w:name="Colorful Shading Accent 3" w:uiPriority="71"/>
-    <w:lsdException w:name="Colorful List Accent 3" w:uiPriority="72"/>
-    <w:lsdException w:name="Colorful Grid Accent 3" w:uiPriority="73"/>
-    <w:lsdException w:name="Light Shading Accent 4" w:uiPriority="60"/>
-    <w:lsdException w:name="Light List Accent 4" w:uiPriority="61"/>
-    <w:lsdException w:name="Light Grid Accent 4" w:uiPriority="62"/>
-    <w:lsdException w:name="Medium Shading 1 Accent 4" w:uiPriority="63"/>
-    <w:lsdException w:name="Medium Shading 2 Accent 4" w:uiPriority="64"/>
-    <w:lsdException w:name="Medium List 1 Accent 4" w:uiPriority="65"/>
-    <w:lsdException w:name="Medium List 2 Accent 4" w:uiPriority="66"/>
-    <w:lsdException w:name="Medium Grid 1 Accent 4" w:uiPriority="67"/>
-    <w:lsdException w:name="Medium Grid 2 Accent 4" w:uiPriority="68"/>
-    <w:lsdException w:name="Medium Grid 3 Accent 4" w:uiPriority="69"/>
-    <w:lsdException w:name="Dark List Accent 4" w:uiPriority="70"/>
-    <w:lsdException w:name="Colorful Shading Accent 4" w:uiPriority="71"/>
-    <w:lsdException w:name="Colorful List Accent 4" w:uiPriority="72"/>
-    <w:lsdException w:name="Colorful Grid Accent 4" w:uiPriority="73"/>
-    <w:lsdException w:name="Light Shading Accent 5" w:uiPriority="60"/>
-    <w:lsdException w:name="Light List Accent 5" w:uiPriority="61"/>
-    <w:lsdException w:name="Light Grid Accent 5" w:uiPriority="62"/>
-    <w:lsdException w:name="Medium Shading 1 Accent 5" w:uiPriority="63"/>
-    <w:lsdException w:name="Medium Shading 2 Accent 5" w:uiPriority="64"/>
-    <w:lsdException w:name="Medium List 1 Accent 5" w:uiPriority="65"/>
-    <w:lsdException w:name="Medium List 2 Accent 5" w:uiPriority="66"/>
-    <w:lsdException w:name="Medium Grid 1 Accent 5" w:uiPriority="67"/>
-    <w:lsdException w:name="Medium Grid 2 Accent 5" w:uiPriority="68"/>
-    <w:lsdException w:name="Medium Grid 3 Accent 5" w:uiPriority="69"/>
-    <w:lsdException w:name="Dark List Accent 5" w:uiPriority="70"/>
-    <w:lsdException w:name="Colorful Shading Accent 5" w:uiPriority="71"/>
-    <w:lsdException w:name="Colorful List Accent 5" w:uiPriority="72"/>
-    <w:lsdException w:name="Colorful Grid Accent 5" w:uiPriority="73"/>
-    <w:lsdException w:name="Light Shading Accent 6" w:uiPriority="60"/>
-    <w:lsdException w:name="Light List Accent 6" w:uiPriority="61"/>
-    <w:lsdException w:name="Light Grid Accent 6" w:uiPriority="62"/>
-    <w:lsdException w:name="Medium Shading 1 Accent 6" w:uiPriority="63"/>
-    <w:lsdException w:name="Medium Shading 2 Accent 6" w:uiPriority="64"/>
-    <w:lsdException w:name="Medium List 1 Accent 6" w:uiPriority="65"/>
-    <w:lsdException w:name="Medium List 2 Accent 6" w:uiPriority="66"/>
-    <w:lsdException w:name="Medium Grid 1 Accent 6" w:uiPriority="67"/>
-    <w:lsdException w:name="Medium Grid 2 Accent 6" w:uiPriority="68"/>
-    <w:lsdException w:name="Medium Grid 3 Accent 6" w:uiPriority="69"/>
-    <w:lsdException w:name="Dark List Accent 6" w:uiPriority="70"/>
-    <w:lsdException w:name="Colorful Shading Accent 6" w:uiPriority="71"/>
-    <w:lsdException w:name="Colorful List Accent 6" w:uiPriority="72"/>
-    <w:lsdException w:name="Colorful Grid Accent 6" w:uiPriority="73"/>
-    <w:lsdException w:name="Subtle Emphasis" w:uiPriority="19" w:qFormat="1"/>
-    <w:lsdException w:name="Intense Emphasis" w:uiPriority="21" w:qFormat="1"/>
-    <w:lsdException w:name="Subtle Reference" w:uiPriority="31" w:qFormat="1"/>
-    <w:lsdException w:name="Intense Reference" w:uiPriority="32" w:qFormat="1"/>
-    <w:lsdException w:name="Book Title" w:uiPriority="33" w:qFormat="1"/>
-    <w:lsdException w:name="Bibliography" w:semiHidden="1" w:uiPriority="37" w:unhideWhenUsed="1"/>
-    <w:lsdException w:name="TOC Heading" w:semiHidden="1" w:uiPriority="39" w:unhideWhenUsed="1" w:qFormat="1"/>
-    <w:lsdException w:name="Plain Table 1" w:uiPriority="41"/>
-    <w:lsdException w:name="Plain Table 2" w:uiPriority="42"/>
-    <w:lsdException w:name="Plain Table 3" w:uiPriority="43"/>
-    <w:lsdException w:name="Plain Table 4" w:uiPriority="44"/>
-    <w:lsdException w:name="Plain Table 5" w:uiPriority="45"/>
-    <w:lsdException w:name="Grid Table Light" w:uiPriority="40"/>
-    <w:lsdException w:name="Grid Table 1 Light" w:uiPriority="46"/>
-    <w:lsdException w:name="Grid Table 2" w:uiPriority="47"/>
-    <w:lsdException w:name="Grid Table 3" w:uiPriority="48"/>
-    <w:lsdException w:name="Grid Table 4" w:uiPriority="49"/>
-    <w:lsdException w:name="Grid Table 5 Dark" w:uiPriority="50"/>
-    <w:lsdException w:name="Grid Table 6 Colorful" w:uiPriority="51"/>
-    <w:lsdException w:name="Grid Table 7 Colorful" w:uiPriority="52"/>
-    <w:lsdException w:name="Grid Table 1 Light Accent 1" w:uiPriority="46"/>
-    <w:lsdException w:name="Grid Table 2 Accent 1" w:uiPriority="47"/>
-    <w:lsdException w:name="Grid Table 3 Accent 1" w:uiPriority="48"/>
-    <w:lsdException w:name="Grid Table 4 Accent 1" w:uiPriority="49"/>
-    <w:lsdException w:name="Grid Table 5 Dark Accent 1" w:uiPriority="50"/>
-    <w:lsdException w:name="Grid Table 6 Colorful Accent 1" w:uiPriority="51"/>
-    <w:lsdException w:name="Grid Table 7 Colorful Accent 1" w:uiPriority="52"/>
-    <w:lsdException w:name="Grid Table 1 Light Accent 2" w:uiPriority="46"/>
-    <w:lsdException w:name="Grid Table 2 Accent 2" w:uiPriority="47"/>
-    <w:lsdException w:name="Grid Table 3 Accent 2" w:uiPriority="48"/>
-    <w:lsdException w:name="Grid Table 4 Accent 2" w:uiPriority="49"/>
-    <w:lsdException w:name="Grid Table 5 Dark Accent 2" w:uiPriority="50"/>
-    <w:lsdException w:name="Grid Table 6 Colorful Accent 2" w:uiPriority="51"/>
-    <w:lsdException w:name="Grid Table 7 Colorful Accent 2" w:uiPriority="52"/>
-    <w:lsdException w:name="Grid Table 1 Light Accent 3" w:uiPriority="46"/>
-    <w:lsdException w:name="Grid Table 2 Accent 3" w:uiPriority="47"/>
-    <w:lsdException w:name="Grid Table 3 Accent 3" w:uiPriority="48"/>
-    <w:lsdException w:name="Grid Table 4 Accent 3" w:uiPriority="49"/>
-    <w:lsdException w:name="Grid Table 5 Dark Accent 3" w:uiPriority="50"/>
-    <w:lsdException w:name="Grid Table 6 Colorful Accent 3" w:uiPriority="51"/>
-    <w:lsdException w:name="Grid Table 7 Colorful Accent 3" w:uiPriority="52"/>
-    <w:lsdException w:name="Grid Table 1 Light Accent 4" w:uiPriority="46"/>
-    <w:lsdException w:name="Grid Table 2 Accent 4" w:uiPriority="47"/>
-    <w:lsdException w:name="Grid Table 3 Accent 4" w:uiPriority="48"/>
-    <w:lsdException w:name="Grid Table 4 Accent 4" w:uiPriority="49"/>
-    <w:lsdException w:name="Grid Table 5 Dark Accent 4" w:uiPriority="50"/>
-    <w:lsdException w:name="Grid Table 6 Colorful Accent 4" w:uiPriority="51"/>
-    <w:lsdException w:name="Grid Table 7 Colorful Accent 4" w:uiPriority="52"/>
-    <w:lsdException w:name="Grid Table 1 Light Accent 5" w:uiPriority="46"/>
-    <w:lsdException w:name="Grid Table 2 Accent 5" w:uiPriority="47"/>
-    <w:lsdException w:name="Grid Table 3 Accent 5" w:uiPriority="48"/>
-    <w:lsdException w:name="Grid Table 4 Accent 5" w:uiPriority="49"/>
-    <w:lsdException w:name="Grid Table 5 Dark Accent 5" w:uiPriority="50"/>
-    <w:lsdException w:name="Grid Table 6 Colorful Accent 5" w:uiPriority="51"/>
-    <w:lsdException w:name="Grid Table 7 Colorful Accent 5" w:uiPriority="52"/>
-    <w:lsdException w:name="Grid Table 1 Light Accent 6" w:uiPriority="46"/>
-    <w:lsdException w:name="Grid Table 2 Accent 6" w:uiPriority="47"/>
-    <w:lsdException w:name="Grid Table 3 Accent 6" w:uiPriority="48"/>
-    <w:lsdException w:name="Grid Table 4 Accent 6" w:uiPriority="49"/>
-    <w:lsdException w:name="Grid Table 5 Dark Accent 6" w:uiPriority="50"/>
-    <w:lsdException w:name="Grid Table 6 Colorful Accent 6" w:uiPriority="51"/>
-    <w:lsdException w:name="Grid Table 7 Colorful Accent 6" w:uiPriority="52"/>
-    <w:lsdException w:name="List Table 1 Light" w:uiPriority="46"/>
-    <w:lsdException w:name="List Table 2" w:uiPriority="47"/>
-    <w:lsdException w:name="List Table 3" w:uiPriority="48"/>
-    <w:lsdException w:name="List Table 4" w:uiPriority="49"/>
-    <w:lsdException w:name="List Table 5 Dark" w:uiPriority="50"/>
-    <w:lsdException w:name="List Table 6 Colorful" w:uiPriority="51"/>
-    <w:lsdException w:name="List Table 7 Colorful" w:uiPriority="52"/>
-    <w:lsdException w:name="List Table 1 Light Accent 1" w:uiPriority="46"/>
-    <w:lsdException w:name="List Table 2 Accent 1" w:uiPriority="47"/>
-    <w:lsdException w:name="List Table 3 Accent 1" w:uiPriority="48"/>
-    <w:lsdException w:name="List Table 4 Accent 1" w:uiPriority="49"/>
-    <w:lsdException w:name="List Table 5 Dark Accent 1" w:uiPriority="50"/>
-    <w:lsdException w:name="List Table 6 Colorful Accent 1" w:uiPriority="51"/>
-    <w:lsdException w:name="List Table 7 Colorful Accent 1" w:uiPriority="52"/>
-    <w:lsdException w:name="List Table 1 Light Accent 2" w:uiPriority="46"/>
-    <w:lsdException w:name="List Table 2 Accent 2" w:uiPriority="47"/>
-    <w:lsdException w:name="List Table 3 Accent 2" w:uiPriority="48"/>
-    <w:lsdException w:name="List Table 4 Accent 2" w:uiPriority="49"/>
-    <w:lsdException w:name="List Table 5 Dark Accent 2" w:uiPriority="50"/>
-    <w:lsdException w:name="List Table 6 Colorful Accent 2" w:uiPriority="51"/>
-    <w:lsdException w:name="List Table 7 Colorful Accent 2" w:uiPriority="52"/>
-    <w:lsdException w:name="List Table 1 Light Accent 3" w:uiPriority="46"/>
-    <w:lsdException w:name="List Table 2 Accent 3" w:uiPriority="47"/>
-    <w:lsdException w:name="List Table 3 Accent 3" w:uiPriority="48"/>
-    <w:lsdException w:name="List Table 4 Accent 3" w:uiPriority="49"/>
-    <w:lsdException w:name="List Table 5 Dark Accent 3" w:uiPriority="50"/>
-    <w:lsdException w:name="List Table 6 Colorful Accent 3" w:uiPriority="51"/>
-    <w:lsdException w:name="List Table 7 Colorful Accent 3" w:uiPriority="52"/>
-    <w:lsdException w:name="List Table 1 Light Accent 4" w:uiPriority="46"/>
-    <w:lsdException w:name="List Table 2 Accent 4" w:uiPriority="47"/>
-    <w:lsdException w:name="List Table 3 Accent 4" w:uiPriority="48"/>
-    <w:lsdException w:name="List Table 4 Accent 4" w:uiPriority="49"/>
-    <w:lsdException w:name="List Table 5 Dark Accent 4" w:uiPriority="50"/>
-    <w:lsdException w:name="List Table 6 Colorful Accent 4" w:uiPriority="51"/>
-    <w:lsdException w:name="List Table 7 Colorful Accent 4" w:uiPriority="52"/>
-    <w:lsdException w:name="List Table 1 Light Accent 5" w:uiPriority="46"/>
-    <w:lsdException w:name="List Table 2 Accent 5" w:uiPriority="47"/>
-    <w:lsdException w:name="List Table 3 Accent 5" w:uiPriority="48"/>
-    <w:lsdException w:name="List Table 4 Accent 5" w:uiPriority="49"/>
-    <w:lsdException w:name="List Table 5 Dark Accent 5" w:uiPriority="50"/>
-    <w:lsdException w:name="List Table 6 Colorful Accent 5" w:uiPriority="51"/>
-    <w:lsdException w:name="List Table 7 Colorful Accent 5" w:uiPriority="52"/>
-    <w:lsdException w:name="List Table 1 Light Accent 6" w:uiPriority="46"/>
-    <w:lsdException w:name="List Table 2 Accent 6" w:uiPriority="47"/>
-    <w:lsdException w:name="List Table 3 Accent 6" w:uiPriority="48"/>
-    <w:lsdException w:name="List Table 4 Accent 6" w:uiPriority="49"/>
-    <w:lsdException w:name="List Table 5 Dark Accent 6" w:uiPriority="50"/>
-    <w:lsdException w:name="List Table 6 Colorful Accent 6" w:uiPriority="51"/>
-    <w:lsdException w:name="List Table 7 Colorful Accent 6" w:uiPriority="52"/>
-    <w:lsdException w:name="Mention" w:semiHidden="1" w:unhideWhenUsed="1"/>
-    <w:lsdException w:name="Smart Hyperlink" w:semiHidden="1" w:unhideWhenUsed="1"/>
-    <w:lsdException w:name="Hashtag" w:semiHidden="1" w:unhideWhenUsed="1"/>
-  </w:latentStyles>
-  <w:style w:type="paragraph" w:default="1" w:styleId="Normal">
-    <w:name w:val="Normal"/>
-    <w:qFormat/>
-  </w:style>
-  <w:style w:type="character" w:default="1" w:styleId="DefaultParagraphFont">
-    <w:name w:val="Default Paragraph Font"/>
-    <w:uiPriority w:val="1"/>
-    <w:semiHidden/>
-    <w:unhideWhenUsed/>
-  </w:style>
-  <w:style w:type="table" w:default="1" w:styleId="TableNormal">
-    <w:name w:val="Normal Table"/>
-    <w:uiPriority w:val="99"/>
-    <w:semiHidden/>
-    <w:unhideWhenUsed/>
-    <w:tblPr>
-      <w:tblInd w:w="0" w:type="dxa"/>
-      <w:tblCellMar>
-        <w:top w:w="0" w:type="dxa"/>
-        <w:left w:w="108" w:type="dxa"/>
-        <w:bottom w:w="0" w:type="dxa"/>
-        <w:right w:w="108" w:type="dxa"/>
-      </w:tblCellMar>
-    </w:tblPr>
-  </w:style>
-  <w:style w:type="numbering" w:default="1" w:styleId="NoList">
-    <w:name w:val="No List"/>
-    <w:uiPriority w:val="99"/>
-    <w:semiHidden/>
-    <w:unhideWhenUsed/>
-  </w:style>
-  <w:style w:type="character" w:styleId="PlaceholderText">
-    <w:name w:val="Placeholder Text"/>
-    <w:basedOn w:val="DefaultParagraphFont"/>
-    <w:semiHidden/>
-    <w:rsid w:val="00B83FE5"/>
-    <w:rPr>
-      <w:color w:val="808080"/>
-    </w:rPr>
-  </w:style>
-</w:styles>
-</file>
-
-<file path=word/glossary/webSettings.xml><?xml version="1.0" encoding="utf-8"?>
-<w:webSettings xmlns:mc="http://schemas.openxmlformats.org/markup-compatibility/2006" xmlns:r="http://schemas.openxmlformats.org/officeDocument/2006/relationships" xmlns:w="http://schemas.openxmlformats.org/wordprocessingml/2006/main" xmlns:w14="http://schemas.microsoft.com/office/word/2010/wordml" xmlns:w15="http://schemas.microsoft.com/office/word/2012/wordml" xmlns:w16se="http://schemas.microsoft.com/office/word/2015/wordml/symex" mc:Ignorable="w14 w15 w16se">
-  <w:optimizeForBrowser/>
-  <w:allowPNG/>
-</w:webSettings>
-</file>
-
 <file path=word/theme/theme1.xml><?xml version="1.0" encoding="utf-8"?>
 <a:theme xmlns:a="http://schemas.openxmlformats.org/drawingml/2006/main" name="Office Theme">
   <a:themeElements>
@@ -11071,7 +11224,7 @@
 </file>
 
 <file path=customXml/itemProps1.xml><?xml version="1.0" encoding="utf-8"?>
-<ds:datastoreItem xmlns:ds="http://schemas.openxmlformats.org/officeDocument/2006/customXml" ds:itemID="{148263DF-C7F0-4314-8EDA-D9C698F8E028}">
+<ds:datastoreItem xmlns:ds="http://schemas.openxmlformats.org/officeDocument/2006/customXml" ds:itemID="{45DB4AD9-1E45-44A9-AE71-8923E8BD9617}">
   <ds:schemaRefs>
     <ds:schemaRef ds:uri="http://schemas.openxmlformats.org/officeDocument/2006/bibliography"/>
   </ds:schemaRefs>

--- a/presentation/Modelling and Pricing Air Pollution Derivatives.docx
+++ b/presentation/Modelling and Pricing Air Pollution Derivatives.docx
@@ -162,7 +162,7 @@
           <w:r>
             <w:fldChar w:fldCharType="separate"/>
           </w:r>
-          <w:hyperlink w:anchor="_Toc506553875" w:history="1">
+          <w:hyperlink w:anchor="_Toc506903937" w:history="1">
             <w:r>
               <w:rPr>
                 <w:rStyle w:val="Hyperlink"/>
@@ -185,7 +185,7 @@
               <w:rPr>
                 <w:webHidden/>
               </w:rPr>
-              <w:instrText xml:space="preserve"> PAGEREF _Toc506553875 \h </w:instrText>
+              <w:instrText xml:space="preserve"> PAGEREF _Toc506903937 \h </w:instrText>
             </w:r>
             <w:r>
               <w:rPr>
@@ -223,7 +223,7 @@
               <w:lang w:val="nb-NO" w:eastAsia="nb-NO"/>
             </w:rPr>
           </w:pPr>
-          <w:hyperlink w:anchor="_Toc506553876" w:history="1">
+          <w:hyperlink w:anchor="_Toc506903938" w:history="1">
             <w:r>
               <w:rPr>
                 <w:rStyle w:val="Hyperlink"/>
@@ -246,7 +246,7 @@
               <w:rPr>
                 <w:webHidden/>
               </w:rPr>
-              <w:instrText xml:space="preserve"> PAGEREF _Toc506553876 \h </w:instrText>
+              <w:instrText xml:space="preserve"> PAGEREF _Toc506903938 \h </w:instrText>
             </w:r>
             <w:r>
               <w:rPr>
@@ -284,7 +284,7 @@
               <w:lang w:val="nb-NO" w:eastAsia="nb-NO"/>
             </w:rPr>
           </w:pPr>
-          <w:hyperlink w:anchor="_Toc506553877" w:history="1">
+          <w:hyperlink w:anchor="_Toc506903939" w:history="1">
             <w:r>
               <w:rPr>
                 <w:rStyle w:val="Hyperlink"/>
@@ -311,7 +311,7 @@
                 <w:noProof/>
                 <w:webHidden/>
               </w:rPr>
-              <w:instrText xml:space="preserve"> PAGEREF _Toc506553877 \h </w:instrText>
+              <w:instrText xml:space="preserve"> PAGEREF _Toc506903939 \h </w:instrText>
             </w:r>
             <w:r>
               <w:rPr>
@@ -353,7 +353,7 @@
               <w:lang w:val="nb-NO" w:eastAsia="nb-NO"/>
             </w:rPr>
           </w:pPr>
-          <w:hyperlink w:anchor="_Toc506553878" w:history="1">
+          <w:hyperlink w:anchor="_Toc506903940" w:history="1">
             <w:r>
               <w:rPr>
                 <w:rStyle w:val="Hyperlink"/>
@@ -380,7 +380,7 @@
                 <w:noProof/>
                 <w:webHidden/>
               </w:rPr>
-              <w:instrText xml:space="preserve"> PAGEREF _Toc506553878 \h </w:instrText>
+              <w:instrText xml:space="preserve"> PAGEREF _Toc506903940 \h </w:instrText>
             </w:r>
             <w:r>
               <w:rPr>
@@ -422,7 +422,7 @@
               <w:lang w:val="nb-NO" w:eastAsia="nb-NO"/>
             </w:rPr>
           </w:pPr>
-          <w:hyperlink w:anchor="_Toc506553879" w:history="1">
+          <w:hyperlink w:anchor="_Toc506903941" w:history="1">
             <w:r>
               <w:rPr>
                 <w:rStyle w:val="Hyperlink"/>
@@ -445,7 +445,7 @@
               <w:rPr>
                 <w:webHidden/>
               </w:rPr>
-              <w:instrText xml:space="preserve"> PAGEREF _Toc506553879 \h </w:instrText>
+              <w:instrText xml:space="preserve"> PAGEREF _Toc506903941 \h </w:instrText>
             </w:r>
             <w:r>
               <w:rPr>
@@ -483,7 +483,7 @@
               <w:lang w:val="nb-NO" w:eastAsia="nb-NO"/>
             </w:rPr>
           </w:pPr>
-          <w:hyperlink w:anchor="_Toc506553880" w:history="1">
+          <w:hyperlink w:anchor="_Toc506903942" w:history="1">
             <w:r>
               <w:rPr>
                 <w:rStyle w:val="Hyperlink"/>
@@ -510,7 +510,7 @@
                 <w:noProof/>
                 <w:webHidden/>
               </w:rPr>
-              <w:instrText xml:space="preserve"> PAGEREF _Toc506553880 \h </w:instrText>
+              <w:instrText xml:space="preserve"> PAGEREF _Toc506903942 \h </w:instrText>
             </w:r>
             <w:r>
               <w:rPr>
@@ -552,7 +552,7 @@
               <w:lang w:val="nb-NO" w:eastAsia="nb-NO"/>
             </w:rPr>
           </w:pPr>
-          <w:hyperlink w:anchor="_Toc506553881" w:history="1">
+          <w:hyperlink w:anchor="_Toc506903943" w:history="1">
             <w:r>
               <w:rPr>
                 <w:rStyle w:val="Hyperlink"/>
@@ -579,7 +579,7 @@
                 <w:noProof/>
                 <w:webHidden/>
               </w:rPr>
-              <w:instrText xml:space="preserve"> PAGEREF _Toc506553881 \h </w:instrText>
+              <w:instrText xml:space="preserve"> PAGEREF _Toc506903943 \h </w:instrText>
             </w:r>
             <w:r>
               <w:rPr>
@@ -621,7 +621,7 @@
               <w:lang w:val="nb-NO" w:eastAsia="nb-NO"/>
             </w:rPr>
           </w:pPr>
-          <w:hyperlink w:anchor="_Toc506553882" w:history="1">
+          <w:hyperlink w:anchor="_Toc506903944" w:history="1">
             <w:r>
               <w:rPr>
                 <w:rStyle w:val="Hyperlink"/>
@@ -644,7 +644,7 @@
               <w:rPr>
                 <w:webHidden/>
               </w:rPr>
-              <w:instrText xml:space="preserve"> PAGEREF _Toc506553882 \h </w:instrText>
+              <w:instrText xml:space="preserve"> PAGEREF _Toc506903944 \h </w:instrText>
             </w:r>
             <w:r>
               <w:rPr>
@@ -665,6 +665,144 @@
             </w:r>
             <w:r>
               <w:rPr>
+                <w:webHidden/>
+              </w:rPr>
+              <w:fldChar w:fldCharType="end"/>
+            </w:r>
+          </w:hyperlink>
+        </w:p>
+        <w:p>
+          <w:pPr>
+            <w:pStyle w:val="TOC2"/>
+            <w:rPr>
+              <w:rFonts w:asciiTheme="minorHAnsi" w:eastAsiaTheme="minorEastAsia" w:hAnsiTheme="minorHAnsi" w:cstheme="minorBidi"/>
+              <w:noProof/>
+              <w:sz w:val="22"/>
+              <w:szCs w:val="22"/>
+              <w:lang w:val="nb-NO" w:eastAsia="nb-NO"/>
+            </w:rPr>
+          </w:pPr>
+          <w:hyperlink w:anchor="_Toc506903945" w:history="1">
+            <w:r>
+              <w:rPr>
+                <w:rStyle w:val="Hyperlink"/>
+                <w:noProof/>
+              </w:rPr>
+              <w:t>Modelling framework</w:t>
+            </w:r>
+            <w:r>
+              <w:rPr>
+                <w:noProof/>
+                <w:webHidden/>
+              </w:rPr>
+              <w:tab/>
+            </w:r>
+            <w:r>
+              <w:rPr>
+                <w:noProof/>
+                <w:webHidden/>
+              </w:rPr>
+              <w:fldChar w:fldCharType="begin"/>
+            </w:r>
+            <w:r>
+              <w:rPr>
+                <w:noProof/>
+                <w:webHidden/>
+              </w:rPr>
+              <w:instrText xml:space="preserve"> PAGEREF _Toc506903945 \h </w:instrText>
+            </w:r>
+            <w:r>
+              <w:rPr>
+                <w:noProof/>
+                <w:webHidden/>
+              </w:rPr>
+            </w:r>
+            <w:r>
+              <w:rPr>
+                <w:noProof/>
+                <w:webHidden/>
+              </w:rPr>
+              <w:fldChar w:fldCharType="separate"/>
+            </w:r>
+            <w:r>
+              <w:rPr>
+                <w:noProof/>
+                <w:webHidden/>
+              </w:rPr>
+              <w:t>8</w:t>
+            </w:r>
+            <w:r>
+              <w:rPr>
+                <w:noProof/>
+                <w:webHidden/>
+              </w:rPr>
+              <w:fldChar w:fldCharType="end"/>
+            </w:r>
+          </w:hyperlink>
+        </w:p>
+        <w:p>
+          <w:pPr>
+            <w:pStyle w:val="TOC2"/>
+            <w:rPr>
+              <w:rFonts w:asciiTheme="minorHAnsi" w:eastAsiaTheme="minorEastAsia" w:hAnsiTheme="minorHAnsi" w:cstheme="minorBidi"/>
+              <w:noProof/>
+              <w:sz w:val="22"/>
+              <w:szCs w:val="22"/>
+              <w:lang w:val="nb-NO" w:eastAsia="nb-NO"/>
+            </w:rPr>
+          </w:pPr>
+          <w:hyperlink w:anchor="_Toc506903946" w:history="1">
+            <w:r>
+              <w:rPr>
+                <w:rStyle w:val="Hyperlink"/>
+                <w:noProof/>
+              </w:rPr>
+              <w:t>Parameter estimation</w:t>
+            </w:r>
+            <w:r>
+              <w:rPr>
+                <w:noProof/>
+                <w:webHidden/>
+              </w:rPr>
+              <w:tab/>
+            </w:r>
+            <w:r>
+              <w:rPr>
+                <w:noProof/>
+                <w:webHidden/>
+              </w:rPr>
+              <w:fldChar w:fldCharType="begin"/>
+            </w:r>
+            <w:r>
+              <w:rPr>
+                <w:noProof/>
+                <w:webHidden/>
+              </w:rPr>
+              <w:instrText xml:space="preserve"> PAGEREF _Toc506903946 \h </w:instrText>
+            </w:r>
+            <w:r>
+              <w:rPr>
+                <w:noProof/>
+                <w:webHidden/>
+              </w:rPr>
+            </w:r>
+            <w:r>
+              <w:rPr>
+                <w:noProof/>
+                <w:webHidden/>
+              </w:rPr>
+              <w:fldChar w:fldCharType="separate"/>
+            </w:r>
+            <w:r>
+              <w:rPr>
+                <w:noProof/>
+                <w:webHidden/>
+              </w:rPr>
+              <w:t>8</w:t>
+            </w:r>
+            <w:r>
+              <w:rPr>
+                <w:noProof/>
                 <w:webHidden/>
               </w:rPr>
               <w:fldChar w:fldCharType="end"/>
@@ -682,7 +820,7 @@
               <w:lang w:val="nb-NO" w:eastAsia="nb-NO"/>
             </w:rPr>
           </w:pPr>
-          <w:hyperlink w:anchor="_Toc506553883" w:history="1">
+          <w:hyperlink w:anchor="_Toc506903947" w:history="1">
             <w:r>
               <w:rPr>
                 <w:rStyle w:val="Hyperlink"/>
@@ -705,7 +843,7 @@
               <w:rPr>
                 <w:webHidden/>
               </w:rPr>
-              <w:instrText xml:space="preserve"> PAGEREF _Toc506553883 \h </w:instrText>
+              <w:instrText xml:space="preserve"> PAGEREF _Toc506903947 \h </w:instrText>
             </w:r>
             <w:r>
               <w:rPr>
@@ -722,7 +860,7 @@
               <w:rPr>
                 <w:webHidden/>
               </w:rPr>
-              <w:t>10</w:t>
+              <w:t>11</w:t>
             </w:r>
             <w:r>
               <w:rPr>
@@ -743,7 +881,7 @@
               <w:lang w:val="nb-NO" w:eastAsia="nb-NO"/>
             </w:rPr>
           </w:pPr>
-          <w:hyperlink w:anchor="_Toc506553884" w:history="1">
+          <w:hyperlink w:anchor="_Toc506903948" w:history="1">
             <w:r>
               <w:rPr>
                 <w:rStyle w:val="Hyperlink"/>
@@ -770,7 +908,7 @@
                 <w:noProof/>
                 <w:webHidden/>
               </w:rPr>
-              <w:instrText xml:space="preserve"> PAGEREF _Toc506553884 \h </w:instrText>
+              <w:instrText xml:space="preserve"> PAGEREF _Toc506903948 \h </w:instrText>
             </w:r>
             <w:r>
               <w:rPr>
@@ -790,7 +928,7 @@
                 <w:noProof/>
                 <w:webHidden/>
               </w:rPr>
-              <w:t>10</w:t>
+              <w:t>11</w:t>
             </w:r>
             <w:r>
               <w:rPr>
@@ -812,7 +950,7 @@
               <w:lang w:val="nb-NO" w:eastAsia="nb-NO"/>
             </w:rPr>
           </w:pPr>
-          <w:hyperlink w:anchor="_Toc506553885" w:history="1">
+          <w:hyperlink w:anchor="_Toc506903949" w:history="1">
             <w:r>
               <w:rPr>
                 <w:rStyle w:val="Hyperlink"/>
@@ -839,7 +977,7 @@
                 <w:noProof/>
                 <w:webHidden/>
               </w:rPr>
-              <w:instrText xml:space="preserve"> PAGEREF _Toc506553885 \h </w:instrText>
+              <w:instrText xml:space="preserve"> PAGEREF _Toc506903949 \h </w:instrText>
             </w:r>
             <w:r>
               <w:rPr>
@@ -859,7 +997,7 @@
                 <w:noProof/>
                 <w:webHidden/>
               </w:rPr>
-              <w:t>10</w:t>
+              <w:t>11</w:t>
             </w:r>
             <w:r>
               <w:rPr>
@@ -881,7 +1019,7 @@
               <w:lang w:val="nb-NO" w:eastAsia="nb-NO"/>
             </w:rPr>
           </w:pPr>
-          <w:hyperlink w:anchor="_Toc506553886" w:history="1">
+          <w:hyperlink w:anchor="_Toc506903950" w:history="1">
             <w:r>
               <w:rPr>
                 <w:rStyle w:val="Hyperlink"/>
@@ -904,7 +1042,7 @@
               <w:rPr>
                 <w:webHidden/>
               </w:rPr>
-              <w:instrText xml:space="preserve"> PAGEREF _Toc506553886 \h </w:instrText>
+              <w:instrText xml:space="preserve"> PAGEREF _Toc506903950 \h </w:instrText>
             </w:r>
             <w:r>
               <w:rPr>
@@ -921,7 +1059,7 @@
               <w:rPr>
                 <w:webHidden/>
               </w:rPr>
-              <w:t>10</w:t>
+              <w:t>11</w:t>
             </w:r>
             <w:r>
               <w:rPr>
@@ -942,7 +1080,7 @@
               <w:lang w:val="nb-NO" w:eastAsia="nb-NO"/>
             </w:rPr>
           </w:pPr>
-          <w:hyperlink w:anchor="_Toc506553887" w:history="1">
+          <w:hyperlink w:anchor="_Toc506903951" w:history="1">
             <w:r>
               <w:rPr>
                 <w:rStyle w:val="Hyperlink"/>
@@ -969,7 +1107,7 @@
                 <w:noProof/>
                 <w:webHidden/>
               </w:rPr>
-              <w:instrText xml:space="preserve"> PAGEREF _Toc506553887 \h </w:instrText>
+              <w:instrText xml:space="preserve"> PAGEREF _Toc506903951 \h </w:instrText>
             </w:r>
             <w:r>
               <w:rPr>
@@ -989,7 +1127,7 @@
                 <w:noProof/>
                 <w:webHidden/>
               </w:rPr>
-              <w:t>10</w:t>
+              <w:t>11</w:t>
             </w:r>
             <w:r>
               <w:rPr>
@@ -1011,7 +1149,7 @@
               <w:lang w:val="nb-NO" w:eastAsia="nb-NO"/>
             </w:rPr>
           </w:pPr>
-          <w:hyperlink w:anchor="_Toc506553888" w:history="1">
+          <w:hyperlink w:anchor="_Toc506903952" w:history="1">
             <w:r>
               <w:rPr>
                 <w:rStyle w:val="Hyperlink"/>
@@ -1038,7 +1176,7 @@
                 <w:noProof/>
                 <w:webHidden/>
               </w:rPr>
-              <w:instrText xml:space="preserve"> PAGEREF _Toc506553888 \h </w:instrText>
+              <w:instrText xml:space="preserve"> PAGEREF _Toc506903952 \h </w:instrText>
             </w:r>
             <w:r>
               <w:rPr>
@@ -1058,7 +1196,7 @@
                 <w:noProof/>
                 <w:webHidden/>
               </w:rPr>
-              <w:t>10</w:t>
+              <w:t>11</w:t>
             </w:r>
             <w:r>
               <w:rPr>
@@ -1080,7 +1218,7 @@
               <w:lang w:val="nb-NO" w:eastAsia="nb-NO"/>
             </w:rPr>
           </w:pPr>
-          <w:hyperlink w:anchor="_Toc506553889" w:history="1">
+          <w:hyperlink w:anchor="_Toc506903953" w:history="1">
             <w:r>
               <w:rPr>
                 <w:rStyle w:val="Hyperlink"/>
@@ -1103,7 +1241,7 @@
               <w:rPr>
                 <w:webHidden/>
               </w:rPr>
-              <w:instrText xml:space="preserve"> PAGEREF _Toc506553889 \h </w:instrText>
+              <w:instrText xml:space="preserve"> PAGEREF _Toc506903953 \h </w:instrText>
             </w:r>
             <w:r>
               <w:rPr>
@@ -1120,7 +1258,7 @@
               <w:rPr>
                 <w:webHidden/>
               </w:rPr>
-              <w:t>10</w:t>
+              <w:t>11</w:t>
             </w:r>
             <w:r>
               <w:rPr>
@@ -1141,7 +1279,7 @@
               <w:lang w:val="nb-NO" w:eastAsia="nb-NO"/>
             </w:rPr>
           </w:pPr>
-          <w:hyperlink w:anchor="_Toc506553890" w:history="1">
+          <w:hyperlink w:anchor="_Toc506903954" w:history="1">
             <w:r>
               <w:rPr>
                 <w:rStyle w:val="Hyperlink"/>
@@ -1164,7 +1302,7 @@
               <w:rPr>
                 <w:webHidden/>
               </w:rPr>
-              <w:instrText xml:space="preserve"> PAGEREF _Toc506553890 \h </w:instrText>
+              <w:instrText xml:space="preserve"> PAGEREF _Toc506903954 \h </w:instrText>
             </w:r>
             <w:r>
               <w:rPr>
@@ -1181,7 +1319,7 @@
               <w:rPr>
                 <w:webHidden/>
               </w:rPr>
-              <w:t>10</w:t>
+              <w:t>11</w:t>
             </w:r>
             <w:r>
               <w:rPr>
@@ -1349,7 +1487,7 @@
       <w:pPr>
         <w:pStyle w:val="Heading1"/>
       </w:pPr>
-      <w:bookmarkStart w:id="0" w:name="_Toc506553875"/>
+      <w:bookmarkStart w:id="0" w:name="_Toc506903937"/>
       <w:r>
         <w:lastRenderedPageBreak/>
         <w:t>Introduction</w:t>
@@ -1447,7 +1585,7 @@
       <w:pPr>
         <w:pStyle w:val="Heading1"/>
       </w:pPr>
-      <w:bookmarkStart w:id="1" w:name="_Toc506553876"/>
+      <w:bookmarkStart w:id="1" w:name="_Toc506903938"/>
       <w:r>
         <w:lastRenderedPageBreak/>
         <w:t>Measuring ambient air quality</w:t>
@@ -1458,7 +1596,7 @@
       <w:pPr>
         <w:pStyle w:val="Heading2"/>
       </w:pPr>
-      <w:bookmarkStart w:id="2" w:name="_Toc506553877"/>
+      <w:bookmarkStart w:id="2" w:name="_Toc506903939"/>
       <w:r>
         <w:t>The criteria air pollutants</w:t>
       </w:r>
@@ -2302,7 +2440,7 @@
       <w:pPr>
         <w:pStyle w:val="Heading2"/>
       </w:pPr>
-      <w:bookmarkStart w:id="3" w:name="_Toc506553878"/>
+      <w:bookmarkStart w:id="3" w:name="_Toc506903940"/>
       <w:r>
         <w:lastRenderedPageBreak/>
         <w:t>The Air Quality Index</w:t>
@@ -5183,7 +5321,10 @@
         <w:t>converted into the normalized Air Qual</w:t>
       </w:r>
       <w:r>
-        <w:t>ity index (AQI) with</w:t>
+        <w:t>ity I</w:t>
+      </w:r>
+      <w:r>
+        <w:t>ndex (AQI) with</w:t>
       </w:r>
     </w:p>
     <w:p>
@@ -5866,7 +6007,7 @@
       <w:pPr>
         <w:pStyle w:val="Heading1"/>
       </w:pPr>
-      <w:bookmarkStart w:id="4" w:name="_Toc506553879"/>
+      <w:bookmarkStart w:id="4" w:name="_Toc506903941"/>
       <w:r>
         <w:lastRenderedPageBreak/>
         <w:t>Introducing air pollution derivatives</w:t>
@@ -5950,7 +6091,7 @@
       <w:pPr>
         <w:pStyle w:val="Heading2"/>
       </w:pPr>
-      <w:bookmarkStart w:id="5" w:name="_Toc506553880"/>
+      <w:bookmarkStart w:id="5" w:name="_Toc506903942"/>
       <w:r>
         <w:t xml:space="preserve">Traditional </w:t>
       </w:r>
@@ -6436,7 +6577,15 @@
         </m:r>
       </m:oMath>
       <w:r>
-        <w:t xml:space="preserve">. By taking a position in a CDD future, the holder of the contract swaps a fixed level of the index against the floating CDD. The change in market value for the position will be proportional to the development in the CDD, scaled up by the contract unit size. For </w:t>
+        <w:t>. By taking a position in a CDD future, the holder of the contract swaps a fixed level of the index against the floating CDD. The change in market value for the position will be proportional to the de</w:t>
+      </w:r>
+      <w:proofErr w:type="spellStart"/>
+      <w:r>
+        <w:t>velopment</w:t>
+      </w:r>
+      <w:proofErr w:type="spellEnd"/>
+      <w:r>
+        <w:t xml:space="preserve"> in the CDD, scaled up by the contract unit size. For </w:t>
       </w:r>
       <w:r>
         <w:t>example,</w:t>
@@ -6467,7 +6616,7 @@
       <w:pPr>
         <w:pStyle w:val="Heading2"/>
       </w:pPr>
-      <w:bookmarkStart w:id="6" w:name="_Toc506553881"/>
+      <w:bookmarkStart w:id="6" w:name="_Toc506903943"/>
       <w:r>
         <w:lastRenderedPageBreak/>
         <w:t>Air pollution derivatives</w:t>
@@ -6983,11 +7132,26 @@
       <w:pPr>
         <w:pStyle w:val="Heading1"/>
       </w:pPr>
-      <w:bookmarkStart w:id="7" w:name="_Toc506553882"/>
-      <w:r>
-        <w:t>A stochastic air quality model</w:t>
+      <w:bookmarkStart w:id="7" w:name="_Toc506903944"/>
+      <w:r>
+        <w:t>S</w:t>
+      </w:r>
+      <w:r>
+        <w:t xml:space="preserve">tochastic </w:t>
+      </w:r>
+      <w:r>
+        <w:t xml:space="preserve">modelling of </w:t>
+      </w:r>
+      <w:r>
+        <w:t xml:space="preserve">ambient </w:t>
+      </w:r>
+      <w:r>
+        <w:t>air</w:t>
       </w:r>
       <w:bookmarkEnd w:id="7"/>
+      <w:r>
+        <w:t xml:space="preserve"> pollution</w:t>
+      </w:r>
     </w:p>
     <w:p>
       <w:pPr>
@@ -7070,19 +7234,314 @@
     </w:p>
     <w:p>
       <w:pPr>
-        <w:pStyle w:val="Tabletitle"/>
-      </w:pPr>
+        <w:pStyle w:val="Heading2"/>
+      </w:pPr>
+      <w:bookmarkStart w:id="8" w:name="_Toc506903945"/>
       <w:r>
         <w:lastRenderedPageBreak/>
-        <w:t>A seasonal trend function</w:t>
-      </w:r>
+        <w:t>Modelling framework</w:t>
+      </w:r>
+      <w:bookmarkEnd w:id="8"/>
     </w:p>
     <w:p>
       <w:pPr>
+        <w:pStyle w:val="Tabletitle"/>
+      </w:pPr>
+      <w:r>
+        <w:t xml:space="preserve">Let </w:t>
+      </w:r>
+      <m:oMath>
+        <m:d>
+          <m:dPr>
+            <m:ctrlPr>
+              <w:rPr>
+                <w:rFonts w:ascii="Cambria Math" w:hAnsi="Cambria Math"/>
+                <w:i/>
+              </w:rPr>
+            </m:ctrlPr>
+          </m:dPr>
+          <m:e>
+            <m:r>
+              <m:rPr>
+                <m:sty m:val="p"/>
+              </m:rPr>
+              <w:rPr>
+                <w:rFonts w:ascii="Cambria Math" w:hAnsi="Cambria Math"/>
+              </w:rPr>
+              <m:t>Ω</m:t>
+            </m:r>
+            <m:r>
+              <w:rPr>
+                <w:rFonts w:ascii="Cambria Math" w:hAnsi="Cambria Math"/>
+              </w:rPr>
+              <m:t>, P</m:t>
+            </m:r>
+            <m:r>
+              <m:rPr>
+                <m:scr m:val="script"/>
+              </m:rPr>
+              <w:rPr>
+                <w:rFonts w:ascii="Cambria Math" w:hAnsi="Cambria Math"/>
+              </w:rPr>
+              <m:t>,F,{</m:t>
+            </m:r>
+            <m:sSub>
+              <m:sSubPr>
+                <m:ctrlPr>
+                  <w:rPr>
+                    <w:rFonts w:ascii="Cambria Math" w:hAnsi="Cambria Math"/>
+                    <w:i/>
+                  </w:rPr>
+                </m:ctrlPr>
+              </m:sSubPr>
+              <m:e>
+                <m:r>
+                  <m:rPr>
+                    <m:scr m:val="script"/>
+                  </m:rPr>
+                  <w:rPr>
+                    <w:rFonts w:ascii="Cambria Math" w:hAnsi="Cambria Math"/>
+                  </w:rPr>
+                  <m:t>F</m:t>
+                </m:r>
+              </m:e>
+              <m:sub>
+                <m:r>
+                  <w:rPr>
+                    <w:rFonts w:ascii="Cambria Math" w:hAnsi="Cambria Math"/>
+                  </w:rPr>
+                  <m:t>t</m:t>
+                </m:r>
+              </m:sub>
+            </m:sSub>
+            <m:sSub>
+              <m:sSubPr>
+                <m:ctrlPr>
+                  <w:rPr>
+                    <w:rFonts w:ascii="Cambria Math" w:hAnsi="Cambria Math"/>
+                    <w:i/>
+                  </w:rPr>
+                </m:ctrlPr>
+              </m:sSubPr>
+              <m:e>
+                <m:r>
+                  <w:rPr>
+                    <w:rFonts w:ascii="Cambria Math" w:hAnsi="Cambria Math"/>
+                  </w:rPr>
+                  <m:t>}</m:t>
+                </m:r>
+              </m:e>
+              <m:sub>
+                <m:r>
+                  <w:rPr>
+                    <w:rFonts w:ascii="Cambria Math" w:hAnsi="Cambria Math"/>
+                  </w:rPr>
+                  <m:t>t∈[0,T]</m:t>
+                </m:r>
+              </m:sub>
+            </m:sSub>
+          </m:e>
+        </m:d>
+      </m:oMath>
+      <w:r>
+        <w:t xml:space="preserve"> be a complete</w:t>
+      </w:r>
+      <w:r>
+        <w:t xml:space="preserve"> filtered probability space for</w:t>
+      </w:r>
+      <w:r>
+        <w:t xml:space="preserve"> a fixed time horizon T. </w:t>
+      </w:r>
+      <w:r>
+        <w:t>We denote the pollutant concentration level</w:t>
+      </w:r>
+      <w:r>
+        <w:t xml:space="preserve"> at time </w:t>
+      </w:r>
+      <m:oMath>
+        <m:r>
+          <w:rPr>
+            <w:rFonts w:ascii="Cambria Math" w:hAnsi="Cambria Math"/>
+          </w:rPr>
+          <m:t>0≤t≤T</m:t>
+        </m:r>
+      </m:oMath>
+      <w:r>
+        <w:t xml:space="preserve"> by </w:t>
+      </w:r>
+      <m:oMath>
+        <m:sSub>
+          <m:sSubPr>
+            <m:ctrlPr>
+              <w:rPr>
+                <w:rFonts w:ascii="Cambria Math" w:hAnsi="Cambria Math"/>
+                <w:i/>
+              </w:rPr>
+            </m:ctrlPr>
+          </m:sSubPr>
+          <m:e>
+            <m:r>
+              <w:rPr>
+                <w:rFonts w:ascii="Cambria Math" w:hAnsi="Cambria Math"/>
+              </w:rPr>
+              <m:t>P</m:t>
+            </m:r>
+          </m:e>
+          <m:sub>
+            <m:r>
+              <w:rPr>
+                <w:rFonts w:ascii="Cambria Math" w:hAnsi="Cambria Math"/>
+              </w:rPr>
+              <m:t>t</m:t>
+            </m:r>
+          </m:sub>
+        </m:sSub>
+      </m:oMath>
+      <w:r>
+        <w:t xml:space="preserve">, and </w:t>
+      </w:r>
+      <w:r>
+        <w:t>describe</w:t>
+      </w:r>
+      <w:r>
+        <w:t xml:space="preserve"> the dynamics with</w:t>
+      </w:r>
+    </w:p>
+    <w:p>
+      <w:pPr>
         <w:pStyle w:val="Displayedequation"/>
       </w:pPr>
       <w:r>
         <w:tab/>
+      </w:r>
+      <m:oMath>
+        <m:sSub>
+          <m:sSubPr>
+            <m:ctrlPr>
+              <w:rPr>
+                <w:rFonts w:ascii="Cambria Math" w:hAnsi="Cambria Math"/>
+              </w:rPr>
+            </m:ctrlPr>
+          </m:sSubPr>
+          <m:e>
+            <m:r>
+              <w:rPr>
+                <w:rFonts w:ascii="Cambria Math" w:hAnsi="Cambria Math"/>
+              </w:rPr>
+              <m:t>P</m:t>
+            </m:r>
+          </m:e>
+          <m:sub>
+            <m:r>
+              <w:rPr>
+                <w:rFonts w:ascii="Cambria Math" w:hAnsi="Cambria Math"/>
+              </w:rPr>
+              <m:t>t</m:t>
+            </m:r>
+          </m:sub>
+        </m:sSub>
+        <m:r>
+          <m:rPr>
+            <m:sty m:val="p"/>
+          </m:rPr>
+          <w:rPr>
+            <w:rFonts w:ascii="Cambria Math" w:eastAsia="Cambria Math" w:hAnsi="Cambria Math"/>
+          </w:rPr>
+          <m:t>=</m:t>
+        </m:r>
+        <m:sSub>
+          <m:sSubPr>
+            <m:ctrlPr>
+              <w:rPr>
+                <w:rFonts w:ascii="Cambria Math" w:eastAsia="Cambria Math" w:hAnsi="Cambria Math"/>
+              </w:rPr>
+            </m:ctrlPr>
+          </m:sSubPr>
+          <m:e>
+            <m:r>
+              <w:rPr>
+                <w:rFonts w:ascii="Cambria Math" w:eastAsia="Cambria Math" w:hAnsi="Cambria Math"/>
+              </w:rPr>
+              <m:t>X</m:t>
+            </m:r>
+          </m:e>
+          <m:sub>
+            <m:r>
+              <w:rPr>
+                <w:rFonts w:ascii="Cambria Math" w:eastAsia="Cambria Math" w:hAnsi="Cambria Math"/>
+              </w:rPr>
+              <m:t>t</m:t>
+            </m:r>
+          </m:sub>
+        </m:sSub>
+        <m:sSup>
+          <m:sSupPr>
+            <m:ctrlPr>
+              <w:rPr>
+                <w:rFonts w:ascii="Cambria Math" w:eastAsia="Cambria Math" w:hAnsi="Cambria Math"/>
+              </w:rPr>
+            </m:ctrlPr>
+          </m:sSupPr>
+          <m:e>
+            <m:r>
+              <w:rPr>
+                <w:rFonts w:ascii="Cambria Math" w:eastAsia="Cambria Math" w:hAnsi="Cambria Math"/>
+              </w:rPr>
+              <m:t>e</m:t>
+            </m:r>
+          </m:e>
+          <m:sup>
+            <m:sSubSup>
+              <m:sSubSupPr>
+                <m:ctrlPr>
+                  <w:rPr>
+                    <w:rFonts w:ascii="Cambria Math" w:eastAsia="Cambria Math" w:hAnsi="Cambria Math"/>
+                    <w:i/>
+                  </w:rPr>
+                </m:ctrlPr>
+              </m:sSubSupPr>
+              <m:e>
+                <m:r>
+                  <w:rPr>
+                    <w:rFonts w:ascii="Cambria Math" w:eastAsia="Cambria Math" w:hAnsi="Cambria Math"/>
+                  </w:rPr>
+                  <m:t>P</m:t>
+                </m:r>
+              </m:e>
+              <m:sub>
+                <m:r>
+                  <w:rPr>
+                    <w:rFonts w:ascii="Cambria Math" w:eastAsia="Cambria Math" w:hAnsi="Cambria Math"/>
+                  </w:rPr>
+                  <m:t>t</m:t>
+                </m:r>
+              </m:sub>
+              <m:sup>
+                <m:r>
+                  <w:rPr>
+                    <w:rFonts w:ascii="Cambria Math" w:eastAsia="Cambria Math" w:hAnsi="Cambria Math"/>
+                  </w:rPr>
+                  <m:t>m</m:t>
+                </m:r>
+              </m:sup>
+            </m:sSubSup>
+          </m:sup>
+        </m:sSup>
+      </m:oMath>
+      <w:r>
+        <w:tab/>
+        <w:t>(4)</w:t>
+      </w:r>
+    </w:p>
+    <w:p>
+      <w:pPr>
+        <w:pStyle w:val="Tabletitle"/>
+      </w:pPr>
+      <w:r>
+        <w:t>where</w:t>
+      </w:r>
+      <w:r>
+        <w:t xml:space="preserve"> </w:t>
       </w:r>
       <m:oMath>
         <m:sSubSup>
@@ -7091,6 +7550,126 @@
               <w:rPr>
                 <w:rFonts w:ascii="Cambria Math" w:hAnsi="Cambria Math"/>
                 <w:i/>
+              </w:rPr>
+            </m:ctrlPr>
+          </m:sSubSupPr>
+          <m:e>
+            <m:r>
+              <w:rPr>
+                <w:rFonts w:ascii="Cambria Math" w:hAnsi="Cambria Math"/>
+              </w:rPr>
+              <m:t>P</m:t>
+            </m:r>
+          </m:e>
+          <m:sub>
+            <m:r>
+              <w:rPr>
+                <w:rFonts w:ascii="Cambria Math" w:hAnsi="Cambria Math"/>
+              </w:rPr>
+              <m:t>t</m:t>
+            </m:r>
+          </m:sub>
+          <m:sup>
+            <m:r>
+              <w:rPr>
+                <w:rFonts w:ascii="Cambria Math" w:hAnsi="Cambria Math"/>
+              </w:rPr>
+              <m:t>m</m:t>
+            </m:r>
+          </m:sup>
+        </m:sSubSup>
+      </m:oMath>
+      <w:r>
+        <w:t xml:space="preserve"> is a</w:t>
+      </w:r>
+      <w:r>
+        <w:t xml:space="preserve"> </w:t>
+      </w:r>
+      <w:r>
+        <w:t xml:space="preserve">deterministic </w:t>
+      </w:r>
+      <w:r>
+        <w:t>seasonal trend function</w:t>
+      </w:r>
+      <w:r>
+        <w:t xml:space="preserve"> </w:t>
+      </w:r>
+      <w:r>
+        <w:t xml:space="preserve">and </w:t>
+      </w:r>
+      <m:oMath>
+        <m:sSub>
+          <m:sSubPr>
+            <m:ctrlPr>
+              <w:rPr>
+                <w:rFonts w:ascii="Cambria Math" w:hAnsi="Cambria Math"/>
+                <w:i/>
+              </w:rPr>
+            </m:ctrlPr>
+          </m:sSubPr>
+          <m:e>
+            <m:r>
+              <w:rPr>
+                <w:rFonts w:ascii="Cambria Math" w:hAnsi="Cambria Math"/>
+              </w:rPr>
+              <m:t>X</m:t>
+            </m:r>
+          </m:e>
+          <m:sub>
+            <m:r>
+              <w:rPr>
+                <w:rFonts w:ascii="Cambria Math" w:hAnsi="Cambria Math"/>
+              </w:rPr>
+              <m:t>t</m:t>
+            </m:r>
+          </m:sub>
+        </m:sSub>
+      </m:oMath>
+      <w:r>
+        <w:t xml:space="preserve"> is a stochastic process modelling the random fluctuations in the pollution </w:t>
+      </w:r>
+      <w:proofErr w:type="gramStart"/>
+      <w:r>
+        <w:t>level.</w:t>
+      </w:r>
+      <w:proofErr w:type="gramEnd"/>
+      <w:r>
+        <w:t xml:space="preserve"> </w:t>
+      </w:r>
+      <w:r>
+        <w:t xml:space="preserve">From the </w:t>
+      </w:r>
+      <w:r>
+        <w:t xml:space="preserve">plot above we see it </w:t>
+      </w:r>
+      <w:bookmarkStart w:id="9" w:name="_GoBack"/>
+      <w:bookmarkEnd w:id="9"/>
+      <w:r>
+        <w:t>might be reasonable to</w:t>
+      </w:r>
+      <w:r>
+        <w:t xml:space="preserve"> </w:t>
+      </w:r>
+      <w:r>
+        <w:t xml:space="preserve">implement a trend function </w:t>
+      </w:r>
+      <w:r>
+        <w:t>of the form</w:t>
+      </w:r>
+    </w:p>
+    <w:p>
+      <w:pPr>
+        <w:pStyle w:val="Displayedequation"/>
+      </w:pPr>
+      <w:r>
+        <w:tab/>
+      </w:r>
+      <m:oMath>
+        <m:sSubSup>
+          <m:sSubSupPr>
+            <m:ctrlPr>
+              <w:rPr>
+                <w:rFonts w:ascii="Cambria Math" w:hAnsi="Cambria Math"/>
               </w:rPr>
             </m:ctrlPr>
           </m:sSubSupPr>
@@ -7124,38 +7703,85 @@
             <m:sty m:val="p"/>
           </m:rPr>
           <w:rPr>
-            <w:rFonts w:ascii="Cambria Math" w:eastAsia="Cambria Math" w:hAnsi="Cambria Math" w:cs="Cambria Math"/>
+            <w:rFonts w:ascii="Cambria Math" w:eastAsia="Cambria Math" w:hAnsi="Cambria Math"/>
           </w:rPr>
           <m:t>=A+ B</m:t>
         </m:r>
         <m:r>
           <w:rPr>
-            <w:rFonts w:ascii="Cambria Math" w:eastAsia="Cambria Math" w:hAnsi="Cambria Math" w:cs="Cambria Math"/>
+            <w:rFonts w:ascii="Cambria Math" w:eastAsia="Cambria Math" w:hAnsi="Cambria Math"/>
           </w:rPr>
-          <m:t>t+C sin</m:t>
+          <m:t>t</m:t>
+        </m:r>
+        <m:r>
+          <m:rPr>
+            <m:sty m:val="p"/>
+          </m:rPr>
+          <w:rPr>
+            <w:rFonts w:ascii="Cambria Math" w:eastAsia="Cambria Math" w:hAnsi="Cambria Math"/>
+          </w:rPr>
+          <m:t>+</m:t>
+        </m:r>
+        <m:r>
+          <w:rPr>
+            <w:rFonts w:ascii="Cambria Math" w:eastAsia="Cambria Math" w:hAnsi="Cambria Math"/>
+          </w:rPr>
+          <m:t>C</m:t>
+        </m:r>
+        <m:r>
+          <m:rPr>
+            <m:sty m:val="p"/>
+          </m:rPr>
+          <w:rPr>
+            <w:rFonts w:ascii="Cambria Math" w:eastAsia="Cambria Math" w:hAnsi="Cambria Math"/>
+          </w:rPr>
+          <m:t xml:space="preserve"> </m:t>
+        </m:r>
+        <m:r>
+          <w:rPr>
+            <w:rFonts w:ascii="Cambria Math" w:eastAsia="Cambria Math" w:hAnsi="Cambria Math"/>
+          </w:rPr>
+          <m:t>sin</m:t>
         </m:r>
         <m:d>
           <m:dPr>
             <m:ctrlPr>
               <w:rPr>
-                <w:rFonts w:ascii="Cambria Math" w:eastAsia="Cambria Math" w:hAnsi="Cambria Math" w:cs="Cambria Math"/>
-                <w:i/>
+                <w:rFonts w:ascii="Cambria Math" w:eastAsia="Cambria Math" w:hAnsi="Cambria Math"/>
               </w:rPr>
             </m:ctrlPr>
           </m:dPr>
           <m:e>
             <m:r>
               <w:rPr>
-                <w:rFonts w:ascii="Cambria Math" w:eastAsia="Cambria Math" w:hAnsi="Cambria Math" w:cs="Cambria Math"/>
-              </w:rPr>
-              <m:t>ωt+D</m:t>
+                <w:rFonts w:ascii="Cambria Math" w:eastAsia="Cambria Math" w:hAnsi="Cambria Math"/>
+              </w:rPr>
+              <m:t>ωt</m:t>
+            </m:r>
+            <m:r>
+              <m:rPr>
+                <m:sty m:val="p"/>
+              </m:rPr>
+              <w:rPr>
+                <w:rFonts w:ascii="Cambria Math" w:eastAsia="Cambria Math" w:hAnsi="Cambria Math"/>
+              </w:rPr>
+              <m:t>+</m:t>
+            </m:r>
+            <m:r>
+              <w:rPr>
+                <w:rFonts w:ascii="Cambria Math" w:eastAsia="Cambria Math" w:hAnsi="Cambria Math"/>
+              </w:rPr>
+              <m:t>D</m:t>
             </m:r>
           </m:e>
         </m:d>
       </m:oMath>
       <w:r>
         <w:tab/>
-        <w:t>(4)</w:t>
+        <w:t>(5</w:t>
+      </w:r>
+      <w:r>
+        <w:t>)</w:t>
       </w:r>
     </w:p>
     <w:p>
@@ -7163,7 +7789,16 @@
         <w:pStyle w:val="Paragraph"/>
       </w:pPr>
       <w:r>
-        <w:t xml:space="preserve">Where t denotes the date, and </w:t>
+        <w:t>wh</w:t>
+      </w:r>
+      <w:r>
+        <w:t>ere</w:t>
+      </w:r>
+      <w:r>
+        <w:t xml:space="preserve"> t</w:t>
+      </w:r>
+      <w:r>
+        <w:t xml:space="preserve"> denotes the date, and </w:t>
       </w:r>
       <m:oMath>
         <m:r>
@@ -7223,13 +7858,116 @@
         <w:t xml:space="preserve"> </w:t>
       </w:r>
       <w:r>
-        <w:t>when neglecting leap years</w:t>
+        <w:t>(</w:t>
+      </w:r>
+      <w:r>
+        <w:t>neglecting leap years</w:t>
+      </w:r>
+      <w:r>
+        <w:t>)</w:t>
       </w:r>
       <w:r>
         <w:t>.</w:t>
       </w:r>
       <w:r>
-        <w:t xml:space="preserve"> To estimate the parameters, we reformulate the seasonality function as</w:t>
+        <w:t xml:space="preserve"> </w:t>
+      </w:r>
+      <w:r>
+        <w:t xml:space="preserve">This allows us to capture the seasonal variations in ambient air pollution, which typically peaks during the winter season. </w:t>
+      </w:r>
+      <w:r>
+        <w:t xml:space="preserve">The peak will not necessarily arise mid-winter, in January. </w:t>
+      </w:r>
+      <w:r>
+        <w:t xml:space="preserve">This is handled by introducing a phase angle, D. </w:t>
+      </w:r>
+      <w:r>
+        <w:t>P</w:t>
+      </w:r>
+      <w:r>
+        <w:t>otential long term trends</w:t>
+      </w:r>
+      <w:r>
+        <w:t xml:space="preserve"> can be reflected in the drift term, B</w:t>
+      </w:r>
+      <w:r>
+        <w:t xml:space="preserve">. </w:t>
+      </w:r>
+      <w:r>
+        <w:t xml:space="preserve"> </w:t>
+      </w:r>
+      <w:r>
+        <w:t>We will explore alternative models for the stochastic part</w:t>
+      </w:r>
+    </w:p>
+    <w:p>
+      <w:pPr>
+        <w:pStyle w:val="Newparagraph"/>
+        <w:ind w:firstLine="0"/>
+      </w:pPr>
+    </w:p>
+    <w:p>
+      <w:pPr>
+        <w:pStyle w:val="Newparagraph"/>
+        <w:ind w:firstLine="0"/>
+      </w:pPr>
+      <w:r>
+        <w:t>Zero mean Ornstein-</w:t>
+      </w:r>
+      <w:proofErr w:type="spellStart"/>
+      <w:r>
+        <w:t>U</w:t>
+      </w:r>
+      <w:r>
+        <w:t>hlenbeck</w:t>
+      </w:r>
+      <w:proofErr w:type="spellEnd"/>
+      <w:r>
+        <w:t xml:space="preserve"> model</w:t>
+      </w:r>
+    </w:p>
+    <w:p>
+      <w:pPr>
+        <w:pStyle w:val="Newparagraph"/>
+        <w:ind w:firstLine="0"/>
+      </w:pPr>
+      <w:r>
+        <w:t>One-factor mean-reversion jump-diffusion</w:t>
+      </w:r>
+      <w:r>
+        <w:t xml:space="preserve"> model</w:t>
+      </w:r>
+    </w:p>
+    <w:p>
+      <w:pPr>
+        <w:pStyle w:val="Newparagraph"/>
+        <w:ind w:firstLine="0"/>
+      </w:pPr>
+      <w:r>
+        <w:t>Factor model</w:t>
+      </w:r>
+    </w:p>
+    <w:p>
+      <w:pPr>
+        <w:pStyle w:val="Heading2"/>
+      </w:pPr>
+      <w:bookmarkStart w:id="10" w:name="_Toc506903946"/>
+      <w:r>
+        <w:t>Parameter estimation</w:t>
+      </w:r>
+      <w:bookmarkEnd w:id="10"/>
+    </w:p>
+    <w:p>
+      <w:pPr>
+        <w:pStyle w:val="Paragraph"/>
+      </w:pPr>
+    </w:p>
+    <w:p>
+      <w:pPr>
+        <w:pStyle w:val="Paragraph"/>
+      </w:pPr>
+      <w:r>
+        <w:t>To estimate the parameters, we reformulate the seasonality function as</w:t>
       </w:r>
     </w:p>
     <w:p>
@@ -7250,7 +7988,6 @@
             <m:ctrlPr>
               <w:rPr>
                 <w:rFonts w:ascii="Cambria Math" w:hAnsi="Cambria Math"/>
-                <w:i/>
               </w:rPr>
             </m:ctrlPr>
           </m:sSubSupPr>
@@ -7284,7 +8021,7 @@
             <m:sty m:val="p"/>
           </m:rPr>
           <w:rPr>
-            <w:rFonts w:ascii="Cambria Math" w:eastAsia="Cambria Math" w:hAnsi="Cambria Math" w:cs="Cambria Math"/>
+            <w:rFonts w:ascii="Cambria Math" w:eastAsia="Cambria Math" w:hAnsi="Cambria Math"/>
           </w:rPr>
           <m:t>=</m:t>
         </m:r>
@@ -7292,22 +8029,25 @@
           <m:sSubPr>
             <m:ctrlPr>
               <w:rPr>
-                <w:rFonts w:ascii="Cambria Math" w:eastAsia="Cambria Math" w:hAnsi="Cambria Math" w:cs="Cambria Math"/>
+                <w:rFonts w:ascii="Cambria Math" w:eastAsia="Cambria Math" w:hAnsi="Cambria Math"/>
               </w:rPr>
             </m:ctrlPr>
           </m:sSubPr>
           <m:e>
             <m:r>
               <w:rPr>
-                <w:rFonts w:ascii="Cambria Math" w:eastAsia="Cambria Math" w:hAnsi="Cambria Math" w:cs="Cambria Math"/>
+                <w:rFonts w:ascii="Cambria Math" w:eastAsia="Cambria Math" w:hAnsi="Cambria Math"/>
               </w:rPr>
               <m:t>β</m:t>
             </m:r>
           </m:e>
           <m:sub>
             <m:r>
-              <w:rPr>
-                <w:rFonts w:ascii="Cambria Math" w:eastAsia="Cambria Math" w:hAnsi="Cambria Math" w:cs="Cambria Math"/>
+              <m:rPr>
+                <m:sty m:val="p"/>
+              </m:rPr>
+              <w:rPr>
+                <w:rFonts w:ascii="Cambria Math" w:eastAsia="Cambria Math" w:hAnsi="Cambria Math"/>
               </w:rPr>
               <m:t>0</m:t>
             </m:r>
@@ -7318,7 +8058,7 @@
             <m:sty m:val="p"/>
           </m:rPr>
           <w:rPr>
-            <w:rFonts w:ascii="Cambria Math" w:eastAsia="Cambria Math" w:hAnsi="Cambria Math" w:cs="Cambria Math"/>
+            <w:rFonts w:ascii="Cambria Math" w:eastAsia="Cambria Math" w:hAnsi="Cambria Math"/>
           </w:rPr>
           <m:t xml:space="preserve">+ </m:t>
         </m:r>
@@ -7326,22 +8066,25 @@
           <m:sSubPr>
             <m:ctrlPr>
               <w:rPr>
-                <w:rFonts w:ascii="Cambria Math" w:eastAsia="Cambria Math" w:hAnsi="Cambria Math" w:cs="Cambria Math"/>
+                <w:rFonts w:ascii="Cambria Math" w:eastAsia="Cambria Math" w:hAnsi="Cambria Math"/>
               </w:rPr>
             </m:ctrlPr>
           </m:sSubPr>
           <m:e>
             <m:r>
               <w:rPr>
-                <w:rFonts w:ascii="Cambria Math" w:eastAsia="Cambria Math" w:hAnsi="Cambria Math" w:cs="Cambria Math"/>
+                <w:rFonts w:ascii="Cambria Math" w:eastAsia="Cambria Math" w:hAnsi="Cambria Math"/>
               </w:rPr>
               <m:t>β</m:t>
             </m:r>
           </m:e>
           <m:sub>
             <m:r>
-              <w:rPr>
-                <w:rFonts w:ascii="Cambria Math" w:eastAsia="Cambria Math" w:hAnsi="Cambria Math" w:cs="Cambria Math"/>
+              <m:rPr>
+                <m:sty m:val="p"/>
+              </m:rPr>
+              <w:rPr>
+                <w:rFonts w:ascii="Cambria Math" w:eastAsia="Cambria Math" w:hAnsi="Cambria Math"/>
               </w:rPr>
               <m:t>1</m:t>
             </m:r>
@@ -7349,63 +8092,16 @@
         </m:sSub>
         <m:r>
           <w:rPr>
-            <w:rFonts w:ascii="Cambria Math" w:eastAsia="Cambria Math" w:hAnsi="Cambria Math" w:cs="Cambria Math"/>
+            <w:rFonts w:ascii="Cambria Math" w:eastAsia="Cambria Math" w:hAnsi="Cambria Math"/>
           </w:rPr>
-          <m:t>t+</m:t>
+          <m:t>t</m:t>
         </m:r>
-        <m:sSub>
-          <m:sSubPr>
-            <m:ctrlPr>
-              <w:rPr>
-                <w:rFonts w:ascii="Cambria Math" w:eastAsia="Cambria Math" w:hAnsi="Cambria Math" w:cs="Cambria Math"/>
-                <w:i/>
-              </w:rPr>
-            </m:ctrlPr>
-          </m:sSubPr>
-          <m:e>
-            <m:r>
-              <w:rPr>
-                <w:rFonts w:ascii="Cambria Math" w:eastAsia="Cambria Math" w:hAnsi="Cambria Math" w:cs="Cambria Math"/>
-              </w:rPr>
-              <m:t>β</m:t>
-            </m:r>
-          </m:e>
-          <m:sub>
-            <m:r>
-              <w:rPr>
-                <w:rFonts w:ascii="Cambria Math" w:eastAsia="Cambria Math" w:hAnsi="Cambria Math" w:cs="Cambria Math"/>
-              </w:rPr>
-              <m:t>2</m:t>
-            </m:r>
-          </m:sub>
-        </m:sSub>
         <m:r>
+          <m:rPr>
+            <m:sty m:val="p"/>
+          </m:rPr>
           <w:rPr>
-            <w:rFonts w:ascii="Cambria Math" w:eastAsia="Cambria Math" w:hAnsi="Cambria Math" w:cs="Cambria Math"/>
-          </w:rPr>
-          <m:t xml:space="preserve"> sin</m:t>
-        </m:r>
-        <m:d>
-          <m:dPr>
-            <m:ctrlPr>
-              <w:rPr>
-                <w:rFonts w:ascii="Cambria Math" w:eastAsia="Cambria Math" w:hAnsi="Cambria Math" w:cs="Cambria Math"/>
-                <w:i/>
-              </w:rPr>
-            </m:ctrlPr>
-          </m:dPr>
-          <m:e>
-            <m:r>
-              <w:rPr>
-                <w:rFonts w:ascii="Cambria Math" w:eastAsia="Cambria Math" w:hAnsi="Cambria Math" w:cs="Cambria Math"/>
-              </w:rPr>
-              <m:t>ωt</m:t>
-            </m:r>
-          </m:e>
-        </m:d>
-        <m:r>
-          <w:rPr>
-            <w:rFonts w:ascii="Cambria Math" w:eastAsia="Cambria Math" w:hAnsi="Cambria Math" w:cs="Cambria Math"/>
+            <w:rFonts w:ascii="Cambria Math" w:eastAsia="Cambria Math" w:hAnsi="Cambria Math"/>
           </w:rPr>
           <m:t>+</m:t>
         </m:r>
@@ -7413,47 +8109,126 @@
           <m:sSubPr>
             <m:ctrlPr>
               <w:rPr>
-                <w:rFonts w:ascii="Cambria Math" w:eastAsia="Cambria Math" w:hAnsi="Cambria Math" w:cs="Cambria Math"/>
-                <w:i/>
+                <w:rFonts w:ascii="Cambria Math" w:eastAsia="Cambria Math" w:hAnsi="Cambria Math"/>
               </w:rPr>
             </m:ctrlPr>
           </m:sSubPr>
           <m:e>
             <m:r>
               <w:rPr>
-                <w:rFonts w:ascii="Cambria Math" w:eastAsia="Cambria Math" w:hAnsi="Cambria Math" w:cs="Cambria Math"/>
+                <w:rFonts w:ascii="Cambria Math" w:eastAsia="Cambria Math" w:hAnsi="Cambria Math"/>
               </w:rPr>
               <m:t>β</m:t>
             </m:r>
           </m:e>
           <m:sub>
             <m:r>
-              <w:rPr>
-                <w:rFonts w:ascii="Cambria Math" w:eastAsia="Cambria Math" w:hAnsi="Cambria Math" w:cs="Cambria Math"/>
+              <m:rPr>
+                <m:sty m:val="p"/>
+              </m:rPr>
+              <w:rPr>
+                <w:rFonts w:ascii="Cambria Math" w:eastAsia="Cambria Math" w:hAnsi="Cambria Math"/>
+              </w:rPr>
+              <m:t>2</m:t>
+            </m:r>
+          </m:sub>
+        </m:sSub>
+        <m:r>
+          <m:rPr>
+            <m:sty m:val="p"/>
+          </m:rPr>
+          <w:rPr>
+            <w:rFonts w:ascii="Cambria Math" w:eastAsia="Cambria Math" w:hAnsi="Cambria Math"/>
+          </w:rPr>
+          <m:t xml:space="preserve"> </m:t>
+        </m:r>
+        <m:r>
+          <w:rPr>
+            <w:rFonts w:ascii="Cambria Math" w:eastAsia="Cambria Math" w:hAnsi="Cambria Math"/>
+          </w:rPr>
+          <m:t>sin</m:t>
+        </m:r>
+        <m:d>
+          <m:dPr>
+            <m:ctrlPr>
+              <w:rPr>
+                <w:rFonts w:ascii="Cambria Math" w:eastAsia="Cambria Math" w:hAnsi="Cambria Math"/>
+              </w:rPr>
+            </m:ctrlPr>
+          </m:dPr>
+          <m:e>
+            <m:r>
+              <w:rPr>
+                <w:rFonts w:ascii="Cambria Math" w:eastAsia="Cambria Math" w:hAnsi="Cambria Math"/>
+              </w:rPr>
+              <m:t>ωt</m:t>
+            </m:r>
+          </m:e>
+        </m:d>
+        <m:r>
+          <m:rPr>
+            <m:sty m:val="p"/>
+          </m:rPr>
+          <w:rPr>
+            <w:rFonts w:ascii="Cambria Math" w:eastAsia="Cambria Math" w:hAnsi="Cambria Math"/>
+          </w:rPr>
+          <m:t>+</m:t>
+        </m:r>
+        <m:sSub>
+          <m:sSubPr>
+            <m:ctrlPr>
+              <w:rPr>
+                <w:rFonts w:ascii="Cambria Math" w:eastAsia="Cambria Math" w:hAnsi="Cambria Math"/>
+              </w:rPr>
+            </m:ctrlPr>
+          </m:sSubPr>
+          <m:e>
+            <m:r>
+              <w:rPr>
+                <w:rFonts w:ascii="Cambria Math" w:eastAsia="Cambria Math" w:hAnsi="Cambria Math"/>
+              </w:rPr>
+              <m:t>β</m:t>
+            </m:r>
+          </m:e>
+          <m:sub>
+            <m:r>
+              <m:rPr>
+                <m:sty m:val="p"/>
+              </m:rPr>
+              <w:rPr>
+                <w:rFonts w:ascii="Cambria Math" w:eastAsia="Cambria Math" w:hAnsi="Cambria Math"/>
               </w:rPr>
               <m:t>3</m:t>
             </m:r>
           </m:sub>
         </m:sSub>
         <m:r>
+          <m:rPr>
+            <m:sty m:val="p"/>
+          </m:rPr>
           <w:rPr>
-            <w:rFonts w:ascii="Cambria Math" w:eastAsia="Cambria Math" w:hAnsi="Cambria Math" w:cs="Cambria Math"/>
+            <w:rFonts w:ascii="Cambria Math" w:eastAsia="Cambria Math" w:hAnsi="Cambria Math"/>
           </w:rPr>
-          <m:t xml:space="preserve"> cos</m:t>
+          <m:t xml:space="preserve"> </m:t>
+        </m:r>
+        <m:r>
+          <w:rPr>
+            <w:rFonts w:ascii="Cambria Math" w:eastAsia="Cambria Math" w:hAnsi="Cambria Math"/>
+          </w:rPr>
+          <m:t>cos</m:t>
         </m:r>
         <m:d>
           <m:dPr>
             <m:ctrlPr>
               <w:rPr>
-                <w:rFonts w:ascii="Cambria Math" w:eastAsia="Cambria Math" w:hAnsi="Cambria Math" w:cs="Cambria Math"/>
-                <w:i/>
+                <w:rFonts w:ascii="Cambria Math" w:eastAsia="Cambria Math" w:hAnsi="Cambria Math"/>
               </w:rPr>
             </m:ctrlPr>
           </m:dPr>
           <m:e>
             <m:r>
               <w:rPr>
-                <w:rFonts w:ascii="Cambria Math" w:eastAsia="Cambria Math" w:hAnsi="Cambria Math" w:cs="Cambria Math"/>
+                <w:rFonts w:ascii="Cambria Math" w:eastAsia="Cambria Math" w:hAnsi="Cambria Math"/>
               </w:rPr>
               <m:t>ωt</m:t>
             </m:r>
@@ -7462,7 +8237,7 @@
       </m:oMath>
       <w:r>
         <w:tab/>
-        <w:t>(5</w:t>
+        <w:t>(6</w:t>
       </w:r>
       <w:r>
         <w:t>)</w:t>
@@ -7473,10 +8248,17 @@
         <w:spacing w:line="240" w:lineRule="auto"/>
       </w:pPr>
       <w:r>
+        <w:lastRenderedPageBreak/>
         <w:t xml:space="preserve">Where </w:t>
       </w:r>
       <w:r>
-        <w:t>the constants in (4) can be obtained by</w:t>
+        <w:t xml:space="preserve">the constants in </w:t>
+      </w:r>
+      <w:r>
+        <w:t>(5</w:t>
+      </w:r>
+      <w:r>
+        <w:t>) can be obtained by</w:t>
       </w:r>
     </w:p>
     <w:p>
@@ -7535,7 +8317,7 @@
       </m:oMath>
       <w:r>
         <w:tab/>
-        <w:t>(6</w:t>
+        <w:t>(7</w:t>
       </w:r>
       <w:r>
         <w:t>)</w:t>
@@ -7592,7 +8374,7 @@
       </m:oMath>
       <w:r>
         <w:tab/>
-        <w:t>(7</w:t>
+        <w:t>(8</w:t>
       </w:r>
       <w:r>
         <w:t>)</w:t>
@@ -7719,7 +8501,7 @@
         <w:tab/>
       </w:r>
       <w:r>
-        <w:t>(8</w:t>
+        <w:t>(9</w:t>
       </w:r>
       <w:r>
         <w:t>)</w:t>
@@ -7836,7 +8618,7 @@
       </m:oMath>
       <w:r>
         <w:tab/>
-        <w:t>(9</w:t>
+        <w:t>(10</w:t>
       </w:r>
       <w:r>
         <w:t>)</w:t>
@@ -7920,18 +8702,18 @@
         </w:rPr>
       </w:pPr>
       <w:r>
-        <w:t>Figure 2. D</w:t>
+        <w:t xml:space="preserve">Figure 2. </w:t>
+      </w:r>
+      <w:proofErr w:type="spellStart"/>
+      <w:r>
+        <w:t>D</w:t>
       </w:r>
       <w:r>
         <w:t>eseasonalized</w:t>
       </w:r>
-      <w:r>
-        <w:t xml:space="preserve"> Beijing PM2.5 lev</w:t>
-      </w:r>
-      <w:bookmarkStart w:id="8" w:name="_GoBack"/>
-      <w:bookmarkEnd w:id="8"/>
-      <w:r>
-        <w:t>els</w:t>
+      <w:proofErr w:type="spellEnd"/>
+      <w:r>
+        <w:t xml:space="preserve"> Beijing PM2.5 levels</w:t>
       </w:r>
       <w:r>
         <w:br w:type="page"/>
@@ -7941,111 +8723,111 @@
       <w:pPr>
         <w:pStyle w:val="Heading1"/>
       </w:pPr>
-      <w:bookmarkStart w:id="9" w:name="_Toc506553883"/>
+      <w:bookmarkStart w:id="11" w:name="_Toc506903947"/>
       <w:r>
         <w:lastRenderedPageBreak/>
         <w:t>Derivatives p</w:t>
       </w:r>
       <w:r>
         <w:t>ricing</w:t>
-      </w:r>
-      <w:bookmarkEnd w:id="9"/>
-    </w:p>
-    <w:p>
-      <w:pPr>
-        <w:pStyle w:val="Heading2"/>
-      </w:pPr>
-      <w:bookmarkStart w:id="10" w:name="_Toc506553884"/>
-      <w:r>
-        <w:t>Air pollution</w:t>
-      </w:r>
-      <w:r>
-        <w:t xml:space="preserve"> index futures</w:t>
-      </w:r>
-      <w:bookmarkEnd w:id="10"/>
-    </w:p>
-    <w:p>
-      <w:pPr>
-        <w:pStyle w:val="Paragraph"/>
-      </w:pPr>
-    </w:p>
-    <w:p>
-      <w:pPr>
-        <w:pStyle w:val="Heading2"/>
-      </w:pPr>
-      <w:bookmarkStart w:id="11" w:name="_Toc506553885"/>
-      <w:r>
-        <w:t xml:space="preserve">Pricing options on </w:t>
-      </w:r>
-      <w:r>
-        <w:t xml:space="preserve">air </w:t>
-      </w:r>
-      <w:r>
-        <w:t>pollution futures</w:t>
       </w:r>
       <w:bookmarkEnd w:id="11"/>
     </w:p>
     <w:p>
       <w:pPr>
-        <w:pStyle w:val="Tabletitle"/>
-      </w:pPr>
-    </w:p>
-    <w:p>
-      <w:pPr>
-        <w:pStyle w:val="Heading1"/>
-      </w:pPr>
-      <w:bookmarkStart w:id="12" w:name="_Toc506553886"/>
-      <w:r>
-        <w:t>Empirical results</w:t>
+        <w:pStyle w:val="Heading2"/>
+      </w:pPr>
+      <w:bookmarkStart w:id="12" w:name="_Toc506903948"/>
+      <w:r>
+        <w:t>Air pollution</w:t>
+      </w:r>
+      <w:r>
+        <w:t xml:space="preserve"> index futures</w:t>
       </w:r>
       <w:bookmarkEnd w:id="12"/>
     </w:p>
     <w:p>
       <w:pPr>
+        <w:pStyle w:val="Paragraph"/>
+      </w:pPr>
+    </w:p>
+    <w:p>
+      <w:pPr>
         <w:pStyle w:val="Heading2"/>
       </w:pPr>
-      <w:bookmarkStart w:id="13" w:name="_Toc506553887"/>
-      <w:r>
-        <w:t>Data</w:t>
+      <w:bookmarkStart w:id="13" w:name="_Toc506903949"/>
+      <w:r>
+        <w:t xml:space="preserve">Pricing options on </w:t>
+      </w:r>
+      <w:r>
+        <w:t xml:space="preserve">air </w:t>
+      </w:r>
+      <w:r>
+        <w:t>pollution futures</w:t>
       </w:r>
       <w:bookmarkEnd w:id="13"/>
     </w:p>
     <w:p>
       <w:pPr>
-        <w:pStyle w:val="Paragraph"/>
+        <w:pStyle w:val="Tabletitle"/>
       </w:pPr>
     </w:p>
     <w:p>
       <w:pPr>
+        <w:pStyle w:val="Heading1"/>
+      </w:pPr>
+      <w:bookmarkStart w:id="14" w:name="_Toc506903950"/>
+      <w:r>
+        <w:t>Empirical results</w:t>
+      </w:r>
+      <w:bookmarkEnd w:id="14"/>
+    </w:p>
+    <w:p>
+      <w:pPr>
         <w:pStyle w:val="Heading2"/>
       </w:pPr>
-      <w:bookmarkStart w:id="14" w:name="_Toc506553888"/>
+      <w:bookmarkStart w:id="15" w:name="_Toc506903951"/>
+      <w:r>
+        <w:t>Data</w:t>
+      </w:r>
+      <w:bookmarkEnd w:id="15"/>
+    </w:p>
+    <w:p>
+      <w:pPr>
+        <w:pStyle w:val="Paragraph"/>
+      </w:pPr>
+    </w:p>
+    <w:p>
+      <w:pPr>
+        <w:pStyle w:val="Heading2"/>
+      </w:pPr>
+      <w:bookmarkStart w:id="16" w:name="_Toc506903952"/>
       <w:r>
         <w:t>Analysis</w:t>
       </w:r>
-      <w:bookmarkEnd w:id="14"/>
+      <w:bookmarkEnd w:id="16"/>
     </w:p>
     <w:p/>
     <w:p>
       <w:pPr>
         <w:pStyle w:val="Heading1"/>
       </w:pPr>
-      <w:bookmarkStart w:id="15" w:name="_Toc506553889"/>
+      <w:bookmarkStart w:id="17" w:name="_Toc506903953"/>
       <w:r>
         <w:t>Conclusions</w:t>
       </w:r>
-      <w:bookmarkEnd w:id="15"/>
+      <w:bookmarkEnd w:id="17"/>
     </w:p>
     <w:p/>
     <w:p>
       <w:pPr>
         <w:pStyle w:val="Heading1"/>
       </w:pPr>
-      <w:bookmarkStart w:id="16" w:name="_Toc506553890"/>
+      <w:bookmarkStart w:id="18" w:name="_Toc506903954"/>
       <w:r>
         <w:t>Acknowledgments</w:t>
       </w:r>
-      <w:bookmarkEnd w:id="16"/>
+      <w:bookmarkEnd w:id="18"/>
     </w:p>
     <w:p>
       <w:pPr>
@@ -11224,7 +12006,7 @@
 </file>
 
 <file path=customXml/itemProps1.xml><?xml version="1.0" encoding="utf-8"?>
-<ds:datastoreItem xmlns:ds="http://schemas.openxmlformats.org/officeDocument/2006/customXml" ds:itemID="{45DB4AD9-1E45-44A9-AE71-8923E8BD9617}">
+<ds:datastoreItem xmlns:ds="http://schemas.openxmlformats.org/officeDocument/2006/customXml" ds:itemID="{67A7FDEF-735F-4C36-8F1B-1252AAA17718}">
   <ds:schemaRefs>
     <ds:schemaRef ds:uri="http://schemas.openxmlformats.org/officeDocument/2006/bibliography"/>
   </ds:schemaRefs>

--- a/presentation/Modelling and Pricing Air Pollution Derivatives.docx
+++ b/presentation/Modelling and Pricing Air Pollution Derivatives.docx
@@ -12,7 +12,22 @@
         <w:pStyle w:val="Articletitle"/>
       </w:pPr>
       <w:r>
-        <w:t>Modelling and Pricing Air Pollution Derivatives</w:t>
+        <w:t xml:space="preserve">On Stochastic </w:t>
+      </w:r>
+      <w:r>
+        <w:t xml:space="preserve">Modelling </w:t>
+      </w:r>
+      <w:r>
+        <w:t xml:space="preserve">of Ambient Air Quality </w:t>
+      </w:r>
+      <w:r>
+        <w:t xml:space="preserve">and Pricing </w:t>
+      </w:r>
+      <w:r>
+        <w:t xml:space="preserve">of </w:t>
+      </w:r>
+      <w:r>
+        <w:t>Air Pollution Derivatives</w:t>
       </w:r>
     </w:p>
     <w:p>
@@ -162,7 +177,7 @@
           <w:r>
             <w:fldChar w:fldCharType="separate"/>
           </w:r>
-          <w:hyperlink w:anchor="_Toc506903937" w:history="1">
+          <w:hyperlink w:anchor="_Toc507494536" w:history="1">
             <w:r>
               <w:rPr>
                 <w:rStyle w:val="Hyperlink"/>
@@ -185,7 +200,7 @@
               <w:rPr>
                 <w:webHidden/>
               </w:rPr>
-              <w:instrText xml:space="preserve"> PAGEREF _Toc506903937 \h </w:instrText>
+              <w:instrText xml:space="preserve"> PAGEREF _Toc507494536 \h </w:instrText>
             </w:r>
             <w:r>
               <w:rPr>
@@ -223,7 +238,7 @@
               <w:lang w:val="nb-NO" w:eastAsia="nb-NO"/>
             </w:rPr>
           </w:pPr>
-          <w:hyperlink w:anchor="_Toc506903938" w:history="1">
+          <w:hyperlink w:anchor="_Toc507494537" w:history="1">
             <w:r>
               <w:rPr>
                 <w:rStyle w:val="Hyperlink"/>
@@ -246,7 +261,7 @@
               <w:rPr>
                 <w:webHidden/>
               </w:rPr>
-              <w:instrText xml:space="preserve"> PAGEREF _Toc506903938 \h </w:instrText>
+              <w:instrText xml:space="preserve"> PAGEREF _Toc507494537 \h </w:instrText>
             </w:r>
             <w:r>
               <w:rPr>
@@ -284,7 +299,7 @@
               <w:lang w:val="nb-NO" w:eastAsia="nb-NO"/>
             </w:rPr>
           </w:pPr>
-          <w:hyperlink w:anchor="_Toc506903939" w:history="1">
+          <w:hyperlink w:anchor="_Toc507494538" w:history="1">
             <w:r>
               <w:rPr>
                 <w:rStyle w:val="Hyperlink"/>
@@ -311,7 +326,7 @@
                 <w:noProof/>
                 <w:webHidden/>
               </w:rPr>
-              <w:instrText xml:space="preserve"> PAGEREF _Toc506903939 \h </w:instrText>
+              <w:instrText xml:space="preserve"> PAGEREF _Toc507494538 \h </w:instrText>
             </w:r>
             <w:r>
               <w:rPr>
@@ -353,7 +368,7 @@
               <w:lang w:val="nb-NO" w:eastAsia="nb-NO"/>
             </w:rPr>
           </w:pPr>
-          <w:hyperlink w:anchor="_Toc506903940" w:history="1">
+          <w:hyperlink w:anchor="_Toc507494539" w:history="1">
             <w:r>
               <w:rPr>
                 <w:rStyle w:val="Hyperlink"/>
@@ -380,7 +395,7 @@
                 <w:noProof/>
                 <w:webHidden/>
               </w:rPr>
-              <w:instrText xml:space="preserve"> PAGEREF _Toc506903940 \h </w:instrText>
+              <w:instrText xml:space="preserve"> PAGEREF _Toc507494539 \h </w:instrText>
             </w:r>
             <w:r>
               <w:rPr>
@@ -422,7 +437,7 @@
               <w:lang w:val="nb-NO" w:eastAsia="nb-NO"/>
             </w:rPr>
           </w:pPr>
-          <w:hyperlink w:anchor="_Toc506903941" w:history="1">
+          <w:hyperlink w:anchor="_Toc507494540" w:history="1">
             <w:r>
               <w:rPr>
                 <w:rStyle w:val="Hyperlink"/>
@@ -445,7 +460,7 @@
               <w:rPr>
                 <w:webHidden/>
               </w:rPr>
-              <w:instrText xml:space="preserve"> PAGEREF _Toc506903941 \h </w:instrText>
+              <w:instrText xml:space="preserve"> PAGEREF _Toc507494540 \h </w:instrText>
             </w:r>
             <w:r>
               <w:rPr>
@@ -483,7 +498,7 @@
               <w:lang w:val="nb-NO" w:eastAsia="nb-NO"/>
             </w:rPr>
           </w:pPr>
-          <w:hyperlink w:anchor="_Toc506903942" w:history="1">
+          <w:hyperlink w:anchor="_Toc507494541" w:history="1">
             <w:r>
               <w:rPr>
                 <w:rStyle w:val="Hyperlink"/>
@@ -510,7 +525,7 @@
                 <w:noProof/>
                 <w:webHidden/>
               </w:rPr>
-              <w:instrText xml:space="preserve"> PAGEREF _Toc506903942 \h </w:instrText>
+              <w:instrText xml:space="preserve"> PAGEREF _Toc507494541 \h </w:instrText>
             </w:r>
             <w:r>
               <w:rPr>
@@ -552,7 +567,7 @@
               <w:lang w:val="nb-NO" w:eastAsia="nb-NO"/>
             </w:rPr>
           </w:pPr>
-          <w:hyperlink w:anchor="_Toc506903943" w:history="1">
+          <w:hyperlink w:anchor="_Toc507494542" w:history="1">
             <w:r>
               <w:rPr>
                 <w:rStyle w:val="Hyperlink"/>
@@ -579,7 +594,7 @@
                 <w:noProof/>
                 <w:webHidden/>
               </w:rPr>
-              <w:instrText xml:space="preserve"> PAGEREF _Toc506903943 \h </w:instrText>
+              <w:instrText xml:space="preserve"> PAGEREF _Toc507494542 \h </w:instrText>
             </w:r>
             <w:r>
               <w:rPr>
@@ -621,12 +636,12 @@
               <w:lang w:val="nb-NO" w:eastAsia="nb-NO"/>
             </w:rPr>
           </w:pPr>
-          <w:hyperlink w:anchor="_Toc506903944" w:history="1">
+          <w:hyperlink w:anchor="_Toc507494543" w:history="1">
             <w:r>
               <w:rPr>
                 <w:rStyle w:val="Hyperlink"/>
               </w:rPr>
-              <w:t>A stochastic air quality model</w:t>
+              <w:t>Stochastic modelling of ambient air pollution</w:t>
             </w:r>
             <w:r>
               <w:rPr>
@@ -644,7 +659,7 @@
               <w:rPr>
                 <w:webHidden/>
               </w:rPr>
-              <w:instrText xml:space="preserve"> PAGEREF _Toc506903944 \h </w:instrText>
+              <w:instrText xml:space="preserve"> PAGEREF _Toc507494543 \h </w:instrText>
             </w:r>
             <w:r>
               <w:rPr>
@@ -682,7 +697,7 @@
               <w:lang w:val="nb-NO" w:eastAsia="nb-NO"/>
             </w:rPr>
           </w:pPr>
-          <w:hyperlink w:anchor="_Toc506903945" w:history="1">
+          <w:hyperlink w:anchor="_Toc507494544" w:history="1">
             <w:r>
               <w:rPr>
                 <w:rStyle w:val="Hyperlink"/>
@@ -709,7 +724,7 @@
                 <w:noProof/>
                 <w:webHidden/>
               </w:rPr>
-              <w:instrText xml:space="preserve"> PAGEREF _Toc506903945 \h </w:instrText>
+              <w:instrText xml:space="preserve"> PAGEREF _Toc507494544 \h </w:instrText>
             </w:r>
             <w:r>
               <w:rPr>
@@ -751,7 +766,7 @@
               <w:lang w:val="nb-NO" w:eastAsia="nb-NO"/>
             </w:rPr>
           </w:pPr>
-          <w:hyperlink w:anchor="_Toc506903946" w:history="1">
+          <w:hyperlink w:anchor="_Toc507494545" w:history="1">
             <w:r>
               <w:rPr>
                 <w:rStyle w:val="Hyperlink"/>
@@ -778,7 +793,7 @@
                 <w:noProof/>
                 <w:webHidden/>
               </w:rPr>
-              <w:instrText xml:space="preserve"> PAGEREF _Toc506903946 \h </w:instrText>
+              <w:instrText xml:space="preserve"> PAGEREF _Toc507494545 \h </w:instrText>
             </w:r>
             <w:r>
               <w:rPr>
@@ -820,7 +835,7 @@
               <w:lang w:val="nb-NO" w:eastAsia="nb-NO"/>
             </w:rPr>
           </w:pPr>
-          <w:hyperlink w:anchor="_Toc506903947" w:history="1">
+          <w:hyperlink w:anchor="_Toc507494546" w:history="1">
             <w:r>
               <w:rPr>
                 <w:rStyle w:val="Hyperlink"/>
@@ -843,7 +858,7 @@
               <w:rPr>
                 <w:webHidden/>
               </w:rPr>
-              <w:instrText xml:space="preserve"> PAGEREF _Toc506903947 \h </w:instrText>
+              <w:instrText xml:space="preserve"> PAGEREF _Toc507494546 \h </w:instrText>
             </w:r>
             <w:r>
               <w:rPr>
@@ -881,7 +896,7 @@
               <w:lang w:val="nb-NO" w:eastAsia="nb-NO"/>
             </w:rPr>
           </w:pPr>
-          <w:hyperlink w:anchor="_Toc506903948" w:history="1">
+          <w:hyperlink w:anchor="_Toc507494547" w:history="1">
             <w:r>
               <w:rPr>
                 <w:rStyle w:val="Hyperlink"/>
@@ -908,7 +923,7 @@
                 <w:noProof/>
                 <w:webHidden/>
               </w:rPr>
-              <w:instrText xml:space="preserve"> PAGEREF _Toc506903948 \h </w:instrText>
+              <w:instrText xml:space="preserve"> PAGEREF _Toc507494547 \h </w:instrText>
             </w:r>
             <w:r>
               <w:rPr>
@@ -950,7 +965,7 @@
               <w:lang w:val="nb-NO" w:eastAsia="nb-NO"/>
             </w:rPr>
           </w:pPr>
-          <w:hyperlink w:anchor="_Toc506903949" w:history="1">
+          <w:hyperlink w:anchor="_Toc507494548" w:history="1">
             <w:r>
               <w:rPr>
                 <w:rStyle w:val="Hyperlink"/>
@@ -977,7 +992,7 @@
                 <w:noProof/>
                 <w:webHidden/>
               </w:rPr>
-              <w:instrText xml:space="preserve"> PAGEREF _Toc506903949 \h </w:instrText>
+              <w:instrText xml:space="preserve"> PAGEREF _Toc507494548 \h </w:instrText>
             </w:r>
             <w:r>
               <w:rPr>
@@ -1019,7 +1034,7 @@
               <w:lang w:val="nb-NO" w:eastAsia="nb-NO"/>
             </w:rPr>
           </w:pPr>
-          <w:hyperlink w:anchor="_Toc506903950" w:history="1">
+          <w:hyperlink w:anchor="_Toc507494549" w:history="1">
             <w:r>
               <w:rPr>
                 <w:rStyle w:val="Hyperlink"/>
@@ -1042,7 +1057,7 @@
               <w:rPr>
                 <w:webHidden/>
               </w:rPr>
-              <w:instrText xml:space="preserve"> PAGEREF _Toc506903950 \h </w:instrText>
+              <w:instrText xml:space="preserve"> PAGEREF _Toc507494549 \h </w:instrText>
             </w:r>
             <w:r>
               <w:rPr>
@@ -1080,7 +1095,7 @@
               <w:lang w:val="nb-NO" w:eastAsia="nb-NO"/>
             </w:rPr>
           </w:pPr>
-          <w:hyperlink w:anchor="_Toc506903951" w:history="1">
+          <w:hyperlink w:anchor="_Toc507494550" w:history="1">
             <w:r>
               <w:rPr>
                 <w:rStyle w:val="Hyperlink"/>
@@ -1107,7 +1122,7 @@
                 <w:noProof/>
                 <w:webHidden/>
               </w:rPr>
-              <w:instrText xml:space="preserve"> PAGEREF _Toc506903951 \h </w:instrText>
+              <w:instrText xml:space="preserve"> PAGEREF _Toc507494550 \h </w:instrText>
             </w:r>
             <w:r>
               <w:rPr>
@@ -1149,7 +1164,7 @@
               <w:lang w:val="nb-NO" w:eastAsia="nb-NO"/>
             </w:rPr>
           </w:pPr>
-          <w:hyperlink w:anchor="_Toc506903952" w:history="1">
+          <w:hyperlink w:anchor="_Toc507494551" w:history="1">
             <w:r>
               <w:rPr>
                 <w:rStyle w:val="Hyperlink"/>
@@ -1176,7 +1191,7 @@
                 <w:noProof/>
                 <w:webHidden/>
               </w:rPr>
-              <w:instrText xml:space="preserve"> PAGEREF _Toc506903952 \h </w:instrText>
+              <w:instrText xml:space="preserve"> PAGEREF _Toc507494551 \h </w:instrText>
             </w:r>
             <w:r>
               <w:rPr>
@@ -1218,7 +1233,7 @@
               <w:lang w:val="nb-NO" w:eastAsia="nb-NO"/>
             </w:rPr>
           </w:pPr>
-          <w:hyperlink w:anchor="_Toc506903953" w:history="1">
+          <w:hyperlink w:anchor="_Toc507494552" w:history="1">
             <w:r>
               <w:rPr>
                 <w:rStyle w:val="Hyperlink"/>
@@ -1241,7 +1256,7 @@
               <w:rPr>
                 <w:webHidden/>
               </w:rPr>
-              <w:instrText xml:space="preserve"> PAGEREF _Toc506903953 \h </w:instrText>
+              <w:instrText xml:space="preserve"> PAGEREF _Toc507494552 \h </w:instrText>
             </w:r>
             <w:r>
               <w:rPr>
@@ -1279,7 +1294,7 @@
               <w:lang w:val="nb-NO" w:eastAsia="nb-NO"/>
             </w:rPr>
           </w:pPr>
-          <w:hyperlink w:anchor="_Toc506903954" w:history="1">
+          <w:hyperlink w:anchor="_Toc507494553" w:history="1">
             <w:r>
               <w:rPr>
                 <w:rStyle w:val="Hyperlink"/>
@@ -1302,7 +1317,7 @@
               <w:rPr>
                 <w:webHidden/>
               </w:rPr>
-              <w:instrText xml:space="preserve"> PAGEREF _Toc506903954 \h </w:instrText>
+              <w:instrText xml:space="preserve"> PAGEREF _Toc507494553 \h </w:instrText>
             </w:r>
             <w:r>
               <w:rPr>
@@ -1350,7 +1365,7 @@
       </w:r>
       <w:r>
         <w:lastRenderedPageBreak/>
-        <w:t>Modelling and Pricing Air Pollution Derivatives</w:t>
+        <w:t>On Stochastic Modelling of Ambient Air Quality and Pricing of Air Pollution Derivatives</w:t>
       </w:r>
     </w:p>
     <w:p>
@@ -1358,63 +1373,107 @@
         <w:pStyle w:val="Abstract"/>
       </w:pPr>
       <w:r>
-        <w:t>T</w:t>
-      </w:r>
-      <w:r>
-        <w:t>ype or paste your abstract here as prescribed by the journal’s instructions for authors. Type or paste your abstract here as prescribed by the journal’s instructions for authors. Type or paste your abstract here as prescribed by the journal’s instructions for authors.</w:t>
-      </w:r>
-      <w:r>
-        <w:t xml:space="preserve"> </w:t>
-      </w:r>
-      <w:r>
-        <w:t>Type or paste your abstract here</w:t>
-      </w:r>
-      <w:r>
-        <w:t>.</w:t>
-      </w:r>
-      <w:r>
-        <w:t xml:space="preserve"> </w:t>
-      </w:r>
-      <w:r>
-        <w:t>Type or paste your abstract here as prescribed by the journal’s instructions for authors. Type or paste your abstract here as prescribed by the journal’s instructions for authors. Type or paste your abstract here as prescribed by the journal’s instructions for authors.</w:t>
-      </w:r>
-      <w:r>
-        <w:t xml:space="preserve"> </w:t>
-      </w:r>
-      <w:r>
-        <w:t>Type or paste your abstract here</w:t>
-      </w:r>
-      <w:r>
-        <w:t xml:space="preserve">. </w:t>
-      </w:r>
-      <w:r>
-        <w:t>Type or paste your abstract here as prescribed by the journal’s instructions for authors. Type or paste your abstract here as prescribed by the journal’s instructions for authors. Type or paste your abstract here as prescribed by the journal’s instructions for authors.</w:t>
-      </w:r>
-      <w:r>
-        <w:t xml:space="preserve"> </w:t>
-      </w:r>
-      <w:r>
-        <w:t>Type or paste your abstract here</w:t>
-      </w:r>
-      <w:r>
-        <w:t xml:space="preserve">. </w:t>
-      </w:r>
-      <w:r>
-        <w:t>Type or paste your abstract here as prescribed by the journal’s instructions for authors. Type or paste your abstract here as prescribed by the journal’s instructions for authors. Type or paste your abstract here as prescribed by the journal’s instructions for authors.</w:t>
-      </w:r>
-      <w:r>
-        <w:t xml:space="preserve"> </w:t>
-      </w:r>
-      <w:r>
-        <w:t>Type or paste your abstract here</w:t>
-      </w:r>
-      <w:r>
-        <w:t>.</w:t>
+        <w:t xml:space="preserve">Poor air quality in densely populated urban areas is a significant health concern, affecting millions of people globally. In recent years, there has also been increased focus on the impact of air pollution on business and industry. Episodes with extreme pollution </w:t>
+      </w:r>
+      <w:r>
+        <w:t>levels</w:t>
+      </w:r>
+      <w:r>
+        <w:t xml:space="preserve"> occur in large metropolitan areas</w:t>
+      </w:r>
+      <w:r>
+        <w:t xml:space="preserve">, </w:t>
+      </w:r>
+      <w:r>
+        <w:t xml:space="preserve">changing </w:t>
+      </w:r>
+      <w:r>
+        <w:t>the</w:t>
+      </w:r>
+      <w:r>
+        <w:t xml:space="preserve"> day-to-day activities of the population. Businesses may suffer </w:t>
+      </w:r>
+      <w:r>
+        <w:t>financi</w:t>
+      </w:r>
+      <w:r>
+        <w:t xml:space="preserve">al losses through altered consumer behaviour, or directly from government imposed restrictions aiming to reduce emissions. Here, we introduce air pollution derivatives as instruments for hedging against financial pollution risk. </w:t>
+      </w:r>
+      <w:r>
+        <w:t>Building upon weather derivatives theory, we design contracts whose payoff depend on publicly available air quality data.</w:t>
+      </w:r>
+      <w:r>
+        <w:t xml:space="preserve"> T</w:t>
+      </w:r>
+      <w:r>
+        <w:t xml:space="preserve">he degree of </w:t>
+      </w:r>
+      <w:r>
+        <w:t>pollution</w:t>
+      </w:r>
+      <w:r>
+        <w:t xml:space="preserve"> is </w:t>
+      </w:r>
+      <w:r>
+        <w:t xml:space="preserve">typically assessed by measuring concentration of key </w:t>
+      </w:r>
+      <w:r>
+        <w:t>pollutants</w:t>
+      </w:r>
+      <w:r>
+        <w:t>, such as</w:t>
+      </w:r>
+      <w:r>
+        <w:rPr>
+          <w:i/>
+        </w:rPr>
+        <w:t xml:space="preserve"> particulate matter, ground-level ozone, carbon monoxide, </w:t>
+      </w:r>
+      <w:proofErr w:type="spellStart"/>
+      <w:r>
+        <w:rPr>
+          <w:i/>
+        </w:rPr>
+        <w:t>sulfur</w:t>
+      </w:r>
+      <w:proofErr w:type="spellEnd"/>
+      <w:r>
+        <w:rPr>
+          <w:i/>
+        </w:rPr>
+        <w:t xml:space="preserve"> dioxide, lead,</w:t>
+      </w:r>
+      <w:r>
+        <w:t xml:space="preserve"> and </w:t>
+      </w:r>
+      <w:r>
+        <w:rPr>
+          <w:i/>
+        </w:rPr>
+        <w:t>nitrogen dioxide</w:t>
+      </w:r>
+      <w:r>
+        <w:t xml:space="preserve">. Results can be communicated to the public on a standardized scale, such as the widely-adopted Air Quality Index (AQI). Here, we develop stochastic models able to capture the seasonality, time-varying volatility, and jumps present in reported </w:t>
+      </w:r>
+      <w:r>
+        <w:rPr>
+          <w:i/>
+        </w:rPr>
+        <w:t>particulate matter</w:t>
+      </w:r>
+      <w:r>
+        <w:t xml:space="preserve"> AQI for a group of major Asian cities. </w:t>
+      </w:r>
+      <w:r>
+        <w:t>The models are used to price options with AQI-based indexes as settlement references.</w:t>
+      </w:r>
+      <w:r>
+        <w:t xml:space="preserve"> Some practical use cases are also presented and discussed.  </w:t>
       </w:r>
     </w:p>
     <w:p>
       <w:pPr>
-        <w:pStyle w:val="Abstract"/>
+        <w:pStyle w:val="Keywords"/>
       </w:pPr>
     </w:p>
     <w:p>
@@ -1431,7 +1490,22 @@
         <w:t>ir pollution derivatives</w:t>
       </w:r>
       <w:r>
-        <w:t>, S</w:t>
+        <w:t xml:space="preserve">, </w:t>
+      </w:r>
+      <w:r>
+        <w:t>i</w:t>
+      </w:r>
+      <w:r>
+        <w:t>nco</w:t>
+      </w:r>
+      <w:r>
+        <w:t>mplete m</w:t>
+      </w:r>
+      <w:r>
+        <w:t xml:space="preserve">arket, </w:t>
+      </w:r>
+      <w:r>
+        <w:t>s</w:t>
       </w:r>
       <w:r>
         <w:t>tochastic modelling</w:t>
@@ -1448,7 +1522,10 @@
         <w:t>, Lévy processes,</w:t>
       </w:r>
       <w:r>
-        <w:t xml:space="preserve"> Jump diffusion model</w:t>
+        <w:t xml:space="preserve"> j</w:t>
+      </w:r>
+      <w:r>
+        <w:t>ump diffusion model</w:t>
       </w:r>
     </w:p>
     <w:p>
@@ -1487,7 +1564,7 @@
       <w:pPr>
         <w:pStyle w:val="Heading1"/>
       </w:pPr>
-      <w:bookmarkStart w:id="0" w:name="_Toc506903937"/>
+      <w:bookmarkStart w:id="0" w:name="_Toc507494536"/>
       <w:r>
         <w:lastRenderedPageBreak/>
         <w:t>Introduction</w:t>
@@ -1585,7 +1662,7 @@
       <w:pPr>
         <w:pStyle w:val="Heading1"/>
       </w:pPr>
-      <w:bookmarkStart w:id="1" w:name="_Toc506903938"/>
+      <w:bookmarkStart w:id="1" w:name="_Toc507494537"/>
       <w:r>
         <w:lastRenderedPageBreak/>
         <w:t>Measuring ambient air quality</w:t>
@@ -1596,7 +1673,7 @@
       <w:pPr>
         <w:pStyle w:val="Heading2"/>
       </w:pPr>
-      <w:bookmarkStart w:id="2" w:name="_Toc506903939"/>
+      <w:bookmarkStart w:id="2" w:name="_Toc507494538"/>
       <w:r>
         <w:t>The criteria air pollutants</w:t>
       </w:r>
@@ -2440,7 +2517,7 @@
       <w:pPr>
         <w:pStyle w:val="Heading2"/>
       </w:pPr>
-      <w:bookmarkStart w:id="3" w:name="_Toc506903940"/>
+      <w:bookmarkStart w:id="3" w:name="_Toc507494539"/>
       <w:r>
         <w:lastRenderedPageBreak/>
         <w:t>The Air Quality Index</w:t>
@@ -6007,7 +6084,7 @@
       <w:pPr>
         <w:pStyle w:val="Heading1"/>
       </w:pPr>
-      <w:bookmarkStart w:id="4" w:name="_Toc506903941"/>
+      <w:bookmarkStart w:id="4" w:name="_Toc507494540"/>
       <w:r>
         <w:lastRenderedPageBreak/>
         <w:t>Introducing air pollution derivatives</w:t>
@@ -6091,7 +6168,7 @@
       <w:pPr>
         <w:pStyle w:val="Heading2"/>
       </w:pPr>
-      <w:bookmarkStart w:id="5" w:name="_Toc506903942"/>
+      <w:bookmarkStart w:id="5" w:name="_Toc507494541"/>
       <w:r>
         <w:t xml:space="preserve">Traditional </w:t>
       </w:r>
@@ -6141,7 +6218,7 @@
               <w:rPr>
                 <w:rFonts w:ascii="Cambria Math" w:hAnsi="Cambria Math"/>
               </w:rPr>
-              <m:t>t</m:t>
+              <m:t>τ</m:t>
             </m:r>
           </m:e>
           <m:sub>
@@ -6173,7 +6250,7 @@
               <w:rPr>
                 <w:rFonts w:ascii="Cambria Math" w:hAnsi="Cambria Math"/>
               </w:rPr>
-              <m:t>t</m:t>
+              <m:t>τ</m:t>
             </m:r>
           </m:e>
           <m:sub>
@@ -6238,7 +6315,7 @@
               <w:rPr>
                 <w:rFonts w:ascii="Cambria Math" w:hAnsi="Cambria Math"/>
               </w:rPr>
-              <m:t>t</m:t>
+              <m:t>τ</m:t>
             </m:r>
           </m:e>
           <m:sub>
@@ -6275,7 +6352,7 @@
               <w:rPr>
                 <w:rFonts w:ascii="Cambria Math" w:hAnsi="Cambria Math"/>
               </w:rPr>
-              <m:t>t</m:t>
+              <m:t>τ</m:t>
             </m:r>
           </m:e>
           <m:sub>
@@ -6332,7 +6409,7 @@
                   <w:rPr>
                     <w:rFonts w:ascii="Cambria Math" w:hAnsi="Cambria Math"/>
                   </w:rPr>
-                  <m:t>t</m:t>
+                  <m:t>τ</m:t>
                 </m:r>
               </m:e>
               <m:sub>
@@ -6362,7 +6439,7 @@
                   <w:rPr>
                     <w:rFonts w:ascii="Cambria Math" w:hAnsi="Cambria Math"/>
                   </w:rPr>
-                  <m:t>t</m:t>
+                  <m:t>τ</m:t>
                 </m:r>
               </m:e>
               <m:sub>
@@ -6577,15 +6654,7 @@
         </m:r>
       </m:oMath>
       <w:r>
-        <w:t>. By taking a position in a CDD future, the holder of the contract swaps a fixed level of the index against the floating CDD. The change in market value for the position will be proportional to the de</w:t>
-      </w:r>
-      <w:proofErr w:type="spellStart"/>
-      <w:r>
-        <w:t>velopment</w:t>
-      </w:r>
-      <w:proofErr w:type="spellEnd"/>
-      <w:r>
-        <w:t xml:space="preserve"> in the CDD, scaled up by the contract unit size. For </w:t>
+        <w:t xml:space="preserve">. By taking a position in a CDD future, the holder of the contract swaps a fixed level of the index against the floating CDD. The change in market value for the position will be proportional to the development in the CDD, scaled up by the contract unit size. For </w:t>
       </w:r>
       <w:r>
         <w:t>example,</w:t>
@@ -6616,7 +6685,7 @@
       <w:pPr>
         <w:pStyle w:val="Heading2"/>
       </w:pPr>
-      <w:bookmarkStart w:id="6" w:name="_Toc506903943"/>
+      <w:bookmarkStart w:id="6" w:name="_Toc507494542"/>
       <w:r>
         <w:lastRenderedPageBreak/>
         <w:t>Air pollution derivatives</w:t>
@@ -6669,7 +6738,7 @@
               <w:rPr>
                 <w:rFonts w:ascii="Cambria Math" w:hAnsi="Cambria Math"/>
               </w:rPr>
-              <m:t>t</m:t>
+              <m:t>τ</m:t>
             </m:r>
           </m:e>
           <m:sub>
@@ -6701,7 +6770,7 @@
               <w:rPr>
                 <w:rFonts w:ascii="Cambria Math" w:hAnsi="Cambria Math"/>
               </w:rPr>
-              <m:t>t</m:t>
+              <m:t>τ</m:t>
             </m:r>
           </m:e>
           <m:sub>
@@ -6763,7 +6832,7 @@
               <w:rPr>
                 <w:rFonts w:ascii="Cambria Math" w:hAnsi="Cambria Math"/>
               </w:rPr>
-              <m:t>t</m:t>
+              <m:t>τ</m:t>
             </m:r>
           </m:e>
           <m:sub>
@@ -6800,7 +6869,7 @@
               <w:rPr>
                 <w:rFonts w:ascii="Cambria Math" w:hAnsi="Cambria Math"/>
               </w:rPr>
-              <m:t>t</m:t>
+              <m:t>τ</m:t>
             </m:r>
           </m:e>
           <m:sub>
@@ -6857,7 +6926,7 @@
                   <w:rPr>
                     <w:rFonts w:ascii="Cambria Math" w:hAnsi="Cambria Math"/>
                   </w:rPr>
-                  <m:t>t</m:t>
+                  <m:t>τ</m:t>
                 </m:r>
               </m:e>
               <m:sub>
@@ -6887,7 +6956,7 @@
                   <w:rPr>
                     <w:rFonts w:ascii="Cambria Math" w:hAnsi="Cambria Math"/>
                   </w:rPr>
-                  <m:t>t</m:t>
+                  <m:t>τ</m:t>
                 </m:r>
               </m:e>
               <m:sub>
@@ -7132,7 +7201,7 @@
       <w:pPr>
         <w:pStyle w:val="Heading1"/>
       </w:pPr>
-      <w:bookmarkStart w:id="7" w:name="_Toc506903944"/>
+      <w:bookmarkStart w:id="7" w:name="_Toc507494543"/>
       <w:r>
         <w:t>S</w:t>
       </w:r>
@@ -7148,10 +7217,10 @@
       <w:r>
         <w:t>air</w:t>
       </w:r>
+      <w:r>
+        <w:t xml:space="preserve"> pollution</w:t>
+      </w:r>
       <w:bookmarkEnd w:id="7"/>
-      <w:r>
-        <w:t xml:space="preserve"> pollution</w:t>
-      </w:r>
     </w:p>
     <w:p>
       <w:pPr>
@@ -7236,7 +7305,7 @@
       <w:pPr>
         <w:pStyle w:val="Heading2"/>
       </w:pPr>
-      <w:bookmarkStart w:id="8" w:name="_Toc506903945"/>
+      <w:bookmarkStart w:id="8" w:name="_Toc507494544"/>
       <w:r>
         <w:lastRenderedPageBreak/>
         <w:t>Modelling framework</w:t>
@@ -7640,12 +7709,7 @@
         <w:t xml:space="preserve">From the </w:t>
       </w:r>
       <w:r>
-        <w:t xml:space="preserve">plot above we see it </w:t>
-      </w:r>
-      <w:bookmarkStart w:id="9" w:name="_GoBack"/>
-      <w:bookmarkEnd w:id="9"/>
-      <w:r>
-        <w:t>might be reasonable to</w:t>
+        <w:t>plot above we see it might be reasonable to</w:t>
       </w:r>
       <w:r>
         <w:t xml:space="preserve"> </w:t>
@@ -7899,6 +7963,37 @@
       <w:r>
         <w:t>We will explore alternative models for the stochastic part</w:t>
       </w:r>
+      <w:r>
+        <w:t xml:space="preserve"> </w:t>
+      </w:r>
+      <m:oMath>
+        <m:sSub>
+          <m:sSubPr>
+            <m:ctrlPr>
+              <w:rPr>
+                <w:rFonts w:ascii="Cambria Math" w:hAnsi="Cambria Math"/>
+                <w:i/>
+              </w:rPr>
+            </m:ctrlPr>
+          </m:sSubPr>
+          <m:e>
+            <m:r>
+              <w:rPr>
+                <w:rFonts w:ascii="Cambria Math" w:hAnsi="Cambria Math"/>
+              </w:rPr>
+              <m:t>X</m:t>
+            </m:r>
+          </m:e>
+          <m:sub>
+            <m:r>
+              <w:rPr>
+                <w:rFonts w:ascii="Cambria Math" w:hAnsi="Cambria Math"/>
+              </w:rPr>
+              <m:t>t</m:t>
+            </m:r>
+          </m:sub>
+        </m:sSub>
+      </m:oMath>
     </w:p>
     <w:p>
       <w:pPr>
@@ -7951,11 +8046,11 @@
       <w:pPr>
         <w:pStyle w:val="Heading2"/>
       </w:pPr>
-      <w:bookmarkStart w:id="10" w:name="_Toc506903946"/>
+      <w:bookmarkStart w:id="9" w:name="_Toc507494545"/>
       <w:r>
         <w:t>Parameter estimation</w:t>
       </w:r>
-      <w:bookmarkEnd w:id="10"/>
+      <w:bookmarkEnd w:id="9"/>
     </w:p>
     <w:p>
       <w:pPr>
@@ -8723,39 +8818,1149 @@
       <w:pPr>
         <w:pStyle w:val="Heading1"/>
       </w:pPr>
-      <w:bookmarkStart w:id="11" w:name="_Toc506903947"/>
+      <w:bookmarkStart w:id="10" w:name="_Toc507494546"/>
       <w:r>
         <w:lastRenderedPageBreak/>
         <w:t>Derivatives p</w:t>
       </w:r>
       <w:r>
         <w:t>ricing</w:t>
+      </w:r>
+      <w:bookmarkEnd w:id="10"/>
+    </w:p>
+    <w:p>
+      <w:pPr>
+        <w:pStyle w:val="Heading2"/>
+      </w:pPr>
+      <w:bookmarkStart w:id="11" w:name="_Toc507494547"/>
+      <w:r>
+        <w:t>Air pollution</w:t>
+      </w:r>
+      <w:r>
+        <w:t xml:space="preserve"> index futures</w:t>
       </w:r>
       <w:bookmarkEnd w:id="11"/>
     </w:p>
     <w:p>
       <w:pPr>
-        <w:pStyle w:val="Heading2"/>
-      </w:pPr>
-      <w:bookmarkStart w:id="12" w:name="_Toc506903948"/>
-      <w:r>
-        <w:t>Air pollution</w:t>
-      </w:r>
-      <w:r>
-        <w:t xml:space="preserve"> index futures</w:t>
-      </w:r>
-      <w:bookmarkEnd w:id="12"/>
+        <w:pStyle w:val="Paragraph"/>
+      </w:pPr>
+      <w:r>
+        <w:t>The buyer of a PAS 300</w:t>
+      </w:r>
+      <w:r>
+        <w:t xml:space="preserve"> futures </w:t>
+      </w:r>
+      <w:r>
+        <w:t xml:space="preserve">contract </w:t>
+      </w:r>
+      <w:r>
+        <w:t>locks in the price</w:t>
+      </w:r>
+      <w:r>
+        <w:t xml:space="preserve"> </w:t>
+      </w:r>
+      <m:oMath>
+        <m:sSub>
+          <m:sSubPr>
+            <m:ctrlPr>
+              <w:rPr>
+                <w:rFonts w:ascii="Cambria Math" w:hAnsi="Cambria Math"/>
+                <w:i/>
+              </w:rPr>
+            </m:ctrlPr>
+          </m:sSubPr>
+          <m:e>
+            <m:r>
+              <w:rPr>
+                <w:rFonts w:ascii="Cambria Math" w:hAnsi="Cambria Math"/>
+              </w:rPr>
+              <m:t>F</m:t>
+            </m:r>
+          </m:e>
+          <m:sub>
+            <m:r>
+              <w:rPr>
+                <w:rFonts w:ascii="Cambria Math" w:hAnsi="Cambria Math"/>
+              </w:rPr>
+              <m:t>PAS</m:t>
+            </m:r>
+          </m:sub>
+        </m:sSub>
+        <m:r>
+          <m:rPr>
+            <m:sty m:val="p"/>
+          </m:rPr>
+          <w:rPr>
+            <w:rFonts w:ascii="Cambria Math" w:hAnsi="Cambria Math"/>
+          </w:rPr>
+          <m:t>(</m:t>
+        </m:r>
+        <m:r>
+          <m:rPr>
+            <m:sty m:val="p"/>
+          </m:rPr>
+          <w:rPr>
+            <w:rFonts w:ascii="Cambria Math" w:hAnsi="Cambria Math"/>
+          </w:rPr>
+          <m:t xml:space="preserve">t, </m:t>
+        </m:r>
+        <m:sSub>
+          <m:sSubPr>
+            <m:ctrlPr>
+              <w:rPr>
+                <w:rFonts w:ascii="Cambria Math" w:hAnsi="Cambria Math"/>
+              </w:rPr>
+            </m:ctrlPr>
+          </m:sSubPr>
+          <m:e>
+            <m:r>
+              <w:rPr>
+                <w:rFonts w:ascii="Cambria Math" w:hAnsi="Cambria Math"/>
+              </w:rPr>
+              <m:t>τ</m:t>
+            </m:r>
+          </m:e>
+          <m:sub>
+            <m:r>
+              <m:rPr>
+                <m:sty m:val="p"/>
+              </m:rPr>
+              <w:rPr>
+                <w:rFonts w:ascii="Cambria Math" w:hAnsi="Cambria Math"/>
+              </w:rPr>
+              <m:t>1</m:t>
+            </m:r>
+          </m:sub>
+        </m:sSub>
+        <m:r>
+          <m:rPr>
+            <m:sty m:val="p"/>
+          </m:rPr>
+          <w:rPr>
+            <w:rFonts w:ascii="Cambria Math" w:hAnsi="Cambria Math"/>
+          </w:rPr>
+          <m:t xml:space="preserve">, </m:t>
+        </m:r>
+        <m:sSub>
+          <m:sSubPr>
+            <m:ctrlPr>
+              <w:rPr>
+                <w:rFonts w:ascii="Cambria Math" w:hAnsi="Cambria Math"/>
+              </w:rPr>
+            </m:ctrlPr>
+          </m:sSubPr>
+          <m:e>
+            <m:r>
+              <w:rPr>
+                <w:rFonts w:ascii="Cambria Math" w:hAnsi="Cambria Math"/>
+              </w:rPr>
+              <m:t>τ</m:t>
+            </m:r>
+          </m:e>
+          <m:sub>
+            <m:r>
+              <m:rPr>
+                <m:sty m:val="p"/>
+              </m:rPr>
+              <w:rPr>
+                <w:rFonts w:ascii="Cambria Math" w:hAnsi="Cambria Math"/>
+              </w:rPr>
+              <m:t>2</m:t>
+            </m:r>
+          </m:sub>
+        </m:sSub>
+        <m:r>
+          <m:rPr>
+            <m:sty m:val="p"/>
+          </m:rPr>
+          <w:rPr>
+            <w:rFonts w:ascii="Cambria Math" w:hAnsi="Cambria Math"/>
+          </w:rPr>
+          <m:t>)</m:t>
+        </m:r>
+      </m:oMath>
+      <w:r>
+        <w:t xml:space="preserve"> when </w:t>
+      </w:r>
+      <w:proofErr w:type="gramStart"/>
+      <w:r>
+        <w:t>entering into the</w:t>
+      </w:r>
+      <w:proofErr w:type="gramEnd"/>
+      <w:r>
+        <w:t xml:space="preserve"> contract at </w:t>
+      </w:r>
+      <m:oMath>
+        <m:r>
+          <w:rPr>
+            <w:rFonts w:ascii="Cambria Math" w:hAnsi="Cambria Math"/>
+          </w:rPr>
+          <m:t>t&lt;</m:t>
+        </m:r>
+        <m:sSub>
+          <m:sSubPr>
+            <m:ctrlPr>
+              <w:rPr>
+                <w:rFonts w:ascii="Cambria Math" w:hAnsi="Cambria Math"/>
+              </w:rPr>
+            </m:ctrlPr>
+          </m:sSubPr>
+          <m:e>
+            <m:r>
+              <w:rPr>
+                <w:rFonts w:ascii="Cambria Math" w:hAnsi="Cambria Math"/>
+              </w:rPr>
+              <m:t>τ</m:t>
+            </m:r>
+          </m:e>
+          <m:sub>
+            <m:r>
+              <m:rPr>
+                <m:sty m:val="p"/>
+              </m:rPr>
+              <w:rPr>
+                <w:rFonts w:ascii="Cambria Math" w:hAnsi="Cambria Math"/>
+              </w:rPr>
+              <m:t>1</m:t>
+            </m:r>
+          </m:sub>
+        </m:sSub>
+      </m:oMath>
+      <w:r>
+        <w:t xml:space="preserve">. At the end of the settlement period, the </w:t>
+      </w:r>
+      <w:r>
+        <w:t xml:space="preserve">contract payoff is </w:t>
+      </w:r>
+      <m:oMath>
+        <m:nary>
+          <m:naryPr>
+            <m:chr m:val="∑"/>
+            <m:grow m:val="1"/>
+            <m:ctrlPr>
+              <w:rPr>
+                <w:rFonts w:ascii="Cambria Math" w:hAnsi="Cambria Math"/>
+              </w:rPr>
+            </m:ctrlPr>
+          </m:naryPr>
+          <m:sub>
+            <m:sSub>
+              <m:sSubPr>
+                <m:ctrlPr>
+                  <w:rPr>
+                    <w:rFonts w:ascii="Cambria Math" w:hAnsi="Cambria Math"/>
+                  </w:rPr>
+                </m:ctrlPr>
+              </m:sSubPr>
+              <m:e>
+                <m:r>
+                  <w:rPr>
+                    <w:rFonts w:ascii="Cambria Math" w:hAnsi="Cambria Math"/>
+                  </w:rPr>
+                  <m:t>τ</m:t>
+                </m:r>
+              </m:e>
+              <m:sub>
+                <m:r>
+                  <m:rPr>
+                    <m:sty m:val="p"/>
+                  </m:rPr>
+                  <w:rPr>
+                    <w:rFonts w:ascii="Cambria Math" w:hAnsi="Cambria Math"/>
+                  </w:rPr>
+                  <m:t>1</m:t>
+                </m:r>
+              </m:sub>
+            </m:sSub>
+          </m:sub>
+          <m:sup>
+            <m:sSub>
+              <m:sSubPr>
+                <m:ctrlPr>
+                  <w:rPr>
+                    <w:rFonts w:ascii="Cambria Math" w:hAnsi="Cambria Math"/>
+                  </w:rPr>
+                </m:ctrlPr>
+              </m:sSubPr>
+              <m:e>
+                <m:r>
+                  <w:rPr>
+                    <w:rFonts w:ascii="Cambria Math" w:hAnsi="Cambria Math"/>
+                  </w:rPr>
+                  <m:t>τ</m:t>
+                </m:r>
+              </m:e>
+              <m:sub>
+                <m:r>
+                  <m:rPr>
+                    <m:sty m:val="p"/>
+                  </m:rPr>
+                  <w:rPr>
+                    <w:rFonts w:ascii="Cambria Math" w:hAnsi="Cambria Math"/>
+                  </w:rPr>
+                  <m:t>2</m:t>
+                </m:r>
+              </m:sub>
+            </m:sSub>
+          </m:sup>
+          <m:e>
+            <m:r>
+              <w:rPr>
+                <w:rFonts w:ascii="Cambria Math" w:hAnsi="Cambria Math"/>
+              </w:rPr>
+              <m:t>Max</m:t>
+            </m:r>
+          </m:e>
+        </m:nary>
+        <m:d>
+          <m:dPr>
+            <m:begChr m:val="{"/>
+            <m:endChr m:val="}"/>
+            <m:ctrlPr>
+              <w:rPr>
+                <w:rFonts w:ascii="Cambria Math" w:hAnsi="Cambria Math"/>
+              </w:rPr>
+            </m:ctrlPr>
+          </m:dPr>
+          <m:e>
+            <m:sSub>
+              <m:sSubPr>
+                <m:ctrlPr>
+                  <w:rPr>
+                    <w:rFonts w:ascii="Cambria Math" w:hAnsi="Cambria Math"/>
+                  </w:rPr>
+                </m:ctrlPr>
+              </m:sSubPr>
+              <m:e>
+                <m:r>
+                  <w:rPr>
+                    <w:rFonts w:ascii="Cambria Math" w:hAnsi="Cambria Math"/>
+                  </w:rPr>
+                  <m:t>AQI</m:t>
+                </m:r>
+              </m:e>
+              <m:sub>
+                <m:r>
+                  <w:rPr>
+                    <w:rFonts w:ascii="Cambria Math" w:hAnsi="Cambria Math"/>
+                  </w:rPr>
+                  <m:t>t</m:t>
+                </m:r>
+              </m:sub>
+            </m:sSub>
+            <m:r>
+              <m:rPr>
+                <m:sty m:val="p"/>
+              </m:rPr>
+              <w:rPr>
+                <w:rFonts w:ascii="Cambria Math" w:hAnsi="Cambria Math"/>
+              </w:rPr>
+              <m:t>-300, 0</m:t>
+            </m:r>
+          </m:e>
+        </m:d>
+      </m:oMath>
+      <w:r>
+        <w:t xml:space="preserve">. </w:t>
+      </w:r>
+      <w:r>
+        <w:t>In the absence of arbitrage, the futures price must satisfy</w:t>
+      </w:r>
     </w:p>
     <w:p>
       <w:pPr>
-        <w:pStyle w:val="Paragraph"/>
-      </w:pPr>
+        <w:pStyle w:val="Displayedequation"/>
+      </w:pPr>
+      <w:r>
+        <w:tab/>
+      </w:r>
+      <m:oMath>
+        <m:r>
+          <w:rPr>
+            <w:rFonts w:ascii="Cambria Math" w:hAnsi="Cambria Math"/>
+          </w:rPr>
+          <m:t>0</m:t>
+        </m:r>
+        <m:r>
+          <m:rPr>
+            <m:sty m:val="p"/>
+          </m:rPr>
+          <w:rPr>
+            <w:rFonts w:ascii="Cambria Math" w:eastAsia="Cambria Math" w:hAnsi="Cambria Math" w:cs="Cambria Math"/>
+          </w:rPr>
+          <m:t>=</m:t>
+        </m:r>
+        <m:sSup>
+          <m:sSupPr>
+            <m:ctrlPr>
+              <w:rPr>
+                <w:rFonts w:ascii="Cambria Math" w:eastAsia="Cambria Math" w:hAnsi="Cambria Math" w:cs="Cambria Math"/>
+              </w:rPr>
+            </m:ctrlPr>
+          </m:sSupPr>
+          <m:e>
+            <m:r>
+              <w:rPr>
+                <w:rFonts w:ascii="Cambria Math" w:eastAsia="Cambria Math" w:hAnsi="Cambria Math" w:cs="Cambria Math"/>
+              </w:rPr>
+              <m:t>e</m:t>
+            </m:r>
+          </m:e>
+          <m:sup>
+            <m:r>
+              <w:rPr>
+                <w:rFonts w:ascii="Cambria Math" w:eastAsia="Cambria Math" w:hAnsi="Cambria Math" w:cs="Cambria Math"/>
+              </w:rPr>
+              <m:t>-r(</m:t>
+            </m:r>
+            <m:sSub>
+              <m:sSubPr>
+                <m:ctrlPr>
+                  <w:rPr>
+                    <w:rFonts w:ascii="Cambria Math" w:eastAsia="Cambria Math" w:hAnsi="Cambria Math" w:cs="Cambria Math"/>
+                    <w:i/>
+                  </w:rPr>
+                </m:ctrlPr>
+              </m:sSubPr>
+              <m:e>
+                <m:r>
+                  <w:rPr>
+                    <w:rFonts w:ascii="Cambria Math" w:eastAsia="Cambria Math" w:hAnsi="Cambria Math" w:cs="Cambria Math"/>
+                  </w:rPr>
+                  <m:t>τ</m:t>
+                </m:r>
+              </m:e>
+              <m:sub>
+                <m:r>
+                  <w:rPr>
+                    <w:rFonts w:ascii="Cambria Math" w:eastAsia="Cambria Math" w:hAnsi="Cambria Math" w:cs="Cambria Math"/>
+                  </w:rPr>
+                  <m:t>2</m:t>
+                </m:r>
+              </m:sub>
+            </m:sSub>
+            <m:r>
+              <w:rPr>
+                <w:rFonts w:ascii="Cambria Math" w:eastAsia="Cambria Math" w:hAnsi="Cambria Math" w:cs="Cambria Math"/>
+              </w:rPr>
+              <m:t>-t)</m:t>
+            </m:r>
+          </m:sup>
+        </m:sSup>
+        <m:sSub>
+          <m:sSubPr>
+            <m:ctrlPr>
+              <w:rPr>
+                <w:rFonts w:ascii="Cambria Math" w:eastAsia="Cambria Math" w:hAnsi="Cambria Math" w:cs="Cambria Math"/>
+                <w:i/>
+              </w:rPr>
+            </m:ctrlPr>
+          </m:sSubPr>
+          <m:e>
+            <m:r>
+              <w:rPr>
+                <w:rFonts w:ascii="Cambria Math" w:eastAsia="Cambria Math" w:hAnsi="Cambria Math" w:cs="Cambria Math"/>
+              </w:rPr>
+              <m:t>E</m:t>
+            </m:r>
+          </m:e>
+          <m:sub>
+            <m:r>
+              <w:rPr>
+                <w:rFonts w:ascii="Cambria Math" w:eastAsia="Cambria Math" w:hAnsi="Cambria Math" w:cs="Cambria Math"/>
+              </w:rPr>
+              <m:t>Q</m:t>
+            </m:r>
+          </m:sub>
+        </m:sSub>
+        <m:d>
+          <m:dPr>
+            <m:begChr m:val="["/>
+            <m:endChr m:val="]"/>
+            <m:ctrlPr>
+              <w:rPr>
+                <w:rFonts w:ascii="Cambria Math" w:eastAsia="Cambria Math" w:hAnsi="Cambria Math" w:cs="Cambria Math"/>
+                <w:i/>
+              </w:rPr>
+            </m:ctrlPr>
+          </m:dPr>
+          <m:e>
+            <m:nary>
+              <m:naryPr>
+                <m:chr m:val="∑"/>
+                <m:grow m:val="1"/>
+                <m:ctrlPr>
+                  <w:rPr>
+                    <w:rFonts w:ascii="Cambria Math" w:hAnsi="Cambria Math"/>
+                  </w:rPr>
+                </m:ctrlPr>
+              </m:naryPr>
+              <m:sub>
+                <m:sSub>
+                  <m:sSubPr>
+                    <m:ctrlPr>
+                      <w:rPr>
+                        <w:rFonts w:ascii="Cambria Math" w:hAnsi="Cambria Math"/>
+                      </w:rPr>
+                    </m:ctrlPr>
+                  </m:sSubPr>
+                  <m:e>
+                    <m:r>
+                      <w:rPr>
+                        <w:rFonts w:ascii="Cambria Math" w:hAnsi="Cambria Math"/>
+                      </w:rPr>
+                      <m:t>τ</m:t>
+                    </m:r>
+                  </m:e>
+                  <m:sub>
+                    <m:r>
+                      <m:rPr>
+                        <m:sty m:val="p"/>
+                      </m:rPr>
+                      <w:rPr>
+                        <w:rFonts w:ascii="Cambria Math" w:hAnsi="Cambria Math"/>
+                      </w:rPr>
+                      <m:t>1</m:t>
+                    </m:r>
+                  </m:sub>
+                </m:sSub>
+              </m:sub>
+              <m:sup>
+                <m:sSub>
+                  <m:sSubPr>
+                    <m:ctrlPr>
+                      <w:rPr>
+                        <w:rFonts w:ascii="Cambria Math" w:hAnsi="Cambria Math"/>
+                      </w:rPr>
+                    </m:ctrlPr>
+                  </m:sSubPr>
+                  <m:e>
+                    <m:r>
+                      <w:rPr>
+                        <w:rFonts w:ascii="Cambria Math" w:hAnsi="Cambria Math"/>
+                      </w:rPr>
+                      <m:t>τ</m:t>
+                    </m:r>
+                  </m:e>
+                  <m:sub>
+                    <m:r>
+                      <m:rPr>
+                        <m:sty m:val="p"/>
+                      </m:rPr>
+                      <w:rPr>
+                        <w:rFonts w:ascii="Cambria Math" w:hAnsi="Cambria Math"/>
+                      </w:rPr>
+                      <m:t>2</m:t>
+                    </m:r>
+                  </m:sub>
+                </m:sSub>
+              </m:sup>
+              <m:e>
+                <m:r>
+                  <w:rPr>
+                    <w:rFonts w:ascii="Cambria Math" w:hAnsi="Cambria Math"/>
+                  </w:rPr>
+                  <m:t>Max</m:t>
+                </m:r>
+              </m:e>
+            </m:nary>
+            <m:d>
+              <m:dPr>
+                <m:begChr m:val="{"/>
+                <m:endChr m:val="}"/>
+                <m:ctrlPr>
+                  <w:rPr>
+                    <w:rFonts w:ascii="Cambria Math" w:hAnsi="Cambria Math"/>
+                  </w:rPr>
+                </m:ctrlPr>
+              </m:dPr>
+              <m:e>
+                <m:sSub>
+                  <m:sSubPr>
+                    <m:ctrlPr>
+                      <w:rPr>
+                        <w:rFonts w:ascii="Cambria Math" w:hAnsi="Cambria Math"/>
+                      </w:rPr>
+                    </m:ctrlPr>
+                  </m:sSubPr>
+                  <m:e>
+                    <m:r>
+                      <w:rPr>
+                        <w:rFonts w:ascii="Cambria Math" w:hAnsi="Cambria Math"/>
+                      </w:rPr>
+                      <m:t>AQI</m:t>
+                    </m:r>
+                  </m:e>
+                  <m:sub>
+                    <m:r>
+                      <w:rPr>
+                        <w:rFonts w:ascii="Cambria Math" w:hAnsi="Cambria Math"/>
+                      </w:rPr>
+                      <m:t>t</m:t>
+                    </m:r>
+                  </m:sub>
+                </m:sSub>
+                <m:r>
+                  <m:rPr>
+                    <m:sty m:val="p"/>
+                  </m:rPr>
+                  <w:rPr>
+                    <w:rFonts w:ascii="Cambria Math" w:hAnsi="Cambria Math"/>
+                  </w:rPr>
+                  <m:t>-300, 0</m:t>
+                </m:r>
+              </m:e>
+            </m:d>
+            <m:r>
+              <w:rPr>
+                <w:rFonts w:ascii="Cambria Math" w:hAnsi="Cambria Math"/>
+              </w:rPr>
+              <m:t>-</m:t>
+            </m:r>
+            <m:sSub>
+              <m:sSubPr>
+                <m:ctrlPr>
+                  <w:rPr>
+                    <w:rFonts w:ascii="Cambria Math" w:hAnsi="Cambria Math"/>
+                    <w:i/>
+                  </w:rPr>
+                </m:ctrlPr>
+              </m:sSubPr>
+              <m:e>
+                <m:r>
+                  <w:rPr>
+                    <w:rFonts w:ascii="Cambria Math" w:hAnsi="Cambria Math"/>
+                  </w:rPr>
+                  <m:t>F</m:t>
+                </m:r>
+              </m:e>
+              <m:sub>
+                <m:r>
+                  <w:rPr>
+                    <w:rFonts w:ascii="Cambria Math" w:hAnsi="Cambria Math"/>
+                  </w:rPr>
+                  <m:t>PAS</m:t>
+                </m:r>
+              </m:sub>
+            </m:sSub>
+            <m:r>
+              <m:rPr>
+                <m:sty m:val="p"/>
+              </m:rPr>
+              <w:rPr>
+                <w:rFonts w:ascii="Cambria Math" w:hAnsi="Cambria Math"/>
+              </w:rPr>
+              <m:t xml:space="preserve">(t, </m:t>
+            </m:r>
+            <m:sSub>
+              <m:sSubPr>
+                <m:ctrlPr>
+                  <w:rPr>
+                    <w:rFonts w:ascii="Cambria Math" w:hAnsi="Cambria Math"/>
+                  </w:rPr>
+                </m:ctrlPr>
+              </m:sSubPr>
+              <m:e>
+                <m:r>
+                  <w:rPr>
+                    <w:rFonts w:ascii="Cambria Math" w:hAnsi="Cambria Math"/>
+                  </w:rPr>
+                  <m:t>τ</m:t>
+                </m:r>
+              </m:e>
+              <m:sub>
+                <m:r>
+                  <m:rPr>
+                    <m:sty m:val="p"/>
+                  </m:rPr>
+                  <w:rPr>
+                    <w:rFonts w:ascii="Cambria Math" w:hAnsi="Cambria Math"/>
+                  </w:rPr>
+                  <m:t>1</m:t>
+                </m:r>
+              </m:sub>
+            </m:sSub>
+            <m:r>
+              <m:rPr>
+                <m:sty m:val="p"/>
+              </m:rPr>
+              <w:rPr>
+                <w:rFonts w:ascii="Cambria Math" w:hAnsi="Cambria Math"/>
+              </w:rPr>
+              <m:t xml:space="preserve">, </m:t>
+            </m:r>
+            <m:sSub>
+              <m:sSubPr>
+                <m:ctrlPr>
+                  <w:rPr>
+                    <w:rFonts w:ascii="Cambria Math" w:hAnsi="Cambria Math"/>
+                  </w:rPr>
+                </m:ctrlPr>
+              </m:sSubPr>
+              <m:e>
+                <m:r>
+                  <w:rPr>
+                    <w:rFonts w:ascii="Cambria Math" w:hAnsi="Cambria Math"/>
+                  </w:rPr>
+                  <m:t>τ</m:t>
+                </m:r>
+              </m:e>
+              <m:sub>
+                <m:r>
+                  <m:rPr>
+                    <m:sty m:val="p"/>
+                  </m:rPr>
+                  <w:rPr>
+                    <w:rFonts w:ascii="Cambria Math" w:hAnsi="Cambria Math"/>
+                  </w:rPr>
+                  <m:t>2</m:t>
+                </m:r>
+              </m:sub>
+            </m:sSub>
+            <m:r>
+              <m:rPr>
+                <m:sty m:val="p"/>
+              </m:rPr>
+              <w:rPr>
+                <w:rFonts w:ascii="Cambria Math" w:hAnsi="Cambria Math"/>
+              </w:rPr>
+              <m:t>)</m:t>
+            </m:r>
+            <m:r>
+              <m:rPr>
+                <m:sty m:val="p"/>
+              </m:rPr>
+              <w:rPr>
+                <w:rFonts w:ascii="Cambria Math" w:hAnsi="Cambria Math"/>
+              </w:rPr>
+              <m:t>|</m:t>
+            </m:r>
+            <m:sSub>
+              <m:sSubPr>
+                <m:ctrlPr>
+                  <w:rPr>
+                    <w:rFonts w:ascii="Cambria Math" w:hAnsi="Cambria Math"/>
+                  </w:rPr>
+                </m:ctrlPr>
+              </m:sSubPr>
+              <m:e>
+                <m:r>
+                  <m:rPr>
+                    <m:scr m:val="script"/>
+                  </m:rPr>
+                  <w:rPr>
+                    <w:rFonts w:ascii="Cambria Math" w:hAnsi="Cambria Math"/>
+                  </w:rPr>
+                  <m:t>F</m:t>
+                </m:r>
+              </m:e>
+              <m:sub>
+                <m:r>
+                  <w:rPr>
+                    <w:rFonts w:ascii="Cambria Math" w:hAnsi="Cambria Math"/>
+                  </w:rPr>
+                  <m:t>t</m:t>
+                </m:r>
+              </m:sub>
+            </m:sSub>
+          </m:e>
+        </m:d>
+      </m:oMath>
+      <w:r>
+        <w:tab/>
+        <w:t>(</w:t>
+      </w:r>
+      <w:r>
+        <w:t>4</w:t>
+      </w:r>
+      <w:r>
+        <w:t>)</w:t>
+      </w:r>
     </w:p>
     <w:p>
       <w:pPr>
+        <w:pStyle w:val="Newparagraph"/>
+        <w:ind w:firstLine="0"/>
+      </w:pPr>
+      <w:r>
+        <w:t>where r is the risk-free interest rate, and Q the risk-neutral probability. Since the PAS index is non-tradeable, any probability Q equivalent to the objective probabilit</w:t>
+      </w:r>
+      <w:bookmarkStart w:id="12" w:name="_GoBack"/>
+      <w:bookmarkEnd w:id="12"/>
+      <w:r>
+        <w:t>y P is a risk-neutral probability</w:t>
+      </w:r>
+      <w:r>
+        <w:t xml:space="preserve"> (</w:t>
+      </w:r>
+      <w:proofErr w:type="spellStart"/>
+      <w:r>
+        <w:t>omf</w:t>
+      </w:r>
+      <w:proofErr w:type="spellEnd"/>
+      <w:r>
+        <w:t>.)</w:t>
+      </w:r>
+      <w:r>
+        <w:t xml:space="preserve">. </w:t>
+      </w:r>
+      <w:r>
+        <w:t>The PAS futures price</w:t>
+      </w:r>
+    </w:p>
+    <w:p>
+      <w:pPr>
+        <w:pStyle w:val="Displayedequation"/>
+      </w:pPr>
+      <w:r>
+        <w:tab/>
+      </w:r>
+      <m:oMath>
+        <m:sSub>
+          <m:sSubPr>
+            <m:ctrlPr>
+              <w:rPr>
+                <w:rFonts w:ascii="Cambria Math" w:hAnsi="Cambria Math"/>
+                <w:i/>
+              </w:rPr>
+            </m:ctrlPr>
+          </m:sSubPr>
+          <m:e>
+            <m:r>
+              <w:rPr>
+                <w:rFonts w:ascii="Cambria Math" w:hAnsi="Cambria Math"/>
+              </w:rPr>
+              <m:t>F</m:t>
+            </m:r>
+          </m:e>
+          <m:sub>
+            <m:r>
+              <w:rPr>
+                <w:rFonts w:ascii="Cambria Math" w:hAnsi="Cambria Math"/>
+              </w:rPr>
+              <m:t>PAS</m:t>
+            </m:r>
+          </m:sub>
+        </m:sSub>
+        <m:r>
+          <m:rPr>
+            <m:sty m:val="p"/>
+          </m:rPr>
+          <w:rPr>
+            <w:rFonts w:ascii="Cambria Math" w:hAnsi="Cambria Math"/>
+          </w:rPr>
+          <m:t xml:space="preserve">(t, </m:t>
+        </m:r>
+        <m:sSub>
+          <m:sSubPr>
+            <m:ctrlPr>
+              <w:rPr>
+                <w:rFonts w:ascii="Cambria Math" w:hAnsi="Cambria Math"/>
+              </w:rPr>
+            </m:ctrlPr>
+          </m:sSubPr>
+          <m:e>
+            <m:r>
+              <w:rPr>
+                <w:rFonts w:ascii="Cambria Math" w:hAnsi="Cambria Math"/>
+              </w:rPr>
+              <m:t>τ</m:t>
+            </m:r>
+          </m:e>
+          <m:sub>
+            <m:r>
+              <m:rPr>
+                <m:sty m:val="p"/>
+              </m:rPr>
+              <w:rPr>
+                <w:rFonts w:ascii="Cambria Math" w:hAnsi="Cambria Math"/>
+              </w:rPr>
+              <m:t>1</m:t>
+            </m:r>
+          </m:sub>
+        </m:sSub>
+        <m:r>
+          <m:rPr>
+            <m:sty m:val="p"/>
+          </m:rPr>
+          <w:rPr>
+            <w:rFonts w:ascii="Cambria Math" w:hAnsi="Cambria Math"/>
+          </w:rPr>
+          <m:t xml:space="preserve">, </m:t>
+        </m:r>
+        <m:sSub>
+          <m:sSubPr>
+            <m:ctrlPr>
+              <w:rPr>
+                <w:rFonts w:ascii="Cambria Math" w:hAnsi="Cambria Math"/>
+              </w:rPr>
+            </m:ctrlPr>
+          </m:sSubPr>
+          <m:e>
+            <m:r>
+              <w:rPr>
+                <w:rFonts w:ascii="Cambria Math" w:hAnsi="Cambria Math"/>
+              </w:rPr>
+              <m:t>τ</m:t>
+            </m:r>
+          </m:e>
+          <m:sub>
+            <m:r>
+              <m:rPr>
+                <m:sty m:val="p"/>
+              </m:rPr>
+              <w:rPr>
+                <w:rFonts w:ascii="Cambria Math" w:hAnsi="Cambria Math"/>
+              </w:rPr>
+              <m:t>2</m:t>
+            </m:r>
+          </m:sub>
+        </m:sSub>
+        <m:r>
+          <m:rPr>
+            <m:sty m:val="p"/>
+          </m:rPr>
+          <w:rPr>
+            <w:rFonts w:ascii="Cambria Math" w:hAnsi="Cambria Math"/>
+          </w:rPr>
+          <m:t>)</m:t>
+        </m:r>
+        <m:r>
+          <m:rPr>
+            <m:sty m:val="p"/>
+          </m:rPr>
+          <w:rPr>
+            <w:rFonts w:ascii="Cambria Math" w:eastAsia="Cambria Math" w:hAnsi="Cambria Math" w:cs="Cambria Math"/>
+          </w:rPr>
+          <m:t>=</m:t>
+        </m:r>
+        <m:sSub>
+          <m:sSubPr>
+            <m:ctrlPr>
+              <w:rPr>
+                <w:rFonts w:ascii="Cambria Math" w:eastAsia="Cambria Math" w:hAnsi="Cambria Math" w:cs="Cambria Math"/>
+                <w:i/>
+              </w:rPr>
+            </m:ctrlPr>
+          </m:sSubPr>
+          <m:e>
+            <m:r>
+              <w:rPr>
+                <w:rFonts w:ascii="Cambria Math" w:eastAsia="Cambria Math" w:hAnsi="Cambria Math" w:cs="Cambria Math"/>
+              </w:rPr>
+              <m:t>E</m:t>
+            </m:r>
+          </m:e>
+          <m:sub>
+            <m:r>
+              <w:rPr>
+                <w:rFonts w:ascii="Cambria Math" w:eastAsia="Cambria Math" w:hAnsi="Cambria Math" w:cs="Cambria Math"/>
+              </w:rPr>
+              <m:t>Q</m:t>
+            </m:r>
+          </m:sub>
+        </m:sSub>
+        <m:d>
+          <m:dPr>
+            <m:begChr m:val="["/>
+            <m:endChr m:val="]"/>
+            <m:ctrlPr>
+              <w:rPr>
+                <w:rFonts w:ascii="Cambria Math" w:eastAsia="Cambria Math" w:hAnsi="Cambria Math" w:cs="Cambria Math"/>
+                <w:i/>
+              </w:rPr>
+            </m:ctrlPr>
+          </m:dPr>
+          <m:e>
+            <m:nary>
+              <m:naryPr>
+                <m:chr m:val="∑"/>
+                <m:grow m:val="1"/>
+                <m:ctrlPr>
+                  <w:rPr>
+                    <w:rFonts w:ascii="Cambria Math" w:hAnsi="Cambria Math"/>
+                  </w:rPr>
+                </m:ctrlPr>
+              </m:naryPr>
+              <m:sub>
+                <m:sSub>
+                  <m:sSubPr>
+                    <m:ctrlPr>
+                      <w:rPr>
+                        <w:rFonts w:ascii="Cambria Math" w:hAnsi="Cambria Math"/>
+                      </w:rPr>
+                    </m:ctrlPr>
+                  </m:sSubPr>
+                  <m:e>
+                    <m:r>
+                      <w:rPr>
+                        <w:rFonts w:ascii="Cambria Math" w:hAnsi="Cambria Math"/>
+                      </w:rPr>
+                      <m:t>τ</m:t>
+                    </m:r>
+                  </m:e>
+                  <m:sub>
+                    <m:r>
+                      <m:rPr>
+                        <m:sty m:val="p"/>
+                      </m:rPr>
+                      <w:rPr>
+                        <w:rFonts w:ascii="Cambria Math" w:hAnsi="Cambria Math"/>
+                      </w:rPr>
+                      <m:t>1</m:t>
+                    </m:r>
+                  </m:sub>
+                </m:sSub>
+              </m:sub>
+              <m:sup>
+                <m:sSub>
+                  <m:sSubPr>
+                    <m:ctrlPr>
+                      <w:rPr>
+                        <w:rFonts w:ascii="Cambria Math" w:hAnsi="Cambria Math"/>
+                      </w:rPr>
+                    </m:ctrlPr>
+                  </m:sSubPr>
+                  <m:e>
+                    <m:r>
+                      <w:rPr>
+                        <w:rFonts w:ascii="Cambria Math" w:hAnsi="Cambria Math"/>
+                      </w:rPr>
+                      <m:t>τ</m:t>
+                    </m:r>
+                  </m:e>
+                  <m:sub>
+                    <m:r>
+                      <m:rPr>
+                        <m:sty m:val="p"/>
+                      </m:rPr>
+                      <w:rPr>
+                        <w:rFonts w:ascii="Cambria Math" w:hAnsi="Cambria Math"/>
+                      </w:rPr>
+                      <m:t>2</m:t>
+                    </m:r>
+                  </m:sub>
+                </m:sSub>
+              </m:sup>
+              <m:e>
+                <m:r>
+                  <w:rPr>
+                    <w:rFonts w:ascii="Cambria Math" w:hAnsi="Cambria Math"/>
+                  </w:rPr>
+                  <m:t>Max</m:t>
+                </m:r>
+              </m:e>
+            </m:nary>
+            <m:d>
+              <m:dPr>
+                <m:begChr m:val="{"/>
+                <m:endChr m:val="}"/>
+                <m:ctrlPr>
+                  <w:rPr>
+                    <w:rFonts w:ascii="Cambria Math" w:hAnsi="Cambria Math"/>
+                  </w:rPr>
+                </m:ctrlPr>
+              </m:dPr>
+              <m:e>
+                <m:sSub>
+                  <m:sSubPr>
+                    <m:ctrlPr>
+                      <w:rPr>
+                        <w:rFonts w:ascii="Cambria Math" w:hAnsi="Cambria Math"/>
+                      </w:rPr>
+                    </m:ctrlPr>
+                  </m:sSubPr>
+                  <m:e>
+                    <m:r>
+                      <w:rPr>
+                        <w:rFonts w:ascii="Cambria Math" w:hAnsi="Cambria Math"/>
+                      </w:rPr>
+                      <m:t>AQI</m:t>
+                    </m:r>
+                  </m:e>
+                  <m:sub>
+                    <m:r>
+                      <w:rPr>
+                        <w:rFonts w:ascii="Cambria Math" w:hAnsi="Cambria Math"/>
+                      </w:rPr>
+                      <m:t>t</m:t>
+                    </m:r>
+                  </m:sub>
+                </m:sSub>
+                <m:r>
+                  <m:rPr>
+                    <m:sty m:val="p"/>
+                  </m:rPr>
+                  <w:rPr>
+                    <w:rFonts w:ascii="Cambria Math" w:hAnsi="Cambria Math"/>
+                  </w:rPr>
+                  <m:t>-300, 0</m:t>
+                </m:r>
+              </m:e>
+            </m:d>
+            <m:r>
+              <m:rPr>
+                <m:sty m:val="p"/>
+              </m:rPr>
+              <w:rPr>
+                <w:rFonts w:ascii="Cambria Math" w:hAnsi="Cambria Math"/>
+              </w:rPr>
+              <m:t>|</m:t>
+            </m:r>
+            <m:sSub>
+              <m:sSubPr>
+                <m:ctrlPr>
+                  <w:rPr>
+                    <w:rFonts w:ascii="Cambria Math" w:hAnsi="Cambria Math"/>
+                  </w:rPr>
+                </m:ctrlPr>
+              </m:sSubPr>
+              <m:e>
+                <m:r>
+                  <m:rPr>
+                    <m:scr m:val="script"/>
+                  </m:rPr>
+                  <w:rPr>
+                    <w:rFonts w:ascii="Cambria Math" w:hAnsi="Cambria Math"/>
+                  </w:rPr>
+                  <m:t>F</m:t>
+                </m:r>
+              </m:e>
+              <m:sub>
+                <m:r>
+                  <w:rPr>
+                    <w:rFonts w:ascii="Cambria Math" w:hAnsi="Cambria Math"/>
+                  </w:rPr>
+                  <m:t>t</m:t>
+                </m:r>
+              </m:sub>
+            </m:sSub>
+          </m:e>
+        </m:d>
+      </m:oMath>
+      <w:r>
+        <w:tab/>
+        <w:t>(</w:t>
+      </w:r>
+      <w:r>
+        <w:t>5</w:t>
+      </w:r>
+      <w:r>
+        <w:t>)</w:t>
+      </w:r>
+    </w:p>
+    <w:p>
+      <w:pPr>
+        <w:pStyle w:val="Newparagraph"/>
+        <w:ind w:firstLine="0"/>
+      </w:pPr>
+    </w:p>
+    <w:p>
+      <w:pPr>
         <w:pStyle w:val="Heading2"/>
       </w:pPr>
-      <w:bookmarkStart w:id="13" w:name="_Toc506903949"/>
+      <w:bookmarkStart w:id="13" w:name="_Toc507494548"/>
       <w:r>
         <w:t xml:space="preserve">Pricing options on </w:t>
       </w:r>
@@ -8776,7 +9981,7 @@
       <w:pPr>
         <w:pStyle w:val="Heading1"/>
       </w:pPr>
-      <w:bookmarkStart w:id="14" w:name="_Toc506903950"/>
+      <w:bookmarkStart w:id="14" w:name="_Toc507494549"/>
       <w:r>
         <w:t>Empirical results</w:t>
       </w:r>
@@ -8786,7 +9991,7 @@
       <w:pPr>
         <w:pStyle w:val="Heading2"/>
       </w:pPr>
-      <w:bookmarkStart w:id="15" w:name="_Toc506903951"/>
+      <w:bookmarkStart w:id="15" w:name="_Toc507494550"/>
       <w:r>
         <w:t>Data</w:t>
       </w:r>
@@ -8801,7 +10006,7 @@
       <w:pPr>
         <w:pStyle w:val="Heading2"/>
       </w:pPr>
-      <w:bookmarkStart w:id="16" w:name="_Toc506903952"/>
+      <w:bookmarkStart w:id="16" w:name="_Toc507494551"/>
       <w:r>
         <w:t>Analysis</w:t>
       </w:r>
@@ -8812,7 +10017,7 @@
       <w:pPr>
         <w:pStyle w:val="Heading1"/>
       </w:pPr>
-      <w:bookmarkStart w:id="17" w:name="_Toc506903953"/>
+      <w:bookmarkStart w:id="17" w:name="_Toc507494552"/>
       <w:r>
         <w:t>Conclusions</w:t>
       </w:r>
@@ -8823,8 +10028,9 @@
       <w:pPr>
         <w:pStyle w:val="Heading1"/>
       </w:pPr>
-      <w:bookmarkStart w:id="18" w:name="_Toc506903954"/>
-      <w:r>
+      <w:bookmarkStart w:id="18" w:name="_Toc507494553"/>
+      <w:r>
+        <w:lastRenderedPageBreak/>
         <w:t>Acknowledgments</w:t>
       </w:r>
       <w:bookmarkEnd w:id="18"/>
@@ -12006,7 +13212,7 @@
 </file>
 
 <file path=customXml/itemProps1.xml><?xml version="1.0" encoding="utf-8"?>
-<ds:datastoreItem xmlns:ds="http://schemas.openxmlformats.org/officeDocument/2006/customXml" ds:itemID="{67A7FDEF-735F-4C36-8F1B-1252AAA17718}">
+<ds:datastoreItem xmlns:ds="http://schemas.openxmlformats.org/officeDocument/2006/customXml" ds:itemID="{E0C4BF33-2188-4477-86F0-3F6790AA616F}">
   <ds:schemaRefs>
     <ds:schemaRef ds:uri="http://schemas.openxmlformats.org/officeDocument/2006/bibliography"/>
   </ds:schemaRefs>
